--- a/DESIGN AND IMPLEMENTATION OF DATABASE COMMUNICATION INTERFACE BETWEEN EMBEDDED SYSTEMS AND COMPUTER SYSTEMS 1-3 review held.docx
+++ b/DESIGN AND IMPLEMENTATION OF DATABASE COMMUNICATION INTERFACE BETWEEN EMBEDDED SYSTEMS AND COMPUTER SYSTEMS 1-3 review held.docx
@@ -9040,7 +9040,23 @@
           <w:sz w:val="24"/>
           <w:szCs w:val="24"/>
         </w:rPr>
-        <w:t xml:space="preserve">ol system was designed and implemented by </w:t>
+        <w:t>ol system</w:t>
+      </w:r>
+      <w:r>
+        <w:rPr>
+          <w:rFonts w:ascii="Times New Roman" w:hAnsi="Times New Roman" w:cs="Times New Roman"/>
+          <w:sz w:val="24"/>
+          <w:szCs w:val="24"/>
+        </w:rPr>
+        <w:t xml:space="preserve"> flow and casing</w:t>
+      </w:r>
+      <w:r>
+        <w:rPr>
+          <w:rFonts w:ascii="Times New Roman" w:hAnsi="Times New Roman" w:cs="Times New Roman"/>
+          <w:sz w:val="24"/>
+          <w:szCs w:val="24"/>
+        </w:rPr>
+        <w:t xml:space="preserve"> was designed and implemented by </w:t>
       </w:r>
       <w:r>
         <w:rPr>
@@ -9072,7 +9088,23 @@
           <w:sz w:val="24"/>
           <w:szCs w:val="24"/>
         </w:rPr>
-        <w:t xml:space="preserve"> they called it Programmable Access Control System, it utilizes a cantilever gate, which raises up to grant access when RFID card scanned has a positive match in their systems record. The system is designed for security and simplicity, to prevent unwanted access into an organization or to a place. It is automatic and card controlled, and offers design ﬂexibility making easy to integrate into this </w:t>
+        <w:t xml:space="preserve"> they called it Programmable Access Control System, it utilizes a cantilever gate, which raises up to grant access when RFID card scanned has a positive match in their systems </w:t>
+      </w:r>
+      <w:r>
+        <w:rPr>
+          <w:rFonts w:ascii="Times New Roman" w:hAnsi="Times New Roman" w:cs="Times New Roman"/>
+          <w:sz w:val="24"/>
+          <w:szCs w:val="24"/>
+        </w:rPr>
+        <w:t xml:space="preserve">record. </w:t>
+      </w:r>
+      <w:r>
+        <w:rPr>
+          <w:rFonts w:ascii="Times New Roman" w:hAnsi="Times New Roman" w:cs="Times New Roman"/>
+          <w:sz w:val="24"/>
+          <w:szCs w:val="24"/>
+        </w:rPr>
+        <w:t xml:space="preserve">The system is designed for security and simplicity, to prevent unwanted access into an organization or to a place. It is automatic and card controlled, and offers design ﬂexibility making easy to integrate into this </w:t>
       </w:r>
       <w:r>
         <w:rPr>
@@ -13666,7 +13698,7 @@
           <w:numId w:val="24"/>
         </w:numPr>
         <w:spacing w:after="0" w:line="360" w:lineRule="auto"/>
-        <w:ind w:left="0" w:firstLine="0"/>
+        <w:ind w:left="0" w:firstLine="360"/>
         <w:rPr>
           <w:rFonts w:ascii="Times New Roman" w:hAnsi="Times New Roman" w:cs="Times New Roman"/>
           <w:sz w:val="20"/>
@@ -13695,6 +13727,7 @@
     <w:p>
       <w:pPr>
         <w:spacing w:after="0" w:line="360" w:lineRule="auto"/>
+        <w:ind w:left="360"/>
         <w:rPr>
           <w:rFonts w:ascii="Times New Roman" w:hAnsi="Times New Roman" w:cs="Times New Roman"/>
           <w:sz w:val="20"/>
@@ -13935,7 +13968,7 @@
         <w:textAlignment w:val="baseline"/>
         <w:rPr>
           <w:rFonts w:ascii="Times New Roman" w:eastAsia="Times New Roman" w:hAnsi="Times New Roman" w:cs="Times New Roman"/>
-          <w:color w:val="222222"/>
+          <w:color w:val="000000"/>
           <w:sz w:val="24"/>
           <w:szCs w:val="24"/>
         </w:rPr>
@@ -14078,6 +14111,3767 @@
     </w:p>
     <w:p>
       <w:pPr>
+        <w:pStyle w:val="ListParagraph"/>
+        <w:shd w:val="clear" w:color="auto" w:fill="FFFFFF"/>
+        <w:tabs>
+          <w:tab w:val="left" w:pos="360"/>
+        </w:tabs>
+        <w:spacing w:after="150" w:line="360" w:lineRule="auto"/>
+        <w:ind w:left="0"/>
+        <w:jc w:val="both"/>
+        <w:textAlignment w:val="baseline"/>
+        <w:rPr>
+          <w:rFonts w:ascii="Times New Roman" w:eastAsia="Times New Roman" w:hAnsi="Times New Roman" w:cs="Times New Roman"/>
+          <w:color w:val="000000"/>
+          <w:sz w:val="24"/>
+          <w:szCs w:val="24"/>
+        </w:rPr>
+      </w:pPr>
+    </w:p>
+    <w:p>
+      <w:pPr>
+        <w:pStyle w:val="ListParagraph"/>
+        <w:shd w:val="clear" w:color="auto" w:fill="FFFFFF"/>
+        <w:tabs>
+          <w:tab w:val="left" w:pos="360"/>
+        </w:tabs>
+        <w:spacing w:after="150" w:line="360" w:lineRule="auto"/>
+        <w:ind w:left="0"/>
+        <w:jc w:val="both"/>
+        <w:textAlignment w:val="baseline"/>
+        <w:rPr>
+          <w:rFonts w:ascii="Times New Roman" w:eastAsia="Times New Roman" w:hAnsi="Times New Roman" w:cs="Times New Roman"/>
+          <w:color w:val="000000"/>
+          <w:sz w:val="24"/>
+          <w:szCs w:val="24"/>
+        </w:rPr>
+      </w:pPr>
+      <w:r>
+        <w:rPr>
+          <w:rFonts w:ascii="Times New Roman" w:eastAsia="Times New Roman" w:hAnsi="Times New Roman" w:cs="Times New Roman"/>
+          <w:color w:val="000000"/>
+          <w:sz w:val="24"/>
+          <w:szCs w:val="24"/>
+        </w:rPr>
+        <w:tab/>
+      </w:r>
+      <w:r>
+        <w:rPr>
+          <w:rFonts w:ascii="Times New Roman" w:eastAsia="Times New Roman" w:hAnsi="Times New Roman" w:cs="Times New Roman"/>
+          <w:color w:val="000000"/>
+          <w:sz w:val="24"/>
+          <w:szCs w:val="24"/>
+        </w:rPr>
+        <w:t>The pin description of a 16*2 LCD display is seen in the table below;</w:t>
+      </w:r>
+    </w:p>
+    <w:p>
+      <w:pPr>
+        <w:pStyle w:val="ListParagraph"/>
+        <w:shd w:val="clear" w:color="auto" w:fill="FFFFFF"/>
+        <w:tabs>
+          <w:tab w:val="left" w:pos="360"/>
+        </w:tabs>
+        <w:spacing w:after="150" w:line="360" w:lineRule="auto"/>
+        <w:ind w:left="0"/>
+        <w:jc w:val="both"/>
+        <w:textAlignment w:val="baseline"/>
+        <w:rPr>
+          <w:rFonts w:ascii="Times New Roman" w:eastAsia="Times New Roman" w:hAnsi="Times New Roman" w:cs="Times New Roman"/>
+          <w:color w:val="000000"/>
+          <w:sz w:val="24"/>
+          <w:szCs w:val="24"/>
+        </w:rPr>
+      </w:pPr>
+    </w:p>
+    <w:p>
+      <w:pPr>
+        <w:pStyle w:val="ListParagraph"/>
+        <w:shd w:val="clear" w:color="auto" w:fill="FFFFFF"/>
+        <w:tabs>
+          <w:tab w:val="left" w:pos="360"/>
+        </w:tabs>
+        <w:spacing w:after="150" w:line="360" w:lineRule="auto"/>
+        <w:ind w:left="0"/>
+        <w:jc w:val="both"/>
+        <w:textAlignment w:val="baseline"/>
+        <w:rPr>
+          <w:rFonts w:ascii="Times New Roman" w:eastAsia="Times New Roman" w:hAnsi="Times New Roman" w:cs="Times New Roman"/>
+          <w:color w:val="222222"/>
+          <w:sz w:val="24"/>
+          <w:szCs w:val="24"/>
+        </w:rPr>
+      </w:pPr>
+    </w:p>
+    <w:p>
+      <w:pPr>
+        <w:spacing w:after="0" w:line="240" w:lineRule="auto"/>
+        <w:rPr>
+          <w:rFonts w:ascii="Times New Roman" w:eastAsia="Times New Roman" w:hAnsi="Times New Roman" w:cs="Times New Roman"/>
+          <w:sz w:val="24"/>
+          <w:szCs w:val="24"/>
+        </w:rPr>
+      </w:pPr>
+    </w:p>
+    <w:tbl>
+      <w:tblPr>
+        <w:tblW w:w="9851" w:type="dxa"/>
+        <w:tblCellMar>
+          <w:top w:w="15" w:type="dxa"/>
+          <w:left w:w="15" w:type="dxa"/>
+          <w:bottom w:w="15" w:type="dxa"/>
+          <w:right w:w="15" w:type="dxa"/>
+        </w:tblCellMar>
+        <w:tblLook w:val="04A0" w:firstRow="1" w:lastRow="0" w:firstColumn="1" w:lastColumn="0" w:noHBand="0" w:noVBand="1"/>
+      </w:tblPr>
+      <w:tblGrid>
+        <w:gridCol w:w="594"/>
+        <w:gridCol w:w="1024"/>
+        <w:gridCol w:w="2316"/>
+        <w:gridCol w:w="5917"/>
+      </w:tblGrid>
+      <w:tr>
+        <w:trPr>
+          <w:trHeight w:val="281"/>
+        </w:trPr>
+        <w:tc>
+          <w:tcPr>
+            <w:tcW w:w="0" w:type="auto"/>
+            <w:tcBorders>
+              <w:top w:val="single" w:sz="8" w:space="0" w:color="000000"/>
+              <w:left w:val="single" w:sz="8" w:space="0" w:color="000000"/>
+              <w:right w:val="single" w:sz="8" w:space="0" w:color="000000"/>
+            </w:tcBorders>
+            <w:hideMark/>
+          </w:tcPr>
+          <w:p>
+            <w:pPr>
+              <w:spacing w:after="0" w:line="240" w:lineRule="auto"/>
+              <w:ind w:left="100"/>
+              <w:jc w:val="center"/>
+              <w:rPr>
+                <w:rFonts w:ascii="Times New Roman" w:eastAsia="Times New Roman" w:hAnsi="Times New Roman" w:cs="Times New Roman"/>
+                <w:sz w:val="24"/>
+                <w:szCs w:val="24"/>
+              </w:rPr>
+            </w:pPr>
+            <w:r>
+              <w:rPr>
+                <w:rFonts w:ascii="Times New Roman" w:eastAsia="Times New Roman" w:hAnsi="Times New Roman" w:cs="Times New Roman"/>
+                <w:color w:val="000000"/>
+                <w:sz w:val="24"/>
+                <w:szCs w:val="24"/>
+              </w:rPr>
+              <w:lastRenderedPageBreak/>
+              <w:t>Pin</w:t>
+            </w:r>
+          </w:p>
+        </w:tc>
+        <w:tc>
+          <w:tcPr>
+            <w:tcW w:w="0" w:type="auto"/>
+            <w:tcBorders>
+              <w:top w:val="single" w:sz="8" w:space="0" w:color="000000"/>
+              <w:left w:val="single" w:sz="8" w:space="0" w:color="000000"/>
+              <w:right w:val="single" w:sz="8" w:space="0" w:color="000000"/>
+            </w:tcBorders>
+            <w:hideMark/>
+          </w:tcPr>
+          <w:p>
+            <w:pPr>
+              <w:spacing w:after="0" w:line="240" w:lineRule="auto"/>
+              <w:jc w:val="center"/>
+              <w:rPr>
+                <w:rFonts w:ascii="Times New Roman" w:eastAsia="Times New Roman" w:hAnsi="Times New Roman" w:cs="Times New Roman"/>
+                <w:sz w:val="24"/>
+                <w:szCs w:val="24"/>
+              </w:rPr>
+            </w:pPr>
+            <w:r>
+              <w:rPr>
+                <w:rFonts w:ascii="Times New Roman" w:eastAsia="Times New Roman" w:hAnsi="Times New Roman" w:cs="Times New Roman"/>
+                <w:color w:val="000000"/>
+                <w:sz w:val="24"/>
+                <w:szCs w:val="24"/>
+              </w:rPr>
+              <w:t>Symbol</w:t>
+            </w:r>
+          </w:p>
+        </w:tc>
+        <w:tc>
+          <w:tcPr>
+            <w:tcW w:w="0" w:type="auto"/>
+            <w:tcBorders>
+              <w:top w:val="single" w:sz="8" w:space="0" w:color="000000"/>
+              <w:left w:val="single" w:sz="8" w:space="0" w:color="000000"/>
+              <w:right w:val="single" w:sz="8" w:space="0" w:color="000000"/>
+            </w:tcBorders>
+            <w:hideMark/>
+          </w:tcPr>
+          <w:p>
+            <w:pPr>
+              <w:spacing w:after="0" w:line="240" w:lineRule="auto"/>
+              <w:jc w:val="center"/>
+              <w:rPr>
+                <w:rFonts w:ascii="Times New Roman" w:eastAsia="Times New Roman" w:hAnsi="Times New Roman" w:cs="Times New Roman"/>
+                <w:sz w:val="24"/>
+                <w:szCs w:val="24"/>
+              </w:rPr>
+            </w:pPr>
+            <w:r>
+              <w:rPr>
+                <w:rFonts w:ascii="Times New Roman" w:eastAsia="Times New Roman" w:hAnsi="Times New Roman" w:cs="Times New Roman"/>
+                <w:color w:val="000000"/>
+                <w:sz w:val="24"/>
+                <w:szCs w:val="24"/>
+              </w:rPr>
+              <w:t>Input/output (I/O)</w:t>
+            </w:r>
+          </w:p>
+        </w:tc>
+        <w:tc>
+          <w:tcPr>
+            <w:tcW w:w="0" w:type="auto"/>
+            <w:tcBorders>
+              <w:top w:val="single" w:sz="8" w:space="0" w:color="000000"/>
+              <w:left w:val="single" w:sz="8" w:space="0" w:color="000000"/>
+              <w:right w:val="single" w:sz="8" w:space="0" w:color="000000"/>
+            </w:tcBorders>
+            <w:hideMark/>
+          </w:tcPr>
+          <w:p>
+            <w:pPr>
+              <w:spacing w:after="0" w:line="240" w:lineRule="auto"/>
+              <w:jc w:val="center"/>
+              <w:rPr>
+                <w:rFonts w:ascii="Times New Roman" w:eastAsia="Times New Roman" w:hAnsi="Times New Roman" w:cs="Times New Roman"/>
+                <w:sz w:val="24"/>
+                <w:szCs w:val="24"/>
+              </w:rPr>
+            </w:pPr>
+            <w:r>
+              <w:rPr>
+                <w:rFonts w:ascii="Times New Roman" w:eastAsia="Times New Roman" w:hAnsi="Times New Roman" w:cs="Times New Roman"/>
+                <w:color w:val="000000"/>
+                <w:sz w:val="24"/>
+                <w:szCs w:val="24"/>
+              </w:rPr>
+              <w:t>Description</w:t>
+            </w:r>
+          </w:p>
+        </w:tc>
+      </w:tr>
+      <w:tr>
+        <w:trPr>
+          <w:trHeight w:val="145"/>
+        </w:trPr>
+        <w:tc>
+          <w:tcPr>
+            <w:tcW w:w="0" w:type="auto"/>
+            <w:tcBorders>
+              <w:left w:val="single" w:sz="8" w:space="0" w:color="000000"/>
+              <w:bottom w:val="single" w:sz="8" w:space="0" w:color="000000"/>
+              <w:right w:val="single" w:sz="8" w:space="0" w:color="000000"/>
+            </w:tcBorders>
+            <w:hideMark/>
+          </w:tcPr>
+          <w:p>
+            <w:pPr>
+              <w:spacing w:after="0" w:line="240" w:lineRule="auto"/>
+              <w:jc w:val="center"/>
+              <w:rPr>
+                <w:rFonts w:ascii="Times New Roman" w:eastAsia="Times New Roman" w:hAnsi="Times New Roman" w:cs="Times New Roman"/>
+                <w:sz w:val="24"/>
+                <w:szCs w:val="24"/>
+              </w:rPr>
+            </w:pPr>
+          </w:p>
+        </w:tc>
+        <w:tc>
+          <w:tcPr>
+            <w:tcW w:w="0" w:type="auto"/>
+            <w:tcBorders>
+              <w:left w:val="single" w:sz="8" w:space="0" w:color="000000"/>
+              <w:bottom w:val="single" w:sz="8" w:space="0" w:color="000000"/>
+              <w:right w:val="single" w:sz="8" w:space="0" w:color="000000"/>
+            </w:tcBorders>
+            <w:hideMark/>
+          </w:tcPr>
+          <w:p>
+            <w:pPr>
+              <w:spacing w:after="0" w:line="240" w:lineRule="auto"/>
+              <w:jc w:val="center"/>
+              <w:rPr>
+                <w:rFonts w:ascii="Times New Roman" w:eastAsia="Times New Roman" w:hAnsi="Times New Roman" w:cs="Times New Roman"/>
+                <w:sz w:val="24"/>
+                <w:szCs w:val="24"/>
+              </w:rPr>
+            </w:pPr>
+          </w:p>
+        </w:tc>
+        <w:tc>
+          <w:tcPr>
+            <w:tcW w:w="0" w:type="auto"/>
+            <w:tcBorders>
+              <w:left w:val="single" w:sz="8" w:space="0" w:color="000000"/>
+              <w:bottom w:val="single" w:sz="8" w:space="0" w:color="000000"/>
+              <w:right w:val="single" w:sz="8" w:space="0" w:color="000000"/>
+            </w:tcBorders>
+            <w:hideMark/>
+          </w:tcPr>
+          <w:p>
+            <w:pPr>
+              <w:spacing w:after="0" w:line="240" w:lineRule="auto"/>
+              <w:jc w:val="center"/>
+              <w:rPr>
+                <w:rFonts w:ascii="Times New Roman" w:eastAsia="Times New Roman" w:hAnsi="Times New Roman" w:cs="Times New Roman"/>
+                <w:sz w:val="24"/>
+                <w:szCs w:val="24"/>
+              </w:rPr>
+            </w:pPr>
+          </w:p>
+        </w:tc>
+        <w:tc>
+          <w:tcPr>
+            <w:tcW w:w="0" w:type="auto"/>
+            <w:tcBorders>
+              <w:left w:val="single" w:sz="8" w:space="0" w:color="000000"/>
+              <w:bottom w:val="single" w:sz="8" w:space="0" w:color="000000"/>
+              <w:right w:val="single" w:sz="8" w:space="0" w:color="000000"/>
+            </w:tcBorders>
+            <w:hideMark/>
+          </w:tcPr>
+          <w:p>
+            <w:pPr>
+              <w:spacing w:after="0" w:line="240" w:lineRule="auto"/>
+              <w:jc w:val="center"/>
+              <w:rPr>
+                <w:rFonts w:ascii="Times New Roman" w:eastAsia="Times New Roman" w:hAnsi="Times New Roman" w:cs="Times New Roman"/>
+                <w:sz w:val="24"/>
+                <w:szCs w:val="24"/>
+              </w:rPr>
+            </w:pPr>
+          </w:p>
+        </w:tc>
+      </w:tr>
+      <w:tr>
+        <w:trPr>
+          <w:trHeight w:val="264"/>
+        </w:trPr>
+        <w:tc>
+          <w:tcPr>
+            <w:tcW w:w="0" w:type="auto"/>
+            <w:tcBorders>
+              <w:top w:val="single" w:sz="8" w:space="0" w:color="000000"/>
+              <w:left w:val="single" w:sz="8" w:space="0" w:color="000000"/>
+              <w:right w:val="single" w:sz="8" w:space="0" w:color="000000"/>
+            </w:tcBorders>
+            <w:hideMark/>
+          </w:tcPr>
+          <w:p>
+            <w:pPr>
+              <w:spacing w:after="0" w:line="240" w:lineRule="auto"/>
+              <w:jc w:val="center"/>
+              <w:rPr>
+                <w:rFonts w:ascii="Times New Roman" w:eastAsia="Times New Roman" w:hAnsi="Times New Roman" w:cs="Times New Roman"/>
+                <w:sz w:val="24"/>
+                <w:szCs w:val="24"/>
+              </w:rPr>
+            </w:pPr>
+            <w:r>
+              <w:rPr>
+                <w:rFonts w:ascii="Times New Roman" w:eastAsia="Times New Roman" w:hAnsi="Times New Roman" w:cs="Times New Roman"/>
+                <w:color w:val="000000"/>
+                <w:sz w:val="24"/>
+                <w:szCs w:val="24"/>
+              </w:rPr>
+              <w:t>1</w:t>
+            </w:r>
+          </w:p>
+        </w:tc>
+        <w:tc>
+          <w:tcPr>
+            <w:tcW w:w="0" w:type="auto"/>
+            <w:tcBorders>
+              <w:top w:val="single" w:sz="8" w:space="0" w:color="000000"/>
+              <w:left w:val="single" w:sz="8" w:space="0" w:color="000000"/>
+              <w:right w:val="single" w:sz="8" w:space="0" w:color="000000"/>
+            </w:tcBorders>
+            <w:hideMark/>
+          </w:tcPr>
+          <w:p>
+            <w:pPr>
+              <w:spacing w:after="0" w:line="240" w:lineRule="auto"/>
+              <w:jc w:val="center"/>
+              <w:rPr>
+                <w:rFonts w:ascii="Times New Roman" w:eastAsia="Times New Roman" w:hAnsi="Times New Roman" w:cs="Times New Roman"/>
+                <w:sz w:val="24"/>
+                <w:szCs w:val="24"/>
+              </w:rPr>
+            </w:pPr>
+            <w:r>
+              <w:rPr>
+                <w:rFonts w:ascii="Times New Roman" w:eastAsia="Times New Roman" w:hAnsi="Times New Roman" w:cs="Times New Roman"/>
+                <w:color w:val="000000"/>
+                <w:sz w:val="24"/>
+                <w:szCs w:val="24"/>
+              </w:rPr>
+              <w:t>VSS</w:t>
+            </w:r>
+          </w:p>
+        </w:tc>
+        <w:tc>
+          <w:tcPr>
+            <w:tcW w:w="0" w:type="auto"/>
+            <w:tcBorders>
+              <w:top w:val="single" w:sz="8" w:space="0" w:color="000000"/>
+              <w:left w:val="single" w:sz="8" w:space="0" w:color="000000"/>
+              <w:right w:val="single" w:sz="8" w:space="0" w:color="000000"/>
+            </w:tcBorders>
+            <w:hideMark/>
+          </w:tcPr>
+          <w:p>
+            <w:pPr>
+              <w:spacing w:after="0" w:line="240" w:lineRule="auto"/>
+              <w:jc w:val="center"/>
+              <w:rPr>
+                <w:rFonts w:ascii="Times New Roman" w:eastAsia="Times New Roman" w:hAnsi="Times New Roman" w:cs="Times New Roman"/>
+                <w:sz w:val="24"/>
+                <w:szCs w:val="24"/>
+              </w:rPr>
+            </w:pPr>
+            <w:r>
+              <w:rPr>
+                <w:rFonts w:ascii="Times New Roman" w:eastAsia="Times New Roman" w:hAnsi="Times New Roman" w:cs="Times New Roman"/>
+                <w:color w:val="000000"/>
+                <w:sz w:val="24"/>
+                <w:szCs w:val="24"/>
+              </w:rPr>
+              <w:t>/</w:t>
+            </w:r>
+          </w:p>
+        </w:tc>
+        <w:tc>
+          <w:tcPr>
+            <w:tcW w:w="0" w:type="auto"/>
+            <w:tcBorders>
+              <w:top w:val="single" w:sz="8" w:space="0" w:color="000000"/>
+              <w:left w:val="single" w:sz="8" w:space="0" w:color="000000"/>
+              <w:right w:val="single" w:sz="8" w:space="0" w:color="000000"/>
+            </w:tcBorders>
+            <w:hideMark/>
+          </w:tcPr>
+          <w:p>
+            <w:pPr>
+              <w:spacing w:after="0" w:line="240" w:lineRule="auto"/>
+              <w:jc w:val="center"/>
+              <w:rPr>
+                <w:rFonts w:ascii="Times New Roman" w:eastAsia="Times New Roman" w:hAnsi="Times New Roman" w:cs="Times New Roman"/>
+                <w:sz w:val="24"/>
+                <w:szCs w:val="24"/>
+              </w:rPr>
+            </w:pPr>
+            <w:r>
+              <w:rPr>
+                <w:rFonts w:ascii="Times New Roman" w:eastAsia="Times New Roman" w:hAnsi="Times New Roman" w:cs="Times New Roman"/>
+                <w:color w:val="000000"/>
+                <w:sz w:val="24"/>
+                <w:szCs w:val="24"/>
+              </w:rPr>
+              <w:t>Ground</w:t>
+            </w:r>
+          </w:p>
+        </w:tc>
+      </w:tr>
+      <w:tr>
+        <w:trPr>
+          <w:trHeight w:val="178"/>
+        </w:trPr>
+        <w:tc>
+          <w:tcPr>
+            <w:tcW w:w="0" w:type="auto"/>
+            <w:tcBorders>
+              <w:left w:val="single" w:sz="8" w:space="0" w:color="000000"/>
+              <w:bottom w:val="single" w:sz="8" w:space="0" w:color="000000"/>
+              <w:right w:val="single" w:sz="8" w:space="0" w:color="000000"/>
+            </w:tcBorders>
+            <w:hideMark/>
+          </w:tcPr>
+          <w:p>
+            <w:pPr>
+              <w:spacing w:after="0" w:line="240" w:lineRule="auto"/>
+              <w:jc w:val="center"/>
+              <w:rPr>
+                <w:rFonts w:ascii="Times New Roman" w:eastAsia="Times New Roman" w:hAnsi="Times New Roman" w:cs="Times New Roman"/>
+                <w:sz w:val="24"/>
+                <w:szCs w:val="24"/>
+              </w:rPr>
+            </w:pPr>
+          </w:p>
+        </w:tc>
+        <w:tc>
+          <w:tcPr>
+            <w:tcW w:w="0" w:type="auto"/>
+            <w:tcBorders>
+              <w:left w:val="single" w:sz="8" w:space="0" w:color="000000"/>
+              <w:bottom w:val="single" w:sz="8" w:space="0" w:color="000000"/>
+              <w:right w:val="single" w:sz="8" w:space="0" w:color="000000"/>
+            </w:tcBorders>
+            <w:hideMark/>
+          </w:tcPr>
+          <w:p>
+            <w:pPr>
+              <w:spacing w:after="0" w:line="240" w:lineRule="auto"/>
+              <w:jc w:val="center"/>
+              <w:rPr>
+                <w:rFonts w:ascii="Times New Roman" w:eastAsia="Times New Roman" w:hAnsi="Times New Roman" w:cs="Times New Roman"/>
+                <w:sz w:val="24"/>
+                <w:szCs w:val="24"/>
+              </w:rPr>
+            </w:pPr>
+          </w:p>
+        </w:tc>
+        <w:tc>
+          <w:tcPr>
+            <w:tcW w:w="0" w:type="auto"/>
+            <w:tcBorders>
+              <w:left w:val="single" w:sz="8" w:space="0" w:color="000000"/>
+              <w:bottom w:val="single" w:sz="8" w:space="0" w:color="000000"/>
+              <w:right w:val="single" w:sz="8" w:space="0" w:color="000000"/>
+            </w:tcBorders>
+            <w:hideMark/>
+          </w:tcPr>
+          <w:p>
+            <w:pPr>
+              <w:spacing w:after="0" w:line="240" w:lineRule="auto"/>
+              <w:jc w:val="center"/>
+              <w:rPr>
+                <w:rFonts w:ascii="Times New Roman" w:eastAsia="Times New Roman" w:hAnsi="Times New Roman" w:cs="Times New Roman"/>
+                <w:sz w:val="24"/>
+                <w:szCs w:val="24"/>
+              </w:rPr>
+            </w:pPr>
+          </w:p>
+        </w:tc>
+        <w:tc>
+          <w:tcPr>
+            <w:tcW w:w="0" w:type="auto"/>
+            <w:tcBorders>
+              <w:left w:val="single" w:sz="8" w:space="0" w:color="000000"/>
+              <w:bottom w:val="single" w:sz="8" w:space="0" w:color="000000"/>
+              <w:right w:val="single" w:sz="8" w:space="0" w:color="000000"/>
+            </w:tcBorders>
+            <w:hideMark/>
+          </w:tcPr>
+          <w:p>
+            <w:pPr>
+              <w:spacing w:after="0" w:line="240" w:lineRule="auto"/>
+              <w:jc w:val="center"/>
+              <w:rPr>
+                <w:rFonts w:ascii="Times New Roman" w:eastAsia="Times New Roman" w:hAnsi="Times New Roman" w:cs="Times New Roman"/>
+                <w:sz w:val="24"/>
+                <w:szCs w:val="24"/>
+              </w:rPr>
+            </w:pPr>
+          </w:p>
+        </w:tc>
+      </w:tr>
+      <w:tr>
+        <w:trPr>
+          <w:trHeight w:val="261"/>
+        </w:trPr>
+        <w:tc>
+          <w:tcPr>
+            <w:tcW w:w="0" w:type="auto"/>
+            <w:tcBorders>
+              <w:top w:val="single" w:sz="8" w:space="0" w:color="000000"/>
+              <w:left w:val="single" w:sz="8" w:space="0" w:color="000000"/>
+              <w:right w:val="single" w:sz="8" w:space="0" w:color="000000"/>
+            </w:tcBorders>
+            <w:hideMark/>
+          </w:tcPr>
+          <w:p>
+            <w:pPr>
+              <w:spacing w:after="0" w:line="240" w:lineRule="auto"/>
+              <w:jc w:val="center"/>
+              <w:rPr>
+                <w:rFonts w:ascii="Times New Roman" w:eastAsia="Times New Roman" w:hAnsi="Times New Roman" w:cs="Times New Roman"/>
+                <w:sz w:val="24"/>
+                <w:szCs w:val="24"/>
+              </w:rPr>
+            </w:pPr>
+            <w:r>
+              <w:rPr>
+                <w:rFonts w:ascii="Times New Roman" w:eastAsia="Times New Roman" w:hAnsi="Times New Roman" w:cs="Times New Roman"/>
+                <w:color w:val="000000"/>
+                <w:sz w:val="24"/>
+                <w:szCs w:val="24"/>
+              </w:rPr>
+              <w:t>2</w:t>
+            </w:r>
+          </w:p>
+        </w:tc>
+        <w:tc>
+          <w:tcPr>
+            <w:tcW w:w="0" w:type="auto"/>
+            <w:tcBorders>
+              <w:top w:val="single" w:sz="8" w:space="0" w:color="000000"/>
+              <w:left w:val="single" w:sz="8" w:space="0" w:color="000000"/>
+              <w:right w:val="single" w:sz="8" w:space="0" w:color="000000"/>
+            </w:tcBorders>
+            <w:hideMark/>
+          </w:tcPr>
+          <w:p>
+            <w:pPr>
+              <w:spacing w:after="0" w:line="240" w:lineRule="auto"/>
+              <w:jc w:val="center"/>
+              <w:rPr>
+                <w:rFonts w:ascii="Times New Roman" w:eastAsia="Times New Roman" w:hAnsi="Times New Roman" w:cs="Times New Roman"/>
+                <w:sz w:val="24"/>
+                <w:szCs w:val="24"/>
+              </w:rPr>
+            </w:pPr>
+            <w:r>
+              <w:rPr>
+                <w:rFonts w:ascii="Times New Roman" w:eastAsia="Times New Roman" w:hAnsi="Times New Roman" w:cs="Times New Roman"/>
+                <w:color w:val="000000"/>
+                <w:sz w:val="24"/>
+                <w:szCs w:val="24"/>
+              </w:rPr>
+              <w:t>VDD</w:t>
+            </w:r>
+          </w:p>
+        </w:tc>
+        <w:tc>
+          <w:tcPr>
+            <w:tcW w:w="0" w:type="auto"/>
+            <w:tcBorders>
+              <w:top w:val="single" w:sz="8" w:space="0" w:color="000000"/>
+              <w:left w:val="single" w:sz="8" w:space="0" w:color="000000"/>
+              <w:right w:val="single" w:sz="8" w:space="0" w:color="000000"/>
+            </w:tcBorders>
+            <w:hideMark/>
+          </w:tcPr>
+          <w:p>
+            <w:pPr>
+              <w:spacing w:after="0" w:line="240" w:lineRule="auto"/>
+              <w:jc w:val="center"/>
+              <w:rPr>
+                <w:rFonts w:ascii="Times New Roman" w:eastAsia="Times New Roman" w:hAnsi="Times New Roman" w:cs="Times New Roman"/>
+                <w:sz w:val="24"/>
+                <w:szCs w:val="24"/>
+              </w:rPr>
+            </w:pPr>
+            <w:r>
+              <w:rPr>
+                <w:rFonts w:ascii="Times New Roman" w:eastAsia="Times New Roman" w:hAnsi="Times New Roman" w:cs="Times New Roman"/>
+                <w:color w:val="000000"/>
+                <w:sz w:val="24"/>
+                <w:szCs w:val="24"/>
+              </w:rPr>
+              <w:t>/</w:t>
+            </w:r>
+          </w:p>
+        </w:tc>
+        <w:tc>
+          <w:tcPr>
+            <w:tcW w:w="0" w:type="auto"/>
+            <w:tcBorders>
+              <w:top w:val="single" w:sz="8" w:space="0" w:color="000000"/>
+              <w:left w:val="single" w:sz="8" w:space="0" w:color="000000"/>
+              <w:right w:val="single" w:sz="8" w:space="0" w:color="000000"/>
+            </w:tcBorders>
+            <w:hideMark/>
+          </w:tcPr>
+          <w:p>
+            <w:pPr>
+              <w:spacing w:after="0" w:line="240" w:lineRule="auto"/>
+              <w:jc w:val="center"/>
+              <w:rPr>
+                <w:rFonts w:ascii="Times New Roman" w:eastAsia="Times New Roman" w:hAnsi="Times New Roman" w:cs="Times New Roman"/>
+                <w:sz w:val="24"/>
+                <w:szCs w:val="24"/>
+              </w:rPr>
+            </w:pPr>
+            <w:r>
+              <w:rPr>
+                <w:rFonts w:ascii="Times New Roman" w:eastAsia="Times New Roman" w:hAnsi="Times New Roman" w:cs="Times New Roman"/>
+                <w:color w:val="000000"/>
+                <w:sz w:val="24"/>
+                <w:szCs w:val="24"/>
+              </w:rPr>
+              <w:t>+5V Power Supply</w:t>
+            </w:r>
+          </w:p>
+        </w:tc>
+      </w:tr>
+      <w:tr>
+        <w:trPr>
+          <w:trHeight w:val="149"/>
+        </w:trPr>
+        <w:tc>
+          <w:tcPr>
+            <w:tcW w:w="0" w:type="auto"/>
+            <w:tcBorders>
+              <w:left w:val="single" w:sz="8" w:space="0" w:color="000000"/>
+              <w:bottom w:val="single" w:sz="8" w:space="0" w:color="000000"/>
+              <w:right w:val="single" w:sz="8" w:space="0" w:color="000000"/>
+            </w:tcBorders>
+            <w:hideMark/>
+          </w:tcPr>
+          <w:p>
+            <w:pPr>
+              <w:spacing w:after="0" w:line="240" w:lineRule="auto"/>
+              <w:jc w:val="center"/>
+              <w:rPr>
+                <w:rFonts w:ascii="Times New Roman" w:eastAsia="Times New Roman" w:hAnsi="Times New Roman" w:cs="Times New Roman"/>
+                <w:sz w:val="24"/>
+                <w:szCs w:val="24"/>
+              </w:rPr>
+            </w:pPr>
+          </w:p>
+        </w:tc>
+        <w:tc>
+          <w:tcPr>
+            <w:tcW w:w="0" w:type="auto"/>
+            <w:tcBorders>
+              <w:left w:val="single" w:sz="8" w:space="0" w:color="000000"/>
+              <w:bottom w:val="single" w:sz="8" w:space="0" w:color="000000"/>
+              <w:right w:val="single" w:sz="8" w:space="0" w:color="000000"/>
+            </w:tcBorders>
+            <w:hideMark/>
+          </w:tcPr>
+          <w:p>
+            <w:pPr>
+              <w:spacing w:after="0" w:line="240" w:lineRule="auto"/>
+              <w:jc w:val="center"/>
+              <w:rPr>
+                <w:rFonts w:ascii="Times New Roman" w:eastAsia="Times New Roman" w:hAnsi="Times New Roman" w:cs="Times New Roman"/>
+                <w:sz w:val="24"/>
+                <w:szCs w:val="24"/>
+              </w:rPr>
+            </w:pPr>
+          </w:p>
+        </w:tc>
+        <w:tc>
+          <w:tcPr>
+            <w:tcW w:w="0" w:type="auto"/>
+            <w:tcBorders>
+              <w:left w:val="single" w:sz="8" w:space="0" w:color="000000"/>
+              <w:bottom w:val="single" w:sz="8" w:space="0" w:color="000000"/>
+              <w:right w:val="single" w:sz="8" w:space="0" w:color="000000"/>
+            </w:tcBorders>
+            <w:hideMark/>
+          </w:tcPr>
+          <w:p>
+            <w:pPr>
+              <w:spacing w:after="0" w:line="240" w:lineRule="auto"/>
+              <w:jc w:val="center"/>
+              <w:rPr>
+                <w:rFonts w:ascii="Times New Roman" w:eastAsia="Times New Roman" w:hAnsi="Times New Roman" w:cs="Times New Roman"/>
+                <w:sz w:val="24"/>
+                <w:szCs w:val="24"/>
+              </w:rPr>
+            </w:pPr>
+          </w:p>
+        </w:tc>
+        <w:tc>
+          <w:tcPr>
+            <w:tcW w:w="0" w:type="auto"/>
+            <w:tcBorders>
+              <w:left w:val="single" w:sz="8" w:space="0" w:color="000000"/>
+              <w:bottom w:val="single" w:sz="8" w:space="0" w:color="000000"/>
+              <w:right w:val="single" w:sz="8" w:space="0" w:color="000000"/>
+            </w:tcBorders>
+            <w:hideMark/>
+          </w:tcPr>
+          <w:p>
+            <w:pPr>
+              <w:spacing w:after="0" w:line="240" w:lineRule="auto"/>
+              <w:jc w:val="center"/>
+              <w:rPr>
+                <w:rFonts w:ascii="Times New Roman" w:eastAsia="Times New Roman" w:hAnsi="Times New Roman" w:cs="Times New Roman"/>
+                <w:sz w:val="24"/>
+                <w:szCs w:val="24"/>
+              </w:rPr>
+            </w:pPr>
+          </w:p>
+        </w:tc>
+      </w:tr>
+      <w:tr>
+        <w:trPr>
+          <w:trHeight w:val="261"/>
+        </w:trPr>
+        <w:tc>
+          <w:tcPr>
+            <w:tcW w:w="0" w:type="auto"/>
+            <w:tcBorders>
+              <w:top w:val="single" w:sz="8" w:space="0" w:color="000000"/>
+              <w:left w:val="single" w:sz="8" w:space="0" w:color="000000"/>
+              <w:right w:val="single" w:sz="8" w:space="0" w:color="000000"/>
+            </w:tcBorders>
+            <w:hideMark/>
+          </w:tcPr>
+          <w:p>
+            <w:pPr>
+              <w:spacing w:after="0" w:line="240" w:lineRule="auto"/>
+              <w:jc w:val="center"/>
+              <w:rPr>
+                <w:rFonts w:ascii="Times New Roman" w:eastAsia="Times New Roman" w:hAnsi="Times New Roman" w:cs="Times New Roman"/>
+                <w:sz w:val="24"/>
+                <w:szCs w:val="24"/>
+              </w:rPr>
+            </w:pPr>
+            <w:r>
+              <w:rPr>
+                <w:rFonts w:ascii="Times New Roman" w:eastAsia="Times New Roman" w:hAnsi="Times New Roman" w:cs="Times New Roman"/>
+                <w:color w:val="000000"/>
+                <w:sz w:val="24"/>
+                <w:szCs w:val="24"/>
+              </w:rPr>
+              <w:t>3</w:t>
+            </w:r>
+          </w:p>
+        </w:tc>
+        <w:tc>
+          <w:tcPr>
+            <w:tcW w:w="0" w:type="auto"/>
+            <w:tcBorders>
+              <w:top w:val="single" w:sz="8" w:space="0" w:color="000000"/>
+              <w:left w:val="single" w:sz="8" w:space="0" w:color="000000"/>
+              <w:right w:val="single" w:sz="8" w:space="0" w:color="000000"/>
+            </w:tcBorders>
+            <w:hideMark/>
+          </w:tcPr>
+          <w:p>
+            <w:pPr>
+              <w:spacing w:after="0" w:line="240" w:lineRule="auto"/>
+              <w:jc w:val="center"/>
+              <w:rPr>
+                <w:rFonts w:ascii="Times New Roman" w:eastAsia="Times New Roman" w:hAnsi="Times New Roman" w:cs="Times New Roman"/>
+                <w:sz w:val="24"/>
+                <w:szCs w:val="24"/>
+              </w:rPr>
+            </w:pPr>
+            <w:r>
+              <w:rPr>
+                <w:rFonts w:ascii="Times New Roman" w:eastAsia="Times New Roman" w:hAnsi="Times New Roman" w:cs="Times New Roman"/>
+                <w:color w:val="000000"/>
+                <w:sz w:val="24"/>
+                <w:szCs w:val="24"/>
+              </w:rPr>
+              <w:t>VEE</w:t>
+            </w:r>
+          </w:p>
+        </w:tc>
+        <w:tc>
+          <w:tcPr>
+            <w:tcW w:w="0" w:type="auto"/>
+            <w:tcBorders>
+              <w:top w:val="single" w:sz="8" w:space="0" w:color="000000"/>
+              <w:left w:val="single" w:sz="8" w:space="0" w:color="000000"/>
+              <w:right w:val="single" w:sz="8" w:space="0" w:color="000000"/>
+            </w:tcBorders>
+            <w:hideMark/>
+          </w:tcPr>
+          <w:p>
+            <w:pPr>
+              <w:spacing w:after="0" w:line="240" w:lineRule="auto"/>
+              <w:jc w:val="center"/>
+              <w:rPr>
+                <w:rFonts w:ascii="Times New Roman" w:eastAsia="Times New Roman" w:hAnsi="Times New Roman" w:cs="Times New Roman"/>
+                <w:sz w:val="24"/>
+                <w:szCs w:val="24"/>
+              </w:rPr>
+            </w:pPr>
+            <w:r>
+              <w:rPr>
+                <w:rFonts w:ascii="Times New Roman" w:eastAsia="Times New Roman" w:hAnsi="Times New Roman" w:cs="Times New Roman"/>
+                <w:color w:val="000000"/>
+                <w:sz w:val="24"/>
+                <w:szCs w:val="24"/>
+              </w:rPr>
+              <w:t>/</w:t>
+            </w:r>
+          </w:p>
+        </w:tc>
+        <w:tc>
+          <w:tcPr>
+            <w:tcW w:w="0" w:type="auto"/>
+            <w:tcBorders>
+              <w:top w:val="single" w:sz="8" w:space="0" w:color="000000"/>
+              <w:left w:val="single" w:sz="8" w:space="0" w:color="000000"/>
+              <w:right w:val="single" w:sz="8" w:space="0" w:color="000000"/>
+            </w:tcBorders>
+            <w:hideMark/>
+          </w:tcPr>
+          <w:p>
+            <w:pPr>
+              <w:spacing w:after="0" w:line="240" w:lineRule="auto"/>
+              <w:jc w:val="center"/>
+              <w:rPr>
+                <w:rFonts w:ascii="Times New Roman" w:eastAsia="Times New Roman" w:hAnsi="Times New Roman" w:cs="Times New Roman"/>
+                <w:sz w:val="24"/>
+                <w:szCs w:val="24"/>
+              </w:rPr>
+            </w:pPr>
+            <w:r>
+              <w:rPr>
+                <w:rFonts w:ascii="Times New Roman" w:eastAsia="Times New Roman" w:hAnsi="Times New Roman" w:cs="Times New Roman"/>
+                <w:color w:val="000000"/>
+                <w:sz w:val="24"/>
+                <w:szCs w:val="24"/>
+              </w:rPr>
+              <w:t>Power supply to control contrast</w:t>
+            </w:r>
+          </w:p>
+        </w:tc>
+      </w:tr>
+      <w:tr>
+        <w:trPr>
+          <w:trHeight w:val="178"/>
+        </w:trPr>
+        <w:tc>
+          <w:tcPr>
+            <w:tcW w:w="0" w:type="auto"/>
+            <w:tcBorders>
+              <w:left w:val="single" w:sz="8" w:space="0" w:color="000000"/>
+              <w:bottom w:val="single" w:sz="8" w:space="0" w:color="000000"/>
+              <w:right w:val="single" w:sz="8" w:space="0" w:color="000000"/>
+            </w:tcBorders>
+            <w:hideMark/>
+          </w:tcPr>
+          <w:p>
+            <w:pPr>
+              <w:spacing w:after="0" w:line="240" w:lineRule="auto"/>
+              <w:jc w:val="center"/>
+              <w:rPr>
+                <w:rFonts w:ascii="Times New Roman" w:eastAsia="Times New Roman" w:hAnsi="Times New Roman" w:cs="Times New Roman"/>
+                <w:sz w:val="24"/>
+                <w:szCs w:val="24"/>
+              </w:rPr>
+            </w:pPr>
+          </w:p>
+        </w:tc>
+        <w:tc>
+          <w:tcPr>
+            <w:tcW w:w="0" w:type="auto"/>
+            <w:tcBorders>
+              <w:left w:val="single" w:sz="8" w:space="0" w:color="000000"/>
+              <w:bottom w:val="single" w:sz="8" w:space="0" w:color="000000"/>
+              <w:right w:val="single" w:sz="8" w:space="0" w:color="000000"/>
+            </w:tcBorders>
+            <w:hideMark/>
+          </w:tcPr>
+          <w:p>
+            <w:pPr>
+              <w:spacing w:after="0" w:line="240" w:lineRule="auto"/>
+              <w:jc w:val="center"/>
+              <w:rPr>
+                <w:rFonts w:ascii="Times New Roman" w:eastAsia="Times New Roman" w:hAnsi="Times New Roman" w:cs="Times New Roman"/>
+                <w:sz w:val="24"/>
+                <w:szCs w:val="24"/>
+              </w:rPr>
+            </w:pPr>
+          </w:p>
+        </w:tc>
+        <w:tc>
+          <w:tcPr>
+            <w:tcW w:w="0" w:type="auto"/>
+            <w:tcBorders>
+              <w:left w:val="single" w:sz="8" w:space="0" w:color="000000"/>
+              <w:bottom w:val="single" w:sz="8" w:space="0" w:color="000000"/>
+              <w:right w:val="single" w:sz="8" w:space="0" w:color="000000"/>
+            </w:tcBorders>
+            <w:hideMark/>
+          </w:tcPr>
+          <w:p>
+            <w:pPr>
+              <w:spacing w:after="0" w:line="240" w:lineRule="auto"/>
+              <w:jc w:val="center"/>
+              <w:rPr>
+                <w:rFonts w:ascii="Times New Roman" w:eastAsia="Times New Roman" w:hAnsi="Times New Roman" w:cs="Times New Roman"/>
+                <w:sz w:val="24"/>
+                <w:szCs w:val="24"/>
+              </w:rPr>
+            </w:pPr>
+          </w:p>
+        </w:tc>
+        <w:tc>
+          <w:tcPr>
+            <w:tcW w:w="0" w:type="auto"/>
+            <w:tcBorders>
+              <w:left w:val="single" w:sz="8" w:space="0" w:color="000000"/>
+              <w:bottom w:val="single" w:sz="8" w:space="0" w:color="000000"/>
+              <w:right w:val="single" w:sz="8" w:space="0" w:color="000000"/>
+            </w:tcBorders>
+            <w:hideMark/>
+          </w:tcPr>
+          <w:p>
+            <w:pPr>
+              <w:spacing w:after="0" w:line="240" w:lineRule="auto"/>
+              <w:jc w:val="center"/>
+              <w:rPr>
+                <w:rFonts w:ascii="Times New Roman" w:eastAsia="Times New Roman" w:hAnsi="Times New Roman" w:cs="Times New Roman"/>
+                <w:sz w:val="24"/>
+                <w:szCs w:val="24"/>
+              </w:rPr>
+            </w:pPr>
+          </w:p>
+        </w:tc>
+      </w:tr>
+      <w:tr>
+        <w:trPr>
+          <w:trHeight w:val="261"/>
+        </w:trPr>
+        <w:tc>
+          <w:tcPr>
+            <w:tcW w:w="0" w:type="auto"/>
+            <w:tcBorders>
+              <w:top w:val="single" w:sz="8" w:space="0" w:color="000000"/>
+              <w:left w:val="single" w:sz="8" w:space="0" w:color="000000"/>
+              <w:right w:val="single" w:sz="8" w:space="0" w:color="000000"/>
+            </w:tcBorders>
+            <w:hideMark/>
+          </w:tcPr>
+          <w:p>
+            <w:pPr>
+              <w:spacing w:after="0" w:line="240" w:lineRule="auto"/>
+              <w:jc w:val="center"/>
+              <w:rPr>
+                <w:rFonts w:ascii="Times New Roman" w:eastAsia="Times New Roman" w:hAnsi="Times New Roman" w:cs="Times New Roman"/>
+                <w:sz w:val="24"/>
+                <w:szCs w:val="24"/>
+              </w:rPr>
+            </w:pPr>
+          </w:p>
+        </w:tc>
+        <w:tc>
+          <w:tcPr>
+            <w:tcW w:w="0" w:type="auto"/>
+            <w:tcBorders>
+              <w:top w:val="single" w:sz="8" w:space="0" w:color="000000"/>
+              <w:left w:val="single" w:sz="8" w:space="0" w:color="000000"/>
+              <w:right w:val="single" w:sz="8" w:space="0" w:color="000000"/>
+            </w:tcBorders>
+            <w:hideMark/>
+          </w:tcPr>
+          <w:p>
+            <w:pPr>
+              <w:spacing w:after="0" w:line="240" w:lineRule="auto"/>
+              <w:jc w:val="center"/>
+              <w:rPr>
+                <w:rFonts w:ascii="Times New Roman" w:eastAsia="Times New Roman" w:hAnsi="Times New Roman" w:cs="Times New Roman"/>
+                <w:sz w:val="24"/>
+                <w:szCs w:val="24"/>
+              </w:rPr>
+            </w:pPr>
+          </w:p>
+        </w:tc>
+        <w:tc>
+          <w:tcPr>
+            <w:tcW w:w="0" w:type="auto"/>
+            <w:tcBorders>
+              <w:top w:val="single" w:sz="8" w:space="0" w:color="000000"/>
+              <w:left w:val="single" w:sz="8" w:space="0" w:color="000000"/>
+              <w:right w:val="single" w:sz="8" w:space="0" w:color="000000"/>
+            </w:tcBorders>
+            <w:hideMark/>
+          </w:tcPr>
+          <w:p>
+            <w:pPr>
+              <w:spacing w:after="0" w:line="240" w:lineRule="auto"/>
+              <w:jc w:val="center"/>
+              <w:rPr>
+                <w:rFonts w:ascii="Times New Roman" w:eastAsia="Times New Roman" w:hAnsi="Times New Roman" w:cs="Times New Roman"/>
+                <w:sz w:val="24"/>
+                <w:szCs w:val="24"/>
+              </w:rPr>
+            </w:pPr>
+          </w:p>
+        </w:tc>
+        <w:tc>
+          <w:tcPr>
+            <w:tcW w:w="0" w:type="auto"/>
+            <w:tcBorders>
+              <w:top w:val="single" w:sz="8" w:space="0" w:color="000000"/>
+              <w:left w:val="single" w:sz="8" w:space="0" w:color="000000"/>
+              <w:right w:val="single" w:sz="8" w:space="0" w:color="000000"/>
+            </w:tcBorders>
+            <w:hideMark/>
+          </w:tcPr>
+          <w:p>
+            <w:pPr>
+              <w:spacing w:after="0" w:line="240" w:lineRule="auto"/>
+              <w:jc w:val="center"/>
+              <w:rPr>
+                <w:rFonts w:ascii="Times New Roman" w:eastAsia="Times New Roman" w:hAnsi="Times New Roman" w:cs="Times New Roman"/>
+                <w:sz w:val="24"/>
+                <w:szCs w:val="24"/>
+              </w:rPr>
+            </w:pPr>
+            <w:r>
+              <w:rPr>
+                <w:rFonts w:ascii="Times New Roman" w:eastAsia="Times New Roman" w:hAnsi="Times New Roman" w:cs="Times New Roman"/>
+                <w:color w:val="000000"/>
+                <w:sz w:val="24"/>
+                <w:szCs w:val="24"/>
+              </w:rPr>
+              <w:t>RS=0 To select command register,</w:t>
+            </w:r>
+          </w:p>
+        </w:tc>
+      </w:tr>
+      <w:tr>
+        <w:trPr>
+          <w:trHeight w:val="420"/>
+        </w:trPr>
+        <w:tc>
+          <w:tcPr>
+            <w:tcW w:w="0" w:type="auto"/>
+            <w:tcBorders>
+              <w:left w:val="single" w:sz="8" w:space="0" w:color="000000"/>
+              <w:right w:val="single" w:sz="8" w:space="0" w:color="000000"/>
+            </w:tcBorders>
+            <w:hideMark/>
+          </w:tcPr>
+          <w:p>
+            <w:pPr>
+              <w:spacing w:after="0" w:line="240" w:lineRule="auto"/>
+              <w:jc w:val="center"/>
+              <w:rPr>
+                <w:rFonts w:ascii="Times New Roman" w:eastAsia="Times New Roman" w:hAnsi="Times New Roman" w:cs="Times New Roman"/>
+                <w:sz w:val="24"/>
+                <w:szCs w:val="24"/>
+              </w:rPr>
+            </w:pPr>
+            <w:r>
+              <w:rPr>
+                <w:rFonts w:ascii="Times New Roman" w:eastAsia="Times New Roman" w:hAnsi="Times New Roman" w:cs="Times New Roman"/>
+                <w:color w:val="000000"/>
+                <w:sz w:val="24"/>
+                <w:szCs w:val="24"/>
+              </w:rPr>
+              <w:t>4</w:t>
+            </w:r>
+          </w:p>
+        </w:tc>
+        <w:tc>
+          <w:tcPr>
+            <w:tcW w:w="0" w:type="auto"/>
+            <w:tcBorders>
+              <w:left w:val="single" w:sz="8" w:space="0" w:color="000000"/>
+              <w:right w:val="single" w:sz="8" w:space="0" w:color="000000"/>
+            </w:tcBorders>
+            <w:hideMark/>
+          </w:tcPr>
+          <w:p>
+            <w:pPr>
+              <w:spacing w:after="0" w:line="240" w:lineRule="auto"/>
+              <w:jc w:val="center"/>
+              <w:rPr>
+                <w:rFonts w:ascii="Times New Roman" w:eastAsia="Times New Roman" w:hAnsi="Times New Roman" w:cs="Times New Roman"/>
+                <w:sz w:val="24"/>
+                <w:szCs w:val="24"/>
+              </w:rPr>
+            </w:pPr>
+            <w:r>
+              <w:rPr>
+                <w:rFonts w:ascii="Times New Roman" w:eastAsia="Times New Roman" w:hAnsi="Times New Roman" w:cs="Times New Roman"/>
+                <w:color w:val="000000"/>
+                <w:sz w:val="24"/>
+                <w:szCs w:val="24"/>
+              </w:rPr>
+              <w:t>RS</w:t>
+            </w:r>
+          </w:p>
+        </w:tc>
+        <w:tc>
+          <w:tcPr>
+            <w:tcW w:w="0" w:type="auto"/>
+            <w:tcBorders>
+              <w:left w:val="single" w:sz="8" w:space="0" w:color="000000"/>
+              <w:right w:val="single" w:sz="8" w:space="0" w:color="000000"/>
+            </w:tcBorders>
+            <w:hideMark/>
+          </w:tcPr>
+          <w:p>
+            <w:pPr>
+              <w:spacing w:after="0" w:line="240" w:lineRule="auto"/>
+              <w:jc w:val="center"/>
+              <w:rPr>
+                <w:rFonts w:ascii="Times New Roman" w:eastAsia="Times New Roman" w:hAnsi="Times New Roman" w:cs="Times New Roman"/>
+                <w:sz w:val="24"/>
+                <w:szCs w:val="24"/>
+              </w:rPr>
+            </w:pPr>
+            <w:r>
+              <w:rPr>
+                <w:rFonts w:ascii="Times New Roman" w:eastAsia="Times New Roman" w:hAnsi="Times New Roman" w:cs="Times New Roman"/>
+                <w:color w:val="000000"/>
+                <w:sz w:val="24"/>
+                <w:szCs w:val="24"/>
+              </w:rPr>
+              <w:t>I</w:t>
+            </w:r>
+          </w:p>
+        </w:tc>
+        <w:tc>
+          <w:tcPr>
+            <w:tcW w:w="0" w:type="auto"/>
+            <w:tcBorders>
+              <w:left w:val="single" w:sz="8" w:space="0" w:color="000000"/>
+              <w:right w:val="single" w:sz="8" w:space="0" w:color="000000"/>
+            </w:tcBorders>
+            <w:hideMark/>
+          </w:tcPr>
+          <w:p>
+            <w:pPr>
+              <w:spacing w:after="0" w:line="240" w:lineRule="auto"/>
+              <w:jc w:val="center"/>
+              <w:rPr>
+                <w:rFonts w:ascii="Times New Roman" w:eastAsia="Times New Roman" w:hAnsi="Times New Roman" w:cs="Times New Roman"/>
+                <w:sz w:val="24"/>
+                <w:szCs w:val="24"/>
+              </w:rPr>
+            </w:pPr>
+            <w:r>
+              <w:rPr>
+                <w:rFonts w:ascii="Times New Roman" w:eastAsia="Times New Roman" w:hAnsi="Times New Roman" w:cs="Times New Roman"/>
+                <w:color w:val="000000"/>
+                <w:sz w:val="24"/>
+                <w:szCs w:val="24"/>
+              </w:rPr>
+              <w:t>RS=1 To select data register</w:t>
+            </w:r>
+          </w:p>
+        </w:tc>
+      </w:tr>
+      <w:tr>
+        <w:trPr>
+          <w:trHeight w:val="158"/>
+        </w:trPr>
+        <w:tc>
+          <w:tcPr>
+            <w:tcW w:w="0" w:type="auto"/>
+            <w:tcBorders>
+              <w:left w:val="single" w:sz="8" w:space="0" w:color="000000"/>
+              <w:bottom w:val="single" w:sz="8" w:space="0" w:color="000000"/>
+              <w:right w:val="single" w:sz="8" w:space="0" w:color="000000"/>
+            </w:tcBorders>
+            <w:hideMark/>
+          </w:tcPr>
+          <w:p>
+            <w:pPr>
+              <w:spacing w:after="0" w:line="240" w:lineRule="auto"/>
+              <w:jc w:val="center"/>
+              <w:rPr>
+                <w:rFonts w:ascii="Times New Roman" w:eastAsia="Times New Roman" w:hAnsi="Times New Roman" w:cs="Times New Roman"/>
+                <w:sz w:val="24"/>
+                <w:szCs w:val="24"/>
+              </w:rPr>
+            </w:pPr>
+          </w:p>
+        </w:tc>
+        <w:tc>
+          <w:tcPr>
+            <w:tcW w:w="0" w:type="auto"/>
+            <w:tcBorders>
+              <w:left w:val="single" w:sz="8" w:space="0" w:color="000000"/>
+              <w:bottom w:val="single" w:sz="8" w:space="0" w:color="000000"/>
+              <w:right w:val="single" w:sz="8" w:space="0" w:color="000000"/>
+            </w:tcBorders>
+            <w:hideMark/>
+          </w:tcPr>
+          <w:p>
+            <w:pPr>
+              <w:spacing w:after="0" w:line="240" w:lineRule="auto"/>
+              <w:jc w:val="center"/>
+              <w:rPr>
+                <w:rFonts w:ascii="Times New Roman" w:eastAsia="Times New Roman" w:hAnsi="Times New Roman" w:cs="Times New Roman"/>
+                <w:sz w:val="24"/>
+                <w:szCs w:val="24"/>
+              </w:rPr>
+            </w:pPr>
+          </w:p>
+        </w:tc>
+        <w:tc>
+          <w:tcPr>
+            <w:tcW w:w="0" w:type="auto"/>
+            <w:tcBorders>
+              <w:left w:val="single" w:sz="8" w:space="0" w:color="000000"/>
+              <w:bottom w:val="single" w:sz="8" w:space="0" w:color="000000"/>
+              <w:right w:val="single" w:sz="8" w:space="0" w:color="000000"/>
+            </w:tcBorders>
+            <w:hideMark/>
+          </w:tcPr>
+          <w:p>
+            <w:pPr>
+              <w:spacing w:after="0" w:line="240" w:lineRule="auto"/>
+              <w:jc w:val="center"/>
+              <w:rPr>
+                <w:rFonts w:ascii="Times New Roman" w:eastAsia="Times New Roman" w:hAnsi="Times New Roman" w:cs="Times New Roman"/>
+                <w:sz w:val="24"/>
+                <w:szCs w:val="24"/>
+              </w:rPr>
+            </w:pPr>
+          </w:p>
+        </w:tc>
+        <w:tc>
+          <w:tcPr>
+            <w:tcW w:w="0" w:type="auto"/>
+            <w:tcBorders>
+              <w:left w:val="single" w:sz="8" w:space="0" w:color="000000"/>
+              <w:bottom w:val="single" w:sz="8" w:space="0" w:color="000000"/>
+              <w:right w:val="single" w:sz="8" w:space="0" w:color="000000"/>
+            </w:tcBorders>
+            <w:hideMark/>
+          </w:tcPr>
+          <w:p>
+            <w:pPr>
+              <w:spacing w:after="0" w:line="240" w:lineRule="auto"/>
+              <w:jc w:val="center"/>
+              <w:rPr>
+                <w:rFonts w:ascii="Times New Roman" w:eastAsia="Times New Roman" w:hAnsi="Times New Roman" w:cs="Times New Roman"/>
+                <w:sz w:val="24"/>
+                <w:szCs w:val="24"/>
+              </w:rPr>
+            </w:pPr>
+          </w:p>
+        </w:tc>
+      </w:tr>
+      <w:tr>
+        <w:trPr>
+          <w:trHeight w:val="261"/>
+        </w:trPr>
+        <w:tc>
+          <w:tcPr>
+            <w:tcW w:w="0" w:type="auto"/>
+            <w:tcBorders>
+              <w:top w:val="single" w:sz="8" w:space="0" w:color="000000"/>
+              <w:left w:val="single" w:sz="8" w:space="0" w:color="000000"/>
+              <w:right w:val="single" w:sz="8" w:space="0" w:color="000000"/>
+            </w:tcBorders>
+            <w:hideMark/>
+          </w:tcPr>
+          <w:p>
+            <w:pPr>
+              <w:spacing w:after="0" w:line="240" w:lineRule="auto"/>
+              <w:jc w:val="center"/>
+              <w:rPr>
+                <w:rFonts w:ascii="Times New Roman" w:eastAsia="Times New Roman" w:hAnsi="Times New Roman" w:cs="Times New Roman"/>
+                <w:sz w:val="24"/>
+                <w:szCs w:val="24"/>
+              </w:rPr>
+            </w:pPr>
+          </w:p>
+        </w:tc>
+        <w:tc>
+          <w:tcPr>
+            <w:tcW w:w="0" w:type="auto"/>
+            <w:tcBorders>
+              <w:top w:val="single" w:sz="8" w:space="0" w:color="000000"/>
+              <w:left w:val="single" w:sz="8" w:space="0" w:color="000000"/>
+              <w:right w:val="single" w:sz="8" w:space="0" w:color="000000"/>
+            </w:tcBorders>
+            <w:hideMark/>
+          </w:tcPr>
+          <w:p>
+            <w:pPr>
+              <w:spacing w:after="0" w:line="240" w:lineRule="auto"/>
+              <w:jc w:val="center"/>
+              <w:rPr>
+                <w:rFonts w:ascii="Times New Roman" w:eastAsia="Times New Roman" w:hAnsi="Times New Roman" w:cs="Times New Roman"/>
+                <w:sz w:val="24"/>
+                <w:szCs w:val="24"/>
+              </w:rPr>
+            </w:pPr>
+          </w:p>
+        </w:tc>
+        <w:tc>
+          <w:tcPr>
+            <w:tcW w:w="0" w:type="auto"/>
+            <w:tcBorders>
+              <w:top w:val="single" w:sz="8" w:space="0" w:color="000000"/>
+              <w:left w:val="single" w:sz="8" w:space="0" w:color="000000"/>
+              <w:right w:val="single" w:sz="8" w:space="0" w:color="000000"/>
+            </w:tcBorders>
+            <w:hideMark/>
+          </w:tcPr>
+          <w:p>
+            <w:pPr>
+              <w:spacing w:after="0" w:line="240" w:lineRule="auto"/>
+              <w:jc w:val="center"/>
+              <w:rPr>
+                <w:rFonts w:ascii="Times New Roman" w:eastAsia="Times New Roman" w:hAnsi="Times New Roman" w:cs="Times New Roman"/>
+                <w:sz w:val="24"/>
+                <w:szCs w:val="24"/>
+              </w:rPr>
+            </w:pPr>
+          </w:p>
+        </w:tc>
+        <w:tc>
+          <w:tcPr>
+            <w:tcW w:w="0" w:type="auto"/>
+            <w:tcBorders>
+              <w:top w:val="single" w:sz="8" w:space="0" w:color="000000"/>
+              <w:left w:val="single" w:sz="8" w:space="0" w:color="000000"/>
+              <w:right w:val="single" w:sz="8" w:space="0" w:color="000000"/>
+            </w:tcBorders>
+            <w:hideMark/>
+          </w:tcPr>
+          <w:p>
+            <w:pPr>
+              <w:spacing w:after="0" w:line="240" w:lineRule="auto"/>
+              <w:jc w:val="center"/>
+              <w:rPr>
+                <w:rFonts w:ascii="Times New Roman" w:eastAsia="Times New Roman" w:hAnsi="Times New Roman" w:cs="Times New Roman"/>
+                <w:sz w:val="24"/>
+                <w:szCs w:val="24"/>
+              </w:rPr>
+            </w:pPr>
+            <w:r>
+              <w:rPr>
+                <w:rFonts w:ascii="Times New Roman" w:eastAsia="Times New Roman" w:hAnsi="Times New Roman" w:cs="Times New Roman"/>
+                <w:color w:val="000000"/>
+                <w:sz w:val="24"/>
+                <w:szCs w:val="24"/>
+              </w:rPr>
+              <w:t>R/W=0 For write,</w:t>
+            </w:r>
+          </w:p>
+        </w:tc>
+      </w:tr>
+      <w:tr>
+        <w:trPr>
+          <w:trHeight w:val="418"/>
+        </w:trPr>
+        <w:tc>
+          <w:tcPr>
+            <w:tcW w:w="0" w:type="auto"/>
+            <w:tcBorders>
+              <w:left w:val="single" w:sz="8" w:space="0" w:color="000000"/>
+              <w:right w:val="single" w:sz="8" w:space="0" w:color="000000"/>
+            </w:tcBorders>
+            <w:hideMark/>
+          </w:tcPr>
+          <w:p>
+            <w:pPr>
+              <w:spacing w:after="0" w:line="240" w:lineRule="auto"/>
+              <w:jc w:val="center"/>
+              <w:rPr>
+                <w:rFonts w:ascii="Times New Roman" w:eastAsia="Times New Roman" w:hAnsi="Times New Roman" w:cs="Times New Roman"/>
+                <w:sz w:val="24"/>
+                <w:szCs w:val="24"/>
+              </w:rPr>
+            </w:pPr>
+            <w:r>
+              <w:rPr>
+                <w:rFonts w:ascii="Times New Roman" w:eastAsia="Times New Roman" w:hAnsi="Times New Roman" w:cs="Times New Roman"/>
+                <w:color w:val="000000"/>
+                <w:sz w:val="24"/>
+                <w:szCs w:val="24"/>
+              </w:rPr>
+              <w:t>5</w:t>
+            </w:r>
+          </w:p>
+        </w:tc>
+        <w:tc>
+          <w:tcPr>
+            <w:tcW w:w="0" w:type="auto"/>
+            <w:tcBorders>
+              <w:left w:val="single" w:sz="8" w:space="0" w:color="000000"/>
+              <w:right w:val="single" w:sz="8" w:space="0" w:color="000000"/>
+            </w:tcBorders>
+            <w:hideMark/>
+          </w:tcPr>
+          <w:p>
+            <w:pPr>
+              <w:spacing w:after="0" w:line="240" w:lineRule="auto"/>
+              <w:jc w:val="center"/>
+              <w:rPr>
+                <w:rFonts w:ascii="Times New Roman" w:eastAsia="Times New Roman" w:hAnsi="Times New Roman" w:cs="Times New Roman"/>
+                <w:sz w:val="24"/>
+                <w:szCs w:val="24"/>
+              </w:rPr>
+            </w:pPr>
+            <w:r>
+              <w:rPr>
+                <w:rFonts w:ascii="Times New Roman" w:eastAsia="Times New Roman" w:hAnsi="Times New Roman" w:cs="Times New Roman"/>
+                <w:color w:val="000000"/>
+                <w:sz w:val="24"/>
+                <w:szCs w:val="24"/>
+              </w:rPr>
+              <w:t>R/W</w:t>
+            </w:r>
+          </w:p>
+        </w:tc>
+        <w:tc>
+          <w:tcPr>
+            <w:tcW w:w="0" w:type="auto"/>
+            <w:tcBorders>
+              <w:left w:val="single" w:sz="8" w:space="0" w:color="000000"/>
+              <w:right w:val="single" w:sz="8" w:space="0" w:color="000000"/>
+            </w:tcBorders>
+            <w:hideMark/>
+          </w:tcPr>
+          <w:p>
+            <w:pPr>
+              <w:spacing w:after="0" w:line="240" w:lineRule="auto"/>
+              <w:jc w:val="center"/>
+              <w:rPr>
+                <w:rFonts w:ascii="Times New Roman" w:eastAsia="Times New Roman" w:hAnsi="Times New Roman" w:cs="Times New Roman"/>
+                <w:sz w:val="24"/>
+                <w:szCs w:val="24"/>
+              </w:rPr>
+            </w:pPr>
+            <w:r>
+              <w:rPr>
+                <w:rFonts w:ascii="Times New Roman" w:eastAsia="Times New Roman" w:hAnsi="Times New Roman" w:cs="Times New Roman"/>
+                <w:color w:val="000000"/>
+                <w:sz w:val="24"/>
+                <w:szCs w:val="24"/>
+              </w:rPr>
+              <w:t>I</w:t>
+            </w:r>
+          </w:p>
+        </w:tc>
+        <w:tc>
+          <w:tcPr>
+            <w:tcW w:w="0" w:type="auto"/>
+            <w:tcBorders>
+              <w:left w:val="single" w:sz="8" w:space="0" w:color="000000"/>
+              <w:right w:val="single" w:sz="8" w:space="0" w:color="000000"/>
+            </w:tcBorders>
+            <w:hideMark/>
+          </w:tcPr>
+          <w:p>
+            <w:pPr>
+              <w:spacing w:after="0" w:line="240" w:lineRule="auto"/>
+              <w:jc w:val="center"/>
+              <w:rPr>
+                <w:rFonts w:ascii="Times New Roman" w:eastAsia="Times New Roman" w:hAnsi="Times New Roman" w:cs="Times New Roman"/>
+                <w:sz w:val="24"/>
+                <w:szCs w:val="24"/>
+              </w:rPr>
+            </w:pPr>
+            <w:r>
+              <w:rPr>
+                <w:rFonts w:ascii="Times New Roman" w:eastAsia="Times New Roman" w:hAnsi="Times New Roman" w:cs="Times New Roman"/>
+                <w:color w:val="000000"/>
+                <w:sz w:val="24"/>
+                <w:szCs w:val="24"/>
+              </w:rPr>
+              <w:t>R/W=1 For read</w:t>
+            </w:r>
+          </w:p>
+        </w:tc>
+      </w:tr>
+      <w:tr>
+        <w:trPr>
+          <w:trHeight w:val="149"/>
+        </w:trPr>
+        <w:tc>
+          <w:tcPr>
+            <w:tcW w:w="0" w:type="auto"/>
+            <w:tcBorders>
+              <w:left w:val="single" w:sz="8" w:space="0" w:color="000000"/>
+              <w:bottom w:val="single" w:sz="8" w:space="0" w:color="000000"/>
+              <w:right w:val="single" w:sz="8" w:space="0" w:color="000000"/>
+            </w:tcBorders>
+            <w:hideMark/>
+          </w:tcPr>
+          <w:p>
+            <w:pPr>
+              <w:spacing w:after="0" w:line="240" w:lineRule="auto"/>
+              <w:jc w:val="center"/>
+              <w:rPr>
+                <w:rFonts w:ascii="Times New Roman" w:eastAsia="Times New Roman" w:hAnsi="Times New Roman" w:cs="Times New Roman"/>
+                <w:sz w:val="24"/>
+                <w:szCs w:val="24"/>
+              </w:rPr>
+            </w:pPr>
+          </w:p>
+        </w:tc>
+        <w:tc>
+          <w:tcPr>
+            <w:tcW w:w="0" w:type="auto"/>
+            <w:tcBorders>
+              <w:left w:val="single" w:sz="8" w:space="0" w:color="000000"/>
+              <w:bottom w:val="single" w:sz="8" w:space="0" w:color="000000"/>
+              <w:right w:val="single" w:sz="8" w:space="0" w:color="000000"/>
+            </w:tcBorders>
+            <w:hideMark/>
+          </w:tcPr>
+          <w:p>
+            <w:pPr>
+              <w:spacing w:after="0" w:line="240" w:lineRule="auto"/>
+              <w:jc w:val="center"/>
+              <w:rPr>
+                <w:rFonts w:ascii="Times New Roman" w:eastAsia="Times New Roman" w:hAnsi="Times New Roman" w:cs="Times New Roman"/>
+                <w:sz w:val="24"/>
+                <w:szCs w:val="24"/>
+              </w:rPr>
+            </w:pPr>
+          </w:p>
+        </w:tc>
+        <w:tc>
+          <w:tcPr>
+            <w:tcW w:w="0" w:type="auto"/>
+            <w:tcBorders>
+              <w:left w:val="single" w:sz="8" w:space="0" w:color="000000"/>
+              <w:bottom w:val="single" w:sz="8" w:space="0" w:color="000000"/>
+              <w:right w:val="single" w:sz="8" w:space="0" w:color="000000"/>
+            </w:tcBorders>
+            <w:hideMark/>
+          </w:tcPr>
+          <w:p>
+            <w:pPr>
+              <w:spacing w:after="0" w:line="240" w:lineRule="auto"/>
+              <w:jc w:val="center"/>
+              <w:rPr>
+                <w:rFonts w:ascii="Times New Roman" w:eastAsia="Times New Roman" w:hAnsi="Times New Roman" w:cs="Times New Roman"/>
+                <w:sz w:val="24"/>
+                <w:szCs w:val="24"/>
+              </w:rPr>
+            </w:pPr>
+          </w:p>
+        </w:tc>
+        <w:tc>
+          <w:tcPr>
+            <w:tcW w:w="0" w:type="auto"/>
+            <w:tcBorders>
+              <w:left w:val="single" w:sz="8" w:space="0" w:color="000000"/>
+              <w:bottom w:val="single" w:sz="8" w:space="0" w:color="000000"/>
+              <w:right w:val="single" w:sz="8" w:space="0" w:color="000000"/>
+            </w:tcBorders>
+            <w:hideMark/>
+          </w:tcPr>
+          <w:p>
+            <w:pPr>
+              <w:spacing w:after="0" w:line="240" w:lineRule="auto"/>
+              <w:jc w:val="center"/>
+              <w:rPr>
+                <w:rFonts w:ascii="Times New Roman" w:eastAsia="Times New Roman" w:hAnsi="Times New Roman" w:cs="Times New Roman"/>
+                <w:sz w:val="24"/>
+                <w:szCs w:val="24"/>
+              </w:rPr>
+            </w:pPr>
+          </w:p>
+        </w:tc>
+      </w:tr>
+      <w:tr>
+        <w:trPr>
+          <w:trHeight w:val="261"/>
+        </w:trPr>
+        <w:tc>
+          <w:tcPr>
+            <w:tcW w:w="0" w:type="auto"/>
+            <w:tcBorders>
+              <w:top w:val="single" w:sz="8" w:space="0" w:color="000000"/>
+              <w:left w:val="single" w:sz="8" w:space="0" w:color="000000"/>
+              <w:right w:val="single" w:sz="8" w:space="0" w:color="000000"/>
+            </w:tcBorders>
+            <w:hideMark/>
+          </w:tcPr>
+          <w:p>
+            <w:pPr>
+              <w:spacing w:after="0" w:line="240" w:lineRule="auto"/>
+              <w:jc w:val="center"/>
+              <w:rPr>
+                <w:rFonts w:ascii="Times New Roman" w:eastAsia="Times New Roman" w:hAnsi="Times New Roman" w:cs="Times New Roman"/>
+                <w:sz w:val="24"/>
+                <w:szCs w:val="24"/>
+              </w:rPr>
+            </w:pPr>
+          </w:p>
+        </w:tc>
+        <w:tc>
+          <w:tcPr>
+            <w:tcW w:w="0" w:type="auto"/>
+            <w:tcBorders>
+              <w:top w:val="single" w:sz="8" w:space="0" w:color="000000"/>
+              <w:left w:val="single" w:sz="8" w:space="0" w:color="000000"/>
+              <w:right w:val="single" w:sz="8" w:space="0" w:color="000000"/>
+            </w:tcBorders>
+            <w:hideMark/>
+          </w:tcPr>
+          <w:p>
+            <w:pPr>
+              <w:spacing w:after="0" w:line="240" w:lineRule="auto"/>
+              <w:jc w:val="center"/>
+              <w:rPr>
+                <w:rFonts w:ascii="Times New Roman" w:eastAsia="Times New Roman" w:hAnsi="Times New Roman" w:cs="Times New Roman"/>
+                <w:sz w:val="24"/>
+                <w:szCs w:val="24"/>
+              </w:rPr>
+            </w:pPr>
+            <w:r>
+              <w:rPr>
+                <w:rFonts w:ascii="Times New Roman" w:eastAsia="Times New Roman" w:hAnsi="Times New Roman" w:cs="Times New Roman"/>
+                <w:color w:val="000000"/>
+                <w:sz w:val="24"/>
+                <w:szCs w:val="24"/>
+              </w:rPr>
+              <w:t>E</w:t>
+            </w:r>
+          </w:p>
+        </w:tc>
+        <w:tc>
+          <w:tcPr>
+            <w:tcW w:w="0" w:type="auto"/>
+            <w:tcBorders>
+              <w:top w:val="single" w:sz="8" w:space="0" w:color="000000"/>
+              <w:left w:val="single" w:sz="8" w:space="0" w:color="000000"/>
+              <w:right w:val="single" w:sz="8" w:space="0" w:color="000000"/>
+            </w:tcBorders>
+            <w:hideMark/>
+          </w:tcPr>
+          <w:p>
+            <w:pPr>
+              <w:spacing w:after="0" w:line="240" w:lineRule="auto"/>
+              <w:jc w:val="center"/>
+              <w:rPr>
+                <w:rFonts w:ascii="Times New Roman" w:eastAsia="Times New Roman" w:hAnsi="Times New Roman" w:cs="Times New Roman"/>
+                <w:sz w:val="24"/>
+                <w:szCs w:val="24"/>
+              </w:rPr>
+            </w:pPr>
+            <w:r>
+              <w:rPr>
+                <w:rFonts w:ascii="Times New Roman" w:eastAsia="Times New Roman" w:hAnsi="Times New Roman" w:cs="Times New Roman"/>
+                <w:color w:val="000000"/>
+                <w:sz w:val="24"/>
+                <w:szCs w:val="24"/>
+              </w:rPr>
+              <w:t>I/O</w:t>
+            </w:r>
+          </w:p>
+        </w:tc>
+        <w:tc>
+          <w:tcPr>
+            <w:tcW w:w="0" w:type="auto"/>
+            <w:tcBorders>
+              <w:top w:val="single" w:sz="8" w:space="0" w:color="000000"/>
+              <w:left w:val="single" w:sz="8" w:space="0" w:color="000000"/>
+              <w:right w:val="single" w:sz="8" w:space="0" w:color="000000"/>
+            </w:tcBorders>
+            <w:hideMark/>
+          </w:tcPr>
+          <w:p>
+            <w:pPr>
+              <w:spacing w:after="0" w:line="240" w:lineRule="auto"/>
+              <w:jc w:val="center"/>
+              <w:rPr>
+                <w:rFonts w:ascii="Times New Roman" w:eastAsia="Times New Roman" w:hAnsi="Times New Roman" w:cs="Times New Roman"/>
+                <w:sz w:val="24"/>
+                <w:szCs w:val="24"/>
+              </w:rPr>
+            </w:pPr>
+            <w:r>
+              <w:rPr>
+                <w:rFonts w:ascii="Times New Roman" w:eastAsia="Times New Roman" w:hAnsi="Times New Roman" w:cs="Times New Roman"/>
+                <w:color w:val="000000"/>
+                <w:sz w:val="24"/>
+                <w:szCs w:val="24"/>
+              </w:rPr>
+              <w:t>Enable (Used by the LCD to latch information</w:t>
+            </w:r>
+          </w:p>
+        </w:tc>
+      </w:tr>
+      <w:tr>
+        <w:trPr>
+          <w:trHeight w:val="418"/>
+        </w:trPr>
+        <w:tc>
+          <w:tcPr>
+            <w:tcW w:w="0" w:type="auto"/>
+            <w:tcBorders>
+              <w:left w:val="single" w:sz="8" w:space="0" w:color="000000"/>
+              <w:right w:val="single" w:sz="8" w:space="0" w:color="000000"/>
+            </w:tcBorders>
+            <w:hideMark/>
+          </w:tcPr>
+          <w:p>
+            <w:pPr>
+              <w:spacing w:after="0" w:line="240" w:lineRule="auto"/>
+              <w:jc w:val="center"/>
+              <w:rPr>
+                <w:rFonts w:ascii="Times New Roman" w:eastAsia="Times New Roman" w:hAnsi="Times New Roman" w:cs="Times New Roman"/>
+                <w:sz w:val="24"/>
+                <w:szCs w:val="24"/>
+              </w:rPr>
+            </w:pPr>
+            <w:r>
+              <w:rPr>
+                <w:rFonts w:ascii="Times New Roman" w:eastAsia="Times New Roman" w:hAnsi="Times New Roman" w:cs="Times New Roman"/>
+                <w:color w:val="000000"/>
+                <w:sz w:val="24"/>
+                <w:szCs w:val="24"/>
+              </w:rPr>
+              <w:t>6</w:t>
+            </w:r>
+          </w:p>
+        </w:tc>
+        <w:tc>
+          <w:tcPr>
+            <w:tcW w:w="0" w:type="auto"/>
+            <w:tcBorders>
+              <w:left w:val="single" w:sz="8" w:space="0" w:color="000000"/>
+              <w:right w:val="single" w:sz="8" w:space="0" w:color="000000"/>
+            </w:tcBorders>
+            <w:hideMark/>
+          </w:tcPr>
+          <w:p>
+            <w:pPr>
+              <w:spacing w:after="0" w:line="240" w:lineRule="auto"/>
+              <w:jc w:val="center"/>
+              <w:rPr>
+                <w:rFonts w:ascii="Times New Roman" w:eastAsia="Times New Roman" w:hAnsi="Times New Roman" w:cs="Times New Roman"/>
+                <w:sz w:val="24"/>
+                <w:szCs w:val="24"/>
+              </w:rPr>
+            </w:pPr>
+          </w:p>
+        </w:tc>
+        <w:tc>
+          <w:tcPr>
+            <w:tcW w:w="0" w:type="auto"/>
+            <w:tcBorders>
+              <w:left w:val="single" w:sz="8" w:space="0" w:color="000000"/>
+              <w:right w:val="single" w:sz="8" w:space="0" w:color="000000"/>
+            </w:tcBorders>
+            <w:hideMark/>
+          </w:tcPr>
+          <w:p>
+            <w:pPr>
+              <w:spacing w:after="0" w:line="240" w:lineRule="auto"/>
+              <w:jc w:val="center"/>
+              <w:rPr>
+                <w:rFonts w:ascii="Times New Roman" w:eastAsia="Times New Roman" w:hAnsi="Times New Roman" w:cs="Times New Roman"/>
+                <w:sz w:val="24"/>
+                <w:szCs w:val="24"/>
+              </w:rPr>
+            </w:pPr>
+          </w:p>
+        </w:tc>
+        <w:tc>
+          <w:tcPr>
+            <w:tcW w:w="0" w:type="auto"/>
+            <w:tcBorders>
+              <w:left w:val="single" w:sz="8" w:space="0" w:color="000000"/>
+              <w:right w:val="single" w:sz="8" w:space="0" w:color="000000"/>
+            </w:tcBorders>
+            <w:hideMark/>
+          </w:tcPr>
+          <w:p>
+            <w:pPr>
+              <w:spacing w:after="0" w:line="240" w:lineRule="auto"/>
+              <w:jc w:val="center"/>
+              <w:rPr>
+                <w:rFonts w:ascii="Times New Roman" w:eastAsia="Times New Roman" w:hAnsi="Times New Roman" w:cs="Times New Roman"/>
+                <w:sz w:val="24"/>
+                <w:szCs w:val="24"/>
+              </w:rPr>
+            </w:pPr>
+            <w:r>
+              <w:rPr>
+                <w:rFonts w:ascii="Times New Roman" w:eastAsia="Times New Roman" w:hAnsi="Times New Roman" w:cs="Times New Roman"/>
+                <w:color w:val="000000"/>
+                <w:sz w:val="24"/>
+                <w:szCs w:val="24"/>
+              </w:rPr>
+              <w:t>present to the data bus)</w:t>
+            </w:r>
+          </w:p>
+        </w:tc>
+      </w:tr>
+      <w:tr>
+        <w:trPr>
+          <w:trHeight w:val="158"/>
+        </w:trPr>
+        <w:tc>
+          <w:tcPr>
+            <w:tcW w:w="0" w:type="auto"/>
+            <w:tcBorders>
+              <w:left w:val="single" w:sz="8" w:space="0" w:color="000000"/>
+              <w:bottom w:val="single" w:sz="8" w:space="0" w:color="000000"/>
+              <w:right w:val="single" w:sz="8" w:space="0" w:color="000000"/>
+            </w:tcBorders>
+            <w:hideMark/>
+          </w:tcPr>
+          <w:p>
+            <w:pPr>
+              <w:spacing w:after="0" w:line="240" w:lineRule="auto"/>
+              <w:jc w:val="center"/>
+              <w:rPr>
+                <w:rFonts w:ascii="Times New Roman" w:eastAsia="Times New Roman" w:hAnsi="Times New Roman" w:cs="Times New Roman"/>
+                <w:sz w:val="24"/>
+                <w:szCs w:val="24"/>
+              </w:rPr>
+            </w:pPr>
+          </w:p>
+        </w:tc>
+        <w:tc>
+          <w:tcPr>
+            <w:tcW w:w="0" w:type="auto"/>
+            <w:tcBorders>
+              <w:left w:val="single" w:sz="8" w:space="0" w:color="000000"/>
+              <w:bottom w:val="single" w:sz="8" w:space="0" w:color="000000"/>
+              <w:right w:val="single" w:sz="8" w:space="0" w:color="000000"/>
+            </w:tcBorders>
+            <w:hideMark/>
+          </w:tcPr>
+          <w:p>
+            <w:pPr>
+              <w:spacing w:after="0" w:line="240" w:lineRule="auto"/>
+              <w:jc w:val="center"/>
+              <w:rPr>
+                <w:rFonts w:ascii="Times New Roman" w:eastAsia="Times New Roman" w:hAnsi="Times New Roman" w:cs="Times New Roman"/>
+                <w:sz w:val="24"/>
+                <w:szCs w:val="24"/>
+              </w:rPr>
+            </w:pPr>
+          </w:p>
+        </w:tc>
+        <w:tc>
+          <w:tcPr>
+            <w:tcW w:w="0" w:type="auto"/>
+            <w:tcBorders>
+              <w:left w:val="single" w:sz="8" w:space="0" w:color="000000"/>
+              <w:bottom w:val="single" w:sz="8" w:space="0" w:color="000000"/>
+              <w:right w:val="single" w:sz="8" w:space="0" w:color="000000"/>
+            </w:tcBorders>
+            <w:hideMark/>
+          </w:tcPr>
+          <w:p>
+            <w:pPr>
+              <w:spacing w:after="0" w:line="240" w:lineRule="auto"/>
+              <w:jc w:val="center"/>
+              <w:rPr>
+                <w:rFonts w:ascii="Times New Roman" w:eastAsia="Times New Roman" w:hAnsi="Times New Roman" w:cs="Times New Roman"/>
+                <w:sz w:val="24"/>
+                <w:szCs w:val="24"/>
+              </w:rPr>
+            </w:pPr>
+          </w:p>
+        </w:tc>
+        <w:tc>
+          <w:tcPr>
+            <w:tcW w:w="0" w:type="auto"/>
+            <w:tcBorders>
+              <w:left w:val="single" w:sz="8" w:space="0" w:color="000000"/>
+              <w:bottom w:val="single" w:sz="8" w:space="0" w:color="000000"/>
+              <w:right w:val="single" w:sz="8" w:space="0" w:color="000000"/>
+            </w:tcBorders>
+            <w:hideMark/>
+          </w:tcPr>
+          <w:p>
+            <w:pPr>
+              <w:spacing w:after="0" w:line="240" w:lineRule="auto"/>
+              <w:jc w:val="center"/>
+              <w:rPr>
+                <w:rFonts w:ascii="Times New Roman" w:eastAsia="Times New Roman" w:hAnsi="Times New Roman" w:cs="Times New Roman"/>
+                <w:sz w:val="24"/>
+                <w:szCs w:val="24"/>
+              </w:rPr>
+            </w:pPr>
+          </w:p>
+        </w:tc>
+      </w:tr>
+      <w:tr>
+        <w:trPr>
+          <w:trHeight w:val="261"/>
+        </w:trPr>
+        <w:tc>
+          <w:tcPr>
+            <w:tcW w:w="0" w:type="auto"/>
+            <w:tcBorders>
+              <w:top w:val="single" w:sz="8" w:space="0" w:color="000000"/>
+              <w:left w:val="single" w:sz="8" w:space="0" w:color="000000"/>
+              <w:right w:val="single" w:sz="8" w:space="0" w:color="000000"/>
+            </w:tcBorders>
+            <w:hideMark/>
+          </w:tcPr>
+          <w:p>
+            <w:pPr>
+              <w:spacing w:after="0" w:line="240" w:lineRule="auto"/>
+              <w:jc w:val="center"/>
+              <w:rPr>
+                <w:rFonts w:ascii="Times New Roman" w:eastAsia="Times New Roman" w:hAnsi="Times New Roman" w:cs="Times New Roman"/>
+                <w:sz w:val="24"/>
+                <w:szCs w:val="24"/>
+              </w:rPr>
+            </w:pPr>
+            <w:r>
+              <w:rPr>
+                <w:rFonts w:ascii="Times New Roman" w:eastAsia="Times New Roman" w:hAnsi="Times New Roman" w:cs="Times New Roman"/>
+                <w:color w:val="000000"/>
+                <w:sz w:val="24"/>
+                <w:szCs w:val="24"/>
+              </w:rPr>
+              <w:t>7</w:t>
+            </w:r>
+          </w:p>
+        </w:tc>
+        <w:tc>
+          <w:tcPr>
+            <w:tcW w:w="0" w:type="auto"/>
+            <w:tcBorders>
+              <w:top w:val="single" w:sz="8" w:space="0" w:color="000000"/>
+              <w:left w:val="single" w:sz="8" w:space="0" w:color="000000"/>
+              <w:right w:val="single" w:sz="8" w:space="0" w:color="000000"/>
+            </w:tcBorders>
+            <w:hideMark/>
+          </w:tcPr>
+          <w:p>
+            <w:pPr>
+              <w:spacing w:after="0" w:line="240" w:lineRule="auto"/>
+              <w:jc w:val="center"/>
+              <w:rPr>
+                <w:rFonts w:ascii="Times New Roman" w:eastAsia="Times New Roman" w:hAnsi="Times New Roman" w:cs="Times New Roman"/>
+                <w:sz w:val="24"/>
+                <w:szCs w:val="24"/>
+              </w:rPr>
+            </w:pPr>
+            <w:r>
+              <w:rPr>
+                <w:rFonts w:ascii="Times New Roman" w:eastAsia="Times New Roman" w:hAnsi="Times New Roman" w:cs="Times New Roman"/>
+                <w:color w:val="000000"/>
+                <w:sz w:val="24"/>
+                <w:szCs w:val="24"/>
+              </w:rPr>
+              <w:t>DB0</w:t>
+            </w:r>
+          </w:p>
+        </w:tc>
+        <w:tc>
+          <w:tcPr>
+            <w:tcW w:w="0" w:type="auto"/>
+            <w:tcBorders>
+              <w:top w:val="single" w:sz="8" w:space="0" w:color="000000"/>
+              <w:left w:val="single" w:sz="8" w:space="0" w:color="000000"/>
+              <w:right w:val="single" w:sz="8" w:space="0" w:color="000000"/>
+            </w:tcBorders>
+            <w:hideMark/>
+          </w:tcPr>
+          <w:p>
+            <w:pPr>
+              <w:spacing w:after="0" w:line="240" w:lineRule="auto"/>
+              <w:jc w:val="center"/>
+              <w:rPr>
+                <w:rFonts w:ascii="Times New Roman" w:eastAsia="Times New Roman" w:hAnsi="Times New Roman" w:cs="Times New Roman"/>
+                <w:sz w:val="24"/>
+                <w:szCs w:val="24"/>
+              </w:rPr>
+            </w:pPr>
+            <w:r>
+              <w:rPr>
+                <w:rFonts w:ascii="Times New Roman" w:eastAsia="Times New Roman" w:hAnsi="Times New Roman" w:cs="Times New Roman"/>
+                <w:color w:val="000000"/>
+                <w:sz w:val="24"/>
+                <w:szCs w:val="24"/>
+              </w:rPr>
+              <w:t>I/O</w:t>
+            </w:r>
+          </w:p>
+        </w:tc>
+        <w:tc>
+          <w:tcPr>
+            <w:tcW w:w="0" w:type="auto"/>
+            <w:tcBorders>
+              <w:top w:val="single" w:sz="8" w:space="0" w:color="000000"/>
+              <w:left w:val="single" w:sz="8" w:space="0" w:color="000000"/>
+              <w:right w:val="single" w:sz="8" w:space="0" w:color="000000"/>
+            </w:tcBorders>
+            <w:hideMark/>
+          </w:tcPr>
+          <w:p>
+            <w:pPr>
+              <w:spacing w:after="0" w:line="240" w:lineRule="auto"/>
+              <w:jc w:val="center"/>
+              <w:rPr>
+                <w:rFonts w:ascii="Times New Roman" w:eastAsia="Times New Roman" w:hAnsi="Times New Roman" w:cs="Times New Roman"/>
+                <w:sz w:val="24"/>
+                <w:szCs w:val="24"/>
+              </w:rPr>
+            </w:pPr>
+            <w:r>
+              <w:rPr>
+                <w:rFonts w:ascii="Times New Roman" w:eastAsia="Times New Roman" w:hAnsi="Times New Roman" w:cs="Times New Roman"/>
+                <w:color w:val="000000"/>
+                <w:sz w:val="24"/>
+                <w:szCs w:val="24"/>
+              </w:rPr>
+              <w:t>The 8-bits data bus</w:t>
+            </w:r>
+          </w:p>
+        </w:tc>
+      </w:tr>
+      <w:tr>
+        <w:trPr>
+          <w:trHeight w:val="224"/>
+        </w:trPr>
+        <w:tc>
+          <w:tcPr>
+            <w:tcW w:w="0" w:type="auto"/>
+            <w:tcBorders>
+              <w:left w:val="single" w:sz="8" w:space="0" w:color="000000"/>
+              <w:bottom w:val="single" w:sz="8" w:space="0" w:color="000000"/>
+              <w:right w:val="single" w:sz="8" w:space="0" w:color="000000"/>
+            </w:tcBorders>
+            <w:hideMark/>
+          </w:tcPr>
+          <w:p>
+            <w:pPr>
+              <w:spacing w:after="0" w:line="240" w:lineRule="auto"/>
+              <w:jc w:val="center"/>
+              <w:rPr>
+                <w:rFonts w:ascii="Times New Roman" w:eastAsia="Times New Roman" w:hAnsi="Times New Roman" w:cs="Times New Roman"/>
+                <w:sz w:val="24"/>
+                <w:szCs w:val="24"/>
+              </w:rPr>
+            </w:pPr>
+          </w:p>
+        </w:tc>
+        <w:tc>
+          <w:tcPr>
+            <w:tcW w:w="0" w:type="auto"/>
+            <w:tcBorders>
+              <w:left w:val="single" w:sz="8" w:space="0" w:color="000000"/>
+              <w:bottom w:val="single" w:sz="8" w:space="0" w:color="000000"/>
+              <w:right w:val="single" w:sz="8" w:space="0" w:color="000000"/>
+            </w:tcBorders>
+            <w:hideMark/>
+          </w:tcPr>
+          <w:p>
+            <w:pPr>
+              <w:spacing w:after="0" w:line="240" w:lineRule="auto"/>
+              <w:jc w:val="center"/>
+              <w:rPr>
+                <w:rFonts w:ascii="Times New Roman" w:eastAsia="Times New Roman" w:hAnsi="Times New Roman" w:cs="Times New Roman"/>
+                <w:sz w:val="24"/>
+                <w:szCs w:val="24"/>
+              </w:rPr>
+            </w:pPr>
+          </w:p>
+        </w:tc>
+        <w:tc>
+          <w:tcPr>
+            <w:tcW w:w="0" w:type="auto"/>
+            <w:tcBorders>
+              <w:left w:val="single" w:sz="8" w:space="0" w:color="000000"/>
+              <w:bottom w:val="single" w:sz="8" w:space="0" w:color="000000"/>
+              <w:right w:val="single" w:sz="8" w:space="0" w:color="000000"/>
+            </w:tcBorders>
+            <w:hideMark/>
+          </w:tcPr>
+          <w:p>
+            <w:pPr>
+              <w:spacing w:after="0" w:line="240" w:lineRule="auto"/>
+              <w:jc w:val="center"/>
+              <w:rPr>
+                <w:rFonts w:ascii="Times New Roman" w:eastAsia="Times New Roman" w:hAnsi="Times New Roman" w:cs="Times New Roman"/>
+                <w:sz w:val="24"/>
+                <w:szCs w:val="24"/>
+              </w:rPr>
+            </w:pPr>
+          </w:p>
+        </w:tc>
+        <w:tc>
+          <w:tcPr>
+            <w:tcW w:w="0" w:type="auto"/>
+            <w:tcBorders>
+              <w:left w:val="single" w:sz="8" w:space="0" w:color="000000"/>
+              <w:bottom w:val="single" w:sz="8" w:space="0" w:color="000000"/>
+              <w:right w:val="single" w:sz="8" w:space="0" w:color="000000"/>
+            </w:tcBorders>
+            <w:hideMark/>
+          </w:tcPr>
+          <w:p>
+            <w:pPr>
+              <w:spacing w:after="0" w:line="240" w:lineRule="auto"/>
+              <w:jc w:val="center"/>
+              <w:rPr>
+                <w:rFonts w:ascii="Times New Roman" w:eastAsia="Times New Roman" w:hAnsi="Times New Roman" w:cs="Times New Roman"/>
+                <w:sz w:val="24"/>
+                <w:szCs w:val="24"/>
+              </w:rPr>
+            </w:pPr>
+          </w:p>
+        </w:tc>
+      </w:tr>
+      <w:tr>
+        <w:trPr>
+          <w:trHeight w:val="263"/>
+        </w:trPr>
+        <w:tc>
+          <w:tcPr>
+            <w:tcW w:w="0" w:type="auto"/>
+            <w:tcBorders>
+              <w:top w:val="single" w:sz="8" w:space="0" w:color="000000"/>
+              <w:left w:val="single" w:sz="8" w:space="0" w:color="000000"/>
+              <w:right w:val="single" w:sz="8" w:space="0" w:color="000000"/>
+            </w:tcBorders>
+            <w:hideMark/>
+          </w:tcPr>
+          <w:p>
+            <w:pPr>
+              <w:spacing w:after="0" w:line="240" w:lineRule="auto"/>
+              <w:jc w:val="center"/>
+              <w:rPr>
+                <w:rFonts w:ascii="Times New Roman" w:eastAsia="Times New Roman" w:hAnsi="Times New Roman" w:cs="Times New Roman"/>
+                <w:sz w:val="24"/>
+                <w:szCs w:val="24"/>
+              </w:rPr>
+            </w:pPr>
+            <w:r>
+              <w:rPr>
+                <w:rFonts w:ascii="Times New Roman" w:eastAsia="Times New Roman" w:hAnsi="Times New Roman" w:cs="Times New Roman"/>
+                <w:color w:val="000000"/>
+                <w:sz w:val="24"/>
+                <w:szCs w:val="24"/>
+              </w:rPr>
+              <w:t>8</w:t>
+            </w:r>
+          </w:p>
+        </w:tc>
+        <w:tc>
+          <w:tcPr>
+            <w:tcW w:w="0" w:type="auto"/>
+            <w:tcBorders>
+              <w:top w:val="single" w:sz="8" w:space="0" w:color="000000"/>
+              <w:left w:val="single" w:sz="8" w:space="0" w:color="000000"/>
+              <w:right w:val="single" w:sz="8" w:space="0" w:color="000000"/>
+            </w:tcBorders>
+            <w:hideMark/>
+          </w:tcPr>
+          <w:p>
+            <w:pPr>
+              <w:spacing w:after="0" w:line="240" w:lineRule="auto"/>
+              <w:jc w:val="center"/>
+              <w:rPr>
+                <w:rFonts w:ascii="Times New Roman" w:eastAsia="Times New Roman" w:hAnsi="Times New Roman" w:cs="Times New Roman"/>
+                <w:sz w:val="24"/>
+                <w:szCs w:val="24"/>
+              </w:rPr>
+            </w:pPr>
+            <w:r>
+              <w:rPr>
+                <w:rFonts w:ascii="Times New Roman" w:eastAsia="Times New Roman" w:hAnsi="Times New Roman" w:cs="Times New Roman"/>
+                <w:color w:val="000000"/>
+                <w:sz w:val="24"/>
+                <w:szCs w:val="24"/>
+              </w:rPr>
+              <w:t>DB1</w:t>
+            </w:r>
+          </w:p>
+        </w:tc>
+        <w:tc>
+          <w:tcPr>
+            <w:tcW w:w="0" w:type="auto"/>
+            <w:tcBorders>
+              <w:top w:val="single" w:sz="8" w:space="0" w:color="000000"/>
+              <w:left w:val="single" w:sz="8" w:space="0" w:color="000000"/>
+              <w:right w:val="single" w:sz="8" w:space="0" w:color="000000"/>
+            </w:tcBorders>
+            <w:hideMark/>
+          </w:tcPr>
+          <w:p>
+            <w:pPr>
+              <w:spacing w:after="0" w:line="240" w:lineRule="auto"/>
+              <w:jc w:val="center"/>
+              <w:rPr>
+                <w:rFonts w:ascii="Times New Roman" w:eastAsia="Times New Roman" w:hAnsi="Times New Roman" w:cs="Times New Roman"/>
+                <w:sz w:val="24"/>
+                <w:szCs w:val="24"/>
+              </w:rPr>
+            </w:pPr>
+            <w:r>
+              <w:rPr>
+                <w:rFonts w:ascii="Times New Roman" w:eastAsia="Times New Roman" w:hAnsi="Times New Roman" w:cs="Times New Roman"/>
+                <w:color w:val="000000"/>
+                <w:sz w:val="24"/>
+                <w:szCs w:val="24"/>
+              </w:rPr>
+              <w:t>I/O</w:t>
+            </w:r>
+          </w:p>
+        </w:tc>
+        <w:tc>
+          <w:tcPr>
+            <w:tcW w:w="0" w:type="auto"/>
+            <w:tcBorders>
+              <w:top w:val="single" w:sz="8" w:space="0" w:color="000000"/>
+              <w:left w:val="single" w:sz="8" w:space="0" w:color="000000"/>
+              <w:right w:val="single" w:sz="8" w:space="0" w:color="000000"/>
+            </w:tcBorders>
+            <w:hideMark/>
+          </w:tcPr>
+          <w:p>
+            <w:pPr>
+              <w:spacing w:after="0" w:line="240" w:lineRule="auto"/>
+              <w:jc w:val="center"/>
+              <w:rPr>
+                <w:rFonts w:ascii="Times New Roman" w:eastAsia="Times New Roman" w:hAnsi="Times New Roman" w:cs="Times New Roman"/>
+                <w:sz w:val="24"/>
+                <w:szCs w:val="24"/>
+              </w:rPr>
+            </w:pPr>
+            <w:r>
+              <w:rPr>
+                <w:rFonts w:ascii="Times New Roman" w:eastAsia="Times New Roman" w:hAnsi="Times New Roman" w:cs="Times New Roman"/>
+                <w:color w:val="000000"/>
+                <w:sz w:val="24"/>
+                <w:szCs w:val="24"/>
+              </w:rPr>
+              <w:t>The 8-bits data bus</w:t>
+            </w:r>
+          </w:p>
+        </w:tc>
+      </w:tr>
+      <w:tr>
+        <w:trPr>
+          <w:trHeight w:val="224"/>
+        </w:trPr>
+        <w:tc>
+          <w:tcPr>
+            <w:tcW w:w="0" w:type="auto"/>
+            <w:tcBorders>
+              <w:left w:val="single" w:sz="8" w:space="0" w:color="000000"/>
+              <w:bottom w:val="single" w:sz="8" w:space="0" w:color="000000"/>
+              <w:right w:val="single" w:sz="8" w:space="0" w:color="000000"/>
+            </w:tcBorders>
+            <w:hideMark/>
+          </w:tcPr>
+          <w:p>
+            <w:pPr>
+              <w:spacing w:after="0" w:line="240" w:lineRule="auto"/>
+              <w:jc w:val="center"/>
+              <w:rPr>
+                <w:rFonts w:ascii="Times New Roman" w:eastAsia="Times New Roman" w:hAnsi="Times New Roman" w:cs="Times New Roman"/>
+                <w:sz w:val="24"/>
+                <w:szCs w:val="24"/>
+              </w:rPr>
+            </w:pPr>
+          </w:p>
+        </w:tc>
+        <w:tc>
+          <w:tcPr>
+            <w:tcW w:w="0" w:type="auto"/>
+            <w:tcBorders>
+              <w:left w:val="single" w:sz="8" w:space="0" w:color="000000"/>
+              <w:bottom w:val="single" w:sz="8" w:space="0" w:color="000000"/>
+              <w:right w:val="single" w:sz="8" w:space="0" w:color="000000"/>
+            </w:tcBorders>
+            <w:hideMark/>
+          </w:tcPr>
+          <w:p>
+            <w:pPr>
+              <w:spacing w:after="0" w:line="240" w:lineRule="auto"/>
+              <w:jc w:val="center"/>
+              <w:rPr>
+                <w:rFonts w:ascii="Times New Roman" w:eastAsia="Times New Roman" w:hAnsi="Times New Roman" w:cs="Times New Roman"/>
+                <w:sz w:val="24"/>
+                <w:szCs w:val="24"/>
+              </w:rPr>
+            </w:pPr>
+          </w:p>
+        </w:tc>
+        <w:tc>
+          <w:tcPr>
+            <w:tcW w:w="0" w:type="auto"/>
+            <w:tcBorders>
+              <w:left w:val="single" w:sz="8" w:space="0" w:color="000000"/>
+              <w:bottom w:val="single" w:sz="8" w:space="0" w:color="000000"/>
+              <w:right w:val="single" w:sz="8" w:space="0" w:color="000000"/>
+            </w:tcBorders>
+            <w:hideMark/>
+          </w:tcPr>
+          <w:p>
+            <w:pPr>
+              <w:spacing w:after="0" w:line="240" w:lineRule="auto"/>
+              <w:jc w:val="center"/>
+              <w:rPr>
+                <w:rFonts w:ascii="Times New Roman" w:eastAsia="Times New Roman" w:hAnsi="Times New Roman" w:cs="Times New Roman"/>
+                <w:sz w:val="24"/>
+                <w:szCs w:val="24"/>
+              </w:rPr>
+            </w:pPr>
+          </w:p>
+        </w:tc>
+        <w:tc>
+          <w:tcPr>
+            <w:tcW w:w="0" w:type="auto"/>
+            <w:tcBorders>
+              <w:left w:val="single" w:sz="8" w:space="0" w:color="000000"/>
+              <w:bottom w:val="single" w:sz="8" w:space="0" w:color="000000"/>
+              <w:right w:val="single" w:sz="8" w:space="0" w:color="000000"/>
+            </w:tcBorders>
+            <w:hideMark/>
+          </w:tcPr>
+          <w:p>
+            <w:pPr>
+              <w:spacing w:after="0" w:line="240" w:lineRule="auto"/>
+              <w:jc w:val="center"/>
+              <w:rPr>
+                <w:rFonts w:ascii="Times New Roman" w:eastAsia="Times New Roman" w:hAnsi="Times New Roman" w:cs="Times New Roman"/>
+                <w:sz w:val="24"/>
+                <w:szCs w:val="24"/>
+              </w:rPr>
+            </w:pPr>
+          </w:p>
+        </w:tc>
+      </w:tr>
+      <w:tr>
+        <w:trPr>
+          <w:trHeight w:val="261"/>
+        </w:trPr>
+        <w:tc>
+          <w:tcPr>
+            <w:tcW w:w="0" w:type="auto"/>
+            <w:tcBorders>
+              <w:top w:val="single" w:sz="8" w:space="0" w:color="000000"/>
+              <w:left w:val="single" w:sz="8" w:space="0" w:color="000000"/>
+              <w:right w:val="single" w:sz="8" w:space="0" w:color="000000"/>
+            </w:tcBorders>
+            <w:hideMark/>
+          </w:tcPr>
+          <w:p>
+            <w:pPr>
+              <w:spacing w:after="0" w:line="240" w:lineRule="auto"/>
+              <w:jc w:val="center"/>
+              <w:rPr>
+                <w:rFonts w:ascii="Times New Roman" w:eastAsia="Times New Roman" w:hAnsi="Times New Roman" w:cs="Times New Roman"/>
+                <w:sz w:val="24"/>
+                <w:szCs w:val="24"/>
+              </w:rPr>
+            </w:pPr>
+            <w:r>
+              <w:rPr>
+                <w:rFonts w:ascii="Times New Roman" w:eastAsia="Times New Roman" w:hAnsi="Times New Roman" w:cs="Times New Roman"/>
+                <w:color w:val="000000"/>
+                <w:sz w:val="24"/>
+                <w:szCs w:val="24"/>
+              </w:rPr>
+              <w:t>9</w:t>
+            </w:r>
+          </w:p>
+        </w:tc>
+        <w:tc>
+          <w:tcPr>
+            <w:tcW w:w="0" w:type="auto"/>
+            <w:tcBorders>
+              <w:top w:val="single" w:sz="8" w:space="0" w:color="000000"/>
+              <w:left w:val="single" w:sz="8" w:space="0" w:color="000000"/>
+              <w:right w:val="single" w:sz="8" w:space="0" w:color="000000"/>
+            </w:tcBorders>
+            <w:hideMark/>
+          </w:tcPr>
+          <w:p>
+            <w:pPr>
+              <w:spacing w:after="0" w:line="240" w:lineRule="auto"/>
+              <w:jc w:val="center"/>
+              <w:rPr>
+                <w:rFonts w:ascii="Times New Roman" w:eastAsia="Times New Roman" w:hAnsi="Times New Roman" w:cs="Times New Roman"/>
+                <w:sz w:val="24"/>
+                <w:szCs w:val="24"/>
+              </w:rPr>
+            </w:pPr>
+            <w:r>
+              <w:rPr>
+                <w:rFonts w:ascii="Times New Roman" w:eastAsia="Times New Roman" w:hAnsi="Times New Roman" w:cs="Times New Roman"/>
+                <w:color w:val="000000"/>
+                <w:sz w:val="24"/>
+                <w:szCs w:val="24"/>
+              </w:rPr>
+              <w:t>DB2</w:t>
+            </w:r>
+          </w:p>
+        </w:tc>
+        <w:tc>
+          <w:tcPr>
+            <w:tcW w:w="0" w:type="auto"/>
+            <w:tcBorders>
+              <w:top w:val="single" w:sz="8" w:space="0" w:color="000000"/>
+              <w:left w:val="single" w:sz="8" w:space="0" w:color="000000"/>
+              <w:right w:val="single" w:sz="8" w:space="0" w:color="000000"/>
+            </w:tcBorders>
+            <w:hideMark/>
+          </w:tcPr>
+          <w:p>
+            <w:pPr>
+              <w:spacing w:after="0" w:line="240" w:lineRule="auto"/>
+              <w:jc w:val="center"/>
+              <w:rPr>
+                <w:rFonts w:ascii="Times New Roman" w:eastAsia="Times New Roman" w:hAnsi="Times New Roman" w:cs="Times New Roman"/>
+                <w:sz w:val="24"/>
+                <w:szCs w:val="24"/>
+              </w:rPr>
+            </w:pPr>
+            <w:r>
+              <w:rPr>
+                <w:rFonts w:ascii="Times New Roman" w:eastAsia="Times New Roman" w:hAnsi="Times New Roman" w:cs="Times New Roman"/>
+                <w:color w:val="000000"/>
+                <w:sz w:val="24"/>
+                <w:szCs w:val="24"/>
+              </w:rPr>
+              <w:t>I/O</w:t>
+            </w:r>
+          </w:p>
+        </w:tc>
+        <w:tc>
+          <w:tcPr>
+            <w:tcW w:w="0" w:type="auto"/>
+            <w:tcBorders>
+              <w:top w:val="single" w:sz="8" w:space="0" w:color="000000"/>
+              <w:left w:val="single" w:sz="8" w:space="0" w:color="000000"/>
+              <w:right w:val="single" w:sz="8" w:space="0" w:color="000000"/>
+            </w:tcBorders>
+            <w:hideMark/>
+          </w:tcPr>
+          <w:p>
+            <w:pPr>
+              <w:spacing w:after="0" w:line="240" w:lineRule="auto"/>
+              <w:jc w:val="center"/>
+              <w:rPr>
+                <w:rFonts w:ascii="Times New Roman" w:eastAsia="Times New Roman" w:hAnsi="Times New Roman" w:cs="Times New Roman"/>
+                <w:sz w:val="24"/>
+                <w:szCs w:val="24"/>
+              </w:rPr>
+            </w:pPr>
+            <w:r>
+              <w:rPr>
+                <w:rFonts w:ascii="Times New Roman" w:eastAsia="Times New Roman" w:hAnsi="Times New Roman" w:cs="Times New Roman"/>
+                <w:color w:val="000000"/>
+                <w:sz w:val="24"/>
+                <w:szCs w:val="24"/>
+              </w:rPr>
+              <w:t>The 8-bits data bus</w:t>
+            </w:r>
+          </w:p>
+        </w:tc>
+      </w:tr>
+      <w:tr>
+        <w:trPr>
+          <w:trHeight w:val="224"/>
+        </w:trPr>
+        <w:tc>
+          <w:tcPr>
+            <w:tcW w:w="0" w:type="auto"/>
+            <w:tcBorders>
+              <w:left w:val="single" w:sz="8" w:space="0" w:color="000000"/>
+              <w:bottom w:val="single" w:sz="8" w:space="0" w:color="000000"/>
+              <w:right w:val="single" w:sz="8" w:space="0" w:color="000000"/>
+            </w:tcBorders>
+            <w:hideMark/>
+          </w:tcPr>
+          <w:p>
+            <w:pPr>
+              <w:spacing w:after="0" w:line="240" w:lineRule="auto"/>
+              <w:jc w:val="center"/>
+              <w:rPr>
+                <w:rFonts w:ascii="Times New Roman" w:eastAsia="Times New Roman" w:hAnsi="Times New Roman" w:cs="Times New Roman"/>
+                <w:sz w:val="24"/>
+                <w:szCs w:val="24"/>
+              </w:rPr>
+            </w:pPr>
+          </w:p>
+        </w:tc>
+        <w:tc>
+          <w:tcPr>
+            <w:tcW w:w="0" w:type="auto"/>
+            <w:tcBorders>
+              <w:left w:val="single" w:sz="8" w:space="0" w:color="000000"/>
+              <w:bottom w:val="single" w:sz="8" w:space="0" w:color="000000"/>
+              <w:right w:val="single" w:sz="8" w:space="0" w:color="000000"/>
+            </w:tcBorders>
+            <w:hideMark/>
+          </w:tcPr>
+          <w:p>
+            <w:pPr>
+              <w:spacing w:after="0" w:line="240" w:lineRule="auto"/>
+              <w:jc w:val="center"/>
+              <w:rPr>
+                <w:rFonts w:ascii="Times New Roman" w:eastAsia="Times New Roman" w:hAnsi="Times New Roman" w:cs="Times New Roman"/>
+                <w:sz w:val="24"/>
+                <w:szCs w:val="24"/>
+              </w:rPr>
+            </w:pPr>
+          </w:p>
+        </w:tc>
+        <w:tc>
+          <w:tcPr>
+            <w:tcW w:w="0" w:type="auto"/>
+            <w:tcBorders>
+              <w:left w:val="single" w:sz="8" w:space="0" w:color="000000"/>
+              <w:bottom w:val="single" w:sz="8" w:space="0" w:color="000000"/>
+              <w:right w:val="single" w:sz="8" w:space="0" w:color="000000"/>
+            </w:tcBorders>
+            <w:hideMark/>
+          </w:tcPr>
+          <w:p>
+            <w:pPr>
+              <w:spacing w:after="0" w:line="240" w:lineRule="auto"/>
+              <w:jc w:val="center"/>
+              <w:rPr>
+                <w:rFonts w:ascii="Times New Roman" w:eastAsia="Times New Roman" w:hAnsi="Times New Roman" w:cs="Times New Roman"/>
+                <w:sz w:val="24"/>
+                <w:szCs w:val="24"/>
+              </w:rPr>
+            </w:pPr>
+          </w:p>
+        </w:tc>
+        <w:tc>
+          <w:tcPr>
+            <w:tcW w:w="0" w:type="auto"/>
+            <w:tcBorders>
+              <w:left w:val="single" w:sz="8" w:space="0" w:color="000000"/>
+              <w:bottom w:val="single" w:sz="8" w:space="0" w:color="000000"/>
+              <w:right w:val="single" w:sz="8" w:space="0" w:color="000000"/>
+            </w:tcBorders>
+            <w:hideMark/>
+          </w:tcPr>
+          <w:p>
+            <w:pPr>
+              <w:spacing w:after="0" w:line="240" w:lineRule="auto"/>
+              <w:jc w:val="center"/>
+              <w:rPr>
+                <w:rFonts w:ascii="Times New Roman" w:eastAsia="Times New Roman" w:hAnsi="Times New Roman" w:cs="Times New Roman"/>
+                <w:sz w:val="24"/>
+                <w:szCs w:val="24"/>
+              </w:rPr>
+            </w:pPr>
+          </w:p>
+        </w:tc>
+      </w:tr>
+      <w:tr>
+        <w:trPr>
+          <w:trHeight w:val="261"/>
+        </w:trPr>
+        <w:tc>
+          <w:tcPr>
+            <w:tcW w:w="0" w:type="auto"/>
+            <w:tcBorders>
+              <w:top w:val="single" w:sz="8" w:space="0" w:color="000000"/>
+              <w:left w:val="single" w:sz="8" w:space="0" w:color="000000"/>
+              <w:right w:val="single" w:sz="8" w:space="0" w:color="000000"/>
+            </w:tcBorders>
+            <w:hideMark/>
+          </w:tcPr>
+          <w:p>
+            <w:pPr>
+              <w:spacing w:after="0" w:line="240" w:lineRule="auto"/>
+              <w:jc w:val="center"/>
+              <w:rPr>
+                <w:rFonts w:ascii="Times New Roman" w:eastAsia="Times New Roman" w:hAnsi="Times New Roman" w:cs="Times New Roman"/>
+                <w:sz w:val="24"/>
+                <w:szCs w:val="24"/>
+              </w:rPr>
+            </w:pPr>
+            <w:r>
+              <w:rPr>
+                <w:rFonts w:ascii="Times New Roman" w:eastAsia="Times New Roman" w:hAnsi="Times New Roman" w:cs="Times New Roman"/>
+                <w:color w:val="000000"/>
+                <w:sz w:val="24"/>
+                <w:szCs w:val="24"/>
+              </w:rPr>
+              <w:t>10</w:t>
+            </w:r>
+          </w:p>
+        </w:tc>
+        <w:tc>
+          <w:tcPr>
+            <w:tcW w:w="0" w:type="auto"/>
+            <w:tcBorders>
+              <w:top w:val="single" w:sz="8" w:space="0" w:color="000000"/>
+              <w:left w:val="single" w:sz="8" w:space="0" w:color="000000"/>
+              <w:right w:val="single" w:sz="8" w:space="0" w:color="000000"/>
+            </w:tcBorders>
+            <w:hideMark/>
+          </w:tcPr>
+          <w:p>
+            <w:pPr>
+              <w:spacing w:after="0" w:line="240" w:lineRule="auto"/>
+              <w:jc w:val="center"/>
+              <w:rPr>
+                <w:rFonts w:ascii="Times New Roman" w:eastAsia="Times New Roman" w:hAnsi="Times New Roman" w:cs="Times New Roman"/>
+                <w:sz w:val="24"/>
+                <w:szCs w:val="24"/>
+              </w:rPr>
+            </w:pPr>
+            <w:r>
+              <w:rPr>
+                <w:rFonts w:ascii="Times New Roman" w:eastAsia="Times New Roman" w:hAnsi="Times New Roman" w:cs="Times New Roman"/>
+                <w:color w:val="000000"/>
+                <w:sz w:val="24"/>
+                <w:szCs w:val="24"/>
+              </w:rPr>
+              <w:t>DB3</w:t>
+            </w:r>
+          </w:p>
+        </w:tc>
+        <w:tc>
+          <w:tcPr>
+            <w:tcW w:w="0" w:type="auto"/>
+            <w:tcBorders>
+              <w:top w:val="single" w:sz="8" w:space="0" w:color="000000"/>
+              <w:left w:val="single" w:sz="8" w:space="0" w:color="000000"/>
+              <w:right w:val="single" w:sz="8" w:space="0" w:color="000000"/>
+            </w:tcBorders>
+            <w:hideMark/>
+          </w:tcPr>
+          <w:p>
+            <w:pPr>
+              <w:spacing w:after="0" w:line="240" w:lineRule="auto"/>
+              <w:jc w:val="center"/>
+              <w:rPr>
+                <w:rFonts w:ascii="Times New Roman" w:eastAsia="Times New Roman" w:hAnsi="Times New Roman" w:cs="Times New Roman"/>
+                <w:sz w:val="24"/>
+                <w:szCs w:val="24"/>
+              </w:rPr>
+            </w:pPr>
+            <w:r>
+              <w:rPr>
+                <w:rFonts w:ascii="Times New Roman" w:eastAsia="Times New Roman" w:hAnsi="Times New Roman" w:cs="Times New Roman"/>
+                <w:color w:val="000000"/>
+                <w:sz w:val="24"/>
+                <w:szCs w:val="24"/>
+              </w:rPr>
+              <w:t>I/O</w:t>
+            </w:r>
+          </w:p>
+        </w:tc>
+        <w:tc>
+          <w:tcPr>
+            <w:tcW w:w="0" w:type="auto"/>
+            <w:tcBorders>
+              <w:top w:val="single" w:sz="8" w:space="0" w:color="000000"/>
+              <w:left w:val="single" w:sz="8" w:space="0" w:color="000000"/>
+              <w:right w:val="single" w:sz="8" w:space="0" w:color="000000"/>
+            </w:tcBorders>
+            <w:hideMark/>
+          </w:tcPr>
+          <w:p>
+            <w:pPr>
+              <w:spacing w:after="0" w:line="240" w:lineRule="auto"/>
+              <w:jc w:val="center"/>
+              <w:rPr>
+                <w:rFonts w:ascii="Times New Roman" w:eastAsia="Times New Roman" w:hAnsi="Times New Roman" w:cs="Times New Roman"/>
+                <w:sz w:val="24"/>
+                <w:szCs w:val="24"/>
+              </w:rPr>
+            </w:pPr>
+            <w:r>
+              <w:rPr>
+                <w:rFonts w:ascii="Times New Roman" w:eastAsia="Times New Roman" w:hAnsi="Times New Roman" w:cs="Times New Roman"/>
+                <w:color w:val="000000"/>
+                <w:sz w:val="24"/>
+                <w:szCs w:val="24"/>
+              </w:rPr>
+              <w:t>The 8-bits data bus</w:t>
+            </w:r>
+          </w:p>
+        </w:tc>
+      </w:tr>
+      <w:tr>
+        <w:trPr>
+          <w:trHeight w:val="243"/>
+        </w:trPr>
+        <w:tc>
+          <w:tcPr>
+            <w:tcW w:w="0" w:type="auto"/>
+            <w:tcBorders>
+              <w:left w:val="single" w:sz="8" w:space="0" w:color="000000"/>
+              <w:bottom w:val="single" w:sz="8" w:space="0" w:color="000000"/>
+              <w:right w:val="single" w:sz="8" w:space="0" w:color="000000"/>
+            </w:tcBorders>
+            <w:hideMark/>
+          </w:tcPr>
+          <w:p>
+            <w:pPr>
+              <w:spacing w:after="0" w:line="240" w:lineRule="auto"/>
+              <w:jc w:val="center"/>
+              <w:rPr>
+                <w:rFonts w:ascii="Times New Roman" w:eastAsia="Times New Roman" w:hAnsi="Times New Roman" w:cs="Times New Roman"/>
+                <w:sz w:val="24"/>
+                <w:szCs w:val="24"/>
+              </w:rPr>
+            </w:pPr>
+          </w:p>
+        </w:tc>
+        <w:tc>
+          <w:tcPr>
+            <w:tcW w:w="0" w:type="auto"/>
+            <w:tcBorders>
+              <w:left w:val="single" w:sz="8" w:space="0" w:color="000000"/>
+              <w:bottom w:val="single" w:sz="8" w:space="0" w:color="000000"/>
+              <w:right w:val="single" w:sz="8" w:space="0" w:color="000000"/>
+            </w:tcBorders>
+            <w:hideMark/>
+          </w:tcPr>
+          <w:p>
+            <w:pPr>
+              <w:spacing w:after="0" w:line="240" w:lineRule="auto"/>
+              <w:jc w:val="center"/>
+              <w:rPr>
+                <w:rFonts w:ascii="Times New Roman" w:eastAsia="Times New Roman" w:hAnsi="Times New Roman" w:cs="Times New Roman"/>
+                <w:sz w:val="24"/>
+                <w:szCs w:val="24"/>
+              </w:rPr>
+            </w:pPr>
+          </w:p>
+        </w:tc>
+        <w:tc>
+          <w:tcPr>
+            <w:tcW w:w="0" w:type="auto"/>
+            <w:tcBorders>
+              <w:left w:val="single" w:sz="8" w:space="0" w:color="000000"/>
+              <w:bottom w:val="single" w:sz="8" w:space="0" w:color="000000"/>
+              <w:right w:val="single" w:sz="8" w:space="0" w:color="000000"/>
+            </w:tcBorders>
+            <w:hideMark/>
+          </w:tcPr>
+          <w:p>
+            <w:pPr>
+              <w:spacing w:after="0" w:line="240" w:lineRule="auto"/>
+              <w:jc w:val="center"/>
+              <w:rPr>
+                <w:rFonts w:ascii="Times New Roman" w:eastAsia="Times New Roman" w:hAnsi="Times New Roman" w:cs="Times New Roman"/>
+                <w:sz w:val="24"/>
+                <w:szCs w:val="24"/>
+              </w:rPr>
+            </w:pPr>
+          </w:p>
+        </w:tc>
+        <w:tc>
+          <w:tcPr>
+            <w:tcW w:w="0" w:type="auto"/>
+            <w:tcBorders>
+              <w:left w:val="single" w:sz="8" w:space="0" w:color="000000"/>
+              <w:bottom w:val="single" w:sz="8" w:space="0" w:color="000000"/>
+              <w:right w:val="single" w:sz="8" w:space="0" w:color="000000"/>
+            </w:tcBorders>
+            <w:hideMark/>
+          </w:tcPr>
+          <w:p>
+            <w:pPr>
+              <w:spacing w:after="0" w:line="240" w:lineRule="auto"/>
+              <w:jc w:val="center"/>
+              <w:rPr>
+                <w:rFonts w:ascii="Times New Roman" w:eastAsia="Times New Roman" w:hAnsi="Times New Roman" w:cs="Times New Roman"/>
+                <w:sz w:val="24"/>
+                <w:szCs w:val="24"/>
+              </w:rPr>
+            </w:pPr>
+          </w:p>
+        </w:tc>
+      </w:tr>
+      <w:tr>
+        <w:trPr>
+          <w:trHeight w:val="261"/>
+        </w:trPr>
+        <w:tc>
+          <w:tcPr>
+            <w:tcW w:w="0" w:type="auto"/>
+            <w:tcBorders>
+              <w:top w:val="single" w:sz="8" w:space="0" w:color="000000"/>
+              <w:left w:val="single" w:sz="8" w:space="0" w:color="000000"/>
+              <w:right w:val="single" w:sz="8" w:space="0" w:color="000000"/>
+            </w:tcBorders>
+            <w:hideMark/>
+          </w:tcPr>
+          <w:p>
+            <w:pPr>
+              <w:spacing w:after="0" w:line="240" w:lineRule="auto"/>
+              <w:jc w:val="center"/>
+              <w:rPr>
+                <w:rFonts w:ascii="Times New Roman" w:eastAsia="Times New Roman" w:hAnsi="Times New Roman" w:cs="Times New Roman"/>
+                <w:sz w:val="24"/>
+                <w:szCs w:val="24"/>
+              </w:rPr>
+            </w:pPr>
+            <w:r>
+              <w:rPr>
+                <w:rFonts w:ascii="Times New Roman" w:eastAsia="Times New Roman" w:hAnsi="Times New Roman" w:cs="Times New Roman"/>
+                <w:color w:val="000000"/>
+                <w:sz w:val="24"/>
+                <w:szCs w:val="24"/>
+              </w:rPr>
+              <w:t>11</w:t>
+            </w:r>
+          </w:p>
+        </w:tc>
+        <w:tc>
+          <w:tcPr>
+            <w:tcW w:w="0" w:type="auto"/>
+            <w:tcBorders>
+              <w:top w:val="single" w:sz="8" w:space="0" w:color="000000"/>
+              <w:left w:val="single" w:sz="8" w:space="0" w:color="000000"/>
+              <w:right w:val="single" w:sz="8" w:space="0" w:color="000000"/>
+            </w:tcBorders>
+            <w:hideMark/>
+          </w:tcPr>
+          <w:p>
+            <w:pPr>
+              <w:spacing w:after="0" w:line="240" w:lineRule="auto"/>
+              <w:jc w:val="center"/>
+              <w:rPr>
+                <w:rFonts w:ascii="Times New Roman" w:eastAsia="Times New Roman" w:hAnsi="Times New Roman" w:cs="Times New Roman"/>
+                <w:sz w:val="24"/>
+                <w:szCs w:val="24"/>
+              </w:rPr>
+            </w:pPr>
+            <w:r>
+              <w:rPr>
+                <w:rFonts w:ascii="Times New Roman" w:eastAsia="Times New Roman" w:hAnsi="Times New Roman" w:cs="Times New Roman"/>
+                <w:color w:val="000000"/>
+                <w:sz w:val="24"/>
+                <w:szCs w:val="24"/>
+              </w:rPr>
+              <w:t>DB4</w:t>
+            </w:r>
+          </w:p>
+        </w:tc>
+        <w:tc>
+          <w:tcPr>
+            <w:tcW w:w="0" w:type="auto"/>
+            <w:tcBorders>
+              <w:top w:val="single" w:sz="8" w:space="0" w:color="000000"/>
+              <w:left w:val="single" w:sz="8" w:space="0" w:color="000000"/>
+              <w:right w:val="single" w:sz="8" w:space="0" w:color="000000"/>
+            </w:tcBorders>
+            <w:hideMark/>
+          </w:tcPr>
+          <w:p>
+            <w:pPr>
+              <w:spacing w:after="0" w:line="240" w:lineRule="auto"/>
+              <w:jc w:val="center"/>
+              <w:rPr>
+                <w:rFonts w:ascii="Times New Roman" w:eastAsia="Times New Roman" w:hAnsi="Times New Roman" w:cs="Times New Roman"/>
+                <w:sz w:val="24"/>
+                <w:szCs w:val="24"/>
+              </w:rPr>
+            </w:pPr>
+            <w:r>
+              <w:rPr>
+                <w:rFonts w:ascii="Times New Roman" w:eastAsia="Times New Roman" w:hAnsi="Times New Roman" w:cs="Times New Roman"/>
+                <w:color w:val="000000"/>
+                <w:sz w:val="24"/>
+                <w:szCs w:val="24"/>
+              </w:rPr>
+              <w:t>I/O</w:t>
+            </w:r>
+          </w:p>
+        </w:tc>
+        <w:tc>
+          <w:tcPr>
+            <w:tcW w:w="0" w:type="auto"/>
+            <w:tcBorders>
+              <w:top w:val="single" w:sz="8" w:space="0" w:color="000000"/>
+              <w:left w:val="single" w:sz="8" w:space="0" w:color="000000"/>
+              <w:right w:val="single" w:sz="8" w:space="0" w:color="000000"/>
+            </w:tcBorders>
+            <w:hideMark/>
+          </w:tcPr>
+          <w:p>
+            <w:pPr>
+              <w:spacing w:after="0" w:line="240" w:lineRule="auto"/>
+              <w:jc w:val="center"/>
+              <w:rPr>
+                <w:rFonts w:ascii="Times New Roman" w:eastAsia="Times New Roman" w:hAnsi="Times New Roman" w:cs="Times New Roman"/>
+                <w:sz w:val="24"/>
+                <w:szCs w:val="24"/>
+              </w:rPr>
+            </w:pPr>
+            <w:r>
+              <w:rPr>
+                <w:rFonts w:ascii="Times New Roman" w:eastAsia="Times New Roman" w:hAnsi="Times New Roman" w:cs="Times New Roman"/>
+                <w:color w:val="000000"/>
+                <w:sz w:val="24"/>
+                <w:szCs w:val="24"/>
+              </w:rPr>
+              <w:t>The 8-bits data bus</w:t>
+            </w:r>
+          </w:p>
+        </w:tc>
+      </w:tr>
+      <w:tr>
+        <w:trPr>
+          <w:trHeight w:val="224"/>
+        </w:trPr>
+        <w:tc>
+          <w:tcPr>
+            <w:tcW w:w="0" w:type="auto"/>
+            <w:tcBorders>
+              <w:left w:val="single" w:sz="8" w:space="0" w:color="000000"/>
+              <w:bottom w:val="single" w:sz="8" w:space="0" w:color="000000"/>
+              <w:right w:val="single" w:sz="8" w:space="0" w:color="000000"/>
+            </w:tcBorders>
+            <w:hideMark/>
+          </w:tcPr>
+          <w:p>
+            <w:pPr>
+              <w:spacing w:after="0" w:line="240" w:lineRule="auto"/>
+              <w:jc w:val="center"/>
+              <w:rPr>
+                <w:rFonts w:ascii="Times New Roman" w:eastAsia="Times New Roman" w:hAnsi="Times New Roman" w:cs="Times New Roman"/>
+                <w:sz w:val="24"/>
+                <w:szCs w:val="24"/>
+              </w:rPr>
+            </w:pPr>
+          </w:p>
+        </w:tc>
+        <w:tc>
+          <w:tcPr>
+            <w:tcW w:w="0" w:type="auto"/>
+            <w:tcBorders>
+              <w:left w:val="single" w:sz="8" w:space="0" w:color="000000"/>
+              <w:bottom w:val="single" w:sz="8" w:space="0" w:color="000000"/>
+              <w:right w:val="single" w:sz="8" w:space="0" w:color="000000"/>
+            </w:tcBorders>
+            <w:hideMark/>
+          </w:tcPr>
+          <w:p>
+            <w:pPr>
+              <w:spacing w:after="0" w:line="240" w:lineRule="auto"/>
+              <w:jc w:val="center"/>
+              <w:rPr>
+                <w:rFonts w:ascii="Times New Roman" w:eastAsia="Times New Roman" w:hAnsi="Times New Roman" w:cs="Times New Roman"/>
+                <w:sz w:val="24"/>
+                <w:szCs w:val="24"/>
+              </w:rPr>
+            </w:pPr>
+          </w:p>
+        </w:tc>
+        <w:tc>
+          <w:tcPr>
+            <w:tcW w:w="0" w:type="auto"/>
+            <w:tcBorders>
+              <w:left w:val="single" w:sz="8" w:space="0" w:color="000000"/>
+              <w:bottom w:val="single" w:sz="8" w:space="0" w:color="000000"/>
+              <w:right w:val="single" w:sz="8" w:space="0" w:color="000000"/>
+            </w:tcBorders>
+            <w:hideMark/>
+          </w:tcPr>
+          <w:p>
+            <w:pPr>
+              <w:spacing w:after="0" w:line="240" w:lineRule="auto"/>
+              <w:jc w:val="center"/>
+              <w:rPr>
+                <w:rFonts w:ascii="Times New Roman" w:eastAsia="Times New Roman" w:hAnsi="Times New Roman" w:cs="Times New Roman"/>
+                <w:sz w:val="24"/>
+                <w:szCs w:val="24"/>
+              </w:rPr>
+            </w:pPr>
+          </w:p>
+        </w:tc>
+        <w:tc>
+          <w:tcPr>
+            <w:tcW w:w="0" w:type="auto"/>
+            <w:tcBorders>
+              <w:left w:val="single" w:sz="8" w:space="0" w:color="000000"/>
+              <w:bottom w:val="single" w:sz="8" w:space="0" w:color="000000"/>
+              <w:right w:val="single" w:sz="8" w:space="0" w:color="000000"/>
+            </w:tcBorders>
+            <w:hideMark/>
+          </w:tcPr>
+          <w:p>
+            <w:pPr>
+              <w:spacing w:after="0" w:line="240" w:lineRule="auto"/>
+              <w:jc w:val="center"/>
+              <w:rPr>
+                <w:rFonts w:ascii="Times New Roman" w:eastAsia="Times New Roman" w:hAnsi="Times New Roman" w:cs="Times New Roman"/>
+                <w:sz w:val="24"/>
+                <w:szCs w:val="24"/>
+              </w:rPr>
+            </w:pPr>
+          </w:p>
+        </w:tc>
+      </w:tr>
+      <w:tr>
+        <w:trPr>
+          <w:trHeight w:val="261"/>
+        </w:trPr>
+        <w:tc>
+          <w:tcPr>
+            <w:tcW w:w="0" w:type="auto"/>
+            <w:tcBorders>
+              <w:top w:val="single" w:sz="8" w:space="0" w:color="000000"/>
+              <w:left w:val="single" w:sz="8" w:space="0" w:color="000000"/>
+              <w:right w:val="single" w:sz="8" w:space="0" w:color="000000"/>
+            </w:tcBorders>
+            <w:hideMark/>
+          </w:tcPr>
+          <w:p>
+            <w:pPr>
+              <w:spacing w:after="0" w:line="240" w:lineRule="auto"/>
+              <w:jc w:val="center"/>
+              <w:rPr>
+                <w:rFonts w:ascii="Times New Roman" w:eastAsia="Times New Roman" w:hAnsi="Times New Roman" w:cs="Times New Roman"/>
+                <w:sz w:val="24"/>
+                <w:szCs w:val="24"/>
+              </w:rPr>
+            </w:pPr>
+            <w:r>
+              <w:rPr>
+                <w:rFonts w:ascii="Times New Roman" w:eastAsia="Times New Roman" w:hAnsi="Times New Roman" w:cs="Times New Roman"/>
+                <w:color w:val="000000"/>
+                <w:sz w:val="24"/>
+                <w:szCs w:val="24"/>
+              </w:rPr>
+              <w:t>12</w:t>
+            </w:r>
+          </w:p>
+        </w:tc>
+        <w:tc>
+          <w:tcPr>
+            <w:tcW w:w="0" w:type="auto"/>
+            <w:tcBorders>
+              <w:top w:val="single" w:sz="8" w:space="0" w:color="000000"/>
+              <w:left w:val="single" w:sz="8" w:space="0" w:color="000000"/>
+              <w:right w:val="single" w:sz="8" w:space="0" w:color="000000"/>
+            </w:tcBorders>
+            <w:hideMark/>
+          </w:tcPr>
+          <w:p>
+            <w:pPr>
+              <w:spacing w:after="0" w:line="240" w:lineRule="auto"/>
+              <w:jc w:val="center"/>
+              <w:rPr>
+                <w:rFonts w:ascii="Times New Roman" w:eastAsia="Times New Roman" w:hAnsi="Times New Roman" w:cs="Times New Roman"/>
+                <w:sz w:val="24"/>
+                <w:szCs w:val="24"/>
+              </w:rPr>
+            </w:pPr>
+            <w:r>
+              <w:rPr>
+                <w:rFonts w:ascii="Times New Roman" w:eastAsia="Times New Roman" w:hAnsi="Times New Roman" w:cs="Times New Roman"/>
+                <w:color w:val="000000"/>
+                <w:sz w:val="24"/>
+                <w:szCs w:val="24"/>
+              </w:rPr>
+              <w:t>DB5</w:t>
+            </w:r>
+          </w:p>
+        </w:tc>
+        <w:tc>
+          <w:tcPr>
+            <w:tcW w:w="0" w:type="auto"/>
+            <w:tcBorders>
+              <w:top w:val="single" w:sz="8" w:space="0" w:color="000000"/>
+              <w:left w:val="single" w:sz="8" w:space="0" w:color="000000"/>
+              <w:right w:val="single" w:sz="8" w:space="0" w:color="000000"/>
+            </w:tcBorders>
+            <w:hideMark/>
+          </w:tcPr>
+          <w:p>
+            <w:pPr>
+              <w:spacing w:after="0" w:line="240" w:lineRule="auto"/>
+              <w:jc w:val="center"/>
+              <w:rPr>
+                <w:rFonts w:ascii="Times New Roman" w:eastAsia="Times New Roman" w:hAnsi="Times New Roman" w:cs="Times New Roman"/>
+                <w:sz w:val="24"/>
+                <w:szCs w:val="24"/>
+              </w:rPr>
+            </w:pPr>
+            <w:r>
+              <w:rPr>
+                <w:rFonts w:ascii="Times New Roman" w:eastAsia="Times New Roman" w:hAnsi="Times New Roman" w:cs="Times New Roman"/>
+                <w:color w:val="000000"/>
+                <w:sz w:val="24"/>
+                <w:szCs w:val="24"/>
+              </w:rPr>
+              <w:t>I/O</w:t>
+            </w:r>
+          </w:p>
+        </w:tc>
+        <w:tc>
+          <w:tcPr>
+            <w:tcW w:w="0" w:type="auto"/>
+            <w:tcBorders>
+              <w:top w:val="single" w:sz="8" w:space="0" w:color="000000"/>
+              <w:left w:val="single" w:sz="8" w:space="0" w:color="000000"/>
+              <w:right w:val="single" w:sz="8" w:space="0" w:color="000000"/>
+            </w:tcBorders>
+            <w:hideMark/>
+          </w:tcPr>
+          <w:p>
+            <w:pPr>
+              <w:spacing w:after="0" w:line="240" w:lineRule="auto"/>
+              <w:jc w:val="center"/>
+              <w:rPr>
+                <w:rFonts w:ascii="Times New Roman" w:eastAsia="Times New Roman" w:hAnsi="Times New Roman" w:cs="Times New Roman"/>
+                <w:sz w:val="24"/>
+                <w:szCs w:val="24"/>
+              </w:rPr>
+            </w:pPr>
+            <w:r>
+              <w:rPr>
+                <w:rFonts w:ascii="Times New Roman" w:eastAsia="Times New Roman" w:hAnsi="Times New Roman" w:cs="Times New Roman"/>
+                <w:color w:val="000000"/>
+                <w:sz w:val="24"/>
+                <w:szCs w:val="24"/>
+              </w:rPr>
+              <w:t>The 8-bits data bus</w:t>
+            </w:r>
+          </w:p>
+        </w:tc>
+      </w:tr>
+      <w:tr>
+        <w:trPr>
+          <w:trHeight w:val="227"/>
+        </w:trPr>
+        <w:tc>
+          <w:tcPr>
+            <w:tcW w:w="0" w:type="auto"/>
+            <w:tcBorders>
+              <w:left w:val="single" w:sz="8" w:space="0" w:color="000000"/>
+              <w:bottom w:val="single" w:sz="8" w:space="0" w:color="000000"/>
+              <w:right w:val="single" w:sz="8" w:space="0" w:color="000000"/>
+            </w:tcBorders>
+            <w:hideMark/>
+          </w:tcPr>
+          <w:p>
+            <w:pPr>
+              <w:spacing w:after="0" w:line="240" w:lineRule="auto"/>
+              <w:jc w:val="center"/>
+              <w:rPr>
+                <w:rFonts w:ascii="Times New Roman" w:eastAsia="Times New Roman" w:hAnsi="Times New Roman" w:cs="Times New Roman"/>
+                <w:sz w:val="24"/>
+                <w:szCs w:val="24"/>
+              </w:rPr>
+            </w:pPr>
+          </w:p>
+        </w:tc>
+        <w:tc>
+          <w:tcPr>
+            <w:tcW w:w="0" w:type="auto"/>
+            <w:tcBorders>
+              <w:left w:val="single" w:sz="8" w:space="0" w:color="000000"/>
+              <w:bottom w:val="single" w:sz="8" w:space="0" w:color="000000"/>
+              <w:right w:val="single" w:sz="8" w:space="0" w:color="000000"/>
+            </w:tcBorders>
+            <w:hideMark/>
+          </w:tcPr>
+          <w:p>
+            <w:pPr>
+              <w:spacing w:after="0" w:line="240" w:lineRule="auto"/>
+              <w:jc w:val="center"/>
+              <w:rPr>
+                <w:rFonts w:ascii="Times New Roman" w:eastAsia="Times New Roman" w:hAnsi="Times New Roman" w:cs="Times New Roman"/>
+                <w:sz w:val="24"/>
+                <w:szCs w:val="24"/>
+              </w:rPr>
+            </w:pPr>
+          </w:p>
+        </w:tc>
+        <w:tc>
+          <w:tcPr>
+            <w:tcW w:w="0" w:type="auto"/>
+            <w:tcBorders>
+              <w:left w:val="single" w:sz="8" w:space="0" w:color="000000"/>
+              <w:bottom w:val="single" w:sz="8" w:space="0" w:color="000000"/>
+              <w:right w:val="single" w:sz="8" w:space="0" w:color="000000"/>
+            </w:tcBorders>
+            <w:hideMark/>
+          </w:tcPr>
+          <w:p>
+            <w:pPr>
+              <w:spacing w:after="0" w:line="240" w:lineRule="auto"/>
+              <w:jc w:val="center"/>
+              <w:rPr>
+                <w:rFonts w:ascii="Times New Roman" w:eastAsia="Times New Roman" w:hAnsi="Times New Roman" w:cs="Times New Roman"/>
+                <w:sz w:val="24"/>
+                <w:szCs w:val="24"/>
+              </w:rPr>
+            </w:pPr>
+          </w:p>
+        </w:tc>
+        <w:tc>
+          <w:tcPr>
+            <w:tcW w:w="0" w:type="auto"/>
+            <w:tcBorders>
+              <w:left w:val="single" w:sz="8" w:space="0" w:color="000000"/>
+              <w:bottom w:val="single" w:sz="8" w:space="0" w:color="000000"/>
+              <w:right w:val="single" w:sz="8" w:space="0" w:color="000000"/>
+            </w:tcBorders>
+            <w:hideMark/>
+          </w:tcPr>
+          <w:p>
+            <w:pPr>
+              <w:spacing w:after="0" w:line="240" w:lineRule="auto"/>
+              <w:jc w:val="center"/>
+              <w:rPr>
+                <w:rFonts w:ascii="Times New Roman" w:eastAsia="Times New Roman" w:hAnsi="Times New Roman" w:cs="Times New Roman"/>
+                <w:sz w:val="24"/>
+                <w:szCs w:val="24"/>
+              </w:rPr>
+            </w:pPr>
+          </w:p>
+        </w:tc>
+      </w:tr>
+      <w:tr>
+        <w:trPr>
+          <w:trHeight w:val="261"/>
+        </w:trPr>
+        <w:tc>
+          <w:tcPr>
+            <w:tcW w:w="0" w:type="auto"/>
+            <w:tcBorders>
+              <w:top w:val="single" w:sz="8" w:space="0" w:color="000000"/>
+              <w:left w:val="single" w:sz="8" w:space="0" w:color="000000"/>
+              <w:right w:val="single" w:sz="8" w:space="0" w:color="000000"/>
+            </w:tcBorders>
+            <w:hideMark/>
+          </w:tcPr>
+          <w:p>
+            <w:pPr>
+              <w:spacing w:after="0" w:line="240" w:lineRule="auto"/>
+              <w:jc w:val="center"/>
+              <w:rPr>
+                <w:rFonts w:ascii="Times New Roman" w:eastAsia="Times New Roman" w:hAnsi="Times New Roman" w:cs="Times New Roman"/>
+                <w:sz w:val="24"/>
+                <w:szCs w:val="24"/>
+              </w:rPr>
+            </w:pPr>
+            <w:r>
+              <w:rPr>
+                <w:rFonts w:ascii="Times New Roman" w:eastAsia="Times New Roman" w:hAnsi="Times New Roman" w:cs="Times New Roman"/>
+                <w:color w:val="000000"/>
+                <w:sz w:val="24"/>
+                <w:szCs w:val="24"/>
+              </w:rPr>
+              <w:t>13</w:t>
+            </w:r>
+          </w:p>
+        </w:tc>
+        <w:tc>
+          <w:tcPr>
+            <w:tcW w:w="0" w:type="auto"/>
+            <w:tcBorders>
+              <w:top w:val="single" w:sz="8" w:space="0" w:color="000000"/>
+              <w:left w:val="single" w:sz="8" w:space="0" w:color="000000"/>
+              <w:right w:val="single" w:sz="8" w:space="0" w:color="000000"/>
+            </w:tcBorders>
+            <w:hideMark/>
+          </w:tcPr>
+          <w:p>
+            <w:pPr>
+              <w:spacing w:after="0" w:line="240" w:lineRule="auto"/>
+              <w:jc w:val="center"/>
+              <w:rPr>
+                <w:rFonts w:ascii="Times New Roman" w:eastAsia="Times New Roman" w:hAnsi="Times New Roman" w:cs="Times New Roman"/>
+                <w:sz w:val="24"/>
+                <w:szCs w:val="24"/>
+              </w:rPr>
+            </w:pPr>
+            <w:r>
+              <w:rPr>
+                <w:rFonts w:ascii="Times New Roman" w:eastAsia="Times New Roman" w:hAnsi="Times New Roman" w:cs="Times New Roman"/>
+                <w:color w:val="000000"/>
+                <w:sz w:val="24"/>
+                <w:szCs w:val="24"/>
+              </w:rPr>
+              <w:t>DB6</w:t>
+            </w:r>
+          </w:p>
+        </w:tc>
+        <w:tc>
+          <w:tcPr>
+            <w:tcW w:w="0" w:type="auto"/>
+            <w:tcBorders>
+              <w:top w:val="single" w:sz="8" w:space="0" w:color="000000"/>
+              <w:left w:val="single" w:sz="8" w:space="0" w:color="000000"/>
+              <w:right w:val="single" w:sz="8" w:space="0" w:color="000000"/>
+            </w:tcBorders>
+            <w:hideMark/>
+          </w:tcPr>
+          <w:p>
+            <w:pPr>
+              <w:spacing w:after="0" w:line="240" w:lineRule="auto"/>
+              <w:jc w:val="center"/>
+              <w:rPr>
+                <w:rFonts w:ascii="Times New Roman" w:eastAsia="Times New Roman" w:hAnsi="Times New Roman" w:cs="Times New Roman"/>
+                <w:sz w:val="24"/>
+                <w:szCs w:val="24"/>
+              </w:rPr>
+            </w:pPr>
+            <w:r>
+              <w:rPr>
+                <w:rFonts w:ascii="Times New Roman" w:eastAsia="Times New Roman" w:hAnsi="Times New Roman" w:cs="Times New Roman"/>
+                <w:color w:val="000000"/>
+                <w:sz w:val="24"/>
+                <w:szCs w:val="24"/>
+              </w:rPr>
+              <w:t>I/O</w:t>
+            </w:r>
+          </w:p>
+        </w:tc>
+        <w:tc>
+          <w:tcPr>
+            <w:tcW w:w="0" w:type="auto"/>
+            <w:tcBorders>
+              <w:top w:val="single" w:sz="8" w:space="0" w:color="000000"/>
+              <w:left w:val="single" w:sz="8" w:space="0" w:color="000000"/>
+              <w:right w:val="single" w:sz="8" w:space="0" w:color="000000"/>
+            </w:tcBorders>
+            <w:hideMark/>
+          </w:tcPr>
+          <w:p>
+            <w:pPr>
+              <w:spacing w:after="0" w:line="240" w:lineRule="auto"/>
+              <w:jc w:val="center"/>
+              <w:rPr>
+                <w:rFonts w:ascii="Times New Roman" w:eastAsia="Times New Roman" w:hAnsi="Times New Roman" w:cs="Times New Roman"/>
+                <w:sz w:val="24"/>
+                <w:szCs w:val="24"/>
+              </w:rPr>
+            </w:pPr>
+            <w:r>
+              <w:rPr>
+                <w:rFonts w:ascii="Times New Roman" w:eastAsia="Times New Roman" w:hAnsi="Times New Roman" w:cs="Times New Roman"/>
+                <w:color w:val="000000"/>
+                <w:sz w:val="24"/>
+                <w:szCs w:val="24"/>
+              </w:rPr>
+              <w:t>The 8-bits data bus</w:t>
+            </w:r>
+          </w:p>
+        </w:tc>
+      </w:tr>
+      <w:tr>
+        <w:trPr>
+          <w:trHeight w:val="224"/>
+        </w:trPr>
+        <w:tc>
+          <w:tcPr>
+            <w:tcW w:w="0" w:type="auto"/>
+            <w:tcBorders>
+              <w:left w:val="single" w:sz="8" w:space="0" w:color="000000"/>
+              <w:bottom w:val="single" w:sz="8" w:space="0" w:color="000000"/>
+              <w:right w:val="single" w:sz="8" w:space="0" w:color="000000"/>
+            </w:tcBorders>
+            <w:hideMark/>
+          </w:tcPr>
+          <w:p>
+            <w:pPr>
+              <w:spacing w:after="0" w:line="240" w:lineRule="auto"/>
+              <w:jc w:val="center"/>
+              <w:rPr>
+                <w:rFonts w:ascii="Times New Roman" w:eastAsia="Times New Roman" w:hAnsi="Times New Roman" w:cs="Times New Roman"/>
+                <w:sz w:val="24"/>
+                <w:szCs w:val="24"/>
+              </w:rPr>
+            </w:pPr>
+          </w:p>
+        </w:tc>
+        <w:tc>
+          <w:tcPr>
+            <w:tcW w:w="0" w:type="auto"/>
+            <w:tcBorders>
+              <w:left w:val="single" w:sz="8" w:space="0" w:color="000000"/>
+              <w:bottom w:val="single" w:sz="8" w:space="0" w:color="000000"/>
+              <w:right w:val="single" w:sz="8" w:space="0" w:color="000000"/>
+            </w:tcBorders>
+            <w:hideMark/>
+          </w:tcPr>
+          <w:p>
+            <w:pPr>
+              <w:spacing w:after="0" w:line="240" w:lineRule="auto"/>
+              <w:jc w:val="center"/>
+              <w:rPr>
+                <w:rFonts w:ascii="Times New Roman" w:eastAsia="Times New Roman" w:hAnsi="Times New Roman" w:cs="Times New Roman"/>
+                <w:sz w:val="24"/>
+                <w:szCs w:val="24"/>
+              </w:rPr>
+            </w:pPr>
+          </w:p>
+        </w:tc>
+        <w:tc>
+          <w:tcPr>
+            <w:tcW w:w="0" w:type="auto"/>
+            <w:tcBorders>
+              <w:left w:val="single" w:sz="8" w:space="0" w:color="000000"/>
+              <w:bottom w:val="single" w:sz="8" w:space="0" w:color="000000"/>
+              <w:right w:val="single" w:sz="8" w:space="0" w:color="000000"/>
+            </w:tcBorders>
+            <w:hideMark/>
+          </w:tcPr>
+          <w:p>
+            <w:pPr>
+              <w:spacing w:after="0" w:line="240" w:lineRule="auto"/>
+              <w:jc w:val="center"/>
+              <w:rPr>
+                <w:rFonts w:ascii="Times New Roman" w:eastAsia="Times New Roman" w:hAnsi="Times New Roman" w:cs="Times New Roman"/>
+                <w:sz w:val="24"/>
+                <w:szCs w:val="24"/>
+              </w:rPr>
+            </w:pPr>
+          </w:p>
+        </w:tc>
+        <w:tc>
+          <w:tcPr>
+            <w:tcW w:w="0" w:type="auto"/>
+            <w:tcBorders>
+              <w:left w:val="single" w:sz="8" w:space="0" w:color="000000"/>
+              <w:bottom w:val="single" w:sz="8" w:space="0" w:color="000000"/>
+              <w:right w:val="single" w:sz="8" w:space="0" w:color="000000"/>
+            </w:tcBorders>
+            <w:hideMark/>
+          </w:tcPr>
+          <w:p>
+            <w:pPr>
+              <w:spacing w:after="0" w:line="240" w:lineRule="auto"/>
+              <w:jc w:val="center"/>
+              <w:rPr>
+                <w:rFonts w:ascii="Times New Roman" w:eastAsia="Times New Roman" w:hAnsi="Times New Roman" w:cs="Times New Roman"/>
+                <w:sz w:val="24"/>
+                <w:szCs w:val="24"/>
+              </w:rPr>
+            </w:pPr>
+          </w:p>
+        </w:tc>
+      </w:tr>
+      <w:tr>
+        <w:trPr>
+          <w:trHeight w:val="261"/>
+        </w:trPr>
+        <w:tc>
+          <w:tcPr>
+            <w:tcW w:w="0" w:type="auto"/>
+            <w:tcBorders>
+              <w:top w:val="single" w:sz="8" w:space="0" w:color="000000"/>
+              <w:left w:val="single" w:sz="8" w:space="0" w:color="000000"/>
+              <w:right w:val="single" w:sz="8" w:space="0" w:color="000000"/>
+            </w:tcBorders>
+            <w:hideMark/>
+          </w:tcPr>
+          <w:p>
+            <w:pPr>
+              <w:spacing w:after="0" w:line="240" w:lineRule="auto"/>
+              <w:jc w:val="center"/>
+              <w:rPr>
+                <w:rFonts w:ascii="Times New Roman" w:eastAsia="Times New Roman" w:hAnsi="Times New Roman" w:cs="Times New Roman"/>
+                <w:sz w:val="24"/>
+                <w:szCs w:val="24"/>
+              </w:rPr>
+            </w:pPr>
+            <w:r>
+              <w:rPr>
+                <w:rFonts w:ascii="Times New Roman" w:eastAsia="Times New Roman" w:hAnsi="Times New Roman" w:cs="Times New Roman"/>
+                <w:color w:val="000000"/>
+                <w:sz w:val="24"/>
+                <w:szCs w:val="24"/>
+              </w:rPr>
+              <w:t>14</w:t>
+            </w:r>
+          </w:p>
+        </w:tc>
+        <w:tc>
+          <w:tcPr>
+            <w:tcW w:w="0" w:type="auto"/>
+            <w:tcBorders>
+              <w:top w:val="single" w:sz="8" w:space="0" w:color="000000"/>
+              <w:left w:val="single" w:sz="8" w:space="0" w:color="000000"/>
+              <w:right w:val="single" w:sz="8" w:space="0" w:color="000000"/>
+            </w:tcBorders>
+            <w:hideMark/>
+          </w:tcPr>
+          <w:p>
+            <w:pPr>
+              <w:spacing w:after="0" w:line="240" w:lineRule="auto"/>
+              <w:jc w:val="center"/>
+              <w:rPr>
+                <w:rFonts w:ascii="Times New Roman" w:eastAsia="Times New Roman" w:hAnsi="Times New Roman" w:cs="Times New Roman"/>
+                <w:sz w:val="24"/>
+                <w:szCs w:val="24"/>
+              </w:rPr>
+            </w:pPr>
+            <w:r>
+              <w:rPr>
+                <w:rFonts w:ascii="Times New Roman" w:eastAsia="Times New Roman" w:hAnsi="Times New Roman" w:cs="Times New Roman"/>
+                <w:color w:val="000000"/>
+                <w:sz w:val="24"/>
+                <w:szCs w:val="24"/>
+              </w:rPr>
+              <w:t>DB7</w:t>
+            </w:r>
+          </w:p>
+        </w:tc>
+        <w:tc>
+          <w:tcPr>
+            <w:tcW w:w="0" w:type="auto"/>
+            <w:tcBorders>
+              <w:top w:val="single" w:sz="8" w:space="0" w:color="000000"/>
+              <w:left w:val="single" w:sz="8" w:space="0" w:color="000000"/>
+              <w:right w:val="single" w:sz="8" w:space="0" w:color="000000"/>
+            </w:tcBorders>
+            <w:hideMark/>
+          </w:tcPr>
+          <w:p>
+            <w:pPr>
+              <w:spacing w:after="0" w:line="240" w:lineRule="auto"/>
+              <w:jc w:val="center"/>
+              <w:rPr>
+                <w:rFonts w:ascii="Times New Roman" w:eastAsia="Times New Roman" w:hAnsi="Times New Roman" w:cs="Times New Roman"/>
+                <w:sz w:val="24"/>
+                <w:szCs w:val="24"/>
+              </w:rPr>
+            </w:pPr>
+            <w:r>
+              <w:rPr>
+                <w:rFonts w:ascii="Times New Roman" w:eastAsia="Times New Roman" w:hAnsi="Times New Roman" w:cs="Times New Roman"/>
+                <w:color w:val="000000"/>
+                <w:sz w:val="24"/>
+                <w:szCs w:val="24"/>
+              </w:rPr>
+              <w:t>I/O</w:t>
+            </w:r>
+          </w:p>
+        </w:tc>
+        <w:tc>
+          <w:tcPr>
+            <w:tcW w:w="0" w:type="auto"/>
+            <w:tcBorders>
+              <w:top w:val="single" w:sz="8" w:space="0" w:color="000000"/>
+              <w:left w:val="single" w:sz="8" w:space="0" w:color="000000"/>
+              <w:right w:val="single" w:sz="8" w:space="0" w:color="000000"/>
+            </w:tcBorders>
+            <w:hideMark/>
+          </w:tcPr>
+          <w:p>
+            <w:pPr>
+              <w:spacing w:after="0" w:line="240" w:lineRule="auto"/>
+              <w:jc w:val="center"/>
+              <w:rPr>
+                <w:rFonts w:ascii="Times New Roman" w:eastAsia="Times New Roman" w:hAnsi="Times New Roman" w:cs="Times New Roman"/>
+                <w:sz w:val="24"/>
+                <w:szCs w:val="24"/>
+              </w:rPr>
+            </w:pPr>
+            <w:r>
+              <w:rPr>
+                <w:rFonts w:ascii="Times New Roman" w:eastAsia="Times New Roman" w:hAnsi="Times New Roman" w:cs="Times New Roman"/>
+                <w:color w:val="000000"/>
+                <w:sz w:val="24"/>
+                <w:szCs w:val="24"/>
+              </w:rPr>
+              <w:t>The 8-bits data bus</w:t>
+            </w:r>
+          </w:p>
+        </w:tc>
+      </w:tr>
+      <w:tr>
+        <w:trPr>
+          <w:trHeight w:val="149"/>
+        </w:trPr>
+        <w:tc>
+          <w:tcPr>
+            <w:tcW w:w="0" w:type="auto"/>
+            <w:tcBorders>
+              <w:left w:val="single" w:sz="8" w:space="0" w:color="000000"/>
+              <w:bottom w:val="single" w:sz="8" w:space="0" w:color="000000"/>
+              <w:right w:val="single" w:sz="8" w:space="0" w:color="000000"/>
+            </w:tcBorders>
+            <w:hideMark/>
+          </w:tcPr>
+          <w:p>
+            <w:pPr>
+              <w:spacing w:after="0" w:line="240" w:lineRule="auto"/>
+              <w:jc w:val="center"/>
+              <w:rPr>
+                <w:rFonts w:ascii="Times New Roman" w:eastAsia="Times New Roman" w:hAnsi="Times New Roman" w:cs="Times New Roman"/>
+                <w:sz w:val="24"/>
+                <w:szCs w:val="24"/>
+              </w:rPr>
+            </w:pPr>
+          </w:p>
+        </w:tc>
+        <w:tc>
+          <w:tcPr>
+            <w:tcW w:w="0" w:type="auto"/>
+            <w:tcBorders>
+              <w:left w:val="single" w:sz="8" w:space="0" w:color="000000"/>
+              <w:bottom w:val="single" w:sz="8" w:space="0" w:color="000000"/>
+              <w:right w:val="single" w:sz="8" w:space="0" w:color="000000"/>
+            </w:tcBorders>
+            <w:hideMark/>
+          </w:tcPr>
+          <w:p>
+            <w:pPr>
+              <w:spacing w:after="0" w:line="240" w:lineRule="auto"/>
+              <w:jc w:val="center"/>
+              <w:rPr>
+                <w:rFonts w:ascii="Times New Roman" w:eastAsia="Times New Roman" w:hAnsi="Times New Roman" w:cs="Times New Roman"/>
+                <w:sz w:val="24"/>
+                <w:szCs w:val="24"/>
+              </w:rPr>
+            </w:pPr>
+          </w:p>
+        </w:tc>
+        <w:tc>
+          <w:tcPr>
+            <w:tcW w:w="0" w:type="auto"/>
+            <w:tcBorders>
+              <w:left w:val="single" w:sz="8" w:space="0" w:color="000000"/>
+              <w:bottom w:val="single" w:sz="8" w:space="0" w:color="000000"/>
+              <w:right w:val="single" w:sz="8" w:space="0" w:color="000000"/>
+            </w:tcBorders>
+            <w:hideMark/>
+          </w:tcPr>
+          <w:p>
+            <w:pPr>
+              <w:spacing w:after="0" w:line="240" w:lineRule="auto"/>
+              <w:jc w:val="center"/>
+              <w:rPr>
+                <w:rFonts w:ascii="Times New Roman" w:eastAsia="Times New Roman" w:hAnsi="Times New Roman" w:cs="Times New Roman"/>
+                <w:sz w:val="24"/>
+                <w:szCs w:val="24"/>
+              </w:rPr>
+            </w:pPr>
+          </w:p>
+        </w:tc>
+        <w:tc>
+          <w:tcPr>
+            <w:tcW w:w="0" w:type="auto"/>
+            <w:tcBorders>
+              <w:left w:val="single" w:sz="8" w:space="0" w:color="000000"/>
+              <w:bottom w:val="single" w:sz="8" w:space="0" w:color="000000"/>
+              <w:right w:val="single" w:sz="8" w:space="0" w:color="000000"/>
+            </w:tcBorders>
+            <w:hideMark/>
+          </w:tcPr>
+          <w:p>
+            <w:pPr>
+              <w:spacing w:after="0" w:line="240" w:lineRule="auto"/>
+              <w:jc w:val="center"/>
+              <w:rPr>
+                <w:rFonts w:ascii="Times New Roman" w:eastAsia="Times New Roman" w:hAnsi="Times New Roman" w:cs="Times New Roman"/>
+                <w:sz w:val="24"/>
+                <w:szCs w:val="24"/>
+              </w:rPr>
+            </w:pPr>
+          </w:p>
+        </w:tc>
+      </w:tr>
+    </w:tbl>
+    <w:p>
+      <w:pPr>
+        <w:spacing w:after="0" w:line="360" w:lineRule="auto"/>
+        <w:ind w:left="720"/>
+        <w:jc w:val="center"/>
+        <w:rPr>
+          <w:rFonts w:ascii="Times New Roman" w:hAnsi="Times New Roman" w:cs="Times New Roman"/>
+          <w:b/>
+          <w:sz w:val="24"/>
+          <w:szCs w:val="24"/>
+        </w:rPr>
+      </w:pPr>
+    </w:p>
+    <w:p>
+      <w:pPr>
         <w:numPr>
           <w:ilvl w:val="0"/>
           <w:numId w:val="24"/>
@@ -16750,7 +20544,31 @@
           <w:sz w:val="24"/>
           <w:szCs w:val="24"/>
         </w:rPr>
-        <w:t>, second to get full details on a user</w:t>
+        <w:t xml:space="preserve"> for corrections</w:t>
+      </w:r>
+      <w:r>
+        <w:rPr>
+          <w:rFonts w:ascii="Times New Roman" w:hAnsi="Times New Roman" w:cs="Times New Roman"/>
+          <w:sz w:val="24"/>
+          <w:szCs w:val="24"/>
+        </w:rPr>
+        <w:t xml:space="preserve">, second to get full details on a </w:t>
+      </w:r>
+      <w:r>
+        <w:rPr>
+          <w:rFonts w:ascii="Times New Roman" w:hAnsi="Times New Roman" w:cs="Times New Roman"/>
+          <w:sz w:val="24"/>
+          <w:szCs w:val="24"/>
+        </w:rPr>
+        <w:t xml:space="preserve">particular </w:t>
+      </w:r>
+      <w:r>
+        <w:rPr>
+          <w:rFonts w:ascii="Times New Roman" w:hAnsi="Times New Roman" w:cs="Times New Roman"/>
+          <w:sz w:val="24"/>
+          <w:szCs w:val="24"/>
+        </w:rPr>
+        <w:t>user</w:t>
       </w:r>
       <w:r>
         <w:rPr>
@@ -16801,7 +20619,17 @@
           <w:sz w:val="24"/>
           <w:szCs w:val="24"/>
         </w:rPr>
-        <w:t>SYSTEM IMPLEMENTATION.</w:t>
+        <w:t>DATA PROCESSING FLOW CHART</w:t>
+      </w:r>
+      <w:r>
+        <w:rPr>
+          <w:rFonts w:ascii="Times New Roman" w:eastAsia="Times New Roman" w:hAnsi="Times New Roman" w:cs="Times New Roman"/>
+          <w:b/>
+          <w:color w:val="000000" w:themeColor="text1"/>
+          <w:sz w:val="24"/>
+          <w:szCs w:val="24"/>
+        </w:rPr>
+        <w:t>.</w:t>
       </w:r>
     </w:p>
     <w:p>
@@ -16828,7 +20656,7 @@
           <w:sz w:val="24"/>
           <w:szCs w:val="24"/>
         </w:rPr>
-        <w:t xml:space="preserve">Here we take a look at the structuring and interfacing of the embedded system to the interface on to the PC, </w:t>
+        <w:t xml:space="preserve">Here we take a look </w:t>
       </w:r>
       <w:r>
         <w:rPr>
@@ -16837,7 +20665,7 @@
           <w:sz w:val="24"/>
           <w:szCs w:val="24"/>
         </w:rPr>
-        <w:t>structuring and testing while mounting the system</w:t>
+        <w:t>in to the steps involved when using the system</w:t>
       </w:r>
       <w:r>
         <w:rPr>
@@ -16854,6 +20682,105 @@
         <w:spacing w:after="0" w:line="240" w:lineRule="auto"/>
         <w:rPr>
           <w:rFonts w:ascii="Times New Roman" w:hAnsi="Times New Roman"/>
+        </w:rPr>
+      </w:pPr>
+    </w:p>
+    <w:p>
+      <w:pPr>
+        <w:spacing w:after="0" w:line="360" w:lineRule="auto"/>
+        <w:ind w:left="360"/>
+        <w:jc w:val="both"/>
+        <w:rPr>
+          <w:rFonts w:ascii="Times New Roman" w:hAnsi="Times New Roman"/>
+          <w:sz w:val="24"/>
+          <w:szCs w:val="24"/>
+        </w:rPr>
+      </w:pPr>
+    </w:p>
+    <w:p>
+      <w:pPr>
+        <w:spacing w:after="0" w:line="360" w:lineRule="auto"/>
+        <w:ind w:left="360"/>
+        <w:jc w:val="center"/>
+        <w:rPr>
+          <w:rFonts w:ascii="Times New Roman" w:hAnsi="Times New Roman"/>
+          <w:noProof/>
+          <w:sz w:val="24"/>
+          <w:szCs w:val="24"/>
+        </w:rPr>
+      </w:pPr>
+      <w:r>
+        <w:rPr>
+          <w:rFonts w:ascii="Times New Roman" w:hAnsi="Times New Roman"/>
+          <w:noProof/>
+          <w:sz w:val="24"/>
+          <w:szCs w:val="24"/>
+        </w:rPr>
+        <w:lastRenderedPageBreak/>
+        <w:pict w14:anchorId="64E85BD9">
+          <v:shape id="_x0000_i1030" type="#_x0000_t75" style="width:278.65pt;height:466.6pt">
+            <v:imagedata r:id="rId36" o:title="Support process example"/>
+          </v:shape>
+        </w:pict>
+      </w:r>
+    </w:p>
+    <w:p>
+      <w:pPr>
+        <w:spacing w:after="0" w:line="360" w:lineRule="auto"/>
+        <w:jc w:val="center"/>
+        <w:rPr>
+          <w:rFonts w:ascii="Times New Roman" w:hAnsi="Times New Roman" w:cs="Times New Roman"/>
+          <w:b/>
+          <w:sz w:val="24"/>
+          <w:szCs w:val="24"/>
+        </w:rPr>
+      </w:pPr>
+      <w:r>
+        <w:rPr>
+          <w:rFonts w:ascii="Times New Roman" w:hAnsi="Times New Roman" w:cs="Times New Roman"/>
+          <w:b/>
+          <w:sz w:val="24"/>
+          <w:szCs w:val="24"/>
+        </w:rPr>
+        <w:t>Fig 3.1</w:t>
+      </w:r>
+      <w:r>
+        <w:rPr>
+          <w:rFonts w:ascii="Times New Roman" w:hAnsi="Times New Roman" w:cs="Times New Roman"/>
+          <w:b/>
+          <w:sz w:val="24"/>
+          <w:szCs w:val="24"/>
+        </w:rPr>
+        <w:t>7</w:t>
+      </w:r>
+      <w:r>
+        <w:rPr>
+          <w:rFonts w:ascii="Times New Roman" w:hAnsi="Times New Roman" w:cs="Times New Roman"/>
+          <w:b/>
+          <w:sz w:val="24"/>
+          <w:szCs w:val="24"/>
+        </w:rPr>
+        <w:t xml:space="preserve"> </w:t>
+      </w:r>
+      <w:r>
+        <w:rPr>
+          <w:rFonts w:ascii="Times New Roman" w:hAnsi="Times New Roman" w:cs="Times New Roman"/>
+          <w:b/>
+          <w:sz w:val="24"/>
+          <w:szCs w:val="24"/>
+        </w:rPr>
+        <w:t>Flow chart showing system operation steps</w:t>
+      </w:r>
+    </w:p>
+    <w:p>
+      <w:pPr>
+        <w:spacing w:after="0" w:line="360" w:lineRule="auto"/>
+        <w:ind w:left="360"/>
+        <w:jc w:val="center"/>
+        <w:rPr>
+          <w:rFonts w:ascii="Times New Roman" w:hAnsi="Times New Roman"/>
+          <w:sz w:val="24"/>
+          <w:szCs w:val="24"/>
         </w:rPr>
       </w:pPr>
     </w:p>
@@ -16861,69 +20788,7 @@
       <w:pPr>
         <w:pStyle w:val="ListParagraph"/>
         <w:numPr>
-          <w:ilvl w:val="2"/>
-          <w:numId w:val="14"/>
-        </w:numPr>
-        <w:tabs>
-          <w:tab w:val="left" w:pos="990"/>
-        </w:tabs>
-        <w:spacing w:after="0" w:line="360" w:lineRule="auto"/>
-        <w:jc w:val="both"/>
-        <w:rPr>
-          <w:rFonts w:ascii="Times New Roman" w:hAnsi="Times New Roman"/>
-          <w:b/>
-          <w:sz w:val="24"/>
-          <w:szCs w:val="24"/>
-        </w:rPr>
-      </w:pPr>
-      <w:r>
-        <w:rPr>
-          <w:rFonts w:ascii="Times New Roman" w:hAnsi="Times New Roman"/>
-          <w:b/>
-          <w:sz w:val="24"/>
-          <w:szCs w:val="24"/>
-        </w:rPr>
-        <w:t xml:space="preserve">Project Board Circuit (PCB)  </w:t>
-      </w:r>
-    </w:p>
-    <w:p>
-      <w:pPr>
-        <w:spacing w:after="0" w:line="360" w:lineRule="auto"/>
-        <w:ind w:left="360"/>
-        <w:jc w:val="both"/>
-        <w:rPr>
-          <w:rFonts w:ascii="Times New Roman" w:hAnsi="Times New Roman"/>
-          <w:sz w:val="24"/>
-          <w:szCs w:val="24"/>
-        </w:rPr>
-      </w:pPr>
-      <w:r>
-        <w:rPr>
-          <w:rFonts w:ascii="Times New Roman" w:hAnsi="Times New Roman"/>
-          <w:sz w:val="24"/>
-          <w:szCs w:val="24"/>
-        </w:rPr>
-        <w:lastRenderedPageBreak/>
-        <w:t>The Proteus software is used in designing the circuit diagram, the process of producing project circuit board (PCB) is followed, which afterwards. Was used as a reference towards the placement of the components.</w:t>
-      </w:r>
-    </w:p>
-    <w:p>
-      <w:pPr>
-        <w:spacing w:after="0" w:line="360" w:lineRule="auto"/>
-        <w:ind w:left="360"/>
-        <w:jc w:val="both"/>
-        <w:rPr>
-          <w:rFonts w:ascii="Times New Roman" w:hAnsi="Times New Roman"/>
-          <w:sz w:val="24"/>
-          <w:szCs w:val="24"/>
-        </w:rPr>
-      </w:pPr>
-    </w:p>
-    <w:p>
-      <w:pPr>
-        <w:pStyle w:val="ListParagraph"/>
-        <w:numPr>
-          <w:ilvl w:val="2"/>
+          <w:ilvl w:val="1"/>
           <w:numId w:val="14"/>
         </w:numPr>
         <w:tabs>
@@ -17098,6 +20963,7 @@
           <w:sz w:val="24"/>
           <w:szCs w:val="24"/>
         </w:rPr>
+        <w:lastRenderedPageBreak/>
         <w:t>Testing the completed system to see if the design works and finally, implementation of design of the project.</w:t>
       </w:r>
     </w:p>
@@ -17219,22 +21085,6 @@
     </w:p>
     <w:p>
       <w:pPr>
-        <w:tabs>
-          <w:tab w:val="left" w:pos="810"/>
-          <w:tab w:val="left" w:pos="990"/>
-        </w:tabs>
-        <w:spacing w:after="0" w:line="360" w:lineRule="auto"/>
-        <w:ind w:left="540" w:hanging="180"/>
-        <w:jc w:val="both"/>
-        <w:rPr>
-          <w:rFonts w:ascii="Times New Roman" w:hAnsi="Times New Roman"/>
-          <w:sz w:val="24"/>
-          <w:szCs w:val="24"/>
-        </w:rPr>
-      </w:pPr>
-    </w:p>
-    <w:p>
-      <w:pPr>
         <w:pStyle w:val="ListParagraph"/>
         <w:numPr>
           <w:ilvl w:val="0"/>
@@ -17333,7 +21183,6 @@
           <w:sz w:val="24"/>
           <w:szCs w:val="24"/>
         </w:rPr>
-        <w:lastRenderedPageBreak/>
         <w:t xml:space="preserve"> </w:t>
       </w:r>
       <w:r>
@@ -17913,16 +21762,6 @@
     <w:p>
       <w:pPr>
         <w:spacing w:after="0" w:line="240" w:lineRule="auto"/>
-        <w:rPr>
-          <w:rFonts w:ascii="Times New Roman" w:hAnsi="Times New Roman"/>
-          <w:sz w:val="24"/>
-          <w:szCs w:val="24"/>
-        </w:rPr>
-      </w:pPr>
-    </w:p>
-    <w:p>
-      <w:pPr>
-        <w:spacing w:after="0" w:line="240" w:lineRule="auto"/>
       </w:pPr>
     </w:p>
     <w:p>
@@ -18063,7 +21902,6 @@
     <w:p>
       <w:pPr>
         <w:spacing w:after="0" w:line="360" w:lineRule="auto"/>
-        <w:jc w:val="both"/>
         <w:rPr>
           <w:rFonts w:ascii="Times New Roman" w:hAnsi="Times New Roman"/>
           <w:sz w:val="24"/>
@@ -18074,14 +21912,67 @@
     <w:p>
       <w:pPr>
         <w:spacing w:after="0" w:line="360" w:lineRule="auto"/>
-        <w:ind w:left="360"/>
-        <w:jc w:val="both"/>
+        <w:jc w:val="center"/>
+        <w:rPr>
+          <w:rFonts w:ascii="Times New Roman" w:hAnsi="Times New Roman" w:cs="Times New Roman"/>
+          <w:b/>
+          <w:sz w:val="24"/>
+          <w:szCs w:val="24"/>
+        </w:rPr>
+      </w:pPr>
+      <w:r>
+        <w:rPr>
+          <w:rFonts w:ascii="Times New Roman" w:hAnsi="Times New Roman" w:cs="Times New Roman"/>
+          <w:b/>
+          <w:sz w:val="24"/>
+          <w:szCs w:val="24"/>
+        </w:rPr>
+        <w:lastRenderedPageBreak/>
+        <w:t>CHAPTER FOUR</w:t>
+      </w:r>
+    </w:p>
+    <w:p>
+      <w:pPr>
+        <w:spacing w:after="0" w:line="360" w:lineRule="auto"/>
+        <w:jc w:val="center"/>
         <w:rPr>
           <w:rFonts w:ascii="Times New Roman" w:hAnsi="Times New Roman"/>
-          <w:sz w:val="24"/>
-          <w:szCs w:val="24"/>
-        </w:rPr>
-      </w:pPr>
+          <w:b/>
+          <w:sz w:val="24"/>
+          <w:szCs w:val="24"/>
+        </w:rPr>
+      </w:pPr>
+      <w:r>
+        <w:rPr>
+          <w:rFonts w:ascii="Times New Roman" w:hAnsi="Times New Roman"/>
+          <w:b/>
+          <w:sz w:val="24"/>
+          <w:szCs w:val="24"/>
+        </w:rPr>
+        <w:t>TESTING, RESULT AND DISCUSSION</w:t>
+      </w:r>
+      <w:r>
+        <w:rPr>
+          <w:rFonts w:ascii="Times New Roman" w:eastAsia="Times New Roman" w:hAnsi="Times New Roman" w:cs="Times New Roman"/>
+          <w:b/>
+          <w:bCs/>
+          <w:color w:val="222222"/>
+          <w:sz w:val="24"/>
+          <w:szCs w:val="24"/>
+        </w:rPr>
+        <w:tab/>
+      </w:r>
+      <w:r>
+        <w:rPr>
+          <w:rFonts w:ascii="Times New Roman" w:eastAsia="Times New Roman" w:hAnsi="Times New Roman" w:cs="Times New Roman"/>
+          <w:b/>
+          <w:bCs/>
+          <w:color w:val="222222"/>
+          <w:sz w:val="24"/>
+          <w:szCs w:val="24"/>
+        </w:rPr>
+        <w:tab/>
+      </w:r>
     </w:p>
     <w:p>
       <w:pPr>
@@ -18094,13 +21985,32 @@
         <w:textAlignment w:val="baseline"/>
         <w:rPr>
           <w:rFonts w:ascii="Times New Roman" w:eastAsia="Times New Roman" w:hAnsi="Times New Roman" w:cs="Times New Roman"/>
-          <w:b/>
           <w:bCs/>
           <w:color w:val="222222"/>
           <w:sz w:val="24"/>
           <w:szCs w:val="24"/>
         </w:rPr>
       </w:pPr>
+      <w:r>
+        <w:rPr>
+          <w:rFonts w:ascii="Times New Roman" w:eastAsia="Times New Roman" w:hAnsi="Times New Roman" w:cs="Times New Roman"/>
+          <w:bCs/>
+          <w:color w:val="222222"/>
+          <w:sz w:val="24"/>
+          <w:szCs w:val="24"/>
+        </w:rPr>
+        <w:t>With the realization and layout of all the components that make up our system, we put them together and test their inter relationships showing the outcome of what these components put together is wh</w:t>
+      </w:r>
+      <w:r>
+        <w:rPr>
+          <w:rFonts w:ascii="Times New Roman" w:eastAsia="Times New Roman" w:hAnsi="Times New Roman" w:cs="Times New Roman"/>
+          <w:bCs/>
+          <w:color w:val="222222"/>
+          <w:sz w:val="24"/>
+          <w:szCs w:val="24"/>
+        </w:rPr>
+        <w:t>at this chapter aims to present.</w:t>
+      </w:r>
     </w:p>
     <w:p>
       <w:pPr>
@@ -18113,414 +22023,12 @@
         <w:textAlignment w:val="baseline"/>
         <w:rPr>
           <w:rFonts w:ascii="Times New Roman" w:eastAsia="Times New Roman" w:hAnsi="Times New Roman" w:cs="Times New Roman"/>
-          <w:b/>
           <w:bCs/>
           <w:color w:val="222222"/>
           <w:sz w:val="24"/>
           <w:szCs w:val="24"/>
         </w:rPr>
       </w:pPr>
-    </w:p>
-    <w:p>
-      <w:pPr>
-        <w:pStyle w:val="ListParagraph"/>
-        <w:shd w:val="clear" w:color="auto" w:fill="FFFFFF"/>
-        <w:tabs>
-          <w:tab w:val="center" w:pos="5265"/>
-          <w:tab w:val="left" w:pos="7163"/>
-        </w:tabs>
-        <w:spacing w:after="150" w:line="360" w:lineRule="auto"/>
-        <w:ind w:left="1170"/>
-        <w:textAlignment w:val="baseline"/>
-        <w:rPr>
-          <w:rFonts w:ascii="Times New Roman" w:eastAsia="Times New Roman" w:hAnsi="Times New Roman" w:cs="Times New Roman"/>
-          <w:b/>
-          <w:bCs/>
-          <w:color w:val="222222"/>
-          <w:sz w:val="24"/>
-          <w:szCs w:val="24"/>
-        </w:rPr>
-      </w:pPr>
-    </w:p>
-    <w:p>
-      <w:pPr>
-        <w:pStyle w:val="ListParagraph"/>
-        <w:shd w:val="clear" w:color="auto" w:fill="FFFFFF"/>
-        <w:tabs>
-          <w:tab w:val="center" w:pos="5265"/>
-          <w:tab w:val="left" w:pos="7163"/>
-        </w:tabs>
-        <w:spacing w:after="150" w:line="360" w:lineRule="auto"/>
-        <w:ind w:left="1170"/>
-        <w:textAlignment w:val="baseline"/>
-        <w:rPr>
-          <w:rFonts w:ascii="Times New Roman" w:eastAsia="Times New Roman" w:hAnsi="Times New Roman" w:cs="Times New Roman"/>
-          <w:b/>
-          <w:bCs/>
-          <w:color w:val="222222"/>
-          <w:sz w:val="24"/>
-          <w:szCs w:val="24"/>
-        </w:rPr>
-      </w:pPr>
-    </w:p>
-    <w:p>
-      <w:pPr>
-        <w:pStyle w:val="ListParagraph"/>
-        <w:shd w:val="clear" w:color="auto" w:fill="FFFFFF"/>
-        <w:tabs>
-          <w:tab w:val="center" w:pos="5265"/>
-          <w:tab w:val="left" w:pos="7163"/>
-        </w:tabs>
-        <w:spacing w:after="150" w:line="360" w:lineRule="auto"/>
-        <w:ind w:left="1170"/>
-        <w:textAlignment w:val="baseline"/>
-        <w:rPr>
-          <w:rFonts w:ascii="Times New Roman" w:eastAsia="Times New Roman" w:hAnsi="Times New Roman" w:cs="Times New Roman"/>
-          <w:b/>
-          <w:bCs/>
-          <w:color w:val="222222"/>
-          <w:sz w:val="24"/>
-          <w:szCs w:val="24"/>
-        </w:rPr>
-      </w:pPr>
-    </w:p>
-    <w:p>
-      <w:pPr>
-        <w:pStyle w:val="ListParagraph"/>
-        <w:shd w:val="clear" w:color="auto" w:fill="FFFFFF"/>
-        <w:tabs>
-          <w:tab w:val="center" w:pos="5265"/>
-          <w:tab w:val="left" w:pos="7163"/>
-        </w:tabs>
-        <w:spacing w:after="150" w:line="360" w:lineRule="auto"/>
-        <w:ind w:left="1170"/>
-        <w:textAlignment w:val="baseline"/>
-        <w:rPr>
-          <w:rFonts w:ascii="Times New Roman" w:eastAsia="Times New Roman" w:hAnsi="Times New Roman" w:cs="Times New Roman"/>
-          <w:b/>
-          <w:bCs/>
-          <w:color w:val="222222"/>
-          <w:sz w:val="24"/>
-          <w:szCs w:val="24"/>
-        </w:rPr>
-      </w:pPr>
-    </w:p>
-    <w:p>
-      <w:pPr>
-        <w:pStyle w:val="ListParagraph"/>
-        <w:shd w:val="clear" w:color="auto" w:fill="FFFFFF"/>
-        <w:tabs>
-          <w:tab w:val="center" w:pos="5265"/>
-          <w:tab w:val="left" w:pos="7163"/>
-        </w:tabs>
-        <w:spacing w:after="150" w:line="360" w:lineRule="auto"/>
-        <w:ind w:left="1170"/>
-        <w:textAlignment w:val="baseline"/>
-        <w:rPr>
-          <w:rFonts w:ascii="Times New Roman" w:eastAsia="Times New Roman" w:hAnsi="Times New Roman" w:cs="Times New Roman"/>
-          <w:b/>
-          <w:bCs/>
-          <w:color w:val="222222"/>
-          <w:sz w:val="24"/>
-          <w:szCs w:val="24"/>
-        </w:rPr>
-      </w:pPr>
-    </w:p>
-    <w:p>
-      <w:pPr>
-        <w:pStyle w:val="ListParagraph"/>
-        <w:shd w:val="clear" w:color="auto" w:fill="FFFFFF"/>
-        <w:tabs>
-          <w:tab w:val="center" w:pos="5265"/>
-          <w:tab w:val="left" w:pos="7163"/>
-        </w:tabs>
-        <w:spacing w:after="150" w:line="360" w:lineRule="auto"/>
-        <w:ind w:left="1170"/>
-        <w:textAlignment w:val="baseline"/>
-        <w:rPr>
-          <w:rFonts w:ascii="Times New Roman" w:eastAsia="Times New Roman" w:hAnsi="Times New Roman" w:cs="Times New Roman"/>
-          <w:b/>
-          <w:bCs/>
-          <w:color w:val="222222"/>
-          <w:sz w:val="24"/>
-          <w:szCs w:val="24"/>
-        </w:rPr>
-      </w:pPr>
-    </w:p>
-    <w:p>
-      <w:pPr>
-        <w:pStyle w:val="ListParagraph"/>
-        <w:shd w:val="clear" w:color="auto" w:fill="FFFFFF"/>
-        <w:tabs>
-          <w:tab w:val="center" w:pos="5265"/>
-          <w:tab w:val="left" w:pos="7163"/>
-        </w:tabs>
-        <w:spacing w:after="150" w:line="360" w:lineRule="auto"/>
-        <w:ind w:left="1170"/>
-        <w:textAlignment w:val="baseline"/>
-        <w:rPr>
-          <w:rFonts w:ascii="Times New Roman" w:eastAsia="Times New Roman" w:hAnsi="Times New Roman" w:cs="Times New Roman"/>
-          <w:b/>
-          <w:bCs/>
-          <w:color w:val="222222"/>
-          <w:sz w:val="24"/>
-          <w:szCs w:val="24"/>
-        </w:rPr>
-      </w:pPr>
-    </w:p>
-    <w:p>
-      <w:pPr>
-        <w:pStyle w:val="ListParagraph"/>
-        <w:shd w:val="clear" w:color="auto" w:fill="FFFFFF"/>
-        <w:tabs>
-          <w:tab w:val="center" w:pos="5265"/>
-          <w:tab w:val="left" w:pos="7163"/>
-        </w:tabs>
-        <w:spacing w:after="150" w:line="360" w:lineRule="auto"/>
-        <w:ind w:left="1170"/>
-        <w:textAlignment w:val="baseline"/>
-        <w:rPr>
-          <w:rFonts w:ascii="Times New Roman" w:eastAsia="Times New Roman" w:hAnsi="Times New Roman" w:cs="Times New Roman"/>
-          <w:b/>
-          <w:bCs/>
-          <w:color w:val="222222"/>
-          <w:sz w:val="24"/>
-          <w:szCs w:val="24"/>
-        </w:rPr>
-      </w:pPr>
-    </w:p>
-    <w:p>
-      <w:pPr>
-        <w:pStyle w:val="ListParagraph"/>
-        <w:shd w:val="clear" w:color="auto" w:fill="FFFFFF"/>
-        <w:tabs>
-          <w:tab w:val="center" w:pos="5265"/>
-          <w:tab w:val="left" w:pos="7163"/>
-        </w:tabs>
-        <w:spacing w:after="150" w:line="360" w:lineRule="auto"/>
-        <w:ind w:left="1170"/>
-        <w:textAlignment w:val="baseline"/>
-        <w:rPr>
-          <w:rFonts w:ascii="Times New Roman" w:eastAsia="Times New Roman" w:hAnsi="Times New Roman" w:cs="Times New Roman"/>
-          <w:b/>
-          <w:bCs/>
-          <w:color w:val="222222"/>
-          <w:sz w:val="24"/>
-          <w:szCs w:val="24"/>
-        </w:rPr>
-      </w:pPr>
-    </w:p>
-    <w:p>
-      <w:pPr>
-        <w:pStyle w:val="ListParagraph"/>
-        <w:shd w:val="clear" w:color="auto" w:fill="FFFFFF"/>
-        <w:tabs>
-          <w:tab w:val="center" w:pos="5265"/>
-          <w:tab w:val="left" w:pos="7163"/>
-        </w:tabs>
-        <w:spacing w:after="150" w:line="360" w:lineRule="auto"/>
-        <w:ind w:left="1170"/>
-        <w:textAlignment w:val="baseline"/>
-        <w:rPr>
-          <w:rFonts w:ascii="Times New Roman" w:eastAsia="Times New Roman" w:hAnsi="Times New Roman" w:cs="Times New Roman"/>
-          <w:b/>
-          <w:bCs/>
-          <w:color w:val="222222"/>
-          <w:sz w:val="24"/>
-          <w:szCs w:val="24"/>
-        </w:rPr>
-      </w:pPr>
-    </w:p>
-    <w:p>
-      <w:pPr>
-        <w:pStyle w:val="ListParagraph"/>
-        <w:shd w:val="clear" w:color="auto" w:fill="FFFFFF"/>
-        <w:tabs>
-          <w:tab w:val="center" w:pos="5265"/>
-          <w:tab w:val="left" w:pos="7163"/>
-        </w:tabs>
-        <w:spacing w:after="150" w:line="360" w:lineRule="auto"/>
-        <w:ind w:left="1170"/>
-        <w:textAlignment w:val="baseline"/>
-        <w:rPr>
-          <w:rFonts w:ascii="Times New Roman" w:eastAsia="Times New Roman" w:hAnsi="Times New Roman" w:cs="Times New Roman"/>
-          <w:b/>
-          <w:bCs/>
-          <w:color w:val="222222"/>
-          <w:sz w:val="24"/>
-          <w:szCs w:val="24"/>
-        </w:rPr>
-      </w:pPr>
-    </w:p>
-    <w:p>
-      <w:pPr>
-        <w:pStyle w:val="ListParagraph"/>
-        <w:shd w:val="clear" w:color="auto" w:fill="FFFFFF"/>
-        <w:tabs>
-          <w:tab w:val="center" w:pos="5265"/>
-          <w:tab w:val="left" w:pos="7163"/>
-        </w:tabs>
-        <w:spacing w:after="150" w:line="360" w:lineRule="auto"/>
-        <w:ind w:left="1170"/>
-        <w:textAlignment w:val="baseline"/>
-        <w:rPr>
-          <w:rFonts w:ascii="Times New Roman" w:eastAsia="Times New Roman" w:hAnsi="Times New Roman" w:cs="Times New Roman"/>
-          <w:b/>
-          <w:bCs/>
-          <w:color w:val="222222"/>
-          <w:sz w:val="24"/>
-          <w:szCs w:val="24"/>
-        </w:rPr>
-      </w:pPr>
-    </w:p>
-    <w:p>
-      <w:pPr>
-        <w:pStyle w:val="ListParagraph"/>
-        <w:shd w:val="clear" w:color="auto" w:fill="FFFFFF"/>
-        <w:tabs>
-          <w:tab w:val="center" w:pos="5265"/>
-          <w:tab w:val="left" w:pos="7163"/>
-        </w:tabs>
-        <w:spacing w:after="150" w:line="360" w:lineRule="auto"/>
-        <w:ind w:left="1170"/>
-        <w:textAlignment w:val="baseline"/>
-        <w:rPr>
-          <w:rFonts w:ascii="Times New Roman" w:eastAsia="Times New Roman" w:hAnsi="Times New Roman" w:cs="Times New Roman"/>
-          <w:b/>
-          <w:bCs/>
-          <w:color w:val="222222"/>
-          <w:sz w:val="24"/>
-          <w:szCs w:val="24"/>
-        </w:rPr>
-      </w:pPr>
-    </w:p>
-    <w:p>
-      <w:pPr>
-        <w:pStyle w:val="ListParagraph"/>
-        <w:shd w:val="clear" w:color="auto" w:fill="FFFFFF"/>
-        <w:tabs>
-          <w:tab w:val="center" w:pos="5265"/>
-          <w:tab w:val="left" w:pos="7163"/>
-        </w:tabs>
-        <w:spacing w:after="150" w:line="360" w:lineRule="auto"/>
-        <w:ind w:left="1170"/>
-        <w:textAlignment w:val="baseline"/>
-        <w:rPr>
-          <w:rFonts w:ascii="Times New Roman" w:eastAsia="Times New Roman" w:hAnsi="Times New Roman" w:cs="Times New Roman"/>
-          <w:b/>
-          <w:bCs/>
-          <w:color w:val="222222"/>
-          <w:sz w:val="24"/>
-          <w:szCs w:val="24"/>
-        </w:rPr>
-      </w:pPr>
-    </w:p>
-    <w:p>
-      <w:pPr>
-        <w:pStyle w:val="ListParagraph"/>
-        <w:shd w:val="clear" w:color="auto" w:fill="FFFFFF"/>
-        <w:tabs>
-          <w:tab w:val="center" w:pos="5265"/>
-          <w:tab w:val="left" w:pos="7163"/>
-        </w:tabs>
-        <w:spacing w:after="150" w:line="360" w:lineRule="auto"/>
-        <w:ind w:left="1170"/>
-        <w:textAlignment w:val="baseline"/>
-        <w:rPr>
-          <w:rFonts w:ascii="Times New Roman" w:eastAsia="Times New Roman" w:hAnsi="Times New Roman" w:cs="Times New Roman"/>
-          <w:b/>
-          <w:bCs/>
-          <w:color w:val="222222"/>
-          <w:sz w:val="24"/>
-          <w:szCs w:val="24"/>
-        </w:rPr>
-      </w:pPr>
-    </w:p>
-    <w:p>
-      <w:pPr>
-        <w:pStyle w:val="ListParagraph"/>
-        <w:shd w:val="clear" w:color="auto" w:fill="FFFFFF"/>
-        <w:tabs>
-          <w:tab w:val="center" w:pos="5265"/>
-          <w:tab w:val="left" w:pos="7163"/>
-        </w:tabs>
-        <w:spacing w:after="150" w:line="360" w:lineRule="auto"/>
-        <w:ind w:left="1170"/>
-        <w:textAlignment w:val="baseline"/>
-        <w:rPr>
-          <w:rFonts w:ascii="Times New Roman" w:eastAsia="Times New Roman" w:hAnsi="Times New Roman" w:cs="Times New Roman"/>
-          <w:b/>
-          <w:bCs/>
-          <w:color w:val="222222"/>
-          <w:sz w:val="24"/>
-          <w:szCs w:val="24"/>
-        </w:rPr>
-      </w:pPr>
-    </w:p>
-    <w:p>
-      <w:pPr>
-        <w:spacing w:after="0" w:line="360" w:lineRule="auto"/>
-        <w:jc w:val="center"/>
-        <w:rPr>
-          <w:rFonts w:ascii="Times New Roman" w:hAnsi="Times New Roman" w:cs="Times New Roman"/>
-          <w:b/>
-          <w:sz w:val="24"/>
-          <w:szCs w:val="24"/>
-        </w:rPr>
-      </w:pPr>
-      <w:r>
-        <w:rPr>
-          <w:rFonts w:ascii="Times New Roman" w:hAnsi="Times New Roman" w:cs="Times New Roman"/>
-          <w:b/>
-          <w:sz w:val="24"/>
-          <w:szCs w:val="24"/>
-        </w:rPr>
-        <w:lastRenderedPageBreak/>
-        <w:t>CHAPTER FOUR</w:t>
-      </w:r>
-    </w:p>
-    <w:p>
-      <w:pPr>
-        <w:spacing w:after="0" w:line="360" w:lineRule="auto"/>
-        <w:jc w:val="center"/>
-        <w:rPr>
-          <w:rFonts w:ascii="Times New Roman" w:hAnsi="Times New Roman"/>
-          <w:b/>
-          <w:sz w:val="24"/>
-          <w:szCs w:val="24"/>
-        </w:rPr>
-      </w:pPr>
-      <w:r>
-        <w:rPr>
-          <w:rFonts w:ascii="Times New Roman" w:hAnsi="Times New Roman"/>
-          <w:b/>
-          <w:sz w:val="24"/>
-          <w:szCs w:val="24"/>
-        </w:rPr>
-        <w:t>TESTING, RESULT AND DISCUSSION</w:t>
-      </w:r>
-      <w:r>
-        <w:rPr>
-          <w:rFonts w:ascii="Times New Roman" w:eastAsia="Times New Roman" w:hAnsi="Times New Roman" w:cs="Times New Roman"/>
-          <w:b/>
-          <w:bCs/>
-          <w:color w:val="222222"/>
-          <w:sz w:val="24"/>
-          <w:szCs w:val="24"/>
-        </w:rPr>
-        <w:tab/>
-      </w:r>
-      <w:r>
-        <w:rPr>
-          <w:rFonts w:ascii="Times New Roman" w:eastAsia="Times New Roman" w:hAnsi="Times New Roman" w:cs="Times New Roman"/>
-          <w:b/>
-          <w:bCs/>
-          <w:color w:val="222222"/>
-          <w:sz w:val="24"/>
-          <w:szCs w:val="24"/>
-        </w:rPr>
-        <w:tab/>
-      </w:r>
     </w:p>
     <w:p>
       <w:pPr>
@@ -18533,6 +22041,7 @@
         <w:textAlignment w:val="baseline"/>
         <w:rPr>
           <w:rFonts w:ascii="Times New Roman" w:eastAsia="Times New Roman" w:hAnsi="Times New Roman" w:cs="Times New Roman"/>
+          <w:b/>
           <w:bCs/>
           <w:color w:val="222222"/>
           <w:sz w:val="24"/>
@@ -18542,22 +22051,35 @@
       <w:r>
         <w:rPr>
           <w:rFonts w:ascii="Times New Roman" w:eastAsia="Times New Roman" w:hAnsi="Times New Roman" w:cs="Times New Roman"/>
+          <w:b/>
           <w:bCs/>
           <w:color w:val="222222"/>
           <w:sz w:val="24"/>
           <w:szCs w:val="24"/>
         </w:rPr>
-        <w:t>With the realization and layout of all the components that make up our system, we put them together and test their inter relationships showing the outcome of what these components put together is wh</w:t>
-      </w:r>
-      <w:r>
-        <w:rPr>
-          <w:rFonts w:ascii="Times New Roman" w:eastAsia="Times New Roman" w:hAnsi="Times New Roman" w:cs="Times New Roman"/>
+        <w:t xml:space="preserve">4.1 REALIZATION </w:t>
+      </w:r>
+      <w:r>
+        <w:rPr>
+          <w:rFonts w:ascii="Times New Roman" w:eastAsia="Times New Roman" w:hAnsi="Times New Roman" w:cs="Times New Roman"/>
+          <w:b/>
           <w:bCs/>
           <w:color w:val="222222"/>
           <w:sz w:val="24"/>
           <w:szCs w:val="24"/>
         </w:rPr>
-        <w:t>at this chapter aims to present.</w:t>
+        <w:t xml:space="preserve">OF THE </w:t>
+      </w:r>
+      <w:r>
+        <w:rPr>
+          <w:rFonts w:ascii="Times New Roman" w:eastAsia="Times New Roman" w:hAnsi="Times New Roman" w:cs="Times New Roman"/>
+          <w:b/>
+          <w:bCs/>
+          <w:color w:val="222222"/>
+          <w:sz w:val="24"/>
+          <w:szCs w:val="24"/>
+        </w:rPr>
+        <w:t>SYSTEM</w:t>
       </w:r>
     </w:p>
     <w:p>
@@ -18577,6 +22099,46 @@
           <w:szCs w:val="24"/>
         </w:rPr>
       </w:pPr>
+      <w:r>
+        <w:rPr>
+          <w:rFonts w:ascii="Times New Roman" w:eastAsia="Times New Roman" w:hAnsi="Times New Roman" w:cs="Times New Roman"/>
+          <w:bCs/>
+          <w:color w:val="222222"/>
+          <w:sz w:val="24"/>
+          <w:szCs w:val="24"/>
+        </w:rPr>
+        <w:t>The figure</w:t>
+      </w:r>
+      <w:r>
+        <w:rPr>
+          <w:rFonts w:ascii="Times New Roman" w:eastAsia="Times New Roman" w:hAnsi="Times New Roman" w:cs="Times New Roman"/>
+          <w:bCs/>
+          <w:color w:val="222222"/>
+          <w:sz w:val="24"/>
+          <w:szCs w:val="24"/>
+        </w:rPr>
+        <w:t>s</w:t>
+      </w:r>
+      <w:r>
+        <w:rPr>
+          <w:rFonts w:ascii="Times New Roman" w:eastAsia="Times New Roman" w:hAnsi="Times New Roman" w:cs="Times New Roman"/>
+          <w:bCs/>
+          <w:color w:val="222222"/>
+          <w:sz w:val="24"/>
+          <w:szCs w:val="24"/>
+        </w:rPr>
+        <w:t xml:space="preserve"> below show the realization test of </w:t>
+      </w:r>
+      <w:r>
+        <w:rPr>
+          <w:rFonts w:ascii="Times New Roman" w:eastAsia="Times New Roman" w:hAnsi="Times New Roman" w:cs="Times New Roman"/>
+          <w:bCs/>
+          <w:color w:val="222222"/>
+          <w:sz w:val="24"/>
+          <w:szCs w:val="24"/>
+        </w:rPr>
+        <w:t>the hardware part of the system</w:t>
+      </w:r>
     </w:p>
     <w:p>
       <w:pPr>
@@ -18589,35 +22151,12 @@
         <w:textAlignment w:val="baseline"/>
         <w:rPr>
           <w:rFonts w:ascii="Times New Roman" w:eastAsia="Times New Roman" w:hAnsi="Times New Roman" w:cs="Times New Roman"/>
-          <w:b/>
           <w:bCs/>
           <w:color w:val="222222"/>
           <w:sz w:val="24"/>
           <w:szCs w:val="24"/>
         </w:rPr>
       </w:pPr>
-      <w:r>
-        <w:rPr>
-          <w:rFonts w:ascii="Times New Roman" w:eastAsia="Times New Roman" w:hAnsi="Times New Roman" w:cs="Times New Roman"/>
-          <w:b/>
-          <w:bCs/>
-          <w:color w:val="222222"/>
-          <w:sz w:val="24"/>
-          <w:szCs w:val="24"/>
-        </w:rPr>
-        <w:t xml:space="preserve">4.1 REALIZATION </w:t>
-      </w:r>
-      <w:r>
-        <w:rPr>
-          <w:rFonts w:ascii="Times New Roman" w:eastAsia="Times New Roman" w:hAnsi="Times New Roman" w:cs="Times New Roman"/>
-          <w:b/>
-          <w:bCs/>
-          <w:color w:val="222222"/>
-          <w:sz w:val="24"/>
-          <w:szCs w:val="24"/>
-        </w:rPr>
-        <w:t>OF THE CIRCUIT</w:t>
-      </w:r>
     </w:p>
     <w:p>
       <w:pPr>
@@ -18644,7 +22183,7 @@
           <w:sz w:val="24"/>
           <w:szCs w:val="24"/>
         </w:rPr>
-        <w:t>The figure below show the realization test of the hardware part of the system.</w:t>
+        <w:t>**hardware pictures</w:t>
       </w:r>
     </w:p>
     <w:p>
@@ -18668,12 +22207,13 @@
       <w:r>
         <w:rPr>
           <w:rFonts w:ascii="Times New Roman" w:eastAsia="Times New Roman" w:hAnsi="Times New Roman" w:cs="Times New Roman"/>
+          <w:b/>
           <w:bCs/>
           <w:color w:val="222222"/>
           <w:sz w:val="24"/>
           <w:szCs w:val="24"/>
         </w:rPr>
-        <w:t>*picture of full circuit</w:t>
+        <w:t>4.2. RESULT</w:t>
       </w:r>
     </w:p>
     <w:p>
@@ -18687,13 +22227,32 @@
         <w:textAlignment w:val="baseline"/>
         <w:rPr>
           <w:rFonts w:ascii="Times New Roman" w:eastAsia="Times New Roman" w:hAnsi="Times New Roman" w:cs="Times New Roman"/>
-          <w:b/>
           <w:bCs/>
           <w:color w:val="222222"/>
           <w:sz w:val="24"/>
           <w:szCs w:val="24"/>
         </w:rPr>
       </w:pPr>
+      <w:r>
+        <w:rPr>
+          <w:rFonts w:ascii="Times New Roman" w:eastAsia="Times New Roman" w:hAnsi="Times New Roman" w:cs="Times New Roman"/>
+          <w:bCs/>
+          <w:color w:val="222222"/>
+          <w:sz w:val="24"/>
+          <w:szCs w:val="24"/>
+        </w:rPr>
+        <w:t>The couple of screen shots below sh</w:t>
+      </w:r>
+      <w:r>
+        <w:rPr>
+          <w:rFonts w:ascii="Times New Roman" w:eastAsia="Times New Roman" w:hAnsi="Times New Roman" w:cs="Times New Roman"/>
+          <w:bCs/>
+          <w:color w:val="222222"/>
+          <w:sz w:val="24"/>
+          <w:szCs w:val="24"/>
+        </w:rPr>
+        <w:t>ow the results of the interface, it’s functioning and inter relation to the embedded system</w:t>
+      </w:r>
     </w:p>
     <w:p>
       <w:pPr>
@@ -18715,6 +22274,56 @@
       </w:pPr>
       <w:r>
         <w:rPr>
+          <w:noProof/>
+        </w:rPr>
+        <w:drawing>
+          <wp:inline distT="0" distB="0" distL="0" distR="0" wp14:anchorId="1BD14386" wp14:editId="461824B3">
+            <wp:extent cx="5913912" cy="3324680"/>
+            <wp:effectExtent l="0" t="0" r="0" b="9525"/>
+            <wp:docPr id="28" name="Picture 28"/>
+            <wp:cNvGraphicFramePr>
+              <a:graphicFrameLocks xmlns:a="http://schemas.openxmlformats.org/drawingml/2006/main" noChangeAspect="1"/>
+            </wp:cNvGraphicFramePr>
+            <a:graphic xmlns:a="http://schemas.openxmlformats.org/drawingml/2006/main">
+              <a:graphicData uri="http://schemas.openxmlformats.org/drawingml/2006/picture">
+                <pic:pic xmlns:pic="http://schemas.openxmlformats.org/drawingml/2006/picture">
+                  <pic:nvPicPr>
+                    <pic:cNvPr id="1" name=""/>
+                    <pic:cNvPicPr/>
+                  </pic:nvPicPr>
+                  <pic:blipFill>
+                    <a:blip r:embed="rId37"/>
+                    <a:stretch>
+                      <a:fillRect/>
+                    </a:stretch>
+                  </pic:blipFill>
+                  <pic:spPr>
+                    <a:xfrm>
+                      <a:off x="0" y="0"/>
+                      <a:ext cx="5932409" cy="3335078"/>
+                    </a:xfrm>
+                    <a:prstGeom prst="rect">
+                      <a:avLst/>
+                    </a:prstGeom>
+                  </pic:spPr>
+                </pic:pic>
+              </a:graphicData>
+            </a:graphic>
+          </wp:inline>
+        </w:drawing>
+      </w:r>
+    </w:p>
+    <w:p>
+      <w:pPr>
+        <w:shd w:val="clear" w:color="auto" w:fill="FFFFFF"/>
+        <w:tabs>
+          <w:tab w:val="center" w:pos="5265"/>
+          <w:tab w:val="left" w:pos="7163"/>
+        </w:tabs>
+        <w:spacing w:after="150" w:line="360" w:lineRule="auto"/>
+        <w:jc w:val="center"/>
+        <w:textAlignment w:val="baseline"/>
+        <w:rPr>
           <w:rFonts w:ascii="Times New Roman" w:eastAsia="Times New Roman" w:hAnsi="Times New Roman" w:cs="Times New Roman"/>
           <w:b/>
           <w:bCs/>
@@ -18722,7 +22331,423 @@
           <w:sz w:val="24"/>
           <w:szCs w:val="24"/>
         </w:rPr>
-        <w:t>4.2. RESULT</w:t>
+      </w:pPr>
+      <w:r>
+        <w:rPr>
+          <w:rFonts w:ascii="Times New Roman" w:eastAsia="Times New Roman" w:hAnsi="Times New Roman" w:cs="Times New Roman"/>
+          <w:b/>
+          <w:bCs/>
+          <w:color w:val="222222"/>
+          <w:sz w:val="24"/>
+          <w:szCs w:val="24"/>
+        </w:rPr>
+        <w:t>Fig 4.1 Successful addition of a new tag</w:t>
+      </w:r>
+    </w:p>
+    <w:p>
+      <w:pPr>
+        <w:shd w:val="clear" w:color="auto" w:fill="FFFFFF"/>
+        <w:tabs>
+          <w:tab w:val="center" w:pos="5265"/>
+          <w:tab w:val="left" w:pos="7163"/>
+        </w:tabs>
+        <w:spacing w:after="150" w:line="360" w:lineRule="auto"/>
+        <w:jc w:val="center"/>
+        <w:textAlignment w:val="baseline"/>
+        <w:rPr>
+          <w:rFonts w:ascii="Times New Roman" w:eastAsia="Times New Roman" w:hAnsi="Times New Roman" w:cs="Times New Roman"/>
+          <w:b/>
+          <w:bCs/>
+          <w:color w:val="222222"/>
+          <w:sz w:val="24"/>
+          <w:szCs w:val="24"/>
+        </w:rPr>
+      </w:pPr>
+    </w:p>
+    <w:p>
+      <w:pPr>
+        <w:shd w:val="clear" w:color="auto" w:fill="FFFFFF"/>
+        <w:tabs>
+          <w:tab w:val="center" w:pos="5265"/>
+          <w:tab w:val="left" w:pos="7163"/>
+        </w:tabs>
+        <w:spacing w:after="150" w:line="360" w:lineRule="auto"/>
+        <w:jc w:val="center"/>
+        <w:textAlignment w:val="baseline"/>
+        <w:rPr>
+          <w:rFonts w:ascii="Times New Roman" w:eastAsia="Times New Roman" w:hAnsi="Times New Roman" w:cs="Times New Roman"/>
+          <w:b/>
+          <w:bCs/>
+          <w:color w:val="222222"/>
+          <w:sz w:val="24"/>
+          <w:szCs w:val="24"/>
+        </w:rPr>
+      </w:pPr>
+      <w:r>
+        <w:rPr>
+          <w:noProof/>
+        </w:rPr>
+        <w:lastRenderedPageBreak/>
+        <w:drawing>
+          <wp:inline distT="0" distB="0" distL="0" distR="0" wp14:anchorId="2744C9A3" wp14:editId="14F82731">
+            <wp:extent cx="6379365" cy="3586348"/>
+            <wp:effectExtent l="0" t="0" r="2540" b="0"/>
+            <wp:docPr id="30" name="Picture 30"/>
+            <wp:cNvGraphicFramePr>
+              <a:graphicFrameLocks xmlns:a="http://schemas.openxmlformats.org/drawingml/2006/main" noChangeAspect="1"/>
+            </wp:cNvGraphicFramePr>
+            <a:graphic xmlns:a="http://schemas.openxmlformats.org/drawingml/2006/main">
+              <a:graphicData uri="http://schemas.openxmlformats.org/drawingml/2006/picture">
+                <pic:pic xmlns:pic="http://schemas.openxmlformats.org/drawingml/2006/picture">
+                  <pic:nvPicPr>
+                    <pic:cNvPr id="1" name=""/>
+                    <pic:cNvPicPr/>
+                  </pic:nvPicPr>
+                  <pic:blipFill>
+                    <a:blip r:embed="rId38"/>
+                    <a:stretch>
+                      <a:fillRect/>
+                    </a:stretch>
+                  </pic:blipFill>
+                  <pic:spPr>
+                    <a:xfrm>
+                      <a:off x="0" y="0"/>
+                      <a:ext cx="6411722" cy="3604539"/>
+                    </a:xfrm>
+                    <a:prstGeom prst="rect">
+                      <a:avLst/>
+                    </a:prstGeom>
+                  </pic:spPr>
+                </pic:pic>
+              </a:graphicData>
+            </a:graphic>
+          </wp:inline>
+        </w:drawing>
+      </w:r>
+    </w:p>
+    <w:p>
+      <w:pPr>
+        <w:shd w:val="clear" w:color="auto" w:fill="FFFFFF"/>
+        <w:tabs>
+          <w:tab w:val="center" w:pos="5265"/>
+          <w:tab w:val="left" w:pos="7163"/>
+        </w:tabs>
+        <w:spacing w:after="150" w:line="360" w:lineRule="auto"/>
+        <w:jc w:val="center"/>
+        <w:textAlignment w:val="baseline"/>
+        <w:rPr>
+          <w:rFonts w:ascii="Times New Roman" w:eastAsia="Times New Roman" w:hAnsi="Times New Roman" w:cs="Times New Roman"/>
+          <w:b/>
+          <w:bCs/>
+          <w:color w:val="222222"/>
+          <w:sz w:val="24"/>
+          <w:szCs w:val="24"/>
+        </w:rPr>
+      </w:pPr>
+      <w:r>
+        <w:rPr>
+          <w:rFonts w:ascii="Times New Roman" w:eastAsia="Times New Roman" w:hAnsi="Times New Roman" w:cs="Times New Roman"/>
+          <w:b/>
+          <w:bCs/>
+          <w:color w:val="222222"/>
+          <w:sz w:val="24"/>
+          <w:szCs w:val="24"/>
+        </w:rPr>
+        <w:t>Fig 4.2 Successful Deactivation of a tag</w:t>
+      </w:r>
+    </w:p>
+    <w:p>
+      <w:pPr>
+        <w:shd w:val="clear" w:color="auto" w:fill="FFFFFF"/>
+        <w:tabs>
+          <w:tab w:val="center" w:pos="5265"/>
+          <w:tab w:val="left" w:pos="7163"/>
+        </w:tabs>
+        <w:spacing w:after="150" w:line="360" w:lineRule="auto"/>
+        <w:jc w:val="center"/>
+        <w:textAlignment w:val="baseline"/>
+        <w:rPr>
+          <w:rFonts w:ascii="Times New Roman" w:eastAsia="Times New Roman" w:hAnsi="Times New Roman" w:cs="Times New Roman"/>
+          <w:b/>
+          <w:bCs/>
+          <w:color w:val="222222"/>
+          <w:sz w:val="24"/>
+          <w:szCs w:val="24"/>
+        </w:rPr>
+      </w:pPr>
+      <w:r>
+        <w:rPr>
+          <w:noProof/>
+        </w:rPr>
+        <w:drawing>
+          <wp:inline distT="0" distB="0" distL="0" distR="0" wp14:anchorId="0F044664" wp14:editId="320D17A9">
+            <wp:extent cx="5943600" cy="3341370"/>
+            <wp:effectExtent l="0" t="0" r="0" b="0"/>
+            <wp:docPr id="31" name="Picture 31"/>
+            <wp:cNvGraphicFramePr>
+              <a:graphicFrameLocks xmlns:a="http://schemas.openxmlformats.org/drawingml/2006/main" noChangeAspect="1"/>
+            </wp:cNvGraphicFramePr>
+            <a:graphic xmlns:a="http://schemas.openxmlformats.org/drawingml/2006/main">
+              <a:graphicData uri="http://schemas.openxmlformats.org/drawingml/2006/picture">
+                <pic:pic xmlns:pic="http://schemas.openxmlformats.org/drawingml/2006/picture">
+                  <pic:nvPicPr>
+                    <pic:cNvPr id="1" name=""/>
+                    <pic:cNvPicPr/>
+                  </pic:nvPicPr>
+                  <pic:blipFill>
+                    <a:blip r:embed="rId39"/>
+                    <a:stretch>
+                      <a:fillRect/>
+                    </a:stretch>
+                  </pic:blipFill>
+                  <pic:spPr>
+                    <a:xfrm>
+                      <a:off x="0" y="0"/>
+                      <a:ext cx="5943600" cy="3341370"/>
+                    </a:xfrm>
+                    <a:prstGeom prst="rect">
+                      <a:avLst/>
+                    </a:prstGeom>
+                  </pic:spPr>
+                </pic:pic>
+              </a:graphicData>
+            </a:graphic>
+          </wp:inline>
+        </w:drawing>
+      </w:r>
+    </w:p>
+    <w:p>
+      <w:pPr>
+        <w:shd w:val="clear" w:color="auto" w:fill="FFFFFF"/>
+        <w:tabs>
+          <w:tab w:val="center" w:pos="5265"/>
+          <w:tab w:val="left" w:pos="7163"/>
+        </w:tabs>
+        <w:spacing w:after="150" w:line="360" w:lineRule="auto"/>
+        <w:jc w:val="center"/>
+        <w:textAlignment w:val="baseline"/>
+        <w:rPr>
+          <w:rFonts w:ascii="Times New Roman" w:eastAsia="Times New Roman" w:hAnsi="Times New Roman" w:cs="Times New Roman"/>
+          <w:b/>
+          <w:bCs/>
+          <w:color w:val="222222"/>
+          <w:sz w:val="24"/>
+          <w:szCs w:val="24"/>
+        </w:rPr>
+      </w:pPr>
+      <w:r>
+        <w:rPr>
+          <w:rFonts w:ascii="Times New Roman" w:eastAsia="Times New Roman" w:hAnsi="Times New Roman" w:cs="Times New Roman"/>
+          <w:b/>
+          <w:bCs/>
+          <w:color w:val="222222"/>
+          <w:sz w:val="24"/>
+          <w:szCs w:val="24"/>
+        </w:rPr>
+        <w:t>Fig 4.3 Record of All Tags and users</w:t>
+      </w:r>
+    </w:p>
+    <w:p>
+      <w:pPr>
+        <w:shd w:val="clear" w:color="auto" w:fill="FFFFFF"/>
+        <w:tabs>
+          <w:tab w:val="center" w:pos="5265"/>
+          <w:tab w:val="left" w:pos="7163"/>
+        </w:tabs>
+        <w:spacing w:after="150" w:line="360" w:lineRule="auto"/>
+        <w:jc w:val="center"/>
+        <w:textAlignment w:val="baseline"/>
+        <w:rPr>
+          <w:rFonts w:ascii="Times New Roman" w:eastAsia="Times New Roman" w:hAnsi="Times New Roman" w:cs="Times New Roman"/>
+          <w:b/>
+          <w:bCs/>
+          <w:color w:val="222222"/>
+          <w:sz w:val="24"/>
+          <w:szCs w:val="24"/>
+        </w:rPr>
+      </w:pPr>
+    </w:p>
+    <w:p>
+      <w:pPr>
+        <w:shd w:val="clear" w:color="auto" w:fill="FFFFFF"/>
+        <w:tabs>
+          <w:tab w:val="center" w:pos="5265"/>
+          <w:tab w:val="left" w:pos="7163"/>
+        </w:tabs>
+        <w:spacing w:after="150" w:line="360" w:lineRule="auto"/>
+        <w:jc w:val="center"/>
+        <w:textAlignment w:val="baseline"/>
+        <w:rPr>
+          <w:rFonts w:ascii="Times New Roman" w:eastAsia="Times New Roman" w:hAnsi="Times New Roman" w:cs="Times New Roman"/>
+          <w:b/>
+          <w:bCs/>
+          <w:color w:val="222222"/>
+          <w:sz w:val="24"/>
+          <w:szCs w:val="24"/>
+        </w:rPr>
+      </w:pPr>
+      <w:r>
+        <w:rPr>
+          <w:noProof/>
+        </w:rPr>
+        <w:lastRenderedPageBreak/>
+        <w:drawing>
+          <wp:inline distT="0" distB="0" distL="0" distR="0" wp14:anchorId="3B51841D" wp14:editId="41461E95">
+            <wp:extent cx="5943600" cy="3341370"/>
+            <wp:effectExtent l="0" t="0" r="0" b="0"/>
+            <wp:docPr id="32" name="Picture 32"/>
+            <wp:cNvGraphicFramePr>
+              <a:graphicFrameLocks xmlns:a="http://schemas.openxmlformats.org/drawingml/2006/main" noChangeAspect="1"/>
+            </wp:cNvGraphicFramePr>
+            <a:graphic xmlns:a="http://schemas.openxmlformats.org/drawingml/2006/main">
+              <a:graphicData uri="http://schemas.openxmlformats.org/drawingml/2006/picture">
+                <pic:pic xmlns:pic="http://schemas.openxmlformats.org/drawingml/2006/picture">
+                  <pic:nvPicPr>
+                    <pic:cNvPr id="1" name=""/>
+                    <pic:cNvPicPr/>
+                  </pic:nvPicPr>
+                  <pic:blipFill>
+                    <a:blip r:embed="rId40"/>
+                    <a:stretch>
+                      <a:fillRect/>
+                    </a:stretch>
+                  </pic:blipFill>
+                  <pic:spPr>
+                    <a:xfrm>
+                      <a:off x="0" y="0"/>
+                      <a:ext cx="5943600" cy="3341370"/>
+                    </a:xfrm>
+                    <a:prstGeom prst="rect">
+                      <a:avLst/>
+                    </a:prstGeom>
+                  </pic:spPr>
+                </pic:pic>
+              </a:graphicData>
+            </a:graphic>
+          </wp:inline>
+        </w:drawing>
+      </w:r>
+    </w:p>
+    <w:p>
+      <w:pPr>
+        <w:shd w:val="clear" w:color="auto" w:fill="FFFFFF"/>
+        <w:tabs>
+          <w:tab w:val="center" w:pos="5265"/>
+          <w:tab w:val="left" w:pos="7163"/>
+        </w:tabs>
+        <w:spacing w:after="150" w:line="360" w:lineRule="auto"/>
+        <w:jc w:val="center"/>
+        <w:textAlignment w:val="baseline"/>
+        <w:rPr>
+          <w:rFonts w:ascii="Times New Roman" w:eastAsia="Times New Roman" w:hAnsi="Times New Roman" w:cs="Times New Roman"/>
+          <w:b/>
+          <w:bCs/>
+          <w:color w:val="222222"/>
+          <w:sz w:val="24"/>
+          <w:szCs w:val="24"/>
+        </w:rPr>
+      </w:pPr>
+      <w:r>
+        <w:rPr>
+          <w:rFonts w:ascii="Times New Roman" w:eastAsia="Times New Roman" w:hAnsi="Times New Roman" w:cs="Times New Roman"/>
+          <w:b/>
+          <w:bCs/>
+          <w:color w:val="222222"/>
+          <w:sz w:val="24"/>
+          <w:szCs w:val="24"/>
+        </w:rPr>
+        <w:t>Fig 4.4 Successful card detail update</w:t>
+      </w:r>
+    </w:p>
+    <w:p>
+      <w:pPr>
+        <w:shd w:val="clear" w:color="auto" w:fill="FFFFFF"/>
+        <w:tabs>
+          <w:tab w:val="center" w:pos="5265"/>
+          <w:tab w:val="left" w:pos="7163"/>
+        </w:tabs>
+        <w:spacing w:after="150" w:line="360" w:lineRule="auto"/>
+        <w:jc w:val="center"/>
+        <w:textAlignment w:val="baseline"/>
+        <w:rPr>
+          <w:rFonts w:ascii="Times New Roman" w:eastAsia="Times New Roman" w:hAnsi="Times New Roman" w:cs="Times New Roman"/>
+          <w:b/>
+          <w:bCs/>
+          <w:color w:val="222222"/>
+          <w:sz w:val="24"/>
+          <w:szCs w:val="24"/>
+        </w:rPr>
+      </w:pPr>
+      <w:r>
+        <w:rPr>
+          <w:noProof/>
+        </w:rPr>
+        <w:drawing>
+          <wp:inline distT="0" distB="0" distL="0" distR="0" wp14:anchorId="3A100FFF" wp14:editId="1542899F">
+            <wp:extent cx="5943600" cy="3075940"/>
+            <wp:effectExtent l="0" t="0" r="0" b="0"/>
+            <wp:docPr id="33" name="Picture 33"/>
+            <wp:cNvGraphicFramePr>
+              <a:graphicFrameLocks xmlns:a="http://schemas.openxmlformats.org/drawingml/2006/main" noChangeAspect="1"/>
+            </wp:cNvGraphicFramePr>
+            <a:graphic xmlns:a="http://schemas.openxmlformats.org/drawingml/2006/main">
+              <a:graphicData uri="http://schemas.openxmlformats.org/drawingml/2006/picture">
+                <pic:pic xmlns:pic="http://schemas.openxmlformats.org/drawingml/2006/picture">
+                  <pic:nvPicPr>
+                    <pic:cNvPr id="1" name=""/>
+                    <pic:cNvPicPr/>
+                  </pic:nvPicPr>
+                  <pic:blipFill>
+                    <a:blip r:embed="rId41"/>
+                    <a:stretch>
+                      <a:fillRect/>
+                    </a:stretch>
+                  </pic:blipFill>
+                  <pic:spPr>
+                    <a:xfrm>
+                      <a:off x="0" y="0"/>
+                      <a:ext cx="5943600" cy="3075940"/>
+                    </a:xfrm>
+                    <a:prstGeom prst="rect">
+                      <a:avLst/>
+                    </a:prstGeom>
+                  </pic:spPr>
+                </pic:pic>
+              </a:graphicData>
+            </a:graphic>
+          </wp:inline>
+        </w:drawing>
+      </w:r>
+    </w:p>
+    <w:p>
+      <w:pPr>
+        <w:shd w:val="clear" w:color="auto" w:fill="FFFFFF"/>
+        <w:tabs>
+          <w:tab w:val="center" w:pos="5265"/>
+          <w:tab w:val="left" w:pos="7163"/>
+        </w:tabs>
+        <w:spacing w:after="150" w:line="360" w:lineRule="auto"/>
+        <w:jc w:val="center"/>
+        <w:textAlignment w:val="baseline"/>
+        <w:rPr>
+          <w:rFonts w:ascii="Times New Roman" w:eastAsia="Times New Roman" w:hAnsi="Times New Roman" w:cs="Times New Roman"/>
+          <w:b/>
+          <w:bCs/>
+          <w:color w:val="222222"/>
+          <w:sz w:val="24"/>
+          <w:szCs w:val="24"/>
+        </w:rPr>
+      </w:pPr>
+      <w:r>
+        <w:rPr>
+          <w:rFonts w:ascii="Times New Roman" w:eastAsia="Times New Roman" w:hAnsi="Times New Roman" w:cs="Times New Roman"/>
+          <w:b/>
+          <w:bCs/>
+          <w:color w:val="222222"/>
+          <w:sz w:val="24"/>
+          <w:szCs w:val="24"/>
+        </w:rPr>
+        <w:t>Fig 4.5 Successful creation of an admin</w:t>
       </w:r>
     </w:p>
     <w:p>
@@ -18736,62 +22761,13 @@
         <w:textAlignment w:val="baseline"/>
         <w:rPr>
           <w:rFonts w:ascii="Times New Roman" w:eastAsia="Times New Roman" w:hAnsi="Times New Roman" w:cs="Times New Roman"/>
+          <w:b/>
           <w:bCs/>
           <w:color w:val="222222"/>
           <w:sz w:val="24"/>
           <w:szCs w:val="24"/>
         </w:rPr>
       </w:pPr>
-      <w:r>
-        <w:rPr>
-          <w:rFonts w:ascii="Times New Roman" w:eastAsia="Times New Roman" w:hAnsi="Times New Roman" w:cs="Times New Roman"/>
-          <w:bCs/>
-          <w:color w:val="222222"/>
-          <w:sz w:val="24"/>
-          <w:szCs w:val="24"/>
-        </w:rPr>
-        <w:t>The couple of screen shots below sh</w:t>
-      </w:r>
-      <w:r>
-        <w:rPr>
-          <w:rFonts w:ascii="Times New Roman" w:eastAsia="Times New Roman" w:hAnsi="Times New Roman" w:cs="Times New Roman"/>
-          <w:bCs/>
-          <w:color w:val="222222"/>
-          <w:sz w:val="24"/>
-          <w:szCs w:val="24"/>
-        </w:rPr>
-        <w:t>ow the results of the interface, it’s functioning and inter relation to the embedded system</w:t>
-      </w:r>
-    </w:p>
-    <w:p>
-      <w:pPr>
-        <w:shd w:val="clear" w:color="auto" w:fill="FFFFFF"/>
-        <w:tabs>
-          <w:tab w:val="center" w:pos="5265"/>
-          <w:tab w:val="left" w:pos="7163"/>
-        </w:tabs>
-        <w:spacing w:after="150" w:line="360" w:lineRule="auto"/>
-        <w:textAlignment w:val="baseline"/>
-        <w:rPr>
-          <w:rFonts w:ascii="Times New Roman" w:eastAsia="Times New Roman" w:hAnsi="Times New Roman" w:cs="Times New Roman"/>
-          <w:b/>
-          <w:bCs/>
-          <w:color w:val="222222"/>
-          <w:sz w:val="24"/>
-          <w:szCs w:val="24"/>
-        </w:rPr>
-      </w:pPr>
-      <w:r>
-        <w:rPr>
-          <w:rFonts w:ascii="Times New Roman" w:eastAsia="Times New Roman" w:hAnsi="Times New Roman" w:cs="Times New Roman"/>
-          <w:b/>
-          <w:bCs/>
-          <w:color w:val="222222"/>
-          <w:sz w:val="24"/>
-          <w:szCs w:val="24"/>
-        </w:rPr>
-        <w:t>*list of screen shots</w:t>
-      </w:r>
     </w:p>
     <w:p>
       <w:pPr>
@@ -18998,6 +22974,17 @@
               </w:rPr>
               <w:t>PRICE</w:t>
             </w:r>
+            <w:r>
+              <w:rPr>
+                <w:rFonts w:ascii="Times New Roman" w:eastAsia="Times New Roman" w:hAnsi="Times New Roman" w:cs="Times New Roman"/>
+                <w:b/>
+                <w:bCs/>
+                <w:color w:val="222222"/>
+                <w:sz w:val="24"/>
+                <w:szCs w:val="24"/>
+              </w:rPr>
+              <w:t>(#)</w:t>
+            </w:r>
           </w:p>
         </w:tc>
       </w:tr>
@@ -19067,6 +23054,526 @@
                 <w:szCs w:val="24"/>
               </w:rPr>
               <w:t>2</w:t>
+            </w:r>
+          </w:p>
+        </w:tc>
+        <w:tc>
+          <w:tcPr>
+            <w:tcW w:w="3117" w:type="dxa"/>
+          </w:tcPr>
+          <w:p>
+            <w:pPr>
+              <w:tabs>
+                <w:tab w:val="center" w:pos="5265"/>
+                <w:tab w:val="left" w:pos="7163"/>
+              </w:tabs>
+              <w:spacing w:after="150" w:line="360" w:lineRule="auto"/>
+              <w:textAlignment w:val="baseline"/>
+              <w:rPr>
+                <w:rFonts w:ascii="Times New Roman" w:eastAsia="Times New Roman" w:hAnsi="Times New Roman" w:cs="Times New Roman"/>
+                <w:b/>
+                <w:bCs/>
+                <w:color w:val="222222"/>
+                <w:sz w:val="24"/>
+                <w:szCs w:val="24"/>
+              </w:rPr>
+            </w:pPr>
+            <w:r>
+              <w:rPr>
+                <w:rFonts w:ascii="Times New Roman" w:eastAsia="Times New Roman" w:hAnsi="Times New Roman" w:cs="Times New Roman"/>
+                <w:b/>
+                <w:bCs/>
+                <w:color w:val="222222"/>
+                <w:sz w:val="24"/>
+                <w:szCs w:val="24"/>
+              </w:rPr>
+              <w:t>3500</w:t>
+            </w:r>
+          </w:p>
+        </w:tc>
+      </w:tr>
+      <w:tr>
+        <w:tc>
+          <w:tcPr>
+            <w:tcW w:w="3116" w:type="dxa"/>
+          </w:tcPr>
+          <w:p>
+            <w:pPr>
+              <w:tabs>
+                <w:tab w:val="center" w:pos="5265"/>
+                <w:tab w:val="left" w:pos="7163"/>
+              </w:tabs>
+              <w:spacing w:after="150" w:line="360" w:lineRule="auto"/>
+              <w:textAlignment w:val="baseline"/>
+              <w:rPr>
+                <w:rFonts w:ascii="Times New Roman" w:eastAsia="Times New Roman" w:hAnsi="Times New Roman" w:cs="Times New Roman"/>
+                <w:b/>
+                <w:bCs/>
+                <w:color w:val="222222"/>
+                <w:sz w:val="24"/>
+                <w:szCs w:val="24"/>
+              </w:rPr>
+            </w:pPr>
+            <w:r>
+              <w:rPr>
+                <w:rFonts w:ascii="Times New Roman" w:eastAsia="Times New Roman" w:hAnsi="Times New Roman" w:cs="Times New Roman"/>
+                <w:b/>
+                <w:bCs/>
+                <w:color w:val="222222"/>
+                <w:sz w:val="24"/>
+                <w:szCs w:val="24"/>
+              </w:rPr>
+              <w:t>LCD SCREENS</w:t>
+            </w:r>
+          </w:p>
+        </w:tc>
+        <w:tc>
+          <w:tcPr>
+            <w:tcW w:w="3117" w:type="dxa"/>
+          </w:tcPr>
+          <w:p>
+            <w:pPr>
+              <w:tabs>
+                <w:tab w:val="center" w:pos="5265"/>
+                <w:tab w:val="left" w:pos="7163"/>
+              </w:tabs>
+              <w:spacing w:after="150" w:line="360" w:lineRule="auto"/>
+              <w:textAlignment w:val="baseline"/>
+              <w:rPr>
+                <w:rFonts w:ascii="Times New Roman" w:eastAsia="Times New Roman" w:hAnsi="Times New Roman" w:cs="Times New Roman"/>
+                <w:b/>
+                <w:bCs/>
+                <w:color w:val="222222"/>
+                <w:sz w:val="24"/>
+                <w:szCs w:val="24"/>
+              </w:rPr>
+            </w:pPr>
+            <w:r>
+              <w:rPr>
+                <w:rFonts w:ascii="Times New Roman" w:eastAsia="Times New Roman" w:hAnsi="Times New Roman" w:cs="Times New Roman"/>
+                <w:b/>
+                <w:bCs/>
+                <w:color w:val="222222"/>
+                <w:sz w:val="24"/>
+                <w:szCs w:val="24"/>
+              </w:rPr>
+              <w:t>2</w:t>
+            </w:r>
+          </w:p>
+        </w:tc>
+        <w:tc>
+          <w:tcPr>
+            <w:tcW w:w="3117" w:type="dxa"/>
+          </w:tcPr>
+          <w:p>
+            <w:pPr>
+              <w:tabs>
+                <w:tab w:val="center" w:pos="5265"/>
+                <w:tab w:val="left" w:pos="7163"/>
+              </w:tabs>
+              <w:spacing w:after="150" w:line="360" w:lineRule="auto"/>
+              <w:textAlignment w:val="baseline"/>
+              <w:rPr>
+                <w:rFonts w:ascii="Times New Roman" w:eastAsia="Times New Roman" w:hAnsi="Times New Roman" w:cs="Times New Roman"/>
+                <w:b/>
+                <w:bCs/>
+                <w:color w:val="222222"/>
+                <w:sz w:val="24"/>
+                <w:szCs w:val="24"/>
+              </w:rPr>
+            </w:pPr>
+            <w:r>
+              <w:rPr>
+                <w:rFonts w:ascii="Times New Roman" w:eastAsia="Times New Roman" w:hAnsi="Times New Roman" w:cs="Times New Roman"/>
+                <w:b/>
+                <w:bCs/>
+                <w:color w:val="222222"/>
+                <w:sz w:val="24"/>
+                <w:szCs w:val="24"/>
+              </w:rPr>
+              <w:t>1200</w:t>
+            </w:r>
+          </w:p>
+        </w:tc>
+      </w:tr>
+      <w:tr>
+        <w:tc>
+          <w:tcPr>
+            <w:tcW w:w="3116" w:type="dxa"/>
+          </w:tcPr>
+          <w:p>
+            <w:pPr>
+              <w:tabs>
+                <w:tab w:val="center" w:pos="5265"/>
+                <w:tab w:val="left" w:pos="7163"/>
+              </w:tabs>
+              <w:spacing w:after="150" w:line="360" w:lineRule="auto"/>
+              <w:textAlignment w:val="baseline"/>
+              <w:rPr>
+                <w:rFonts w:ascii="Times New Roman" w:eastAsia="Times New Roman" w:hAnsi="Times New Roman" w:cs="Times New Roman"/>
+                <w:b/>
+                <w:bCs/>
+                <w:color w:val="222222"/>
+                <w:sz w:val="24"/>
+                <w:szCs w:val="24"/>
+              </w:rPr>
+            </w:pPr>
+            <w:r>
+              <w:rPr>
+                <w:rFonts w:ascii="Times New Roman" w:eastAsia="Times New Roman" w:hAnsi="Times New Roman" w:cs="Times New Roman"/>
+                <w:b/>
+                <w:bCs/>
+                <w:color w:val="222222"/>
+                <w:sz w:val="24"/>
+                <w:szCs w:val="24"/>
+              </w:rPr>
+              <w:t>RFID READERS</w:t>
+            </w:r>
+          </w:p>
+        </w:tc>
+        <w:tc>
+          <w:tcPr>
+            <w:tcW w:w="3117" w:type="dxa"/>
+          </w:tcPr>
+          <w:p>
+            <w:pPr>
+              <w:tabs>
+                <w:tab w:val="center" w:pos="5265"/>
+                <w:tab w:val="left" w:pos="7163"/>
+              </w:tabs>
+              <w:spacing w:after="150" w:line="360" w:lineRule="auto"/>
+              <w:textAlignment w:val="baseline"/>
+              <w:rPr>
+                <w:rFonts w:ascii="Times New Roman" w:eastAsia="Times New Roman" w:hAnsi="Times New Roman" w:cs="Times New Roman"/>
+                <w:b/>
+                <w:bCs/>
+                <w:color w:val="222222"/>
+                <w:sz w:val="24"/>
+                <w:szCs w:val="24"/>
+              </w:rPr>
+            </w:pPr>
+            <w:r>
+              <w:rPr>
+                <w:rFonts w:ascii="Times New Roman" w:eastAsia="Times New Roman" w:hAnsi="Times New Roman" w:cs="Times New Roman"/>
+                <w:b/>
+                <w:bCs/>
+                <w:color w:val="222222"/>
+                <w:sz w:val="24"/>
+                <w:szCs w:val="24"/>
+              </w:rPr>
+              <w:t>2</w:t>
+            </w:r>
+          </w:p>
+        </w:tc>
+        <w:tc>
+          <w:tcPr>
+            <w:tcW w:w="3117" w:type="dxa"/>
+          </w:tcPr>
+          <w:p>
+            <w:pPr>
+              <w:tabs>
+                <w:tab w:val="center" w:pos="5265"/>
+                <w:tab w:val="left" w:pos="7163"/>
+              </w:tabs>
+              <w:spacing w:after="150" w:line="360" w:lineRule="auto"/>
+              <w:textAlignment w:val="baseline"/>
+              <w:rPr>
+                <w:rFonts w:ascii="Times New Roman" w:eastAsia="Times New Roman" w:hAnsi="Times New Roman" w:cs="Times New Roman"/>
+                <w:b/>
+                <w:bCs/>
+                <w:color w:val="222222"/>
+                <w:sz w:val="24"/>
+                <w:szCs w:val="24"/>
+              </w:rPr>
+            </w:pPr>
+            <w:r>
+              <w:rPr>
+                <w:rFonts w:ascii="Times New Roman" w:eastAsia="Times New Roman" w:hAnsi="Times New Roman" w:cs="Times New Roman"/>
+                <w:b/>
+                <w:bCs/>
+                <w:color w:val="222222"/>
+                <w:sz w:val="24"/>
+                <w:szCs w:val="24"/>
+              </w:rPr>
+              <w:t>800</w:t>
+            </w:r>
+          </w:p>
+        </w:tc>
+      </w:tr>
+      <w:tr>
+        <w:tc>
+          <w:tcPr>
+            <w:tcW w:w="3116" w:type="dxa"/>
+          </w:tcPr>
+          <w:p>
+            <w:pPr>
+              <w:tabs>
+                <w:tab w:val="center" w:pos="5265"/>
+                <w:tab w:val="left" w:pos="7163"/>
+              </w:tabs>
+              <w:spacing w:after="150" w:line="360" w:lineRule="auto"/>
+              <w:textAlignment w:val="baseline"/>
+              <w:rPr>
+                <w:rFonts w:ascii="Times New Roman" w:eastAsia="Times New Roman" w:hAnsi="Times New Roman" w:cs="Times New Roman"/>
+                <w:b/>
+                <w:bCs/>
+                <w:color w:val="222222"/>
+                <w:sz w:val="24"/>
+                <w:szCs w:val="24"/>
+              </w:rPr>
+            </w:pPr>
+            <w:r>
+              <w:rPr>
+                <w:rFonts w:ascii="Times New Roman" w:eastAsia="Times New Roman" w:hAnsi="Times New Roman" w:cs="Times New Roman"/>
+                <w:b/>
+                <w:bCs/>
+                <w:color w:val="222222"/>
+                <w:sz w:val="24"/>
+                <w:szCs w:val="24"/>
+              </w:rPr>
+              <w:t>JUMPER CABLES</w:t>
+            </w:r>
+          </w:p>
+        </w:tc>
+        <w:tc>
+          <w:tcPr>
+            <w:tcW w:w="3117" w:type="dxa"/>
+          </w:tcPr>
+          <w:p>
+            <w:pPr>
+              <w:tabs>
+                <w:tab w:val="center" w:pos="5265"/>
+                <w:tab w:val="left" w:pos="7163"/>
+              </w:tabs>
+              <w:spacing w:after="150" w:line="360" w:lineRule="auto"/>
+              <w:textAlignment w:val="baseline"/>
+              <w:rPr>
+                <w:rFonts w:ascii="Times New Roman" w:eastAsia="Times New Roman" w:hAnsi="Times New Roman" w:cs="Times New Roman"/>
+                <w:b/>
+                <w:bCs/>
+                <w:color w:val="222222"/>
+                <w:sz w:val="24"/>
+                <w:szCs w:val="24"/>
+              </w:rPr>
+            </w:pPr>
+            <w:r>
+              <w:rPr>
+                <w:rFonts w:ascii="Times New Roman" w:eastAsia="Times New Roman" w:hAnsi="Times New Roman" w:cs="Times New Roman"/>
+                <w:b/>
+                <w:bCs/>
+                <w:color w:val="222222"/>
+                <w:sz w:val="24"/>
+                <w:szCs w:val="24"/>
+              </w:rPr>
+              <w:t>A set (60)</w:t>
+            </w:r>
+          </w:p>
+        </w:tc>
+        <w:tc>
+          <w:tcPr>
+            <w:tcW w:w="3117" w:type="dxa"/>
+          </w:tcPr>
+          <w:p>
+            <w:pPr>
+              <w:tabs>
+                <w:tab w:val="center" w:pos="5265"/>
+                <w:tab w:val="left" w:pos="7163"/>
+              </w:tabs>
+              <w:spacing w:after="150" w:line="360" w:lineRule="auto"/>
+              <w:textAlignment w:val="baseline"/>
+              <w:rPr>
+                <w:rFonts w:ascii="Times New Roman" w:eastAsia="Times New Roman" w:hAnsi="Times New Roman" w:cs="Times New Roman"/>
+                <w:b/>
+                <w:bCs/>
+                <w:color w:val="222222"/>
+                <w:sz w:val="24"/>
+                <w:szCs w:val="24"/>
+              </w:rPr>
+            </w:pPr>
+            <w:r>
+              <w:rPr>
+                <w:rFonts w:ascii="Times New Roman" w:eastAsia="Times New Roman" w:hAnsi="Times New Roman" w:cs="Times New Roman"/>
+                <w:b/>
+                <w:bCs/>
+                <w:color w:val="222222"/>
+                <w:sz w:val="24"/>
+                <w:szCs w:val="24"/>
+              </w:rPr>
+              <w:t>650</w:t>
+            </w:r>
+          </w:p>
+        </w:tc>
+      </w:tr>
+      <w:tr>
+        <w:tc>
+          <w:tcPr>
+            <w:tcW w:w="3116" w:type="dxa"/>
+          </w:tcPr>
+          <w:p>
+            <w:pPr>
+              <w:tabs>
+                <w:tab w:val="center" w:pos="5265"/>
+                <w:tab w:val="left" w:pos="7163"/>
+              </w:tabs>
+              <w:spacing w:after="150" w:line="360" w:lineRule="auto"/>
+              <w:textAlignment w:val="baseline"/>
+              <w:rPr>
+                <w:rFonts w:ascii="Times New Roman" w:eastAsia="Times New Roman" w:hAnsi="Times New Roman" w:cs="Times New Roman"/>
+                <w:b/>
+                <w:bCs/>
+                <w:color w:val="222222"/>
+                <w:sz w:val="24"/>
+                <w:szCs w:val="24"/>
+              </w:rPr>
+            </w:pPr>
+            <w:r>
+              <w:rPr>
+                <w:rFonts w:ascii="Times New Roman" w:eastAsia="Times New Roman" w:hAnsi="Times New Roman" w:cs="Times New Roman"/>
+                <w:b/>
+                <w:bCs/>
+                <w:color w:val="222222"/>
+                <w:sz w:val="24"/>
+                <w:szCs w:val="24"/>
+              </w:rPr>
+              <w:t>BREAD BOARD</w:t>
+            </w:r>
+          </w:p>
+        </w:tc>
+        <w:tc>
+          <w:tcPr>
+            <w:tcW w:w="3117" w:type="dxa"/>
+          </w:tcPr>
+          <w:p>
+            <w:pPr>
+              <w:tabs>
+                <w:tab w:val="center" w:pos="5265"/>
+                <w:tab w:val="left" w:pos="7163"/>
+              </w:tabs>
+              <w:spacing w:after="150" w:line="360" w:lineRule="auto"/>
+              <w:textAlignment w:val="baseline"/>
+              <w:rPr>
+                <w:rFonts w:ascii="Times New Roman" w:eastAsia="Times New Roman" w:hAnsi="Times New Roman" w:cs="Times New Roman"/>
+                <w:b/>
+                <w:bCs/>
+                <w:color w:val="222222"/>
+                <w:sz w:val="24"/>
+                <w:szCs w:val="24"/>
+              </w:rPr>
+            </w:pPr>
+            <w:r>
+              <w:rPr>
+                <w:rFonts w:ascii="Times New Roman" w:eastAsia="Times New Roman" w:hAnsi="Times New Roman" w:cs="Times New Roman"/>
+                <w:b/>
+                <w:bCs/>
+                <w:color w:val="222222"/>
+                <w:sz w:val="24"/>
+                <w:szCs w:val="24"/>
+              </w:rPr>
+              <w:t>1</w:t>
+            </w:r>
+          </w:p>
+        </w:tc>
+        <w:tc>
+          <w:tcPr>
+            <w:tcW w:w="3117" w:type="dxa"/>
+          </w:tcPr>
+          <w:p>
+            <w:pPr>
+              <w:tabs>
+                <w:tab w:val="center" w:pos="5265"/>
+                <w:tab w:val="left" w:pos="7163"/>
+              </w:tabs>
+              <w:spacing w:after="150" w:line="360" w:lineRule="auto"/>
+              <w:textAlignment w:val="baseline"/>
+              <w:rPr>
+                <w:rFonts w:ascii="Times New Roman" w:eastAsia="Times New Roman" w:hAnsi="Times New Roman" w:cs="Times New Roman"/>
+                <w:b/>
+                <w:bCs/>
+                <w:color w:val="222222"/>
+                <w:sz w:val="24"/>
+                <w:szCs w:val="24"/>
+              </w:rPr>
+            </w:pPr>
+            <w:r>
+              <w:rPr>
+                <w:rFonts w:ascii="Times New Roman" w:eastAsia="Times New Roman" w:hAnsi="Times New Roman" w:cs="Times New Roman"/>
+                <w:b/>
+                <w:bCs/>
+                <w:color w:val="222222"/>
+                <w:sz w:val="24"/>
+                <w:szCs w:val="24"/>
+              </w:rPr>
+              <w:t>500</w:t>
+            </w:r>
+          </w:p>
+        </w:tc>
+      </w:tr>
+      <w:tr>
+        <w:tc>
+          <w:tcPr>
+            <w:tcW w:w="3116" w:type="dxa"/>
+          </w:tcPr>
+          <w:p>
+            <w:pPr>
+              <w:tabs>
+                <w:tab w:val="center" w:pos="5265"/>
+                <w:tab w:val="left" w:pos="7163"/>
+              </w:tabs>
+              <w:spacing w:after="150" w:line="360" w:lineRule="auto"/>
+              <w:textAlignment w:val="baseline"/>
+              <w:rPr>
+                <w:rFonts w:ascii="Times New Roman" w:eastAsia="Times New Roman" w:hAnsi="Times New Roman" w:cs="Times New Roman"/>
+                <w:b/>
+                <w:bCs/>
+                <w:color w:val="222222"/>
+                <w:sz w:val="24"/>
+                <w:szCs w:val="24"/>
+              </w:rPr>
+            </w:pPr>
+            <w:r>
+              <w:rPr>
+                <w:rFonts w:ascii="Times New Roman" w:eastAsia="Times New Roman" w:hAnsi="Times New Roman" w:cs="Times New Roman"/>
+                <w:b/>
+                <w:bCs/>
+                <w:color w:val="222222"/>
+                <w:sz w:val="24"/>
+                <w:szCs w:val="24"/>
+              </w:rPr>
+              <w:t>STEPPER MOTOR</w:t>
+            </w:r>
+          </w:p>
+        </w:tc>
+        <w:tc>
+          <w:tcPr>
+            <w:tcW w:w="3117" w:type="dxa"/>
+          </w:tcPr>
+          <w:p>
+            <w:pPr>
+              <w:tabs>
+                <w:tab w:val="center" w:pos="5265"/>
+                <w:tab w:val="left" w:pos="7163"/>
+              </w:tabs>
+              <w:spacing w:after="150" w:line="360" w:lineRule="auto"/>
+              <w:textAlignment w:val="baseline"/>
+              <w:rPr>
+                <w:rFonts w:ascii="Times New Roman" w:eastAsia="Times New Roman" w:hAnsi="Times New Roman" w:cs="Times New Roman"/>
+                <w:b/>
+                <w:bCs/>
+                <w:color w:val="222222"/>
+                <w:sz w:val="24"/>
+                <w:szCs w:val="24"/>
+              </w:rPr>
+            </w:pPr>
+            <w:r>
+              <w:rPr>
+                <w:rFonts w:ascii="Times New Roman" w:eastAsia="Times New Roman" w:hAnsi="Times New Roman" w:cs="Times New Roman"/>
+                <w:b/>
+                <w:bCs/>
+                <w:color w:val="222222"/>
+                <w:sz w:val="24"/>
+                <w:szCs w:val="24"/>
+              </w:rPr>
+              <w:t>1</w:t>
             </w:r>
           </w:p>
         </w:tc>
@@ -19125,7 +23632,7 @@
                 <w:sz w:val="24"/>
                 <w:szCs w:val="24"/>
               </w:rPr>
-              <w:t>LCD SCREENS</w:t>
+              <w:t>STEPPER MOTOR DRIVER</w:t>
             </w:r>
           </w:p>
         </w:tc>
@@ -19159,7 +23666,7 @@
                 <w:sz w:val="24"/>
                 <w:szCs w:val="24"/>
               </w:rPr>
-              <w:t>2</w:t>
+              <w:t>1</w:t>
             </w:r>
           </w:p>
         </w:tc>
@@ -19218,7 +23725,111 @@
                 <w:sz w:val="24"/>
                 <w:szCs w:val="24"/>
               </w:rPr>
-              <w:t>RFID READERS</w:t>
+              <w:t>LOAD CELL</w:t>
+            </w:r>
+          </w:p>
+        </w:tc>
+        <w:tc>
+          <w:tcPr>
+            <w:tcW w:w="3117" w:type="dxa"/>
+          </w:tcPr>
+          <w:p>
+            <w:pPr>
+              <w:tabs>
+                <w:tab w:val="center" w:pos="5265"/>
+                <w:tab w:val="left" w:pos="7163"/>
+              </w:tabs>
+              <w:spacing w:after="150" w:line="360" w:lineRule="auto"/>
+              <w:textAlignment w:val="baseline"/>
+              <w:rPr>
+                <w:rFonts w:ascii="Times New Roman" w:eastAsia="Times New Roman" w:hAnsi="Times New Roman" w:cs="Times New Roman"/>
+                <w:b/>
+                <w:bCs/>
+                <w:color w:val="222222"/>
+                <w:sz w:val="24"/>
+                <w:szCs w:val="24"/>
+              </w:rPr>
+            </w:pPr>
+            <w:r>
+              <w:rPr>
+                <w:rFonts w:ascii="Times New Roman" w:eastAsia="Times New Roman" w:hAnsi="Times New Roman" w:cs="Times New Roman"/>
+                <w:b/>
+                <w:bCs/>
+                <w:color w:val="222222"/>
+                <w:sz w:val="24"/>
+                <w:szCs w:val="24"/>
+              </w:rPr>
+              <w:t>1</w:t>
+            </w:r>
+          </w:p>
+        </w:tc>
+        <w:tc>
+          <w:tcPr>
+            <w:tcW w:w="3117" w:type="dxa"/>
+          </w:tcPr>
+          <w:p>
+            <w:pPr>
+              <w:tabs>
+                <w:tab w:val="center" w:pos="5265"/>
+                <w:tab w:val="left" w:pos="7163"/>
+              </w:tabs>
+              <w:spacing w:after="150" w:line="360" w:lineRule="auto"/>
+              <w:textAlignment w:val="baseline"/>
+              <w:rPr>
+                <w:rFonts w:ascii="Times New Roman" w:eastAsia="Times New Roman" w:hAnsi="Times New Roman" w:cs="Times New Roman"/>
+                <w:b/>
+                <w:bCs/>
+                <w:color w:val="222222"/>
+                <w:sz w:val="24"/>
+                <w:szCs w:val="24"/>
+              </w:rPr>
+            </w:pPr>
+            <w:r>
+              <w:rPr>
+                <w:rFonts w:ascii="Times New Roman" w:eastAsia="Times New Roman" w:hAnsi="Times New Roman" w:cs="Times New Roman"/>
+                <w:b/>
+                <w:bCs/>
+                <w:color w:val="222222"/>
+                <w:sz w:val="24"/>
+                <w:szCs w:val="24"/>
+              </w:rPr>
+              <w:t>1100</w:t>
+            </w:r>
+          </w:p>
+        </w:tc>
+      </w:tr>
+      <w:tr>
+        <w:tc>
+          <w:tcPr>
+            <w:tcW w:w="3116" w:type="dxa"/>
+          </w:tcPr>
+          <w:p>
+            <w:pPr>
+              <w:tabs>
+                <w:tab w:val="center" w:pos="5265"/>
+                <w:tab w:val="left" w:pos="7163"/>
+              </w:tabs>
+              <w:spacing w:after="150" w:line="360" w:lineRule="auto"/>
+              <w:textAlignment w:val="baseline"/>
+              <w:rPr>
+                <w:rFonts w:ascii="Times New Roman" w:eastAsia="Times New Roman" w:hAnsi="Times New Roman" w:cs="Times New Roman"/>
+                <w:b/>
+                <w:bCs/>
+                <w:color w:val="222222"/>
+                <w:sz w:val="24"/>
+                <w:szCs w:val="24"/>
+              </w:rPr>
+            </w:pPr>
+            <w:r>
+              <w:rPr>
+                <w:rFonts w:ascii="Times New Roman" w:eastAsia="Times New Roman" w:hAnsi="Times New Roman" w:cs="Times New Roman"/>
+                <w:b/>
+                <w:bCs/>
+                <w:color w:val="222222"/>
+                <w:sz w:val="24"/>
+                <w:szCs w:val="24"/>
+              </w:rPr>
+              <w:t>ULTRASONIC SENSOR</w:t>
             </w:r>
           </w:p>
         </w:tc>
@@ -19277,6 +23888,17 @@
                 <w:szCs w:val="24"/>
               </w:rPr>
             </w:pPr>
+            <w:r>
+              <w:rPr>
+                <w:rFonts w:ascii="Times New Roman" w:eastAsia="Times New Roman" w:hAnsi="Times New Roman" w:cs="Times New Roman"/>
+                <w:b/>
+                <w:bCs/>
+                <w:color w:val="222222"/>
+                <w:sz w:val="24"/>
+                <w:szCs w:val="24"/>
+              </w:rPr>
+              <w:t>700</w:t>
+            </w:r>
           </w:p>
         </w:tc>
       </w:tr>
@@ -19302,7 +23924,20 @@
                 <w:szCs w:val="24"/>
               </w:rPr>
             </w:pPr>
-            <w:r>
+          </w:p>
+        </w:tc>
+        <w:tc>
+          <w:tcPr>
+            <w:tcW w:w="3117" w:type="dxa"/>
+          </w:tcPr>
+          <w:p>
+            <w:pPr>
+              <w:tabs>
+                <w:tab w:val="center" w:pos="5265"/>
+                <w:tab w:val="left" w:pos="7163"/>
+              </w:tabs>
+              <w:spacing w:after="150" w:line="360" w:lineRule="auto"/>
+              <w:textAlignment w:val="baseline"/>
               <w:rPr>
                 <w:rFonts w:ascii="Times New Roman" w:eastAsia="Times New Roman" w:hAnsi="Times New Roman" w:cs="Times New Roman"/>
                 <w:b/>
@@ -19311,7 +23946,17 @@
                 <w:sz w:val="24"/>
                 <w:szCs w:val="24"/>
               </w:rPr>
-              <w:t>JUMPER CABLES</w:t>
+            </w:pPr>
+            <w:r>
+              <w:rPr>
+                <w:rFonts w:ascii="Times New Roman" w:eastAsia="Times New Roman" w:hAnsi="Times New Roman" w:cs="Times New Roman"/>
+                <w:b/>
+                <w:bCs/>
+                <w:color w:val="222222"/>
+                <w:sz w:val="24"/>
+                <w:szCs w:val="24"/>
+              </w:rPr>
+              <w:t>TOTAL</w:t>
             </w:r>
           </w:p>
         </w:tc>
@@ -19345,497 +23990,8 @@
                 <w:sz w:val="24"/>
                 <w:szCs w:val="24"/>
               </w:rPr>
-              <w:t>A set (60)</w:t>
+              <w:t>8,450</w:t>
             </w:r>
-          </w:p>
-        </w:tc>
-        <w:tc>
-          <w:tcPr>
-            <w:tcW w:w="3117" w:type="dxa"/>
-          </w:tcPr>
-          <w:p>
-            <w:pPr>
-              <w:tabs>
-                <w:tab w:val="center" w:pos="5265"/>
-                <w:tab w:val="left" w:pos="7163"/>
-              </w:tabs>
-              <w:spacing w:after="150" w:line="360" w:lineRule="auto"/>
-              <w:textAlignment w:val="baseline"/>
-              <w:rPr>
-                <w:rFonts w:ascii="Times New Roman" w:eastAsia="Times New Roman" w:hAnsi="Times New Roman" w:cs="Times New Roman"/>
-                <w:b/>
-                <w:bCs/>
-                <w:color w:val="222222"/>
-                <w:sz w:val="24"/>
-                <w:szCs w:val="24"/>
-              </w:rPr>
-            </w:pPr>
-          </w:p>
-        </w:tc>
-      </w:tr>
-      <w:tr>
-        <w:tc>
-          <w:tcPr>
-            <w:tcW w:w="3116" w:type="dxa"/>
-          </w:tcPr>
-          <w:p>
-            <w:pPr>
-              <w:tabs>
-                <w:tab w:val="center" w:pos="5265"/>
-                <w:tab w:val="left" w:pos="7163"/>
-              </w:tabs>
-              <w:spacing w:after="150" w:line="360" w:lineRule="auto"/>
-              <w:textAlignment w:val="baseline"/>
-              <w:rPr>
-                <w:rFonts w:ascii="Times New Roman" w:eastAsia="Times New Roman" w:hAnsi="Times New Roman" w:cs="Times New Roman"/>
-                <w:b/>
-                <w:bCs/>
-                <w:color w:val="222222"/>
-                <w:sz w:val="24"/>
-                <w:szCs w:val="24"/>
-              </w:rPr>
-            </w:pPr>
-            <w:r>
-              <w:rPr>
-                <w:rFonts w:ascii="Times New Roman" w:eastAsia="Times New Roman" w:hAnsi="Times New Roman" w:cs="Times New Roman"/>
-                <w:b/>
-                <w:bCs/>
-                <w:color w:val="222222"/>
-                <w:sz w:val="24"/>
-                <w:szCs w:val="24"/>
-              </w:rPr>
-              <w:t>BREAD BOARD</w:t>
-            </w:r>
-          </w:p>
-        </w:tc>
-        <w:tc>
-          <w:tcPr>
-            <w:tcW w:w="3117" w:type="dxa"/>
-          </w:tcPr>
-          <w:p>
-            <w:pPr>
-              <w:tabs>
-                <w:tab w:val="center" w:pos="5265"/>
-                <w:tab w:val="left" w:pos="7163"/>
-              </w:tabs>
-              <w:spacing w:after="150" w:line="360" w:lineRule="auto"/>
-              <w:textAlignment w:val="baseline"/>
-              <w:rPr>
-                <w:rFonts w:ascii="Times New Roman" w:eastAsia="Times New Roman" w:hAnsi="Times New Roman" w:cs="Times New Roman"/>
-                <w:b/>
-                <w:bCs/>
-                <w:color w:val="222222"/>
-                <w:sz w:val="24"/>
-                <w:szCs w:val="24"/>
-              </w:rPr>
-            </w:pPr>
-            <w:r>
-              <w:rPr>
-                <w:rFonts w:ascii="Times New Roman" w:eastAsia="Times New Roman" w:hAnsi="Times New Roman" w:cs="Times New Roman"/>
-                <w:b/>
-                <w:bCs/>
-                <w:color w:val="222222"/>
-                <w:sz w:val="24"/>
-                <w:szCs w:val="24"/>
-              </w:rPr>
-              <w:t>1</w:t>
-            </w:r>
-          </w:p>
-        </w:tc>
-        <w:tc>
-          <w:tcPr>
-            <w:tcW w:w="3117" w:type="dxa"/>
-          </w:tcPr>
-          <w:p>
-            <w:pPr>
-              <w:tabs>
-                <w:tab w:val="center" w:pos="5265"/>
-                <w:tab w:val="left" w:pos="7163"/>
-              </w:tabs>
-              <w:spacing w:after="150" w:line="360" w:lineRule="auto"/>
-              <w:textAlignment w:val="baseline"/>
-              <w:rPr>
-                <w:rFonts w:ascii="Times New Roman" w:eastAsia="Times New Roman" w:hAnsi="Times New Roman" w:cs="Times New Roman"/>
-                <w:b/>
-                <w:bCs/>
-                <w:color w:val="222222"/>
-                <w:sz w:val="24"/>
-                <w:szCs w:val="24"/>
-              </w:rPr>
-            </w:pPr>
-          </w:p>
-        </w:tc>
-      </w:tr>
-      <w:tr>
-        <w:tc>
-          <w:tcPr>
-            <w:tcW w:w="3116" w:type="dxa"/>
-          </w:tcPr>
-          <w:p>
-            <w:pPr>
-              <w:tabs>
-                <w:tab w:val="center" w:pos="5265"/>
-                <w:tab w:val="left" w:pos="7163"/>
-              </w:tabs>
-              <w:spacing w:after="150" w:line="360" w:lineRule="auto"/>
-              <w:textAlignment w:val="baseline"/>
-              <w:rPr>
-                <w:rFonts w:ascii="Times New Roman" w:eastAsia="Times New Roman" w:hAnsi="Times New Roman" w:cs="Times New Roman"/>
-                <w:b/>
-                <w:bCs/>
-                <w:color w:val="222222"/>
-                <w:sz w:val="24"/>
-                <w:szCs w:val="24"/>
-              </w:rPr>
-            </w:pPr>
-            <w:r>
-              <w:rPr>
-                <w:rFonts w:ascii="Times New Roman" w:eastAsia="Times New Roman" w:hAnsi="Times New Roman" w:cs="Times New Roman"/>
-                <w:b/>
-                <w:bCs/>
-                <w:color w:val="222222"/>
-                <w:sz w:val="24"/>
-                <w:szCs w:val="24"/>
-              </w:rPr>
-              <w:t>STEPPER MOTOR</w:t>
-            </w:r>
-          </w:p>
-        </w:tc>
-        <w:tc>
-          <w:tcPr>
-            <w:tcW w:w="3117" w:type="dxa"/>
-          </w:tcPr>
-          <w:p>
-            <w:pPr>
-              <w:tabs>
-                <w:tab w:val="center" w:pos="5265"/>
-                <w:tab w:val="left" w:pos="7163"/>
-              </w:tabs>
-              <w:spacing w:after="150" w:line="360" w:lineRule="auto"/>
-              <w:textAlignment w:val="baseline"/>
-              <w:rPr>
-                <w:rFonts w:ascii="Times New Roman" w:eastAsia="Times New Roman" w:hAnsi="Times New Roman" w:cs="Times New Roman"/>
-                <w:b/>
-                <w:bCs/>
-                <w:color w:val="222222"/>
-                <w:sz w:val="24"/>
-                <w:szCs w:val="24"/>
-              </w:rPr>
-            </w:pPr>
-            <w:r>
-              <w:rPr>
-                <w:rFonts w:ascii="Times New Roman" w:eastAsia="Times New Roman" w:hAnsi="Times New Roman" w:cs="Times New Roman"/>
-                <w:b/>
-                <w:bCs/>
-                <w:color w:val="222222"/>
-                <w:sz w:val="24"/>
-                <w:szCs w:val="24"/>
-              </w:rPr>
-              <w:t>1</w:t>
-            </w:r>
-          </w:p>
-        </w:tc>
-        <w:tc>
-          <w:tcPr>
-            <w:tcW w:w="3117" w:type="dxa"/>
-          </w:tcPr>
-          <w:p>
-            <w:pPr>
-              <w:tabs>
-                <w:tab w:val="center" w:pos="5265"/>
-                <w:tab w:val="left" w:pos="7163"/>
-              </w:tabs>
-              <w:spacing w:after="150" w:line="360" w:lineRule="auto"/>
-              <w:textAlignment w:val="baseline"/>
-              <w:rPr>
-                <w:rFonts w:ascii="Times New Roman" w:eastAsia="Times New Roman" w:hAnsi="Times New Roman" w:cs="Times New Roman"/>
-                <w:b/>
-                <w:bCs/>
-                <w:color w:val="222222"/>
-                <w:sz w:val="24"/>
-                <w:szCs w:val="24"/>
-              </w:rPr>
-            </w:pPr>
-          </w:p>
-        </w:tc>
-      </w:tr>
-      <w:tr>
-        <w:tc>
-          <w:tcPr>
-            <w:tcW w:w="3116" w:type="dxa"/>
-          </w:tcPr>
-          <w:p>
-            <w:pPr>
-              <w:tabs>
-                <w:tab w:val="center" w:pos="5265"/>
-                <w:tab w:val="left" w:pos="7163"/>
-              </w:tabs>
-              <w:spacing w:after="150" w:line="360" w:lineRule="auto"/>
-              <w:textAlignment w:val="baseline"/>
-              <w:rPr>
-                <w:rFonts w:ascii="Times New Roman" w:eastAsia="Times New Roman" w:hAnsi="Times New Roman" w:cs="Times New Roman"/>
-                <w:b/>
-                <w:bCs/>
-                <w:color w:val="222222"/>
-                <w:sz w:val="24"/>
-                <w:szCs w:val="24"/>
-              </w:rPr>
-            </w:pPr>
-            <w:r>
-              <w:rPr>
-                <w:rFonts w:ascii="Times New Roman" w:eastAsia="Times New Roman" w:hAnsi="Times New Roman" w:cs="Times New Roman"/>
-                <w:b/>
-                <w:bCs/>
-                <w:color w:val="222222"/>
-                <w:sz w:val="24"/>
-                <w:szCs w:val="24"/>
-              </w:rPr>
-              <w:lastRenderedPageBreak/>
-              <w:t>STEPPER MOTOR DRIVER</w:t>
-            </w:r>
-          </w:p>
-        </w:tc>
-        <w:tc>
-          <w:tcPr>
-            <w:tcW w:w="3117" w:type="dxa"/>
-          </w:tcPr>
-          <w:p>
-            <w:pPr>
-              <w:tabs>
-                <w:tab w:val="center" w:pos="5265"/>
-                <w:tab w:val="left" w:pos="7163"/>
-              </w:tabs>
-              <w:spacing w:after="150" w:line="360" w:lineRule="auto"/>
-              <w:textAlignment w:val="baseline"/>
-              <w:rPr>
-                <w:rFonts w:ascii="Times New Roman" w:eastAsia="Times New Roman" w:hAnsi="Times New Roman" w:cs="Times New Roman"/>
-                <w:b/>
-                <w:bCs/>
-                <w:color w:val="222222"/>
-                <w:sz w:val="24"/>
-                <w:szCs w:val="24"/>
-              </w:rPr>
-            </w:pPr>
-            <w:r>
-              <w:rPr>
-                <w:rFonts w:ascii="Times New Roman" w:eastAsia="Times New Roman" w:hAnsi="Times New Roman" w:cs="Times New Roman"/>
-                <w:b/>
-                <w:bCs/>
-                <w:color w:val="222222"/>
-                <w:sz w:val="24"/>
-                <w:szCs w:val="24"/>
-              </w:rPr>
-              <w:t>1</w:t>
-            </w:r>
-          </w:p>
-        </w:tc>
-        <w:tc>
-          <w:tcPr>
-            <w:tcW w:w="3117" w:type="dxa"/>
-          </w:tcPr>
-          <w:p>
-            <w:pPr>
-              <w:tabs>
-                <w:tab w:val="center" w:pos="5265"/>
-                <w:tab w:val="left" w:pos="7163"/>
-              </w:tabs>
-              <w:spacing w:after="150" w:line="360" w:lineRule="auto"/>
-              <w:textAlignment w:val="baseline"/>
-              <w:rPr>
-                <w:rFonts w:ascii="Times New Roman" w:eastAsia="Times New Roman" w:hAnsi="Times New Roman" w:cs="Times New Roman"/>
-                <w:b/>
-                <w:bCs/>
-                <w:color w:val="222222"/>
-                <w:sz w:val="24"/>
-                <w:szCs w:val="24"/>
-              </w:rPr>
-            </w:pPr>
-          </w:p>
-        </w:tc>
-      </w:tr>
-      <w:tr>
-        <w:tc>
-          <w:tcPr>
-            <w:tcW w:w="3116" w:type="dxa"/>
-          </w:tcPr>
-          <w:p>
-            <w:pPr>
-              <w:tabs>
-                <w:tab w:val="center" w:pos="5265"/>
-                <w:tab w:val="left" w:pos="7163"/>
-              </w:tabs>
-              <w:spacing w:after="150" w:line="360" w:lineRule="auto"/>
-              <w:textAlignment w:val="baseline"/>
-              <w:rPr>
-                <w:rFonts w:ascii="Times New Roman" w:eastAsia="Times New Roman" w:hAnsi="Times New Roman" w:cs="Times New Roman"/>
-                <w:b/>
-                <w:bCs/>
-                <w:color w:val="222222"/>
-                <w:sz w:val="24"/>
-                <w:szCs w:val="24"/>
-              </w:rPr>
-            </w:pPr>
-            <w:r>
-              <w:rPr>
-                <w:rFonts w:ascii="Times New Roman" w:eastAsia="Times New Roman" w:hAnsi="Times New Roman" w:cs="Times New Roman"/>
-                <w:b/>
-                <w:bCs/>
-                <w:color w:val="222222"/>
-                <w:sz w:val="24"/>
-                <w:szCs w:val="24"/>
-              </w:rPr>
-              <w:t>LOAD CELL</w:t>
-            </w:r>
-          </w:p>
-        </w:tc>
-        <w:tc>
-          <w:tcPr>
-            <w:tcW w:w="3117" w:type="dxa"/>
-          </w:tcPr>
-          <w:p>
-            <w:pPr>
-              <w:tabs>
-                <w:tab w:val="center" w:pos="5265"/>
-                <w:tab w:val="left" w:pos="7163"/>
-              </w:tabs>
-              <w:spacing w:after="150" w:line="360" w:lineRule="auto"/>
-              <w:textAlignment w:val="baseline"/>
-              <w:rPr>
-                <w:rFonts w:ascii="Times New Roman" w:eastAsia="Times New Roman" w:hAnsi="Times New Roman" w:cs="Times New Roman"/>
-                <w:b/>
-                <w:bCs/>
-                <w:color w:val="222222"/>
-                <w:sz w:val="24"/>
-                <w:szCs w:val="24"/>
-              </w:rPr>
-            </w:pPr>
-            <w:r>
-              <w:rPr>
-                <w:rFonts w:ascii="Times New Roman" w:eastAsia="Times New Roman" w:hAnsi="Times New Roman" w:cs="Times New Roman"/>
-                <w:b/>
-                <w:bCs/>
-                <w:color w:val="222222"/>
-                <w:sz w:val="24"/>
-                <w:szCs w:val="24"/>
-              </w:rPr>
-              <w:t>1</w:t>
-            </w:r>
-          </w:p>
-        </w:tc>
-        <w:tc>
-          <w:tcPr>
-            <w:tcW w:w="3117" w:type="dxa"/>
-          </w:tcPr>
-          <w:p>
-            <w:pPr>
-              <w:tabs>
-                <w:tab w:val="center" w:pos="5265"/>
-                <w:tab w:val="left" w:pos="7163"/>
-              </w:tabs>
-              <w:spacing w:after="150" w:line="360" w:lineRule="auto"/>
-              <w:textAlignment w:val="baseline"/>
-              <w:rPr>
-                <w:rFonts w:ascii="Times New Roman" w:eastAsia="Times New Roman" w:hAnsi="Times New Roman" w:cs="Times New Roman"/>
-                <w:b/>
-                <w:bCs/>
-                <w:color w:val="222222"/>
-                <w:sz w:val="24"/>
-                <w:szCs w:val="24"/>
-              </w:rPr>
-            </w:pPr>
-          </w:p>
-        </w:tc>
-      </w:tr>
-      <w:tr>
-        <w:tc>
-          <w:tcPr>
-            <w:tcW w:w="3116" w:type="dxa"/>
-          </w:tcPr>
-          <w:p>
-            <w:pPr>
-              <w:tabs>
-                <w:tab w:val="center" w:pos="5265"/>
-                <w:tab w:val="left" w:pos="7163"/>
-              </w:tabs>
-              <w:spacing w:after="150" w:line="360" w:lineRule="auto"/>
-              <w:textAlignment w:val="baseline"/>
-              <w:rPr>
-                <w:rFonts w:ascii="Times New Roman" w:eastAsia="Times New Roman" w:hAnsi="Times New Roman" w:cs="Times New Roman"/>
-                <w:b/>
-                <w:bCs/>
-                <w:color w:val="222222"/>
-                <w:sz w:val="24"/>
-                <w:szCs w:val="24"/>
-              </w:rPr>
-            </w:pPr>
-            <w:r>
-              <w:rPr>
-                <w:rFonts w:ascii="Times New Roman" w:eastAsia="Times New Roman" w:hAnsi="Times New Roman" w:cs="Times New Roman"/>
-                <w:b/>
-                <w:bCs/>
-                <w:color w:val="222222"/>
-                <w:sz w:val="24"/>
-                <w:szCs w:val="24"/>
-              </w:rPr>
-              <w:t>ULTRASONIC SENSOR</w:t>
-            </w:r>
-          </w:p>
-        </w:tc>
-        <w:tc>
-          <w:tcPr>
-            <w:tcW w:w="3117" w:type="dxa"/>
-          </w:tcPr>
-          <w:p>
-            <w:pPr>
-              <w:tabs>
-                <w:tab w:val="center" w:pos="5265"/>
-                <w:tab w:val="left" w:pos="7163"/>
-              </w:tabs>
-              <w:spacing w:after="150" w:line="360" w:lineRule="auto"/>
-              <w:textAlignment w:val="baseline"/>
-              <w:rPr>
-                <w:rFonts w:ascii="Times New Roman" w:eastAsia="Times New Roman" w:hAnsi="Times New Roman" w:cs="Times New Roman"/>
-                <w:b/>
-                <w:bCs/>
-                <w:color w:val="222222"/>
-                <w:sz w:val="24"/>
-                <w:szCs w:val="24"/>
-              </w:rPr>
-            </w:pPr>
-            <w:r>
-              <w:rPr>
-                <w:rFonts w:ascii="Times New Roman" w:eastAsia="Times New Roman" w:hAnsi="Times New Roman" w:cs="Times New Roman"/>
-                <w:b/>
-                <w:bCs/>
-                <w:color w:val="222222"/>
-                <w:sz w:val="24"/>
-                <w:szCs w:val="24"/>
-              </w:rPr>
-              <w:t>1</w:t>
-            </w:r>
-          </w:p>
-        </w:tc>
-        <w:tc>
-          <w:tcPr>
-            <w:tcW w:w="3117" w:type="dxa"/>
-          </w:tcPr>
-          <w:p>
-            <w:pPr>
-              <w:tabs>
-                <w:tab w:val="center" w:pos="5265"/>
-                <w:tab w:val="left" w:pos="7163"/>
-              </w:tabs>
-              <w:spacing w:after="150" w:line="360" w:lineRule="auto"/>
-              <w:textAlignment w:val="baseline"/>
-              <w:rPr>
-                <w:rFonts w:ascii="Times New Roman" w:eastAsia="Times New Roman" w:hAnsi="Times New Roman" w:cs="Times New Roman"/>
-                <w:b/>
-                <w:bCs/>
-                <w:color w:val="222222"/>
-                <w:sz w:val="24"/>
-                <w:szCs w:val="24"/>
-              </w:rPr>
-            </w:pPr>
           </w:p>
         </w:tc>
       </w:tr>
@@ -19941,12 +24097,18 @@
         <w:rPr>
           <w:rFonts w:ascii="Times New Roman" w:hAnsi="Times New Roman"/>
         </w:rPr>
-        <w:t>contact</w:t>
+        <w:t>conten</w:t>
       </w:r>
       <w:r>
         <w:rPr>
           <w:rFonts w:ascii="Times New Roman" w:hAnsi="Times New Roman"/>
         </w:rPr>
+        <w:t>t</w:t>
+      </w:r>
+      <w:r>
+        <w:rPr>
+          <w:rFonts w:ascii="Times New Roman" w:hAnsi="Times New Roman"/>
+        </w:rPr>
         <w:t xml:space="preserve"> of the study and carry out the initial problem </w:t>
       </w:r>
       <w:r>
@@ -19971,24 +24133,48 @@
         <w:rPr>
           <w:rFonts w:ascii="Times New Roman" w:hAnsi="Times New Roman"/>
         </w:rPr>
-        <w:t>to, the writing the code that communicates signal both in Arduino cc and python to the</w:t>
+        <w:t>to, the</w:t>
       </w:r>
       <w:r>
         <w:rPr>
           <w:rFonts w:ascii="Times New Roman" w:hAnsi="Times New Roman"/>
         </w:rPr>
+        <w:t>n</w:t>
+      </w:r>
+      <w:r>
+        <w:rPr>
+          <w:rFonts w:ascii="Times New Roman" w:hAnsi="Times New Roman"/>
+        </w:rPr>
+        <w:t xml:space="preserve"> writing the code that communicates signal both in Arduino cc and python to the</w:t>
+      </w:r>
+      <w:r>
+        <w:rPr>
+          <w:rFonts w:ascii="Times New Roman" w:hAnsi="Times New Roman"/>
+        </w:rPr>
         <w:t xml:space="preserve"> movement of stepper motor in the right </w:t>
       </w:r>
       <w:r>
         <w:rPr>
           <w:rFonts w:ascii="Times New Roman" w:hAnsi="Times New Roman"/>
         </w:rPr>
-        <w:t>direction.</w:t>
+        <w:t>direction</w:t>
       </w:r>
       <w:r>
         <w:rPr>
           <w:rFonts w:ascii="Times New Roman" w:hAnsi="Times New Roman"/>
         </w:rPr>
+        <w:t xml:space="preserve"> were some implementation problems faced </w:t>
+      </w:r>
+      <w:r>
+        <w:rPr>
+          <w:rFonts w:ascii="Times New Roman" w:hAnsi="Times New Roman"/>
+        </w:rPr>
+        <w:t>.</w:t>
+      </w:r>
+      <w:r>
+        <w:rPr>
+          <w:rFonts w:ascii="Times New Roman" w:hAnsi="Times New Roman"/>
+        </w:rPr>
         <w:t xml:space="preserve"> In chapter II we</w:t>
       </w:r>
       <w:r>
@@ -20073,12 +24259,19 @@
         <w:rPr>
           <w:rFonts w:ascii="Times New Roman" w:hAnsi="Times New Roman"/>
         </w:rPr>
-        <w:t>for displaying messages of the attendance system, development of the</w:t>
+        <w:t xml:space="preserve">for displaying messages of the attendance system, </w:t>
       </w:r>
       <w:r>
         <w:rPr>
           <w:rFonts w:ascii="Times New Roman" w:hAnsi="Times New Roman"/>
         </w:rPr>
+        <w:lastRenderedPageBreak/>
+        <w:t>development of the</w:t>
+      </w:r>
+      <w:r>
+        <w:rPr>
+          <w:rFonts w:ascii="Times New Roman" w:hAnsi="Times New Roman"/>
+        </w:rPr>
         <w:t xml:space="preserve"> PYTHON code interfacing the ARDUINO CC to the UI </w:t>
       </w:r>
       <w:r>
@@ -20111,28 +24304,35 @@
         </w:rPr>
         <w:t xml:space="preserve"> </w:t>
       </w:r>
-    </w:p>
-    <w:p>
-      <w:pPr>
-        <w:tabs>
-          <w:tab w:val="left" w:pos="810"/>
-        </w:tabs>
-        <w:spacing w:after="0" w:line="360" w:lineRule="auto"/>
+      <w:r>
         <w:rPr>
           <w:rFonts w:ascii="Times New Roman" w:hAnsi="Times New Roman"/>
         </w:rPr>
-      </w:pPr>
+        <w:t>And</w:t>
+      </w:r>
       <w:r>
         <w:rPr>
           <w:rFonts w:ascii="Times New Roman" w:hAnsi="Times New Roman"/>
         </w:rPr>
-        <w:t>And</w:t>
+        <w:t xml:space="preserve"> the storing of </w:t>
       </w:r>
       <w:r>
         <w:rPr>
           <w:rFonts w:ascii="Times New Roman" w:hAnsi="Times New Roman"/>
         </w:rPr>
-        <w:t xml:space="preserve"> the storing of the attendance of the system </w:t>
+        <w:t xml:space="preserve"> </w:t>
+      </w:r>
+      <w:r>
+        <w:rPr>
+          <w:rFonts w:ascii="Times New Roman" w:hAnsi="Times New Roman"/>
+        </w:rPr>
+        <w:t>data</w:t>
+      </w:r>
+      <w:r>
+        <w:rPr>
+          <w:rFonts w:ascii="Times New Roman" w:hAnsi="Times New Roman"/>
+        </w:rPr>
+        <w:t xml:space="preserve"> of the system </w:t>
       </w:r>
       <w:r>
         <w:rPr>
@@ -20276,7 +24476,31 @@
           <w:sz w:val="24"/>
           <w:szCs w:val="24"/>
         </w:rPr>
-        <w:t>In the event of upgrades to components used ,these should be applied immediately also to boost security</w:t>
+        <w:t xml:space="preserve">In the event of upgrades to </w:t>
+      </w:r>
+      <w:r>
+        <w:rPr>
+          <w:rFonts w:ascii="Times New Roman" w:hAnsi="Times New Roman"/>
+          <w:sz w:val="24"/>
+          <w:szCs w:val="24"/>
+        </w:rPr>
+        <w:t>libraries</w:t>
+      </w:r>
+      <w:r>
+        <w:rPr>
+          <w:rFonts w:ascii="Times New Roman" w:hAnsi="Times New Roman"/>
+          <w:sz w:val="24"/>
+          <w:szCs w:val="24"/>
+        </w:rPr>
+        <w:t xml:space="preserve"> used ,these should be applied immediately to boost security</w:t>
+      </w:r>
+      <w:r>
+        <w:rPr>
+          <w:rFonts w:ascii="Times New Roman" w:hAnsi="Times New Roman"/>
+          <w:sz w:val="24"/>
+          <w:szCs w:val="24"/>
+        </w:rPr>
+        <w:t xml:space="preserve"> and keep system up to date</w:t>
       </w:r>
     </w:p>
     <w:p>
@@ -20354,7 +24578,6 @@
           <w:sz w:val="24"/>
           <w:szCs w:val="24"/>
         </w:rPr>
-        <w:lastRenderedPageBreak/>
         <w:t>Care should be taken when editing a student’s record so as to avoid ,mistakes in access or medical details(BMI)</w:t>
       </w:r>
     </w:p>
@@ -20436,17 +24659,7 @@
           <w:sz w:val="24"/>
           <w:szCs w:val="24"/>
         </w:rPr>
-        <w:t>embedded system. Also area where accommodations to non-technical officials are bein</w:t>
-      </w:r>
-      <w:bookmarkStart w:id="1" w:name="_GoBack"/>
-      <w:bookmarkEnd w:id="1"/>
-      <w:r>
-        <w:rPr>
-          <w:rFonts w:ascii="Times New Roman" w:hAnsi="Times New Roman" w:cs="Times New Roman"/>
-          <w:sz w:val="24"/>
-          <w:szCs w:val="24"/>
-        </w:rPr>
-        <w:t>g used or employed.</w:t>
+        <w:t>embedded system. Also area where accommodations to non-technical officials are being used or employed.</w:t>
       </w:r>
     </w:p>
     <w:p>
@@ -20471,6 +24684,174 @@
         <w:spacing w:after="0" w:line="360" w:lineRule="auto"/>
         <w:rPr>
           <w:rFonts w:ascii="Times New Roman" w:hAnsi="Times New Roman"/>
+        </w:rPr>
+      </w:pPr>
+    </w:p>
+    <w:p>
+      <w:pPr>
+        <w:pStyle w:val="ListParagraph"/>
+        <w:shd w:val="clear" w:color="auto" w:fill="FFFFFF"/>
+        <w:tabs>
+          <w:tab w:val="center" w:pos="5265"/>
+          <w:tab w:val="left" w:pos="7163"/>
+        </w:tabs>
+        <w:spacing w:after="150" w:line="360" w:lineRule="auto"/>
+        <w:ind w:left="1170"/>
+        <w:textAlignment w:val="baseline"/>
+        <w:rPr>
+          <w:rFonts w:ascii="Times New Roman" w:eastAsia="Times New Roman" w:hAnsi="Times New Roman" w:cs="Times New Roman"/>
+          <w:b/>
+          <w:bCs/>
+          <w:color w:val="222222"/>
+          <w:sz w:val="24"/>
+          <w:szCs w:val="24"/>
+        </w:rPr>
+      </w:pPr>
+    </w:p>
+    <w:p>
+      <w:pPr>
+        <w:pStyle w:val="ListParagraph"/>
+        <w:shd w:val="clear" w:color="auto" w:fill="FFFFFF"/>
+        <w:tabs>
+          <w:tab w:val="center" w:pos="5265"/>
+          <w:tab w:val="left" w:pos="7163"/>
+        </w:tabs>
+        <w:spacing w:after="150" w:line="360" w:lineRule="auto"/>
+        <w:ind w:left="1170"/>
+        <w:textAlignment w:val="baseline"/>
+        <w:rPr>
+          <w:rFonts w:ascii="Times New Roman" w:eastAsia="Times New Roman" w:hAnsi="Times New Roman" w:cs="Times New Roman"/>
+          <w:b/>
+          <w:bCs/>
+          <w:color w:val="222222"/>
+          <w:sz w:val="24"/>
+          <w:szCs w:val="24"/>
+        </w:rPr>
+      </w:pPr>
+    </w:p>
+    <w:p>
+      <w:pPr>
+        <w:pStyle w:val="ListParagraph"/>
+        <w:shd w:val="clear" w:color="auto" w:fill="FFFFFF"/>
+        <w:tabs>
+          <w:tab w:val="center" w:pos="5265"/>
+          <w:tab w:val="left" w:pos="7163"/>
+        </w:tabs>
+        <w:spacing w:after="150" w:line="360" w:lineRule="auto"/>
+        <w:ind w:left="1170"/>
+        <w:textAlignment w:val="baseline"/>
+        <w:rPr>
+          <w:rFonts w:ascii="Times New Roman" w:eastAsia="Times New Roman" w:hAnsi="Times New Roman" w:cs="Times New Roman"/>
+          <w:b/>
+          <w:bCs/>
+          <w:color w:val="222222"/>
+          <w:sz w:val="24"/>
+          <w:szCs w:val="24"/>
+        </w:rPr>
+      </w:pPr>
+    </w:p>
+    <w:p>
+      <w:pPr>
+        <w:pStyle w:val="ListParagraph"/>
+        <w:shd w:val="clear" w:color="auto" w:fill="FFFFFF"/>
+        <w:tabs>
+          <w:tab w:val="center" w:pos="5265"/>
+          <w:tab w:val="left" w:pos="7163"/>
+        </w:tabs>
+        <w:spacing w:after="150" w:line="360" w:lineRule="auto"/>
+        <w:ind w:left="1170"/>
+        <w:textAlignment w:val="baseline"/>
+        <w:rPr>
+          <w:rFonts w:ascii="Times New Roman" w:eastAsia="Times New Roman" w:hAnsi="Times New Roman" w:cs="Times New Roman"/>
+          <w:b/>
+          <w:bCs/>
+          <w:color w:val="222222"/>
+          <w:sz w:val="24"/>
+          <w:szCs w:val="24"/>
+        </w:rPr>
+      </w:pPr>
+    </w:p>
+    <w:p>
+      <w:pPr>
+        <w:pStyle w:val="ListParagraph"/>
+        <w:shd w:val="clear" w:color="auto" w:fill="FFFFFF"/>
+        <w:tabs>
+          <w:tab w:val="center" w:pos="5265"/>
+          <w:tab w:val="left" w:pos="7163"/>
+        </w:tabs>
+        <w:spacing w:after="150" w:line="360" w:lineRule="auto"/>
+        <w:ind w:left="1170"/>
+        <w:textAlignment w:val="baseline"/>
+        <w:rPr>
+          <w:rFonts w:ascii="Times New Roman" w:eastAsia="Times New Roman" w:hAnsi="Times New Roman" w:cs="Times New Roman"/>
+          <w:b/>
+          <w:bCs/>
+          <w:color w:val="222222"/>
+          <w:sz w:val="24"/>
+          <w:szCs w:val="24"/>
+        </w:rPr>
+      </w:pPr>
+    </w:p>
+    <w:p>
+      <w:pPr>
+        <w:pStyle w:val="ListParagraph"/>
+        <w:shd w:val="clear" w:color="auto" w:fill="FFFFFF"/>
+        <w:tabs>
+          <w:tab w:val="center" w:pos="5265"/>
+          <w:tab w:val="left" w:pos="7163"/>
+        </w:tabs>
+        <w:spacing w:after="150" w:line="360" w:lineRule="auto"/>
+        <w:ind w:left="1170"/>
+        <w:textAlignment w:val="baseline"/>
+        <w:rPr>
+          <w:rFonts w:ascii="Times New Roman" w:eastAsia="Times New Roman" w:hAnsi="Times New Roman" w:cs="Times New Roman"/>
+          <w:b/>
+          <w:bCs/>
+          <w:color w:val="222222"/>
+          <w:sz w:val="24"/>
+          <w:szCs w:val="24"/>
+        </w:rPr>
+      </w:pPr>
+    </w:p>
+    <w:p>
+      <w:pPr>
+        <w:pStyle w:val="ListParagraph"/>
+        <w:shd w:val="clear" w:color="auto" w:fill="FFFFFF"/>
+        <w:tabs>
+          <w:tab w:val="center" w:pos="5265"/>
+          <w:tab w:val="left" w:pos="7163"/>
+        </w:tabs>
+        <w:spacing w:after="150" w:line="360" w:lineRule="auto"/>
+        <w:ind w:left="1170"/>
+        <w:textAlignment w:val="baseline"/>
+        <w:rPr>
+          <w:rFonts w:ascii="Times New Roman" w:eastAsia="Times New Roman" w:hAnsi="Times New Roman" w:cs="Times New Roman"/>
+          <w:b/>
+          <w:bCs/>
+          <w:color w:val="222222"/>
+          <w:sz w:val="24"/>
+          <w:szCs w:val="24"/>
+        </w:rPr>
+      </w:pPr>
+    </w:p>
+    <w:p>
+      <w:pPr>
+        <w:pStyle w:val="ListParagraph"/>
+        <w:shd w:val="clear" w:color="auto" w:fill="FFFFFF"/>
+        <w:tabs>
+          <w:tab w:val="center" w:pos="5265"/>
+          <w:tab w:val="left" w:pos="7163"/>
+        </w:tabs>
+        <w:spacing w:after="150" w:line="360" w:lineRule="auto"/>
+        <w:ind w:left="1170"/>
+        <w:textAlignment w:val="baseline"/>
+        <w:rPr>
+          <w:rFonts w:ascii="Times New Roman" w:eastAsia="Times New Roman" w:hAnsi="Times New Roman" w:cs="Times New Roman"/>
+          <w:b/>
+          <w:bCs/>
+          <w:color w:val="222222"/>
+          <w:sz w:val="24"/>
+          <w:szCs w:val="24"/>
         </w:rPr>
       </w:pPr>
     </w:p>
@@ -21279,7 +25660,7 @@
         </w:rPr>
         <w:t xml:space="preserve">Retrieved from </w:t>
       </w:r>
-      <w:hyperlink r:id="rId36" w:history="1">
+      <w:hyperlink r:id="rId42" w:history="1">
         <w:r>
           <w:rPr>
             <w:rStyle w:val="Hyperlink"/>
@@ -21323,7 +25704,7 @@
         </w:rPr>
         <w:t xml:space="preserve">Anjana Bose (2015) “Embedded System – Characteristics, Types, Advantages &amp; Disadvantages” retrieved from  </w:t>
       </w:r>
-      <w:hyperlink r:id="rId37" w:history="1">
+      <w:hyperlink r:id="rId43" w:history="1">
         <w:r>
           <w:rPr>
             <w:rStyle w:val="Hyperlink"/>
@@ -21396,6 +25777,8 @@
           <w:szCs w:val="24"/>
         </w:rPr>
       </w:pPr>
+      <w:bookmarkStart w:id="1" w:name="_GoBack"/>
+      <w:bookmarkEnd w:id="1"/>
       <w:r>
         <w:rPr>
           <w:rFonts w:ascii="Times New Roman" w:hAnsi="Times New Roman" w:cs="Times New Roman"/>
@@ -21404,7 +25787,7 @@
         </w:rPr>
         <w:t xml:space="preserve">         </w:t>
       </w:r>
-      <w:hyperlink r:id="rId38" w:history="1">
+      <w:hyperlink r:id="rId44" w:history="1">
         <w:r>
           <w:rPr>
             <w:rStyle w:val="Hyperlink"/>
@@ -21443,7 +25826,7 @@
         </w:rPr>
         <w:t xml:space="preserve">Rfid Based Security Access Control System with Arduino. By Kayode. </w:t>
       </w:r>
-      <w:hyperlink r:id="rId39" w:history="1">
+      <w:hyperlink r:id="rId45" w:history="1">
         <w:r>
           <w:rPr>
             <w:rStyle w:val="Hyperlink"/>
@@ -21536,7 +25919,6 @@
           <w:sz w:val="24"/>
           <w:szCs w:val="24"/>
         </w:rPr>
-        <w:lastRenderedPageBreak/>
         <w:t>Dimitri Dimakopoulos and Ajay Kapur (2011) HIDUINO: A firmware for building driverless USB-MIDI devices using the Arduino microcontroller.</w:t>
       </w:r>
     </w:p>
@@ -21731,6 +26113,7 @@
           <w:sz w:val="24"/>
           <w:szCs w:val="24"/>
         </w:rPr>
+        <w:lastRenderedPageBreak/>
         <w:t xml:space="preserve">Arduino </w:t>
       </w:r>
       <w:r>
@@ -21741,7 +26124,7 @@
         </w:rPr>
         <w:t xml:space="preserve">Basics retrieved from </w:t>
       </w:r>
-      <w:hyperlink r:id="rId40" w:history="1">
+      <w:hyperlink r:id="rId46" w:history="1">
         <w:r>
           <w:rPr>
             <w:rStyle w:val="Hyperlink"/>
@@ -21787,7 +26170,7 @@
         </w:rPr>
         <w:t xml:space="preserve">world! LCD implementation retrieved from </w:t>
       </w:r>
-      <w:hyperlink r:id="rId41" w:history="1">
+      <w:hyperlink r:id="rId47" w:history="1">
         <w:r>
           <w:rPr>
             <w:rStyle w:val="Hyperlink"/>
@@ -23551,7 +27934,7 @@
   <w:abstractNum w:abstractNumId="15" w15:restartNumberingAfterBreak="0">
     <w:nsid w:val="42376AA7"/>
     <w:multiLevelType w:val="hybridMultilevel"/>
-    <w:tmpl w:val="377AAE02"/>
+    <w:tmpl w:val="FABA359E"/>
     <w:lvl w:ilvl="0" w:tplc="04090001">
       <w:start w:val="1"/>
       <w:numFmt w:val="bullet"/>

--- a/DESIGN AND IMPLEMENTATION OF DATABASE COMMUNICATION INTERFACE BETWEEN EMBEDDED SYSTEMS AND COMPUTER SYSTEMS 1-3 review held.docx
+++ b/DESIGN AND IMPLEMENTATION OF DATABASE COMMUNICATION INTERFACE BETWEEN EMBEDDED SYSTEMS AND COMPUTER SYSTEMS 1-3 review held.docx
@@ -352,8 +352,6 @@
       <w:pPr>
         <w:pStyle w:val="Caption"/>
         <w:spacing w:line="360" w:lineRule="auto"/>
-        <w:ind w:left="360"/>
-        <w:jc w:val="both"/>
         <w:rPr>
           <w:rFonts w:ascii="Times New Roman" w:hAnsi="Times New Roman" w:cs="Times New Roman"/>
           <w:sz w:val="24"/>
@@ -380,6 +378,509 @@
           <w:szCs w:val="24"/>
         </w:rPr>
         <w:lastRenderedPageBreak/>
+        <w:t>Abstract</w:t>
+      </w:r>
+    </w:p>
+    <w:p>
+      <w:pPr>
+        <w:spacing w:line="360" w:lineRule="auto"/>
+        <w:rPr>
+          <w:rFonts w:ascii="Times New Roman" w:hAnsi="Times New Roman" w:cs="Times New Roman"/>
+          <w:sz w:val="24"/>
+          <w:szCs w:val="24"/>
+        </w:rPr>
+      </w:pPr>
+      <w:r>
+        <w:rPr>
+          <w:rFonts w:ascii="Times New Roman" w:hAnsi="Times New Roman" w:cs="Times New Roman"/>
+          <w:sz w:val="24"/>
+          <w:szCs w:val="24"/>
+        </w:rPr>
+        <w:t>This project is developed by using a couple of programing languages (python,</w:t>
+      </w:r>
+      <w:r>
+        <w:rPr>
+          <w:rFonts w:ascii="Times New Roman" w:hAnsi="Times New Roman" w:cs="Times New Roman"/>
+          <w:sz w:val="24"/>
+          <w:szCs w:val="24"/>
+        </w:rPr>
+        <w:t xml:space="preserve"> </w:t>
+      </w:r>
+      <w:r>
+        <w:rPr>
+          <w:rFonts w:ascii="Times New Roman" w:hAnsi="Times New Roman" w:cs="Times New Roman"/>
+          <w:sz w:val="24"/>
+          <w:szCs w:val="24"/>
+        </w:rPr>
+        <w:t>php,</w:t>
+      </w:r>
+      <w:r>
+        <w:rPr>
+          <w:rFonts w:ascii="Times New Roman" w:hAnsi="Times New Roman" w:cs="Times New Roman"/>
+          <w:sz w:val="24"/>
+          <w:szCs w:val="24"/>
+        </w:rPr>
+        <w:t xml:space="preserve"> </w:t>
+      </w:r>
+      <w:r>
+        <w:rPr>
+          <w:rFonts w:ascii="Times New Roman" w:hAnsi="Times New Roman" w:cs="Times New Roman"/>
+          <w:sz w:val="24"/>
+          <w:szCs w:val="24"/>
+        </w:rPr>
+        <w:t xml:space="preserve">Arduino cc) and a local server (Xampp)to ease control the function and data exchange of an embedded </w:t>
+      </w:r>
+      <w:r>
+        <w:rPr>
+          <w:rFonts w:ascii="Times New Roman" w:hAnsi="Times New Roman" w:cs="Times New Roman"/>
+          <w:sz w:val="24"/>
+          <w:szCs w:val="24"/>
+        </w:rPr>
+        <w:t>system, the</w:t>
+      </w:r>
+      <w:r>
+        <w:rPr>
+          <w:rFonts w:ascii="Times New Roman" w:hAnsi="Times New Roman" w:cs="Times New Roman"/>
+          <w:sz w:val="24"/>
+          <w:szCs w:val="24"/>
+        </w:rPr>
+        <w:t xml:space="preserve"> project uses an rfid access control system and a BMI system as test </w:t>
+      </w:r>
+      <w:r>
+        <w:rPr>
+          <w:rFonts w:ascii="Times New Roman" w:hAnsi="Times New Roman" w:cs="Times New Roman"/>
+          <w:sz w:val="24"/>
+          <w:szCs w:val="24"/>
+        </w:rPr>
+        <w:t>cases, previously</w:t>
+      </w:r>
+      <w:r>
+        <w:rPr>
+          <w:rFonts w:ascii="Times New Roman" w:hAnsi="Times New Roman" w:cs="Times New Roman"/>
+          <w:sz w:val="24"/>
+          <w:szCs w:val="24"/>
+        </w:rPr>
+        <w:t xml:space="preserve"> data CRUD(create,</w:t>
+      </w:r>
+      <w:r>
+        <w:rPr>
+          <w:rFonts w:ascii="Times New Roman" w:hAnsi="Times New Roman" w:cs="Times New Roman"/>
+          <w:sz w:val="24"/>
+          <w:szCs w:val="24"/>
+        </w:rPr>
+        <w:t xml:space="preserve"> </w:t>
+      </w:r>
+      <w:r>
+        <w:rPr>
+          <w:rFonts w:ascii="Times New Roman" w:hAnsi="Times New Roman" w:cs="Times New Roman"/>
+          <w:sz w:val="24"/>
+          <w:szCs w:val="24"/>
+        </w:rPr>
+        <w:t>read,</w:t>
+      </w:r>
+      <w:r>
+        <w:rPr>
+          <w:rFonts w:ascii="Times New Roman" w:hAnsi="Times New Roman" w:cs="Times New Roman"/>
+          <w:sz w:val="24"/>
+          <w:szCs w:val="24"/>
+        </w:rPr>
+        <w:t xml:space="preserve"> </w:t>
+      </w:r>
+      <w:r>
+        <w:rPr>
+          <w:rFonts w:ascii="Times New Roman" w:hAnsi="Times New Roman" w:cs="Times New Roman"/>
+          <w:sz w:val="24"/>
+          <w:szCs w:val="24"/>
+        </w:rPr>
+        <w:t>update,</w:t>
+      </w:r>
+      <w:r>
+        <w:rPr>
+          <w:rFonts w:ascii="Times New Roman" w:hAnsi="Times New Roman" w:cs="Times New Roman"/>
+          <w:sz w:val="24"/>
+          <w:szCs w:val="24"/>
+        </w:rPr>
+        <w:t xml:space="preserve"> </w:t>
+      </w:r>
+      <w:r>
+        <w:rPr>
+          <w:rFonts w:ascii="Times New Roman" w:hAnsi="Times New Roman" w:cs="Times New Roman"/>
+          <w:sz w:val="24"/>
+          <w:szCs w:val="24"/>
+        </w:rPr>
+        <w:t>delete) operations had to be done form within the source code, this opens avenues for code errors to occur from deleting the wrong data,</w:t>
+      </w:r>
+      <w:r>
+        <w:rPr>
+          <w:rFonts w:ascii="Times New Roman" w:hAnsi="Times New Roman" w:cs="Times New Roman"/>
+          <w:sz w:val="24"/>
+          <w:szCs w:val="24"/>
+        </w:rPr>
+        <w:t xml:space="preserve"> </w:t>
+      </w:r>
+      <w:r>
+        <w:rPr>
+          <w:rFonts w:ascii="Times New Roman" w:hAnsi="Times New Roman" w:cs="Times New Roman"/>
+          <w:sz w:val="24"/>
+          <w:szCs w:val="24"/>
+        </w:rPr>
+        <w:t xml:space="preserve">to damaging </w:t>
+      </w:r>
+      <w:r>
+        <w:rPr>
+          <w:rFonts w:ascii="Times New Roman" w:hAnsi="Times New Roman" w:cs="Times New Roman"/>
+          <w:sz w:val="24"/>
+          <w:szCs w:val="24"/>
+        </w:rPr>
+        <w:t xml:space="preserve">code syntax or change general function of the machine as a whole, also this </w:t>
+      </w:r>
+      <w:r>
+        <w:rPr>
+          <w:rFonts w:ascii="Times New Roman" w:hAnsi="Times New Roman" w:cs="Times New Roman"/>
+          <w:sz w:val="24"/>
+          <w:szCs w:val="24"/>
+        </w:rPr>
+        <w:t>does</w:t>
+      </w:r>
+      <w:r>
+        <w:rPr>
+          <w:rFonts w:ascii="Times New Roman" w:hAnsi="Times New Roman" w:cs="Times New Roman"/>
+          <w:sz w:val="24"/>
+          <w:szCs w:val="24"/>
+        </w:rPr>
+        <w:t xml:space="preserve"> not make it usable to people with little or no idea about the work </w:t>
+      </w:r>
+      <w:r>
+        <w:rPr>
+          <w:rFonts w:ascii="Times New Roman" w:hAnsi="Times New Roman" w:cs="Times New Roman"/>
+          <w:sz w:val="24"/>
+          <w:szCs w:val="24"/>
+        </w:rPr>
+        <w:t>about</w:t>
+      </w:r>
+      <w:r>
+        <w:rPr>
+          <w:rFonts w:ascii="Times New Roman" w:hAnsi="Times New Roman" w:cs="Times New Roman"/>
+          <w:sz w:val="24"/>
+          <w:szCs w:val="24"/>
+        </w:rPr>
+        <w:t xml:space="preserve"> of a code base, This project helps reduce,</w:t>
+      </w:r>
+      <w:r>
+        <w:rPr>
+          <w:rFonts w:ascii="Times New Roman" w:hAnsi="Times New Roman" w:cs="Times New Roman"/>
+          <w:sz w:val="24"/>
+          <w:szCs w:val="24"/>
+        </w:rPr>
+        <w:t xml:space="preserve"> </w:t>
+      </w:r>
+      <w:r>
+        <w:rPr>
+          <w:rFonts w:ascii="Times New Roman" w:hAnsi="Times New Roman" w:cs="Times New Roman"/>
+          <w:sz w:val="24"/>
+          <w:szCs w:val="24"/>
+        </w:rPr>
+        <w:t xml:space="preserve">if not eradicated the need to go into the source </w:t>
+      </w:r>
+      <w:r>
+        <w:rPr>
+          <w:rFonts w:ascii="Times New Roman" w:hAnsi="Times New Roman" w:cs="Times New Roman"/>
+          <w:sz w:val="24"/>
+          <w:szCs w:val="24"/>
+        </w:rPr>
+        <w:t>code, all</w:t>
+      </w:r>
+      <w:r>
+        <w:rPr>
+          <w:rFonts w:ascii="Times New Roman" w:hAnsi="Times New Roman" w:cs="Times New Roman"/>
+          <w:sz w:val="24"/>
+          <w:szCs w:val="24"/>
+        </w:rPr>
+        <w:t xml:space="preserve"> CRUD operations are done from the provided control interface.</w:t>
+      </w:r>
+      <w:r>
+        <w:rPr>
+          <w:rFonts w:ascii="Times New Roman" w:hAnsi="Times New Roman" w:cs="Times New Roman"/>
+          <w:sz w:val="24"/>
+          <w:szCs w:val="24"/>
+        </w:rPr>
+        <w:t xml:space="preserve"> </w:t>
+      </w:r>
+      <w:r>
+        <w:rPr>
+          <w:rFonts w:ascii="Times New Roman" w:hAnsi="Times New Roman" w:cs="Times New Roman"/>
+          <w:sz w:val="24"/>
+          <w:szCs w:val="24"/>
+        </w:rPr>
+        <w:t xml:space="preserve">The system runs by the process of comparing data supplied to data available in the database of the Xampp local </w:t>
+      </w:r>
+      <w:r>
+        <w:rPr>
+          <w:rFonts w:ascii="Times New Roman" w:hAnsi="Times New Roman" w:cs="Times New Roman"/>
+          <w:sz w:val="24"/>
+          <w:szCs w:val="24"/>
+        </w:rPr>
+        <w:t>server, data</w:t>
+      </w:r>
+      <w:r>
+        <w:rPr>
+          <w:rFonts w:ascii="Times New Roman" w:hAnsi="Times New Roman" w:cs="Times New Roman"/>
+          <w:sz w:val="24"/>
+          <w:szCs w:val="24"/>
+        </w:rPr>
+        <w:t xml:space="preserve"> present can be managed from the GRAPHICAL USER INTERFACE GUI,</w:t>
+      </w:r>
+      <w:r>
+        <w:rPr>
+          <w:rFonts w:ascii="Times New Roman" w:hAnsi="Times New Roman" w:cs="Times New Roman"/>
+          <w:sz w:val="24"/>
+          <w:szCs w:val="24"/>
+        </w:rPr>
+        <w:t xml:space="preserve"> </w:t>
+      </w:r>
+      <w:r>
+        <w:rPr>
+          <w:rFonts w:ascii="Times New Roman" w:hAnsi="Times New Roman" w:cs="Times New Roman"/>
+          <w:sz w:val="24"/>
+          <w:szCs w:val="24"/>
+        </w:rPr>
+        <w:t>which is built using PHP,</w:t>
+      </w:r>
+      <w:r>
+        <w:rPr>
+          <w:rFonts w:ascii="Times New Roman" w:hAnsi="Times New Roman" w:cs="Times New Roman"/>
+          <w:sz w:val="24"/>
+          <w:szCs w:val="24"/>
+        </w:rPr>
+        <w:t xml:space="preserve"> </w:t>
+      </w:r>
+      <w:r>
+        <w:rPr>
+          <w:rFonts w:ascii="Times New Roman" w:hAnsi="Times New Roman" w:cs="Times New Roman"/>
+          <w:sz w:val="24"/>
+          <w:szCs w:val="24"/>
+        </w:rPr>
+        <w:t>HTML,</w:t>
+      </w:r>
+      <w:r>
+        <w:rPr>
+          <w:rFonts w:ascii="Times New Roman" w:hAnsi="Times New Roman" w:cs="Times New Roman"/>
+          <w:sz w:val="24"/>
+          <w:szCs w:val="24"/>
+        </w:rPr>
+        <w:t xml:space="preserve"> </w:t>
+      </w:r>
+      <w:r>
+        <w:rPr>
+          <w:rFonts w:ascii="Times New Roman" w:hAnsi="Times New Roman" w:cs="Times New Roman"/>
+          <w:sz w:val="24"/>
+          <w:szCs w:val="24"/>
+        </w:rPr>
+        <w:t>CSS,</w:t>
+      </w:r>
+      <w:r>
+        <w:rPr>
+          <w:rFonts w:ascii="Times New Roman" w:hAnsi="Times New Roman" w:cs="Times New Roman"/>
+          <w:sz w:val="24"/>
+          <w:szCs w:val="24"/>
+        </w:rPr>
+        <w:t xml:space="preserve"> </w:t>
+      </w:r>
+      <w:r>
+        <w:rPr>
+          <w:rFonts w:ascii="Times New Roman" w:hAnsi="Times New Roman" w:cs="Times New Roman"/>
+          <w:sz w:val="24"/>
+          <w:szCs w:val="24"/>
+        </w:rPr>
+        <w:t xml:space="preserve">JQUERY AND </w:t>
+      </w:r>
+      <w:r>
+        <w:rPr>
+          <w:rFonts w:ascii="Times New Roman" w:hAnsi="Times New Roman" w:cs="Times New Roman"/>
+          <w:sz w:val="24"/>
+          <w:szCs w:val="24"/>
+        </w:rPr>
+        <w:t>BOOTSTRAP. First</w:t>
+      </w:r>
+      <w:r>
+        <w:rPr>
+          <w:rFonts w:ascii="Times New Roman" w:hAnsi="Times New Roman" w:cs="Times New Roman"/>
+          <w:sz w:val="24"/>
+          <w:szCs w:val="24"/>
+        </w:rPr>
+        <w:t xml:space="preserve"> necessary data components are saved to the database</w:t>
+      </w:r>
+      <w:r>
+        <w:rPr>
+          <w:rFonts w:ascii="Times New Roman" w:hAnsi="Times New Roman" w:cs="Times New Roman"/>
+          <w:sz w:val="24"/>
+          <w:szCs w:val="24"/>
+        </w:rPr>
+        <w:t xml:space="preserve"> by admins</w:t>
+      </w:r>
+      <w:r>
+        <w:rPr>
+          <w:rFonts w:ascii="Times New Roman" w:hAnsi="Times New Roman" w:cs="Times New Roman"/>
+          <w:sz w:val="24"/>
+          <w:szCs w:val="24"/>
+        </w:rPr>
+        <w:t xml:space="preserve"> through the provided interface,</w:t>
+      </w:r>
+      <w:r>
+        <w:rPr>
+          <w:rFonts w:ascii="Times New Roman" w:hAnsi="Times New Roman" w:cs="Times New Roman"/>
+          <w:sz w:val="24"/>
+          <w:szCs w:val="24"/>
+        </w:rPr>
+        <w:t xml:space="preserve"> </w:t>
+      </w:r>
+      <w:r>
+        <w:rPr>
+          <w:rFonts w:ascii="Times New Roman" w:hAnsi="Times New Roman" w:cs="Times New Roman"/>
+          <w:sz w:val="24"/>
+          <w:szCs w:val="24"/>
+        </w:rPr>
+        <w:t>this part is important because it is the power house if the system if data isn’t sa</w:t>
+      </w:r>
+      <w:r>
+        <w:rPr>
+          <w:rFonts w:ascii="Times New Roman" w:hAnsi="Times New Roman" w:cs="Times New Roman"/>
+          <w:sz w:val="24"/>
+          <w:szCs w:val="24"/>
+        </w:rPr>
+        <w:t>ved</w:t>
+      </w:r>
+      <w:r>
+        <w:rPr>
+          <w:rFonts w:ascii="Times New Roman" w:hAnsi="Times New Roman" w:cs="Times New Roman"/>
+          <w:sz w:val="24"/>
+          <w:szCs w:val="24"/>
+        </w:rPr>
+        <w:t>,</w:t>
+      </w:r>
+      <w:r>
+        <w:rPr>
+          <w:rFonts w:ascii="Times New Roman" w:hAnsi="Times New Roman" w:cs="Times New Roman"/>
+          <w:sz w:val="24"/>
+          <w:szCs w:val="24"/>
+        </w:rPr>
+        <w:t xml:space="preserve"> </w:t>
+      </w:r>
+      <w:r>
+        <w:rPr>
+          <w:rFonts w:ascii="Times New Roman" w:hAnsi="Times New Roman" w:cs="Times New Roman"/>
+          <w:sz w:val="24"/>
+          <w:szCs w:val="24"/>
+        </w:rPr>
+        <w:t xml:space="preserve">it can’t be retrieved </w:t>
+      </w:r>
+      <w:r>
+        <w:rPr>
+          <w:rFonts w:ascii="Times New Roman" w:hAnsi="Times New Roman" w:cs="Times New Roman"/>
+          <w:sz w:val="24"/>
+          <w:szCs w:val="24"/>
+        </w:rPr>
+        <w:t xml:space="preserve">(BMI) or compared (Access control system), data exchange between the embedded system and user interface/database is done with the python code. With these set of languages and database, any registered or authorized person is able to control and regulate the function of the embedded system at a button click and without the need of in-depth technological experience, reduces work load on a technical personnel and since little </w:t>
+      </w:r>
+      <w:r>
+        <w:rPr>
+          <w:rFonts w:ascii="Times New Roman" w:hAnsi="Times New Roman" w:cs="Times New Roman"/>
+          <w:sz w:val="24"/>
+          <w:szCs w:val="24"/>
+        </w:rPr>
+        <w:t>technical</w:t>
+      </w:r>
+      <w:r>
+        <w:rPr>
+          <w:rFonts w:ascii="Times New Roman" w:hAnsi="Times New Roman" w:cs="Times New Roman"/>
+          <w:sz w:val="24"/>
+          <w:szCs w:val="24"/>
+        </w:rPr>
+        <w:t xml:space="preserve"> experience is </w:t>
+      </w:r>
+      <w:r>
+        <w:rPr>
+          <w:rFonts w:ascii="Times New Roman" w:hAnsi="Times New Roman" w:cs="Times New Roman"/>
+          <w:sz w:val="24"/>
+          <w:szCs w:val="24"/>
+        </w:rPr>
+        <w:t xml:space="preserve">needed, this leads to an </w:t>
+      </w:r>
+      <w:r>
+        <w:rPr>
+          <w:rFonts w:ascii="Times New Roman" w:hAnsi="Times New Roman" w:cs="Times New Roman"/>
+          <w:sz w:val="24"/>
+          <w:szCs w:val="24"/>
+        </w:rPr>
+        <w:t>increase the general situations where embedded system can be utilized</w:t>
+      </w:r>
+    </w:p>
+    <w:p>
+      <w:pPr>
+        <w:pStyle w:val="Caption"/>
+        <w:spacing w:line="360" w:lineRule="auto"/>
+        <w:ind w:left="360"/>
+        <w:jc w:val="center"/>
+        <w:rPr>
+          <w:rFonts w:ascii="Times New Roman" w:hAnsi="Times New Roman" w:cs="Times New Roman"/>
+          <w:sz w:val="24"/>
+          <w:szCs w:val="24"/>
+        </w:rPr>
+      </w:pPr>
+    </w:p>
+    <w:p/>
+    <w:p/>
+    <w:p/>
+    <w:p/>
+    <w:p/>
+    <w:p/>
+    <w:p/>
+    <w:p/>
+    <w:p/>
+    <w:p>
+      <w:pPr>
+        <w:pStyle w:val="Caption"/>
+        <w:spacing w:line="360" w:lineRule="auto"/>
+        <w:ind w:left="360"/>
+        <w:jc w:val="center"/>
+        <w:rPr>
+          <w:rFonts w:ascii="Times New Roman" w:hAnsi="Times New Roman" w:cs="Times New Roman"/>
+          <w:sz w:val="24"/>
+          <w:szCs w:val="24"/>
+        </w:rPr>
+      </w:pPr>
+    </w:p>
+    <w:p>
+      <w:pPr>
+        <w:pStyle w:val="Caption"/>
+        <w:spacing w:line="360" w:lineRule="auto"/>
+        <w:ind w:left="360"/>
+        <w:jc w:val="center"/>
+        <w:rPr>
+          <w:rFonts w:ascii="Times New Roman" w:hAnsi="Times New Roman" w:cs="Times New Roman"/>
+          <w:sz w:val="24"/>
+          <w:szCs w:val="24"/>
+        </w:rPr>
+      </w:pPr>
+    </w:p>
+    <w:p>
+      <w:pPr>
+        <w:pStyle w:val="Caption"/>
+        <w:spacing w:line="360" w:lineRule="auto"/>
+        <w:ind w:left="360"/>
+        <w:jc w:val="center"/>
+        <w:rPr>
+          <w:rFonts w:ascii="Times New Roman" w:hAnsi="Times New Roman" w:cs="Times New Roman"/>
+          <w:sz w:val="24"/>
+          <w:szCs w:val="24"/>
+        </w:rPr>
+      </w:pPr>
+      <w:r>
+        <w:rPr>
+          <w:rFonts w:ascii="Times New Roman" w:hAnsi="Times New Roman" w:cs="Times New Roman"/>
+          <w:sz w:val="24"/>
+          <w:szCs w:val="24"/>
+        </w:rPr>
         <w:t>CHAPTER ONE</w:t>
       </w:r>
     </w:p>
@@ -441,7 +942,18 @@
           <w:sz w:val="24"/>
           <w:szCs w:val="24"/>
         </w:rPr>
-        <w:t>BACKGROUND OF STUDY</w:t>
+        <w:t>BACKGROUND OF S</w:t>
+      </w:r>
+      <w:bookmarkStart w:id="1" w:name="_GoBack"/>
+      <w:bookmarkEnd w:id="1"/>
+      <w:r>
+        <w:rPr>
+          <w:rFonts w:ascii="Times New Roman" w:hAnsi="Times New Roman" w:cs="Times New Roman"/>
+          <w:b/>
+          <w:sz w:val="24"/>
+          <w:szCs w:val="24"/>
+        </w:rPr>
+        <w:t>TUDY</w:t>
       </w:r>
     </w:p>
     <w:p>
@@ -710,6 +1222,7 @@
           <w:sz w:val="24"/>
           <w:szCs w:val="24"/>
         </w:rPr>
+        <w:lastRenderedPageBreak/>
         <w:t>Speaking on the focus for this project which involves the designing of an “interface</w:t>
       </w:r>
       <w:r>
@@ -1064,7 +1577,17 @@
           <w:sz w:val="24"/>
           <w:szCs w:val="24"/>
         </w:rPr>
-        <w:t xml:space="preserve">These are basically containers for the data, they are computer structures that save, organize, update, manage, protect, and deliver data and a system that contains databases is a database management system DBM, the relational database is the most utilized kind of database, where digital data/information is stored in rows, columns, and tables which are indexed to ease search for relevant information through SQL queries. </w:t>
+        <w:t xml:space="preserve">These are basically containers for the data, they are computer structures that save, organize, update, manage, protect, and deliver data and a system that contains databases is a database management system DBM, the relational database is the most utilized kind of database, where digital </w:t>
+      </w:r>
+      <w:r>
+        <w:rPr>
+          <w:rFonts w:ascii="Times New Roman" w:eastAsia="Times New Roman" w:hAnsi="Times New Roman" w:cs="Times New Roman"/>
+          <w:color w:val="000000"/>
+          <w:sz w:val="24"/>
+          <w:szCs w:val="24"/>
+        </w:rPr>
+        <w:lastRenderedPageBreak/>
+        <w:t xml:space="preserve">data/information is stored in rows, columns, and tables which are indexed to ease search for relevant information through SQL queries. </w:t>
       </w:r>
     </w:p>
     <w:p>
@@ -1085,17 +1608,7 @@
           <w:sz w:val="24"/>
           <w:szCs w:val="24"/>
         </w:rPr>
-        <w:t xml:space="preserve">Databases have played significant parts in recent evolution of computers, computer programs produced in the 1950s were used mostly for calculators and data like names, phone, numbers were </w:t>
-      </w:r>
-      <w:r>
-        <w:rPr>
-          <w:rFonts w:ascii="Times New Roman" w:eastAsia="Times New Roman" w:hAnsi="Times New Roman" w:cs="Times New Roman"/>
-          <w:color w:val="000000"/>
-          <w:sz w:val="24"/>
-          <w:szCs w:val="24"/>
-        </w:rPr>
-        <w:lastRenderedPageBreak/>
-        <w:t>counted as leftovers so focus was placed on languages and algorithms until they became commercial entities and business people utilized them, then the leftovers became Important to them creating the need for an ordered means of storage, granting a significant number of individual or connected devices capability to capture, store and analyze data for the purpose of making decisions like the embedded system needs the pc database. On each device, information is collected and filtered before it is shared with other systems. Ultimately, the information originating from these devices will be essential to gain insight and inform the decisions of the embedded system.</w:t>
+        <w:t>Databases have played significant parts in recent evolution of computers, computer programs produced in the 1950s were used mostly for calculators and data like names, phone, numbers were counted as leftovers so focus was placed on languages and algorithms until they became commercial entities and business people utilized them, then the leftovers became Important to them creating the need for an ordered means of storage, granting a significant number of individual or connected devices capability to capture, store and analyze data for the purpose of making decisions like the embedded system needs the pc database. On each device, information is collected and filtered before it is shared with other systems. Ultimately, the information originating from these devices will be essential to gain insight and inform the decisions of the embedded system.</w:t>
       </w:r>
     </w:p>
     <w:p>
@@ -1242,6 +1755,7 @@
           <w:sz w:val="24"/>
           <w:szCs w:val="24"/>
         </w:rPr>
+        <w:lastRenderedPageBreak/>
         <w:t>I</w:t>
       </w:r>
       <w:r>
@@ -1287,17 +1801,7 @@
           <w:sz w:val="24"/>
           <w:szCs w:val="24"/>
         </w:rPr>
-        <w:t xml:space="preserve">ncreased ease of operation as operations come down to the click of a button, the slide of an icon or simple character input, consequently, this improves the overall user-friendliness and </w:t>
-      </w:r>
-      <w:r>
-        <w:rPr>
-          <w:rFonts w:ascii="Times New Roman" w:eastAsia="Times New Roman" w:hAnsi="Times New Roman" w:cs="Times New Roman"/>
-          <w:color w:val="000000"/>
-          <w:sz w:val="24"/>
-          <w:szCs w:val="24"/>
-        </w:rPr>
-        <w:lastRenderedPageBreak/>
-        <w:t xml:space="preserve">utilization of the system in any field. </w:t>
+        <w:t xml:space="preserve">ncreased ease of operation as operations come down to the click of a button, the slide of an icon or simple character input, consequently, this improves the overall user-friendliness and utilization of the system in any field. </w:t>
       </w:r>
       <w:r>
         <w:rPr>
@@ -1719,7 +2223,6 @@
           <w:sz w:val="24"/>
           <w:szCs w:val="24"/>
         </w:rPr>
-        <w:lastRenderedPageBreak/>
         <w:t>Based on this it is necessary to formulate a problem to be solved or resolved in the digital design. This project concern</w:t>
       </w:r>
       <w:r>
@@ -2209,7 +2712,17 @@
           <w:sz w:val="24"/>
           <w:szCs w:val="24"/>
         </w:rPr>
-        <w:t xml:space="preserve">This project focus on the implementation of a system that eases data manipulation by connecting the hardware system to a computer system database which can be edited or updated without the need for hardware disassembling through a user interface. The principle system can control the movement of an Access programmable cantilever control system and also collect or update user records from a BMI system both using an RFID chip. Thus, the serial communication interfaces on the personal computer (PC) as a liaison between both microcontrollers in the embedded system and database (MySQL) on my computer. </w:t>
+        <w:t xml:space="preserve">This project focus on the implementation of a system that eases data manipulation by connecting the hardware system to a computer system database which can be edited or updated without the need for hardware disassembling through a user interface. The principle system can control the </w:t>
+      </w:r>
+      <w:r>
+        <w:rPr>
+          <w:rFonts w:ascii="Times New Roman" w:eastAsia="Times New Roman" w:hAnsi="Times New Roman" w:cs="Times New Roman"/>
+          <w:color w:val="000000"/>
+          <w:sz w:val="24"/>
+          <w:szCs w:val="24"/>
+        </w:rPr>
+        <w:lastRenderedPageBreak/>
+        <w:t xml:space="preserve">movement of an Access programmable cantilever control system and also collect or update user records from a BMI system both using an RFID chip. Thus, the serial communication interfaces on the personal computer (PC) as a liaison between both microcontrollers in the embedded system and database (MySQL) on my computer. </w:t>
       </w:r>
     </w:p>
     <w:p>
@@ -2230,7 +2743,6 @@
           <w:sz w:val="24"/>
           <w:szCs w:val="24"/>
         </w:rPr>
-        <w:lastRenderedPageBreak/>
         <w:t>We could have also made use of a wireless system (The Arduino Ethernet Shield with some other materials connects your Arduino to the internet), made use of other forms of embedded system applications or different and better means for database manipulation but due to resource constraints and Time. We have decided to limit ourselves to the use of a serial port USB system to connect the embedded system to the PC, using embedded systems in Access controls and BMI equipment, also utilizing Xampp Apache servers for database collection and storage.</w:t>
       </w:r>
     </w:p>
@@ -2687,7 +3199,7 @@
           <w:sz w:val="24"/>
           <w:szCs w:val="24"/>
         </w:rPr>
-        <w:t xml:space="preserve">, p.506 offers a vivid description of the power of interfacing systems together ,it  says  “A display connected to a digital computer gives us a chance to gain familiarity with concepts not realizable in the physical world ,it is a looking glass into a mathematical wonderland”, most embedded systems are made up of sensory devices which pick up real life information in measurable manners ,while some after picking up said signals are required to give alerts(e.g. basic smoke detector) others are built to pick such </w:t>
+        <w:t xml:space="preserve">, p.506 offers a vivid description of the power of interfacing systems together ,it  says  “A display connected to a digital computer gives us a chance to gain familiarity with concepts not realizable in the physical world ,it is a </w:t>
       </w:r>
       <w:r>
         <w:rPr>
@@ -2696,7 +3208,7 @@
           <w:szCs w:val="24"/>
         </w:rPr>
         <w:lastRenderedPageBreak/>
-        <w:t>signals process it and send it  or wait for a confirmation/input from another system(PC or another embedded system) to perform some other function(e.g. access control systems, scanners, biometric readers etc. ),Interfacing gives us the ability  to read natures unseen occurrence(humidity,</w:t>
+        <w:t>looking glass into a mathematical wonderland”, most embedded systems are made up of sensory devices which pick up real life information in measurable manners ,while some after picking up said signals are required to give alerts(e.g. basic smoke detector) others are built to pick such signals process it and send it  or wait for a confirmation/input from another system(PC or another embedded system) to perform some other function(e.g. access control systems, scanners, biometric readers etc. ),Interfacing gives us the ability  to read natures unseen occurrence(humidity,</w:t>
       </w:r>
       <w:r>
         <w:rPr>
@@ -2969,7 +3481,7 @@
           <w:sz w:val="24"/>
           <w:szCs w:val="24"/>
         </w:rPr>
-        <w:t xml:space="preserve">an embedded system dedicated to the overseeing or monitoring a power supply machine, the embedded system is made up of a power supply monitoring and control circuit using a microcontroller to remotely monitor and control the functions and conditions of a power supply machine. The embedded system is coupled to the primary and secondary sides of a power supply circuit to monitor important voltage and current signals of the power supply, such as the output voltages and currents, and to control the various parameters of the power supply such as the output voltage and current limits. Analog to digital interface circuitry is provided to convert the power supply voltage and current signals to digital signals which are retrieved by a microcontroller which converts the digital signals to numbers representing the values of the power supply signals, and then stores the numbers. The microcontroller is also interfaced to reference </w:t>
+        <w:t xml:space="preserve">an embedded system dedicated to the overseeing or monitoring a power supply machine, the embedded system is made up of a power supply monitoring and control circuit using a microcontroller to remotely monitor and control the functions and conditions of a power supply machine. The embedded system is coupled to the primary and secondary sides of a power supply circuit to monitor important voltage and current signals of the power supply, such as the output voltages and currents, and to control the various parameters of the power supply such as the output voltage and current limits. Analog to digital interface circuitry is provided to convert </w:t>
       </w:r>
       <w:r>
         <w:rPr>
@@ -2978,7 +3490,7 @@
           <w:szCs w:val="24"/>
         </w:rPr>
         <w:lastRenderedPageBreak/>
-        <w:t>and feedback signals of the power supply to control the power supply's operation. The microcontroller further keeps track of the total elapsed time of operation and the total number of times the power supply has been powered up. The power supply monitoring and control circuit operates as a slave to a host computer system via any of the options in computers input output bus so that a system operator can retrieve all of the monitored information and can control the operation of power supply. The host computer system communicates with the power supply monitoring and control circuit through a serial link, so that the host computer can be remotely located. The present invention also provides self-calibration to assure accurate</w:t>
+        <w:t>the power supply voltage and current signals to digital signals which are retrieved by a microcontroller which converts the digital signals to numbers representing the values of the power supply signals, and then stores the numbers. The microcontroller is also interfaced to reference and feedback signals of the power supply to control the power supply's operation. The microcontroller further keeps track of the total elapsed time of operation and the total number of times the power supply has been powered up. The power supply monitoring and control circuit operates as a slave to a host computer system via any of the options in computers input output bus so that a system operator can retrieve all of the monitored information and can control the operation of power supply. The host computer system communicates with the power supply monitoring and control circuit through a serial link, so that the host computer can be remotely located. The present invention also provides self-calibration to assure accurate</w:t>
       </w:r>
     </w:p>
     <w:p>
@@ -3117,7 +3629,7 @@
           <w:sz w:val="24"/>
           <w:szCs w:val="24"/>
         </w:rPr>
-        <w:t xml:space="preserve">Real-Time Communication between Aero Gas Turbine Engine Controller and Pilot Online Monitoring System , in their development of  a pilot online monitoring system thy  point out that, In embedded system it’s paramount to observe that the behavior of the application is the same on as the PCs development environment as well as deployed environment (target). The aero gas turbine system is found in defense aircrafts it, it utilizes and embedded device to monitor and gather periodic data on engine parameters of the aircraft ,it consists of actuators, sensor and DECU(Digital electronic control unit),The EECU accts like a black box collecting data every 30milliseconds from the aero gas turbine engine. The online monitoring system functionality is to monitor, store and analyze engine parameters. This is accomplished via serial communication, in the absence of the online monitoring system, the simulator this thesis talks about could be utilized, Aero engine comprises of ADC, DAC, MIL-STD-1553B interface, timer, Pentium III processor, VME backplane, power cards etc which is used in embedded controller display.  There is a requisite for real time communication between aero gas turbine engine controller and pilot online monitoring system. This is accomplished by </w:t>
+        <w:t xml:space="preserve">Real-Time Communication between Aero Gas Turbine Engine Controller and Pilot Online Monitoring System , in their development of  a pilot online monitoring system thy  point out that, In embedded system it’s paramount to observe that the behavior of the application is the same on as the PCs development environment as well as deployed environment (target). The aero gas turbine system is found in defense aircrafts it, it utilizes and embedded device to monitor and gather periodic data on engine parameters of the aircraft ,it consists of actuators, sensor and DECU(Digital electronic control unit),The EECU accts like a black box collecting data every 30milliseconds from the aero gas turbine engine. The online monitoring system functionality is to monitor, store and analyze engine parameters. This is accomplished via serial communication, in the absence of the online monitoring system, the simulator this thesis talks about could be utilized, Aero engine comprises of ADC, DAC, MIL-STD-1553B interface, timer, Pentium III processor, VME backplane, power cards etc which is </w:t>
       </w:r>
       <w:r>
         <w:rPr>
@@ -3127,7 +3639,7 @@
           <w:szCs w:val="24"/>
         </w:rPr>
         <w:lastRenderedPageBreak/>
-        <w:t>using RS232 serial communication. The application software which is designed and developed will be real time and it takes care of serial communication protocol.</w:t>
+        <w:t>used in embedded controller display.  There is a requisite for real time communication between aero gas turbine engine controller and pilot online monitoring system. This is accomplished by using RS232 serial communication. The application software which is designed and developed will be real time and it takes care of serial communication protocol.</w:t>
       </w:r>
     </w:p>
     <w:p>
@@ -3312,7 +3824,7 @@
           <w:sz w:val="24"/>
           <w:szCs w:val="24"/>
         </w:rPr>
-        <w:t xml:space="preserve">The robot can be controlled manually of automatically, the robots embedded hardware is made up of 3 layers: The Algorithm Layer, Platform Layer, and Driver Layer. The Algorithm Layer is responsible for robot’s navigation, it computes navigational search algorithms, obstacle detection, and obstacle avoidance. The Platform Layer is responsible for the steering, sensor fusion, image </w:t>
+        <w:t xml:space="preserve">The robot can be controlled manually of automatically, the robots embedded hardware is made up of 3 layers: The Algorithm Layer, Platform Layer, and Driver Layer. The Algorithm Layer is </w:t>
       </w:r>
       <w:r>
         <w:rPr>
@@ -3321,7 +3833,7 @@
           <w:szCs w:val="24"/>
         </w:rPr>
         <w:lastRenderedPageBreak/>
-        <w:t>processing, and kinematics of the mobile robot. The Driver Layer contains the sensor interfaces used for Robotic unit. Sonar and Infrared sensors interface with the PSoC-5. The Inter-Integrated Circuit (I2C), PWM (pulse-width modulation) control, ADC (analog-to-digital converter) and UART (universal asynchronous receiver/transmitter) standards are used for the above sensor interfaces. An accelerometer indicates the direction of gravity when at rest. A gyroscope indicates radial velocity. A magnetometer measures the strength of surrounding magnetic fields, a Kalman Filter is implemented on a PSoC-5 microcontroller to fuse data from the IMU sensors. This reduces standard deviation between measurements and improves reported heading accuracy, data collected is then communicated to the host PC via WAN integrated on the PSoC-5 or serial communication.</w:t>
+        <w:t>responsible for robot’s navigation, it computes navigational search algorithms, obstacle detection, and obstacle avoidance. The Platform Layer is responsible for the steering, sensor fusion, image processing, and kinematics of the mobile robot. The Driver Layer contains the sensor interfaces used for Robotic unit. Sonar and Infrared sensors interface with the PSoC-5. The Inter-Integrated Circuit (I2C), PWM (pulse-width modulation) control, ADC (analog-to-digital converter) and UART (universal asynchronous receiver/transmitter) standards are used for the above sensor interfaces. An accelerometer indicates the direction of gravity when at rest. A gyroscope indicates radial velocity. A magnetometer measures the strength of surrounding magnetic fields, a Kalman Filter is implemented on a PSoC-5 microcontroller to fuse data from the IMU sensors. This reduces standard deviation between measurements and improves reported heading accuracy, data collected is then communicated to the host PC via WAN integrated on the PSoC-5 or serial communication.</w:t>
       </w:r>
     </w:p>
     <w:p>
@@ -3575,7 +4087,7 @@
           <w:sz w:val="24"/>
           <w:szCs w:val="24"/>
         </w:rPr>
-        <w:t xml:space="preserve"> a project titled development of academic attendance management system using Bluetooth technology, designed and developed a system that manages attendance of students. The system consists of an embedded finger print scanning system made up of Arduino UNO, Adafruit Fingerprint Sensor, interfacing the embedded attendance system to the laptop computer is done using HC-05 Bluetooth Module (Master/Slave). The aforementioned components are connected together to obtain </w:t>
+        <w:t xml:space="preserve"> a project titled development of academic attendance management system using Bluetooth technology, designed and developed a system that manages attendance of students. The system consists of an embedded finger print scanning system made up of Arduino UNO, Adafruit Fingerprint Sensor, </w:t>
       </w:r>
       <w:r>
         <w:rPr>
@@ -3585,7 +4097,7 @@
           <w:szCs w:val="24"/>
         </w:rPr>
         <w:lastRenderedPageBreak/>
-        <w:t xml:space="preserve">attendance from the student which is transmitted through the Bluetooth to the laptop for collation. The drawbacks of this system are that the operation -time for the </w:t>
+        <w:t xml:space="preserve">interfacing the embedded attendance system to the laptop computer is done using HC-05 Bluetooth Module (Master/Slave). The aforementioned components are connected together to obtain attendance from the student which is transmitted through the Bluetooth to the laptop for collation. The drawbacks of this system are that the operation -time for the </w:t>
       </w:r>
       <w:r>
         <w:rPr>
@@ -20065,7 +20577,7 @@
             <v:path o:extrusionok="f" gradientshapeok="t" o:connecttype="rect"/>
             <o:lock v:ext="edit" aspectratio="t"/>
           </v:shapetype>
-          <v:shape id="_x0000_i1025" type="#_x0000_t75" style="width:400.2pt;height:3in">
+          <v:shape id="_x0000_i1025" type="#_x0000_t75" style="width:400.65pt;height:215.85pt">
             <v:imagedata r:id="rId33" o:title="01"/>
           </v:shape>
         </w:pict>
@@ -20207,7 +20719,7 @@
           <w:szCs w:val="24"/>
         </w:rPr>
         <w:pict w14:anchorId="513ACCD3">
-          <v:shape id="_x0000_i1026" type="#_x0000_t75" style="width:412.35pt;height:201.05pt">
+          <v:shape id="_x0000_i1026" type="#_x0000_t75" style="width:411.9pt;height:200.8pt">
             <v:imagedata r:id="rId34" o:title="02"/>
           </v:shape>
         </w:pict>
@@ -20718,7 +21230,7 @@
         </w:rPr>
         <w:lastRenderedPageBreak/>
         <w:pict w14:anchorId="64E85BD9">
-          <v:shape id="_x0000_i1030" type="#_x0000_t75" style="width:278.65pt;height:466.6pt">
+          <v:shape id="_x0000_i1030" type="#_x0000_t75" style="width:278.4pt;height:466.9pt">
             <v:imagedata r:id="rId36" o:title="Support process example"/>
           </v:shape>
         </w:pict>
@@ -24017,362 +24529,6 @@
     </w:p>
     <w:p>
       <w:pPr>
-        <w:pStyle w:val="ListParagraph"/>
-        <w:numPr>
-          <w:ilvl w:val="1"/>
-          <w:numId w:val="34"/>
-        </w:numPr>
-        <w:tabs>
-          <w:tab w:val="left" w:pos="810"/>
-        </w:tabs>
-        <w:spacing w:after="0" w:line="360" w:lineRule="auto"/>
-        <w:ind w:left="360"/>
-        <w:rPr>
-          <w:rFonts w:ascii="Times New Roman" w:hAnsi="Times New Roman"/>
-        </w:rPr>
-      </w:pPr>
-      <w:r>
-        <w:rPr>
-          <w:rFonts w:ascii="Times New Roman" w:hAnsi="Times New Roman"/>
-          <w:b/>
-          <w:sz w:val="24"/>
-          <w:szCs w:val="24"/>
-        </w:rPr>
-        <w:t>DISCUSSION</w:t>
-      </w:r>
-    </w:p>
-    <w:p>
-      <w:pPr>
-        <w:tabs>
-          <w:tab w:val="left" w:pos="810"/>
-        </w:tabs>
-        <w:spacing w:after="0" w:line="360" w:lineRule="auto"/>
-        <w:rPr>
-          <w:rFonts w:ascii="Times New Roman" w:hAnsi="Times New Roman"/>
-        </w:rPr>
-      </w:pPr>
-      <w:r>
-        <w:rPr>
-          <w:rFonts w:ascii="Times New Roman" w:hAnsi="Times New Roman"/>
-        </w:rPr>
-        <w:t xml:space="preserve">Stating the steps to have come to the realization of our final </w:t>
-      </w:r>
-      <w:r>
-        <w:rPr>
-          <w:rFonts w:ascii="Times New Roman" w:hAnsi="Times New Roman"/>
-        </w:rPr>
-        <w:t>system, From</w:t>
-      </w:r>
-      <w:r>
-        <w:rPr>
-          <w:rFonts w:ascii="Times New Roman" w:hAnsi="Times New Roman"/>
-        </w:rPr>
-        <w:t xml:space="preserve"> chapter 1</w:t>
-      </w:r>
-      <w:r>
-        <w:rPr>
-          <w:rFonts w:ascii="Times New Roman" w:hAnsi="Times New Roman"/>
-        </w:rPr>
-        <w:t>, we</w:t>
-      </w:r>
-      <w:r>
-        <w:rPr>
-          <w:rFonts w:ascii="Times New Roman" w:hAnsi="Times New Roman"/>
-        </w:rPr>
-        <w:t xml:space="preserve"> </w:t>
-      </w:r>
-      <w:r>
-        <w:rPr>
-          <w:rFonts w:ascii="Times New Roman" w:hAnsi="Times New Roman"/>
-        </w:rPr>
-        <w:t>take</w:t>
-      </w:r>
-      <w:r>
-        <w:rPr>
-          <w:rFonts w:ascii="Times New Roman" w:hAnsi="Times New Roman"/>
-        </w:rPr>
-        <w:t xml:space="preserve"> a general introduction of which we state the </w:t>
-      </w:r>
-      <w:r>
-        <w:rPr>
-          <w:rFonts w:ascii="Times New Roman" w:hAnsi="Times New Roman"/>
-        </w:rPr>
-        <w:t>conten</w:t>
-      </w:r>
-      <w:r>
-        <w:rPr>
-          <w:rFonts w:ascii="Times New Roman" w:hAnsi="Times New Roman"/>
-        </w:rPr>
-        <w:t>t</w:t>
-      </w:r>
-      <w:r>
-        <w:rPr>
-          <w:rFonts w:ascii="Times New Roman" w:hAnsi="Times New Roman"/>
-        </w:rPr>
-        <w:t xml:space="preserve"> of the study and carry out the initial problem </w:t>
-      </w:r>
-      <w:r>
-        <w:rPr>
-          <w:rFonts w:ascii="Times New Roman" w:hAnsi="Times New Roman"/>
-        </w:rPr>
-        <w:t>statement which</w:t>
-      </w:r>
-      <w:r>
-        <w:rPr>
-          <w:rFonts w:ascii="Times New Roman" w:hAnsi="Times New Roman"/>
-        </w:rPr>
-        <w:t xml:space="preserve"> is our driving force</w:t>
-      </w:r>
-      <w:r>
-        <w:rPr>
-          <w:rFonts w:ascii="Times New Roman" w:hAnsi="Times New Roman"/>
-        </w:rPr>
-        <w:t xml:space="preserve"> but along the course of implementation, to mention a few from getting the frequency which our card reader can read </w:t>
-      </w:r>
-      <w:r>
-        <w:rPr>
-          <w:rFonts w:ascii="Times New Roman" w:hAnsi="Times New Roman"/>
-        </w:rPr>
-        <w:t>to, the</w:t>
-      </w:r>
-      <w:r>
-        <w:rPr>
-          <w:rFonts w:ascii="Times New Roman" w:hAnsi="Times New Roman"/>
-        </w:rPr>
-        <w:t>n</w:t>
-      </w:r>
-      <w:r>
-        <w:rPr>
-          <w:rFonts w:ascii="Times New Roman" w:hAnsi="Times New Roman"/>
-        </w:rPr>
-        <w:t xml:space="preserve"> writing the code that communicates signal both in Arduino cc and python to the</w:t>
-      </w:r>
-      <w:r>
-        <w:rPr>
-          <w:rFonts w:ascii="Times New Roman" w:hAnsi="Times New Roman"/>
-        </w:rPr>
-        <w:t xml:space="preserve"> movement of stepper motor in the right </w:t>
-      </w:r>
-      <w:r>
-        <w:rPr>
-          <w:rFonts w:ascii="Times New Roman" w:hAnsi="Times New Roman"/>
-        </w:rPr>
-        <w:t>direction</w:t>
-      </w:r>
-      <w:r>
-        <w:rPr>
-          <w:rFonts w:ascii="Times New Roman" w:hAnsi="Times New Roman"/>
-        </w:rPr>
-        <w:t xml:space="preserve"> were some implementation problems faced </w:t>
-      </w:r>
-      <w:r>
-        <w:rPr>
-          <w:rFonts w:ascii="Times New Roman" w:hAnsi="Times New Roman"/>
-        </w:rPr>
-        <w:t>.</w:t>
-      </w:r>
-      <w:r>
-        <w:rPr>
-          <w:rFonts w:ascii="Times New Roman" w:hAnsi="Times New Roman"/>
-        </w:rPr>
-        <w:t xml:space="preserve"> In chapter II we</w:t>
-      </w:r>
-      <w:r>
-        <w:rPr>
-          <w:rFonts w:ascii="Times New Roman" w:hAnsi="Times New Roman"/>
-        </w:rPr>
-        <w:t xml:space="preserve"> had the review of the related </w:t>
-      </w:r>
-      <w:r>
-        <w:rPr>
-          <w:rFonts w:ascii="Times New Roman" w:hAnsi="Times New Roman"/>
-        </w:rPr>
-        <w:t xml:space="preserve">literature where we talked about the different type’s </w:t>
-      </w:r>
-      <w:r>
-        <w:rPr>
-          <w:rFonts w:ascii="Times New Roman" w:hAnsi="Times New Roman"/>
-        </w:rPr>
-        <w:t>interface being implemented or used with embedded systems</w:t>
-      </w:r>
-      <w:r>
-        <w:rPr>
-          <w:rFonts w:ascii="Times New Roman" w:hAnsi="Times New Roman"/>
-        </w:rPr>
-        <w:t>. In chapter III we had the rese</w:t>
-      </w:r>
-      <w:r>
-        <w:rPr>
-          <w:rFonts w:ascii="Times New Roman" w:hAnsi="Times New Roman"/>
-        </w:rPr>
-        <w:t xml:space="preserve">arch methodology which was the </w:t>
-      </w:r>
-      <w:r>
-        <w:rPr>
-          <w:rFonts w:ascii="Times New Roman" w:hAnsi="Times New Roman"/>
-        </w:rPr>
-        <w:t>Occasion for us to show our reflection line to carry out this project th</w:t>
-      </w:r>
-      <w:r>
-        <w:rPr>
-          <w:rFonts w:ascii="Times New Roman" w:hAnsi="Times New Roman"/>
-        </w:rPr>
-        <w:t xml:space="preserve">rough the study of the system, </w:t>
-      </w:r>
-      <w:r>
-        <w:rPr>
-          <w:rFonts w:ascii="Times New Roman" w:hAnsi="Times New Roman"/>
-        </w:rPr>
-        <w:t xml:space="preserve">the hardware development for the system and finally the software </w:t>
-      </w:r>
-      <w:r>
-        <w:rPr>
-          <w:rFonts w:ascii="Times New Roman" w:hAnsi="Times New Roman"/>
-        </w:rPr>
-        <w:t xml:space="preserve">development for the system </w:t>
-      </w:r>
-      <w:r>
-        <w:rPr>
-          <w:rFonts w:ascii="Times New Roman" w:hAnsi="Times New Roman"/>
-        </w:rPr>
-        <w:t>parts (such</w:t>
-      </w:r>
-      <w:r>
-        <w:rPr>
-          <w:rFonts w:ascii="Times New Roman" w:hAnsi="Times New Roman"/>
-        </w:rPr>
-        <w:t xml:space="preserve"> as the circuit code to control the </w:t>
-      </w:r>
-      <w:r>
-        <w:rPr>
-          <w:rFonts w:ascii="Times New Roman" w:hAnsi="Times New Roman"/>
-        </w:rPr>
-        <w:t>motor of the door unit, the circuit of the UNO Card for storing ha</w:t>
-      </w:r>
-      <w:r>
-        <w:rPr>
-          <w:rFonts w:ascii="Times New Roman" w:hAnsi="Times New Roman"/>
-        </w:rPr>
-        <w:t xml:space="preserve">rdware program, the LCD wiring </w:t>
-      </w:r>
-      <w:r>
-        <w:rPr>
-          <w:rFonts w:ascii="Times New Roman" w:hAnsi="Times New Roman"/>
-        </w:rPr>
-        <w:t xml:space="preserve">for displaying messages of the attendance system, </w:t>
-      </w:r>
-      <w:r>
-        <w:rPr>
-          <w:rFonts w:ascii="Times New Roman" w:hAnsi="Times New Roman"/>
-        </w:rPr>
-        <w:lastRenderedPageBreak/>
-        <w:t>development of the</w:t>
-      </w:r>
-      <w:r>
-        <w:rPr>
-          <w:rFonts w:ascii="Times New Roman" w:hAnsi="Times New Roman"/>
-        </w:rPr>
-        <w:t xml:space="preserve"> PYTHON code interfacing the ARDUINO CC to the UI </w:t>
-      </w:r>
-      <w:r>
-        <w:rPr>
-          <w:rFonts w:ascii="Times New Roman" w:hAnsi="Times New Roman"/>
-        </w:rPr>
-        <w:t xml:space="preserve"> interface </w:t>
-      </w:r>
-      <w:r>
-        <w:rPr>
-          <w:rFonts w:ascii="Times New Roman" w:hAnsi="Times New Roman"/>
-        </w:rPr>
-        <w:t xml:space="preserve">at a single click </w:t>
-      </w:r>
-      <w:r>
-        <w:rPr>
-          <w:rFonts w:ascii="Times New Roman" w:hAnsi="Times New Roman"/>
-        </w:rPr>
-        <w:t xml:space="preserve">using </w:t>
-      </w:r>
-      <w:r>
-        <w:rPr>
-          <w:rFonts w:ascii="Times New Roman" w:hAnsi="Times New Roman"/>
-        </w:rPr>
-        <w:t>PHP,HTML and CSS</w:t>
-      </w:r>
-      <w:r>
-        <w:rPr>
-          <w:rFonts w:ascii="Times New Roman" w:hAnsi="Times New Roman"/>
-        </w:rPr>
-        <w:t xml:space="preserve"> </w:t>
-      </w:r>
-      <w:r>
-        <w:rPr>
-          <w:rFonts w:ascii="Times New Roman" w:hAnsi="Times New Roman"/>
-        </w:rPr>
-        <w:t>And</w:t>
-      </w:r>
-      <w:r>
-        <w:rPr>
-          <w:rFonts w:ascii="Times New Roman" w:hAnsi="Times New Roman"/>
-        </w:rPr>
-        <w:t xml:space="preserve"> the storing of </w:t>
-      </w:r>
-      <w:r>
-        <w:rPr>
-          <w:rFonts w:ascii="Times New Roman" w:hAnsi="Times New Roman"/>
-        </w:rPr>
-        <w:t xml:space="preserve"> </w:t>
-      </w:r>
-      <w:r>
-        <w:rPr>
-          <w:rFonts w:ascii="Times New Roman" w:hAnsi="Times New Roman"/>
-        </w:rPr>
-        <w:t>data</w:t>
-      </w:r>
-      <w:r>
-        <w:rPr>
-          <w:rFonts w:ascii="Times New Roman" w:hAnsi="Times New Roman"/>
-        </w:rPr>
-        <w:t xml:space="preserve"> of the system </w:t>
-      </w:r>
-      <w:r>
-        <w:rPr>
-          <w:rFonts w:ascii="Times New Roman" w:hAnsi="Times New Roman"/>
-        </w:rPr>
-        <w:t xml:space="preserve">in the database found in XAMPP </w:t>
-      </w:r>
-      <w:r>
-        <w:rPr>
-          <w:rFonts w:ascii="Times New Roman" w:hAnsi="Times New Roman"/>
-        </w:rPr>
-        <w:t>Control Panel) of the material led piece that we have already realize and the method we used</w:t>
-      </w:r>
-      <w:r>
-        <w:rPr>
-          <w:rFonts w:ascii="Times New Roman" w:hAnsi="Times New Roman"/>
-        </w:rPr>
-        <w:t xml:space="preserve">. In </w:t>
-      </w:r>
-      <w:r>
-        <w:rPr>
-          <w:rFonts w:ascii="Times New Roman" w:hAnsi="Times New Roman"/>
-        </w:rPr>
-        <w:t>chapter IV we had the results which presents the different</w:t>
-      </w:r>
-      <w:r>
-        <w:rPr>
-          <w:rFonts w:ascii="Times New Roman" w:hAnsi="Times New Roman"/>
-        </w:rPr>
-        <w:t xml:space="preserve"> control interface along with the hardware interaction each step presents</w:t>
-      </w:r>
-      <w:r>
-        <w:rPr>
-          <w:rFonts w:ascii="Times New Roman" w:hAnsi="Times New Roman"/>
-        </w:rPr>
-        <w:t>.</w:t>
-      </w:r>
-    </w:p>
-    <w:p>
-      <w:pPr>
         <w:tabs>
           <w:tab w:val="left" w:pos="810"/>
         </w:tabs>
@@ -24603,11 +24759,12 @@
           <w:numId w:val="34"/>
         </w:numPr>
         <w:tabs>
+          <w:tab w:val="left" w:pos="450"/>
           <w:tab w:val="left" w:pos="810"/>
           <w:tab w:val="left" w:pos="900"/>
         </w:tabs>
         <w:spacing w:after="0" w:line="360" w:lineRule="auto"/>
-        <w:ind w:left="360" w:firstLine="0"/>
+        <w:ind w:left="0" w:firstLine="0"/>
         <w:rPr>
           <w:rFonts w:ascii="Times New Roman" w:hAnsi="Times New Roman"/>
         </w:rPr>
@@ -24620,6 +24777,45 @@
           <w:szCs w:val="24"/>
         </w:rPr>
         <w:t>AREAS OF APPLICATION</w:t>
+      </w:r>
+    </w:p>
+    <w:p>
+      <w:pPr>
+        <w:pStyle w:val="BodyText"/>
+        <w:tabs>
+          <w:tab w:val="left" w:pos="810"/>
+        </w:tabs>
+        <w:spacing w:line="360" w:lineRule="auto"/>
+        <w:jc w:val="both"/>
+        <w:rPr>
+          <w:rFonts w:ascii="Times New Roman" w:hAnsi="Times New Roman" w:cs="Times New Roman"/>
+          <w:sz w:val="24"/>
+          <w:szCs w:val="24"/>
+        </w:rPr>
+      </w:pPr>
+      <w:r>
+        <w:rPr>
+          <w:rFonts w:ascii="Times New Roman" w:hAnsi="Times New Roman" w:cs="Times New Roman"/>
+          <w:sz w:val="24"/>
+          <w:szCs w:val="24"/>
+        </w:rPr>
+        <w:t xml:space="preserve">This project is applicable in areas </w:t>
+      </w:r>
+      <w:r>
+        <w:rPr>
+          <w:rFonts w:ascii="Times New Roman" w:hAnsi="Times New Roman" w:cs="Times New Roman"/>
+          <w:sz w:val="24"/>
+          <w:szCs w:val="24"/>
+        </w:rPr>
+        <w:t xml:space="preserve">where access to the embedded system is limited and unwanted , areas where damage that occur from wear and tear of components parts due to constant opening and reopening of the </w:t>
+      </w:r>
+      <w:r>
+        <w:rPr>
+          <w:rFonts w:ascii="Times New Roman" w:hAnsi="Times New Roman" w:cs="Times New Roman"/>
+          <w:sz w:val="24"/>
+          <w:szCs w:val="24"/>
+        </w:rPr>
+        <w:t>embedded system. Also area where accommodations to non-technical officials are being used or employed.</w:t>
       </w:r>
     </w:p>
     <w:p>
@@ -24637,53 +24833,1207 @@
           <w:szCs w:val="24"/>
         </w:rPr>
       </w:pPr>
-      <w:r>
-        <w:rPr>
-          <w:rFonts w:ascii="Times New Roman" w:hAnsi="Times New Roman" w:cs="Times New Roman"/>
-          <w:sz w:val="24"/>
-          <w:szCs w:val="24"/>
-        </w:rPr>
-        <w:t xml:space="preserve">This project is applicable in areas </w:t>
-      </w:r>
-      <w:r>
-        <w:rPr>
-          <w:rFonts w:ascii="Times New Roman" w:hAnsi="Times New Roman" w:cs="Times New Roman"/>
-          <w:sz w:val="24"/>
-          <w:szCs w:val="24"/>
-        </w:rPr>
-        <w:t xml:space="preserve">where access to the embedded system is limited and unwanted , areas where damage that occur from wear and tear of components parts due to constant opening and reopening of the </w:t>
-      </w:r>
-      <w:r>
-        <w:rPr>
-          <w:rFonts w:ascii="Times New Roman" w:hAnsi="Times New Roman" w:cs="Times New Roman"/>
-          <w:sz w:val="24"/>
-          <w:szCs w:val="24"/>
-        </w:rPr>
-        <w:t>embedded system. Also area where accommodations to non-technical officials are being used or employed.</w:t>
-      </w:r>
-    </w:p>
-    <w:p>
-      <w:pPr>
+    </w:p>
+    <w:p>
+      <w:pPr>
+        <w:pStyle w:val="BodyText"/>
         <w:tabs>
-          <w:tab w:val="left" w:pos="900"/>
+          <w:tab w:val="left" w:pos="810"/>
         </w:tabs>
+        <w:spacing w:line="360" w:lineRule="auto"/>
+        <w:ind w:left="360"/>
+        <w:jc w:val="both"/>
+        <w:rPr>
+          <w:rFonts w:ascii="Times New Roman" w:hAnsi="Times New Roman" w:cs="Times New Roman"/>
+          <w:sz w:val="24"/>
+          <w:szCs w:val="24"/>
+        </w:rPr>
+      </w:pPr>
+    </w:p>
+    <w:p>
+      <w:pPr>
+        <w:pStyle w:val="BodyText"/>
+        <w:tabs>
+          <w:tab w:val="left" w:pos="810"/>
+        </w:tabs>
+        <w:spacing w:line="360" w:lineRule="auto"/>
+        <w:ind w:left="360"/>
+        <w:jc w:val="both"/>
+        <w:rPr>
+          <w:rFonts w:ascii="Times New Roman" w:hAnsi="Times New Roman" w:cs="Times New Roman"/>
+          <w:sz w:val="24"/>
+          <w:szCs w:val="24"/>
+        </w:rPr>
+      </w:pPr>
+    </w:p>
+    <w:p>
+      <w:pPr>
+        <w:pStyle w:val="BodyText"/>
+        <w:tabs>
+          <w:tab w:val="left" w:pos="810"/>
+        </w:tabs>
+        <w:spacing w:line="360" w:lineRule="auto"/>
+        <w:ind w:left="360"/>
+        <w:jc w:val="both"/>
+        <w:rPr>
+          <w:rFonts w:ascii="Times New Roman" w:hAnsi="Times New Roman" w:cs="Times New Roman"/>
+          <w:sz w:val="24"/>
+          <w:szCs w:val="24"/>
+        </w:rPr>
+      </w:pPr>
+    </w:p>
+    <w:p>
+      <w:pPr>
+        <w:pStyle w:val="BodyText"/>
+        <w:tabs>
+          <w:tab w:val="left" w:pos="810"/>
+        </w:tabs>
+        <w:spacing w:line="360" w:lineRule="auto"/>
+        <w:ind w:left="360"/>
+        <w:jc w:val="both"/>
+        <w:rPr>
+          <w:rFonts w:ascii="Times New Roman" w:hAnsi="Times New Roman" w:cs="Times New Roman"/>
+          <w:sz w:val="24"/>
+          <w:szCs w:val="24"/>
+        </w:rPr>
+      </w:pPr>
+    </w:p>
+    <w:p>
+      <w:pPr>
+        <w:pStyle w:val="BodyText"/>
+        <w:tabs>
+          <w:tab w:val="left" w:pos="810"/>
+        </w:tabs>
+        <w:spacing w:line="360" w:lineRule="auto"/>
+        <w:ind w:left="360"/>
+        <w:jc w:val="both"/>
+        <w:rPr>
+          <w:rFonts w:ascii="Times New Roman" w:hAnsi="Times New Roman" w:cs="Times New Roman"/>
+          <w:sz w:val="24"/>
+          <w:szCs w:val="24"/>
+        </w:rPr>
+      </w:pPr>
+    </w:p>
+    <w:p>
+      <w:pPr>
+        <w:pStyle w:val="BodyText"/>
+        <w:tabs>
+          <w:tab w:val="left" w:pos="810"/>
+        </w:tabs>
+        <w:spacing w:line="360" w:lineRule="auto"/>
+        <w:ind w:left="360"/>
+        <w:jc w:val="both"/>
+        <w:rPr>
+          <w:rFonts w:ascii="Times New Roman" w:hAnsi="Times New Roman" w:cs="Times New Roman"/>
+          <w:sz w:val="24"/>
+          <w:szCs w:val="24"/>
+        </w:rPr>
+      </w:pPr>
+    </w:p>
+    <w:p>
+      <w:pPr>
+        <w:pStyle w:val="BodyText"/>
+        <w:tabs>
+          <w:tab w:val="left" w:pos="810"/>
+        </w:tabs>
+        <w:spacing w:line="360" w:lineRule="auto"/>
+        <w:ind w:left="360"/>
+        <w:jc w:val="both"/>
+        <w:rPr>
+          <w:rFonts w:ascii="Times New Roman" w:hAnsi="Times New Roman" w:cs="Times New Roman"/>
+          <w:sz w:val="24"/>
+          <w:szCs w:val="24"/>
+        </w:rPr>
+      </w:pPr>
+    </w:p>
+    <w:p>
+      <w:pPr>
+        <w:pStyle w:val="BodyText"/>
+        <w:tabs>
+          <w:tab w:val="left" w:pos="810"/>
+        </w:tabs>
+        <w:spacing w:line="360" w:lineRule="auto"/>
+        <w:ind w:left="360"/>
+        <w:jc w:val="both"/>
+        <w:rPr>
+          <w:rFonts w:ascii="Times New Roman" w:hAnsi="Times New Roman" w:cs="Times New Roman"/>
+          <w:sz w:val="24"/>
+          <w:szCs w:val="24"/>
+        </w:rPr>
+      </w:pPr>
+    </w:p>
+    <w:p>
+      <w:pPr>
+        <w:pStyle w:val="BodyText"/>
+        <w:tabs>
+          <w:tab w:val="left" w:pos="810"/>
+        </w:tabs>
+        <w:spacing w:line="360" w:lineRule="auto"/>
+        <w:jc w:val="both"/>
+        <w:rPr>
+          <w:rFonts w:ascii="Times New Roman" w:hAnsi="Times New Roman" w:cs="Times New Roman"/>
+          <w:sz w:val="24"/>
+          <w:szCs w:val="24"/>
+        </w:rPr>
+      </w:pPr>
+    </w:p>
+    <w:p>
+      <w:pPr>
+        <w:spacing w:after="0" w:line="240" w:lineRule="auto"/>
+        <w:rPr>
+          <w:lang w:bidi="en-US"/>
+        </w:rPr>
+      </w:pPr>
+    </w:p>
+    <w:p>
+      <w:pPr>
+        <w:spacing w:after="0" w:line="240" w:lineRule="auto"/>
+        <w:rPr>
+          <w:lang w:bidi="en-US"/>
+        </w:rPr>
+      </w:pPr>
+    </w:p>
+    <w:p>
+      <w:pPr>
+        <w:spacing w:after="0" w:line="240" w:lineRule="auto"/>
+        <w:rPr>
+          <w:lang w:bidi="en-US"/>
+        </w:rPr>
+      </w:pPr>
+    </w:p>
+    <w:p>
+      <w:pPr>
+        <w:spacing w:after="0" w:line="240" w:lineRule="auto"/>
+        <w:rPr>
+          <w:lang w:bidi="en-US"/>
+        </w:rPr>
+      </w:pPr>
+    </w:p>
+    <w:p>
+      <w:pPr>
+        <w:spacing w:after="0" w:line="240" w:lineRule="auto"/>
+        <w:rPr>
+          <w:lang w:bidi="en-US"/>
+        </w:rPr>
+      </w:pPr>
+    </w:p>
+    <w:p>
+      <w:pPr>
+        <w:spacing w:after="0" w:line="240" w:lineRule="auto"/>
+        <w:rPr>
+          <w:lang w:bidi="en-US"/>
+        </w:rPr>
+      </w:pPr>
+    </w:p>
+    <w:p>
+      <w:pPr>
+        <w:spacing w:after="0" w:line="240" w:lineRule="auto"/>
+        <w:rPr>
+          <w:lang w:bidi="en-US"/>
+        </w:rPr>
+      </w:pPr>
+    </w:p>
+    <w:p>
+      <w:pPr>
+        <w:spacing w:after="0" w:line="240" w:lineRule="auto"/>
+        <w:rPr>
+          <w:lang w:bidi="en-US"/>
+        </w:rPr>
+      </w:pPr>
+    </w:p>
+    <w:p>
+      <w:pPr>
+        <w:spacing w:after="0" w:line="240" w:lineRule="auto"/>
+        <w:rPr>
+          <w:lang w:bidi="en-US"/>
+        </w:rPr>
+      </w:pPr>
+    </w:p>
+    <w:p>
+      <w:pPr>
+        <w:spacing w:after="0" w:line="240" w:lineRule="auto"/>
+        <w:rPr>
+          <w:lang w:bidi="en-US"/>
+        </w:rPr>
+      </w:pPr>
+    </w:p>
+    <w:p>
+      <w:pPr>
+        <w:spacing w:after="0" w:line="240" w:lineRule="auto"/>
+        <w:rPr>
+          <w:lang w:bidi="en-US"/>
+        </w:rPr>
+      </w:pPr>
+    </w:p>
+    <w:p>
+      <w:pPr>
+        <w:spacing w:after="0" w:line="240" w:lineRule="auto"/>
+        <w:rPr>
+          <w:lang w:bidi="en-US"/>
+        </w:rPr>
+      </w:pPr>
+    </w:p>
+    <w:p>
+      <w:pPr>
+        <w:spacing w:after="0" w:line="240" w:lineRule="auto"/>
+        <w:rPr>
+          <w:lang w:bidi="en-US"/>
+        </w:rPr>
+      </w:pPr>
+    </w:p>
+    <w:p>
+      <w:pPr>
+        <w:spacing w:after="0" w:line="240" w:lineRule="auto"/>
+        <w:rPr>
+          <w:lang w:bidi="en-US"/>
+        </w:rPr>
+      </w:pPr>
+    </w:p>
+    <w:p>
+      <w:pPr>
+        <w:spacing w:after="0" w:line="240" w:lineRule="auto"/>
+        <w:rPr>
+          <w:lang w:bidi="en-US"/>
+        </w:rPr>
+      </w:pPr>
+    </w:p>
+    <w:p>
+      <w:pPr>
+        <w:spacing w:after="0" w:line="240" w:lineRule="auto"/>
+        <w:rPr>
+          <w:lang w:bidi="en-US"/>
+        </w:rPr>
+      </w:pPr>
+    </w:p>
+    <w:p>
+      <w:pPr>
+        <w:spacing w:after="0" w:line="240" w:lineRule="auto"/>
+        <w:rPr>
+          <w:lang w:bidi="en-US"/>
+        </w:rPr>
+      </w:pPr>
+    </w:p>
+    <w:p>
+      <w:pPr>
+        <w:spacing w:after="0" w:line="240" w:lineRule="auto"/>
+        <w:rPr>
+          <w:lang w:bidi="en-US"/>
+        </w:rPr>
+      </w:pPr>
+    </w:p>
+    <w:p>
+      <w:pPr>
+        <w:spacing w:after="0" w:line="240" w:lineRule="auto"/>
+        <w:rPr>
+          <w:lang w:bidi="en-US"/>
+        </w:rPr>
+      </w:pPr>
+    </w:p>
+    <w:p>
+      <w:pPr>
+        <w:spacing w:after="0" w:line="240" w:lineRule="auto"/>
+        <w:rPr>
+          <w:lang w:bidi="en-US"/>
+        </w:rPr>
+      </w:pPr>
+    </w:p>
+    <w:p>
+      <w:pPr>
+        <w:spacing w:after="0" w:line="240" w:lineRule="auto"/>
+        <w:rPr>
+          <w:lang w:bidi="en-US"/>
+        </w:rPr>
+      </w:pPr>
+    </w:p>
+    <w:p>
+      <w:pPr>
+        <w:spacing w:after="0" w:line="240" w:lineRule="auto"/>
+        <w:rPr>
+          <w:lang w:bidi="en-US"/>
+        </w:rPr>
+      </w:pPr>
+    </w:p>
+    <w:p>
+      <w:pPr>
+        <w:spacing w:after="0" w:line="240" w:lineRule="auto"/>
+        <w:rPr>
+          <w:lang w:bidi="en-US"/>
+        </w:rPr>
+      </w:pPr>
+    </w:p>
+    <w:p>
+      <w:pPr>
+        <w:spacing w:after="0" w:line="240" w:lineRule="auto"/>
+        <w:rPr>
+          <w:lang w:bidi="en-US"/>
+        </w:rPr>
+      </w:pPr>
+    </w:p>
+    <w:p>
+      <w:pPr>
+        <w:spacing w:after="0" w:line="240" w:lineRule="auto"/>
+        <w:rPr>
+          <w:lang w:bidi="en-US"/>
+        </w:rPr>
+      </w:pPr>
+    </w:p>
+    <w:p>
+      <w:pPr>
+        <w:spacing w:after="0" w:line="240" w:lineRule="auto"/>
+        <w:rPr>
+          <w:lang w:bidi="en-US"/>
+        </w:rPr>
+      </w:pPr>
+    </w:p>
+    <w:p>
+      <w:pPr>
         <w:spacing w:after="0" w:line="360" w:lineRule="auto"/>
-        <w:jc w:val="both"/>
+        <w:jc w:val="center"/>
         <w:rPr>
           <w:rFonts w:ascii="Times New Roman" w:hAnsi="Times New Roman"/>
-          <w:sz w:val="24"/>
-          <w:szCs w:val="24"/>
-        </w:rPr>
-      </w:pPr>
-    </w:p>
-    <w:p>
-      <w:pPr>
+          <w:b/>
+          <w:sz w:val="24"/>
+          <w:szCs w:val="24"/>
+        </w:rPr>
+      </w:pPr>
+      <w:r>
+        <w:rPr>
+          <w:rFonts w:ascii="Times New Roman" w:hAnsi="Times New Roman"/>
+          <w:b/>
+          <w:sz w:val="24"/>
+          <w:szCs w:val="24"/>
+        </w:rPr>
+        <w:t>CHAPTER FIVE</w:t>
+      </w:r>
+    </w:p>
+    <w:p>
+      <w:pPr>
+        <w:spacing w:after="0" w:line="360" w:lineRule="auto"/>
+        <w:jc w:val="center"/>
+        <w:rPr>
+          <w:rFonts w:ascii="Times New Roman" w:hAnsi="Times New Roman"/>
+          <w:b/>
+          <w:sz w:val="24"/>
+          <w:szCs w:val="24"/>
+        </w:rPr>
+      </w:pPr>
+      <w:r>
+        <w:rPr>
+          <w:rFonts w:ascii="Times New Roman" w:hAnsi="Times New Roman"/>
+          <w:b/>
+          <w:sz w:val="24"/>
+          <w:szCs w:val="24"/>
+        </w:rPr>
+        <w:t>SUMMARY OF MAJOR FINDINGS, RECOMMENDATIONS AND CONCLUSION</w:t>
+      </w:r>
+    </w:p>
+    <w:p>
+      <w:pPr>
+        <w:spacing w:after="0" w:line="360" w:lineRule="auto"/>
+        <w:jc w:val="center"/>
+        <w:rPr>
+          <w:rFonts w:ascii="Times New Roman" w:hAnsi="Times New Roman"/>
+          <w:b/>
+          <w:sz w:val="24"/>
+          <w:szCs w:val="24"/>
+        </w:rPr>
+      </w:pPr>
+    </w:p>
+    <w:p>
+      <w:pPr>
+        <w:pStyle w:val="ListParagraph"/>
+        <w:numPr>
+          <w:ilvl w:val="1"/>
+          <w:numId w:val="40"/>
+        </w:numPr>
         <w:tabs>
           <w:tab w:val="left" w:pos="810"/>
         </w:tabs>
         <w:spacing w:after="0" w:line="360" w:lineRule="auto"/>
+        <w:ind w:left="0" w:firstLine="0"/>
         <w:rPr>
           <w:rFonts w:ascii="Times New Roman" w:hAnsi="Times New Roman"/>
+        </w:rPr>
+      </w:pPr>
+      <w:r>
+        <w:rPr>
+          <w:rFonts w:ascii="Times New Roman" w:hAnsi="Times New Roman"/>
+          <w:b/>
+          <w:sz w:val="24"/>
+          <w:szCs w:val="24"/>
+        </w:rPr>
+        <w:t>DISCUSSION</w:t>
+      </w:r>
+    </w:p>
+    <w:p>
+      <w:pPr>
+        <w:tabs>
+          <w:tab w:val="left" w:pos="810"/>
+        </w:tabs>
+        <w:spacing w:after="0" w:line="360" w:lineRule="auto"/>
+        <w:rPr>
+          <w:rFonts w:ascii="Times New Roman" w:hAnsi="Times New Roman"/>
+        </w:rPr>
+      </w:pPr>
+      <w:r>
+        <w:rPr>
+          <w:rFonts w:ascii="Times New Roman" w:hAnsi="Times New Roman"/>
+        </w:rPr>
+        <w:t>Stating the steps to have come to the realization of our final system, From chapter 1, we take a general introduction of which we state the content of the study and carry out the initial problem statement which is our driving force but along the course of implementation, to mention a few from getting the frequency which our card reader can read to, then writing the code that communicates signal both in Arduino cc and python to the movement of stepper motor in the right direction were some implementation problems faced .</w:t>
+      </w:r>
+      <w:r>
+        <w:rPr>
+          <w:rFonts w:ascii="Times New Roman" w:hAnsi="Times New Roman"/>
+        </w:rPr>
+        <w:t xml:space="preserve"> In chapter II we</w:t>
+      </w:r>
+      <w:r>
+        <w:rPr>
+          <w:rFonts w:ascii="Times New Roman" w:hAnsi="Times New Roman"/>
+        </w:rPr>
+        <w:t xml:space="preserve"> had the review of the related </w:t>
+      </w:r>
+      <w:r>
+        <w:rPr>
+          <w:rFonts w:ascii="Times New Roman" w:hAnsi="Times New Roman"/>
+        </w:rPr>
+        <w:t xml:space="preserve">literature where we talked about the different type’s </w:t>
+      </w:r>
+      <w:r>
+        <w:rPr>
+          <w:rFonts w:ascii="Times New Roman" w:hAnsi="Times New Roman"/>
+        </w:rPr>
+        <w:t>interface being implemented or used with embedded systems</w:t>
+      </w:r>
+      <w:r>
+        <w:rPr>
+          <w:rFonts w:ascii="Times New Roman" w:hAnsi="Times New Roman"/>
+        </w:rPr>
+        <w:t>. In chapter III we had the rese</w:t>
+      </w:r>
+      <w:r>
+        <w:rPr>
+          <w:rFonts w:ascii="Times New Roman" w:hAnsi="Times New Roman"/>
+        </w:rPr>
+        <w:t xml:space="preserve">arch methodology which was the </w:t>
+      </w:r>
+      <w:r>
+        <w:rPr>
+          <w:rFonts w:ascii="Times New Roman" w:hAnsi="Times New Roman"/>
+        </w:rPr>
+        <w:t>Occasion for us to show our reflection line to carry out this project th</w:t>
+      </w:r>
+      <w:r>
+        <w:rPr>
+          <w:rFonts w:ascii="Times New Roman" w:hAnsi="Times New Roman"/>
+        </w:rPr>
+        <w:t xml:space="preserve">rough the study of the system, </w:t>
+      </w:r>
+      <w:r>
+        <w:rPr>
+          <w:rFonts w:ascii="Times New Roman" w:hAnsi="Times New Roman"/>
+        </w:rPr>
+        <w:t xml:space="preserve">the hardware development for the system and finally the software </w:t>
+      </w:r>
+      <w:r>
+        <w:rPr>
+          <w:rFonts w:ascii="Times New Roman" w:hAnsi="Times New Roman"/>
+        </w:rPr>
+        <w:t xml:space="preserve">development for the system </w:t>
+      </w:r>
+      <w:r>
+        <w:rPr>
+          <w:rFonts w:ascii="Times New Roman" w:hAnsi="Times New Roman"/>
+        </w:rPr>
+        <w:t>parts (such</w:t>
+      </w:r>
+      <w:r>
+        <w:rPr>
+          <w:rFonts w:ascii="Times New Roman" w:hAnsi="Times New Roman"/>
+        </w:rPr>
+        <w:t xml:space="preserve"> as the circuit code to control the </w:t>
+      </w:r>
+      <w:r>
+        <w:rPr>
+          <w:rFonts w:ascii="Times New Roman" w:hAnsi="Times New Roman"/>
+        </w:rPr>
+        <w:t>motor of the door unit, the circuit of the UNO Card for storing ha</w:t>
+      </w:r>
+      <w:r>
+        <w:rPr>
+          <w:rFonts w:ascii="Times New Roman" w:hAnsi="Times New Roman"/>
+        </w:rPr>
+        <w:t xml:space="preserve">rdware program, the LCD wiring </w:t>
+      </w:r>
+      <w:r>
+        <w:rPr>
+          <w:rFonts w:ascii="Times New Roman" w:hAnsi="Times New Roman"/>
+        </w:rPr>
+        <w:t>for displaying messages of the attendance system, development of the</w:t>
+      </w:r>
+      <w:r>
+        <w:rPr>
+          <w:rFonts w:ascii="Times New Roman" w:hAnsi="Times New Roman"/>
+        </w:rPr>
+        <w:t xml:space="preserve"> PYTHON code interfacing the ARDUINO CC to the UI </w:t>
+      </w:r>
+      <w:r>
+        <w:rPr>
+          <w:rFonts w:ascii="Times New Roman" w:hAnsi="Times New Roman"/>
+        </w:rPr>
+        <w:t xml:space="preserve"> interface </w:t>
+      </w:r>
+      <w:r>
+        <w:rPr>
+          <w:rFonts w:ascii="Times New Roman" w:hAnsi="Times New Roman"/>
+        </w:rPr>
+        <w:t xml:space="preserve">at a single click </w:t>
+      </w:r>
+      <w:r>
+        <w:rPr>
+          <w:rFonts w:ascii="Times New Roman" w:hAnsi="Times New Roman"/>
+        </w:rPr>
+        <w:t xml:space="preserve">using </w:t>
+      </w:r>
+      <w:r>
+        <w:rPr>
+          <w:rFonts w:ascii="Times New Roman" w:hAnsi="Times New Roman"/>
+        </w:rPr>
+        <w:t>PHP,HTML and CSS</w:t>
+      </w:r>
+      <w:r>
+        <w:rPr>
+          <w:rFonts w:ascii="Times New Roman" w:hAnsi="Times New Roman"/>
+        </w:rPr>
+        <w:t xml:space="preserve"> And</w:t>
+      </w:r>
+      <w:r>
+        <w:rPr>
+          <w:rFonts w:ascii="Times New Roman" w:hAnsi="Times New Roman"/>
+        </w:rPr>
+        <w:t xml:space="preserve"> the storing of </w:t>
+      </w:r>
+      <w:r>
+        <w:rPr>
+          <w:rFonts w:ascii="Times New Roman" w:hAnsi="Times New Roman"/>
+        </w:rPr>
+        <w:t xml:space="preserve"> </w:t>
+      </w:r>
+      <w:r>
+        <w:rPr>
+          <w:rFonts w:ascii="Times New Roman" w:hAnsi="Times New Roman"/>
+        </w:rPr>
+        <w:t>data</w:t>
+      </w:r>
+      <w:r>
+        <w:rPr>
+          <w:rFonts w:ascii="Times New Roman" w:hAnsi="Times New Roman"/>
+        </w:rPr>
+        <w:t xml:space="preserve"> of the system </w:t>
+      </w:r>
+      <w:r>
+        <w:rPr>
+          <w:rFonts w:ascii="Times New Roman" w:hAnsi="Times New Roman"/>
+        </w:rPr>
+        <w:t xml:space="preserve">in the database found in XAMPP </w:t>
+      </w:r>
+      <w:r>
+        <w:rPr>
+          <w:rFonts w:ascii="Times New Roman" w:hAnsi="Times New Roman"/>
+        </w:rPr>
+        <w:t>Control Panel) of the material led piece that we have already realize and the method we used</w:t>
+      </w:r>
+      <w:r>
+        <w:rPr>
+          <w:rFonts w:ascii="Times New Roman" w:hAnsi="Times New Roman"/>
+        </w:rPr>
+        <w:t xml:space="preserve">. In </w:t>
+      </w:r>
+      <w:r>
+        <w:rPr>
+          <w:rFonts w:ascii="Times New Roman" w:hAnsi="Times New Roman"/>
+        </w:rPr>
+        <w:t>chapter IV we had the results which presents the different</w:t>
+      </w:r>
+      <w:r>
+        <w:rPr>
+          <w:rFonts w:ascii="Times New Roman" w:hAnsi="Times New Roman"/>
+        </w:rPr>
+        <w:t xml:space="preserve"> control interface along with the hardware interaction each step presents.</w:t>
+      </w:r>
+    </w:p>
+    <w:p>
+      <w:pPr>
+        <w:spacing w:after="0" w:line="360" w:lineRule="auto"/>
+        <w:rPr>
+          <w:rFonts w:ascii="Times New Roman" w:hAnsi="Times New Roman"/>
+          <w:b/>
+          <w:sz w:val="24"/>
+          <w:szCs w:val="24"/>
+        </w:rPr>
+      </w:pPr>
+    </w:p>
+    <w:p>
+      <w:pPr>
+        <w:spacing w:after="0" w:line="360" w:lineRule="auto"/>
+        <w:rPr>
+          <w:rFonts w:ascii="Times New Roman" w:hAnsi="Times New Roman"/>
+          <w:b/>
+          <w:sz w:val="24"/>
+          <w:szCs w:val="24"/>
+        </w:rPr>
+      </w:pPr>
+      <w:r>
+        <w:rPr>
+          <w:rFonts w:ascii="Times New Roman" w:hAnsi="Times New Roman"/>
+          <w:b/>
+          <w:sz w:val="24"/>
+          <w:szCs w:val="24"/>
+        </w:rPr>
+        <w:t xml:space="preserve">5.2 CONCLUSION </w:t>
+      </w:r>
+    </w:p>
+    <w:p>
+      <w:pPr>
+        <w:spacing w:after="0" w:line="360" w:lineRule="auto"/>
+        <w:rPr>
+          <w:rFonts w:ascii="Times New Roman" w:hAnsi="Times New Roman"/>
+          <w:b/>
+          <w:sz w:val="24"/>
+          <w:szCs w:val="24"/>
+        </w:rPr>
+      </w:pPr>
+    </w:p>
+    <w:p>
+      <w:pPr>
+        <w:spacing w:after="0" w:line="360" w:lineRule="auto"/>
+        <w:rPr>
+          <w:rFonts w:ascii="Times New Roman" w:hAnsi="Times New Roman"/>
+          <w:sz w:val="24"/>
+          <w:szCs w:val="24"/>
+        </w:rPr>
+      </w:pPr>
+      <w:r>
+        <w:rPr>
+          <w:rFonts w:ascii="Times New Roman" w:hAnsi="Times New Roman"/>
+          <w:sz w:val="24"/>
+          <w:szCs w:val="24"/>
+        </w:rPr>
+        <w:t>In conclu</w:t>
+      </w:r>
+      <w:r>
+        <w:rPr>
+          <w:rFonts w:ascii="Times New Roman" w:hAnsi="Times New Roman"/>
+          <w:sz w:val="24"/>
+          <w:szCs w:val="24"/>
+        </w:rPr>
+        <w:t xml:space="preserve">sion, the objective to build a control interface to aid connection between the functional components of embedded systems and its </w:t>
+      </w:r>
+      <w:r>
+        <w:rPr>
+          <w:rFonts w:ascii="Times New Roman" w:hAnsi="Times New Roman"/>
+          <w:sz w:val="24"/>
+          <w:szCs w:val="24"/>
+        </w:rPr>
+        <w:t>database, and</w:t>
+      </w:r>
+      <w:r>
+        <w:rPr>
+          <w:rFonts w:ascii="Times New Roman" w:hAnsi="Times New Roman"/>
+          <w:sz w:val="24"/>
+          <w:szCs w:val="24"/>
+        </w:rPr>
+        <w:t xml:space="preserve"> this has been achieved through </w:t>
+      </w:r>
+      <w:r>
+        <w:rPr>
+          <w:rFonts w:ascii="Times New Roman" w:hAnsi="Times New Roman"/>
+          <w:sz w:val="24"/>
+          <w:szCs w:val="24"/>
+        </w:rPr>
+        <w:t>the use of an access control system and a body mass index measurement system.</w:t>
+      </w:r>
+      <w:r>
+        <w:rPr>
+          <w:rFonts w:ascii="Times New Roman" w:hAnsi="Times New Roman"/>
+          <w:sz w:val="24"/>
+          <w:szCs w:val="24"/>
+        </w:rPr>
+        <w:t xml:space="preserve"> In terms of performance and efficiency, this project has provided a convenient method of </w:t>
+      </w:r>
+      <w:r>
+        <w:rPr>
+          <w:rFonts w:ascii="Times New Roman" w:hAnsi="Times New Roman"/>
+          <w:sz w:val="24"/>
+          <w:szCs w:val="24"/>
+        </w:rPr>
+        <w:t xml:space="preserve">controlling embedded systems from a control interface masking it easier and more convenient for Admins (tech literate and non tech literate) to be able to use the system without the need to go into the source code at any point </w:t>
+      </w:r>
+      <w:r>
+        <w:rPr>
+          <w:rFonts w:ascii="Times New Roman" w:hAnsi="Times New Roman"/>
+          <w:sz w:val="24"/>
+          <w:szCs w:val="24"/>
+        </w:rPr>
+        <w:t xml:space="preserve">, the data is more organized. This </w:t>
+      </w:r>
+    </w:p>
+    <w:p>
+      <w:pPr>
+        <w:spacing w:after="0" w:line="360" w:lineRule="auto"/>
+        <w:rPr>
+          <w:rFonts w:ascii="Times New Roman" w:hAnsi="Times New Roman"/>
+          <w:sz w:val="24"/>
+          <w:szCs w:val="24"/>
+        </w:rPr>
+      </w:pPr>
+      <w:r>
+        <w:rPr>
+          <w:rFonts w:ascii="Times New Roman" w:hAnsi="Times New Roman"/>
+          <w:sz w:val="24"/>
+          <w:szCs w:val="24"/>
+        </w:rPr>
+        <w:lastRenderedPageBreak/>
+        <w:t>System</w:t>
+      </w:r>
+      <w:r>
+        <w:rPr>
+          <w:rFonts w:ascii="Times New Roman" w:hAnsi="Times New Roman"/>
+          <w:sz w:val="24"/>
+          <w:szCs w:val="24"/>
+        </w:rPr>
+        <w:t xml:space="preserve"> is also a user-friendly system as data manipulation and retrieval can be done via the </w:t>
+      </w:r>
+      <w:r>
+        <w:rPr>
+          <w:rFonts w:ascii="Times New Roman" w:hAnsi="Times New Roman"/>
+          <w:sz w:val="24"/>
+          <w:szCs w:val="24"/>
+        </w:rPr>
+        <w:t>Interface</w:t>
+      </w:r>
+      <w:r>
+        <w:rPr>
+          <w:rFonts w:ascii="Times New Roman" w:hAnsi="Times New Roman"/>
+          <w:sz w:val="24"/>
+          <w:szCs w:val="24"/>
+        </w:rPr>
+        <w:t xml:space="preserve">, making it a universal </w:t>
+      </w:r>
+      <w:r>
+        <w:rPr>
+          <w:rFonts w:ascii="Times New Roman" w:hAnsi="Times New Roman"/>
+          <w:sz w:val="24"/>
+          <w:szCs w:val="24"/>
+        </w:rPr>
+        <w:t>control system for most control systems</w:t>
+      </w:r>
+      <w:r>
+        <w:rPr>
+          <w:rFonts w:ascii="Times New Roman" w:hAnsi="Times New Roman"/>
+          <w:sz w:val="24"/>
+          <w:szCs w:val="24"/>
+        </w:rPr>
+        <w:t>. Thus, it c</w:t>
+      </w:r>
+      <w:r>
+        <w:rPr>
+          <w:rFonts w:ascii="Times New Roman" w:hAnsi="Times New Roman"/>
+          <w:sz w:val="24"/>
+          <w:szCs w:val="24"/>
+        </w:rPr>
+        <w:t xml:space="preserve">an be implemented in either an </w:t>
+      </w:r>
+      <w:r>
+        <w:rPr>
+          <w:rFonts w:ascii="Times New Roman" w:hAnsi="Times New Roman"/>
+          <w:sz w:val="24"/>
+          <w:szCs w:val="24"/>
+        </w:rPr>
+        <w:t>academic institution or in organizations.</w:t>
+      </w:r>
+    </w:p>
+    <w:p>
+      <w:pPr>
+        <w:spacing w:after="0" w:line="360" w:lineRule="auto"/>
+        <w:rPr>
+          <w:rFonts w:ascii="Times New Roman" w:hAnsi="Times New Roman"/>
+          <w:sz w:val="24"/>
+          <w:szCs w:val="24"/>
+        </w:rPr>
+      </w:pPr>
+    </w:p>
+    <w:p>
+      <w:pPr>
+        <w:spacing w:after="0" w:line="360" w:lineRule="auto"/>
+        <w:rPr>
+          <w:rFonts w:ascii="Times New Roman" w:hAnsi="Times New Roman"/>
+          <w:b/>
+          <w:sz w:val="24"/>
+          <w:szCs w:val="24"/>
+        </w:rPr>
+      </w:pPr>
+      <w:r>
+        <w:rPr>
+          <w:rFonts w:ascii="Times New Roman" w:hAnsi="Times New Roman"/>
+          <w:b/>
+          <w:sz w:val="24"/>
+          <w:szCs w:val="24"/>
+        </w:rPr>
+        <w:t>5.3 LIMITATIONS AND RECOMMENDATION</w:t>
+      </w:r>
+    </w:p>
+    <w:p>
+      <w:pPr>
+        <w:spacing w:after="0" w:line="360" w:lineRule="auto"/>
+        <w:rPr>
+          <w:rFonts w:ascii="Times New Roman" w:hAnsi="Times New Roman"/>
+          <w:b/>
+          <w:sz w:val="24"/>
+          <w:szCs w:val="24"/>
+        </w:rPr>
+      </w:pPr>
+    </w:p>
+    <w:p>
+      <w:pPr>
+        <w:spacing w:after="0" w:line="360" w:lineRule="auto"/>
+        <w:rPr>
+          <w:rFonts w:ascii="Times New Roman" w:hAnsi="Times New Roman"/>
+          <w:sz w:val="24"/>
+          <w:szCs w:val="24"/>
+        </w:rPr>
+      </w:pPr>
+      <w:r>
+        <w:rPr>
+          <w:rFonts w:ascii="Times New Roman" w:hAnsi="Times New Roman"/>
+          <w:sz w:val="24"/>
+          <w:szCs w:val="24"/>
+        </w:rPr>
+        <w:t xml:space="preserve">Every good engineering design innovation has limitations and the limitations of this design </w:t>
+      </w:r>
+    </w:p>
+    <w:p>
+      <w:pPr>
+        <w:spacing w:after="0" w:line="360" w:lineRule="auto"/>
+        <w:rPr>
+          <w:rFonts w:ascii="Times New Roman" w:hAnsi="Times New Roman"/>
+          <w:sz w:val="24"/>
+          <w:szCs w:val="24"/>
+        </w:rPr>
+      </w:pPr>
+      <w:r>
+        <w:rPr>
+          <w:rFonts w:ascii="Times New Roman" w:hAnsi="Times New Roman"/>
+          <w:sz w:val="24"/>
+          <w:szCs w:val="24"/>
+        </w:rPr>
+        <w:t>Would</w:t>
+      </w:r>
+      <w:r>
+        <w:rPr>
+          <w:rFonts w:ascii="Times New Roman" w:hAnsi="Times New Roman"/>
+          <w:sz w:val="24"/>
+          <w:szCs w:val="24"/>
+        </w:rPr>
+        <w:t xml:space="preserve"> be improv</w:t>
+      </w:r>
+      <w:r>
+        <w:rPr>
+          <w:rFonts w:ascii="Times New Roman" w:hAnsi="Times New Roman"/>
+          <w:sz w:val="24"/>
+          <w:szCs w:val="24"/>
+        </w:rPr>
+        <w:t>ed upon in future,</w:t>
+      </w:r>
+      <w:r>
+        <w:rPr>
+          <w:rFonts w:ascii="Times New Roman" w:hAnsi="Times New Roman"/>
+          <w:sz w:val="24"/>
+          <w:szCs w:val="24"/>
+        </w:rPr>
+        <w:t xml:space="preserve"> however some im</w:t>
+      </w:r>
+      <w:r>
+        <w:rPr>
+          <w:rFonts w:ascii="Times New Roman" w:hAnsi="Times New Roman"/>
+          <w:sz w:val="24"/>
+          <w:szCs w:val="24"/>
+        </w:rPr>
+        <w:t xml:space="preserve">provements that can be made on </w:t>
+      </w:r>
+      <w:r>
+        <w:rPr>
+          <w:rFonts w:ascii="Times New Roman" w:hAnsi="Times New Roman"/>
+          <w:sz w:val="24"/>
+          <w:szCs w:val="24"/>
+        </w:rPr>
+        <w:t>this project to increase its reliability and effectiveness</w:t>
+      </w:r>
+      <w:r>
+        <w:rPr>
+          <w:rFonts w:ascii="Times New Roman" w:hAnsi="Times New Roman"/>
+          <w:sz w:val="24"/>
+          <w:szCs w:val="24"/>
+        </w:rPr>
+        <w:t xml:space="preserve"> are listed </w:t>
+      </w:r>
+      <w:r>
+        <w:rPr>
+          <w:rFonts w:ascii="Times New Roman" w:hAnsi="Times New Roman"/>
+          <w:sz w:val="24"/>
+          <w:szCs w:val="24"/>
+        </w:rPr>
+        <w:t>below</w:t>
+      </w:r>
+      <w:r>
+        <w:rPr>
+          <w:rFonts w:ascii="Times New Roman" w:hAnsi="Times New Roman"/>
+          <w:sz w:val="24"/>
+          <w:szCs w:val="24"/>
+        </w:rPr>
+        <w:t xml:space="preserve">; </w:t>
+      </w:r>
+    </w:p>
+    <w:p>
+      <w:pPr>
+        <w:spacing w:after="0" w:line="360" w:lineRule="auto"/>
+        <w:rPr>
+          <w:rFonts w:ascii="Times New Roman" w:hAnsi="Times New Roman"/>
+          <w:sz w:val="24"/>
+          <w:szCs w:val="24"/>
+        </w:rPr>
+      </w:pPr>
+      <w:r>
+        <w:rPr>
+          <w:rFonts w:ascii="Times New Roman" w:hAnsi="Times New Roman"/>
+          <w:sz w:val="24"/>
+          <w:szCs w:val="24"/>
+        </w:rPr>
+        <w:t xml:space="preserve">1. An </w:t>
+      </w:r>
+      <w:r>
+        <w:rPr>
+          <w:rFonts w:ascii="Times New Roman" w:hAnsi="Times New Roman"/>
+          <w:sz w:val="24"/>
+          <w:szCs w:val="24"/>
+        </w:rPr>
+        <w:t>ultrasonic sensor or mode of identifying card proximity so as to auto launch process might be needed removing the need to the page with only a scan button</w:t>
+      </w:r>
+    </w:p>
+    <w:p>
+      <w:pPr>
+        <w:spacing w:after="0" w:line="360" w:lineRule="auto"/>
+        <w:rPr>
+          <w:rFonts w:ascii="Times New Roman" w:hAnsi="Times New Roman"/>
+          <w:sz w:val="24"/>
+          <w:szCs w:val="24"/>
+        </w:rPr>
+      </w:pPr>
+      <w:r>
+        <w:rPr>
+          <w:rFonts w:ascii="Times New Roman" w:hAnsi="Times New Roman"/>
+          <w:sz w:val="24"/>
+          <w:szCs w:val="24"/>
+        </w:rPr>
+        <w:t xml:space="preserve">2. </w:t>
+      </w:r>
+      <w:r>
+        <w:rPr>
+          <w:rFonts w:ascii="Times New Roman" w:hAnsi="Times New Roman"/>
+          <w:sz w:val="24"/>
+          <w:szCs w:val="24"/>
+        </w:rPr>
+        <w:t>Roles can be added to the states to further tighten interface access or security.</w:t>
+      </w:r>
+    </w:p>
+    <w:p>
+      <w:pPr>
+        <w:spacing w:after="0" w:line="360" w:lineRule="auto"/>
+        <w:rPr>
+          <w:rFonts w:ascii="Times New Roman" w:hAnsi="Times New Roman"/>
+          <w:sz w:val="24"/>
+          <w:szCs w:val="24"/>
+        </w:rPr>
+      </w:pPr>
+      <w:r>
+        <w:rPr>
+          <w:rFonts w:ascii="Times New Roman" w:hAnsi="Times New Roman"/>
+          <w:sz w:val="24"/>
+          <w:szCs w:val="24"/>
+        </w:rPr>
+        <w:t xml:space="preserve">3. </w:t>
+      </w:r>
+      <w:r>
+        <w:rPr>
+          <w:rFonts w:ascii="Times New Roman" w:hAnsi="Times New Roman"/>
+          <w:sz w:val="24"/>
+          <w:szCs w:val="24"/>
+        </w:rPr>
+        <w:t>Interface can be made a single page application (SPA), which does away with the need for pages to reload or submissions to be redirected.</w:t>
+      </w:r>
+    </w:p>
+    <w:p>
+      <w:pPr>
+        <w:spacing w:after="0" w:line="360" w:lineRule="auto"/>
+        <w:rPr>
+          <w:rFonts w:ascii="Times New Roman" w:hAnsi="Times New Roman"/>
+          <w:sz w:val="24"/>
+          <w:szCs w:val="24"/>
+        </w:rPr>
+      </w:pPr>
+      <w:r>
+        <w:rPr>
+          <w:rFonts w:ascii="Times New Roman" w:hAnsi="Times New Roman"/>
+          <w:sz w:val="24"/>
+          <w:szCs w:val="24"/>
+        </w:rPr>
+        <w:t xml:space="preserve">4. Internet features can be added and media queries can be improved to support </w:t>
+      </w:r>
+      <w:r>
+        <w:rPr>
+          <w:rFonts w:ascii="Times New Roman" w:hAnsi="Times New Roman"/>
+          <w:sz w:val="24"/>
+          <w:szCs w:val="24"/>
+        </w:rPr>
+        <w:t xml:space="preserve">a wide range of </w:t>
+      </w:r>
+      <w:r>
+        <w:rPr>
+          <w:rFonts w:ascii="Times New Roman" w:hAnsi="Times New Roman"/>
+          <w:sz w:val="24"/>
+          <w:szCs w:val="24"/>
+        </w:rPr>
+        <w:t>mobile and web interface</w:t>
+      </w:r>
+      <w:r>
+        <w:rPr>
+          <w:rFonts w:ascii="Times New Roman" w:hAnsi="Times New Roman"/>
+          <w:sz w:val="24"/>
+          <w:szCs w:val="24"/>
+        </w:rPr>
+        <w:t>.</w:t>
+      </w:r>
+    </w:p>
+    <w:p>
+      <w:pPr>
+        <w:spacing w:after="0" w:line="360" w:lineRule="auto"/>
+        <w:rPr>
+          <w:rFonts w:ascii="Times New Roman" w:hAnsi="Times New Roman"/>
+          <w:sz w:val="24"/>
+          <w:szCs w:val="24"/>
+        </w:rPr>
+      </w:pPr>
+      <w:r>
+        <w:rPr>
+          <w:rFonts w:ascii="Times New Roman" w:hAnsi="Times New Roman"/>
+          <w:sz w:val="24"/>
+          <w:szCs w:val="24"/>
+        </w:rPr>
+        <w:t>5. Notifications and long range communication features can also be added to increate versatility</w:t>
+      </w:r>
+    </w:p>
+    <w:p>
+      <w:pPr>
+        <w:pStyle w:val="ListParagraph"/>
+        <w:shd w:val="clear" w:color="auto" w:fill="FFFFFF"/>
+        <w:tabs>
+          <w:tab w:val="center" w:pos="5265"/>
+          <w:tab w:val="left" w:pos="7163"/>
+        </w:tabs>
+        <w:spacing w:after="150" w:line="360" w:lineRule="auto"/>
+        <w:ind w:left="1170"/>
+        <w:textAlignment w:val="baseline"/>
+        <w:rPr>
+          <w:rFonts w:ascii="Times New Roman" w:eastAsia="Times New Roman" w:hAnsi="Times New Roman" w:cs="Times New Roman"/>
+          <w:b/>
+          <w:bCs/>
+          <w:color w:val="222222"/>
+          <w:sz w:val="24"/>
+          <w:szCs w:val="24"/>
+        </w:rPr>
+      </w:pPr>
+    </w:p>
+    <w:p>
+      <w:pPr>
+        <w:pStyle w:val="ListParagraph"/>
+        <w:shd w:val="clear" w:color="auto" w:fill="FFFFFF"/>
+        <w:tabs>
+          <w:tab w:val="center" w:pos="5265"/>
+          <w:tab w:val="left" w:pos="7163"/>
+        </w:tabs>
+        <w:spacing w:after="150" w:line="360" w:lineRule="auto"/>
+        <w:ind w:left="1170"/>
+        <w:textAlignment w:val="baseline"/>
+        <w:rPr>
+          <w:rFonts w:ascii="Times New Roman" w:eastAsia="Times New Roman" w:hAnsi="Times New Roman" w:cs="Times New Roman"/>
+          <w:b/>
+          <w:bCs/>
+          <w:color w:val="222222"/>
+          <w:sz w:val="24"/>
+          <w:szCs w:val="24"/>
+        </w:rPr>
+      </w:pPr>
+    </w:p>
+    <w:p>
+      <w:pPr>
+        <w:pStyle w:val="ListParagraph"/>
+        <w:shd w:val="clear" w:color="auto" w:fill="FFFFFF"/>
+        <w:tabs>
+          <w:tab w:val="center" w:pos="5265"/>
+          <w:tab w:val="left" w:pos="7163"/>
+        </w:tabs>
+        <w:spacing w:after="150" w:line="360" w:lineRule="auto"/>
+        <w:ind w:left="1170"/>
+        <w:textAlignment w:val="baseline"/>
+        <w:rPr>
+          <w:rFonts w:ascii="Times New Roman" w:eastAsia="Times New Roman" w:hAnsi="Times New Roman" w:cs="Times New Roman"/>
+          <w:b/>
+          <w:bCs/>
+          <w:color w:val="222222"/>
+          <w:sz w:val="24"/>
+          <w:szCs w:val="24"/>
+        </w:rPr>
+      </w:pPr>
+    </w:p>
+    <w:p>
+      <w:pPr>
+        <w:pStyle w:val="ListParagraph"/>
+        <w:shd w:val="clear" w:color="auto" w:fill="FFFFFF"/>
+        <w:tabs>
+          <w:tab w:val="center" w:pos="5265"/>
+          <w:tab w:val="left" w:pos="7163"/>
+        </w:tabs>
+        <w:spacing w:after="150" w:line="360" w:lineRule="auto"/>
+        <w:ind w:left="1170"/>
+        <w:textAlignment w:val="baseline"/>
+        <w:rPr>
+          <w:rFonts w:ascii="Times New Roman" w:eastAsia="Times New Roman" w:hAnsi="Times New Roman" w:cs="Times New Roman"/>
+          <w:b/>
+          <w:bCs/>
+          <w:color w:val="222222"/>
+          <w:sz w:val="24"/>
+          <w:szCs w:val="24"/>
+        </w:rPr>
+      </w:pPr>
+    </w:p>
+    <w:p>
+      <w:pPr>
+        <w:pStyle w:val="ListParagraph"/>
+        <w:shd w:val="clear" w:color="auto" w:fill="FFFFFF"/>
+        <w:tabs>
+          <w:tab w:val="center" w:pos="5265"/>
+          <w:tab w:val="left" w:pos="7163"/>
+        </w:tabs>
+        <w:spacing w:after="150" w:line="360" w:lineRule="auto"/>
+        <w:ind w:left="1170"/>
+        <w:textAlignment w:val="baseline"/>
+        <w:rPr>
+          <w:rFonts w:ascii="Times New Roman" w:eastAsia="Times New Roman" w:hAnsi="Times New Roman" w:cs="Times New Roman"/>
+          <w:b/>
+          <w:bCs/>
+          <w:color w:val="222222"/>
+          <w:sz w:val="24"/>
+          <w:szCs w:val="24"/>
         </w:rPr>
       </w:pPr>
     </w:p>
@@ -25557,6 +26907,7 @@
           <w:sz w:val="24"/>
           <w:szCs w:val="24"/>
         </w:rPr>
+        <w:lastRenderedPageBreak/>
         <w:t>REFERRENCE LIST</w:t>
       </w:r>
     </w:p>
@@ -25592,21 +26943,45 @@
           <w:tab w:val="left" w:pos="0"/>
         </w:tabs>
         <w:spacing w:line="360" w:lineRule="auto"/>
-        <w:ind w:left="1170"/>
-        <w:jc w:val="both"/>
-        <w:rPr>
-          <w:rFonts w:ascii="Times New Roman" w:hAnsi="Times New Roman" w:cs="Times New Roman"/>
-          <w:sz w:val="24"/>
-          <w:szCs w:val="24"/>
-        </w:rPr>
-      </w:pPr>
-      <w:r>
-        <w:rPr>
-          <w:rFonts w:ascii="Times New Roman" w:hAnsi="Times New Roman" w:cs="Times New Roman"/>
-          <w:sz w:val="24"/>
-          <w:szCs w:val="24"/>
-        </w:rPr>
-        <w:t>Mateus Krepsky Ludwich and Antônio Augusto Fröhlich. (2011) “ABSTRACTING HARDWARE DEVICES TO EMBEDDED JAVA APPLICATIONS”.</w:t>
+        <w:ind w:left="0" w:firstLine="0"/>
+        <w:jc w:val="both"/>
+        <w:rPr>
+          <w:rFonts w:ascii="Times New Roman" w:hAnsi="Times New Roman" w:cs="Times New Roman"/>
+          <w:sz w:val="24"/>
+          <w:szCs w:val="24"/>
+        </w:rPr>
+      </w:pPr>
+      <w:r>
+        <w:rPr>
+          <w:rFonts w:ascii="Times New Roman" w:hAnsi="Times New Roman" w:cs="Times New Roman"/>
+          <w:sz w:val="24"/>
+          <w:szCs w:val="24"/>
+        </w:rPr>
+        <w:t>Mateus Krepsky Ludwich and Antônio Augusto Fröhlich. (2011) “</w:t>
+      </w:r>
+      <w:r>
+        <w:rPr>
+          <w:rFonts w:ascii="Times New Roman" w:hAnsi="Times New Roman" w:cs="Times New Roman"/>
+          <w:sz w:val="24"/>
+          <w:szCs w:val="24"/>
+        </w:rPr>
+        <w:t>A</w:t>
+      </w:r>
+      <w:r>
+        <w:rPr>
+          <w:rFonts w:ascii="Times New Roman" w:hAnsi="Times New Roman" w:cs="Times New Roman"/>
+          <w:sz w:val="24"/>
+          <w:szCs w:val="24"/>
+        </w:rPr>
+        <w:t>bstracting hardware devices to embedded java applications</w:t>
+      </w:r>
+      <w:r>
+        <w:rPr>
+          <w:rFonts w:ascii="Times New Roman" w:hAnsi="Times New Roman" w:cs="Times New Roman"/>
+          <w:sz w:val="24"/>
+          <w:szCs w:val="24"/>
+        </w:rPr>
+        <w:t>”.</w:t>
       </w:r>
     </w:p>
     <w:p>
@@ -25620,7 +26995,7 @@
           <w:tab w:val="left" w:pos="0"/>
         </w:tabs>
         <w:spacing w:line="360" w:lineRule="auto"/>
-        <w:ind w:left="1170"/>
+        <w:ind w:left="0" w:firstLine="0"/>
         <w:jc w:val="both"/>
         <w:rPr>
           <w:rFonts w:ascii="Times New Roman" w:hAnsi="Times New Roman" w:cs="Times New Roman"/>
@@ -25644,7 +27019,7 @@
           <w:tab w:val="left" w:pos="0"/>
         </w:tabs>
         <w:spacing w:line="360" w:lineRule="auto"/>
-        <w:ind w:left="1170"/>
+        <w:ind w:left="0"/>
         <w:jc w:val="both"/>
         <w:rPr>
           <w:rFonts w:ascii="Times New Roman" w:hAnsi="Times New Roman" w:cs="Times New Roman"/>
@@ -25688,7 +27063,7 @@
           <w:numId w:val="22"/>
         </w:numPr>
         <w:spacing w:line="360" w:lineRule="auto"/>
-        <w:ind w:left="1170"/>
+        <w:ind w:left="0" w:firstLine="0"/>
         <w:jc w:val="both"/>
         <w:rPr>
           <w:rFonts w:ascii="Times New Roman" w:hAnsi="Times New Roman" w:cs="Times New Roman"/>
@@ -25732,7 +27107,7 @@
           <w:numId w:val="22"/>
         </w:numPr>
         <w:spacing w:line="360" w:lineRule="auto"/>
-        <w:ind w:left="1170"/>
+        <w:ind w:left="0" w:firstLine="0"/>
         <w:jc w:val="both"/>
         <w:rPr>
           <w:rFonts w:ascii="Times New Roman" w:hAnsi="Times New Roman" w:cs="Times New Roman"/>
@@ -25769,16 +27144,14 @@
       <w:pPr>
         <w:pStyle w:val="ListParagraph"/>
         <w:spacing w:line="360" w:lineRule="auto"/>
-        <w:ind w:left="1170" w:hanging="540"/>
-        <w:jc w:val="both"/>
-        <w:rPr>
-          <w:rFonts w:ascii="Times New Roman" w:hAnsi="Times New Roman" w:cs="Times New Roman"/>
-          <w:sz w:val="24"/>
-          <w:szCs w:val="24"/>
-        </w:rPr>
-      </w:pPr>
-      <w:bookmarkStart w:id="1" w:name="_GoBack"/>
-      <w:bookmarkEnd w:id="1"/>
+        <w:ind w:left="0"/>
+        <w:jc w:val="both"/>
+        <w:rPr>
+          <w:rFonts w:ascii="Times New Roman" w:hAnsi="Times New Roman" w:cs="Times New Roman"/>
+          <w:sz w:val="24"/>
+          <w:szCs w:val="24"/>
+        </w:rPr>
+      </w:pPr>
       <w:r>
         <w:rPr>
           <w:rFonts w:ascii="Times New Roman" w:hAnsi="Times New Roman" w:cs="Times New Roman"/>
@@ -25810,7 +27183,7 @@
           <w:tab w:val="left" w:pos="270"/>
         </w:tabs>
         <w:spacing w:line="360" w:lineRule="auto"/>
-        <w:ind w:left="1170"/>
+        <w:ind w:left="0" w:firstLine="0"/>
         <w:jc w:val="both"/>
         <w:rPr>
           <w:rFonts w:ascii="Times New Roman" w:hAnsi="Times New Roman" w:cs="Times New Roman"/>
@@ -25849,7 +27222,7 @@
           <w:tab w:val="left" w:pos="270"/>
         </w:tabs>
         <w:spacing w:line="360" w:lineRule="auto"/>
-        <w:ind w:left="1170"/>
+        <w:ind w:left="0" w:firstLine="0"/>
         <w:jc w:val="both"/>
         <w:rPr>
           <w:rFonts w:ascii="Times New Roman" w:eastAsia="SimSun" w:hAnsi="Times New Roman" w:cs="Times New Roman"/>
@@ -25877,7 +27250,7 @@
           <w:tab w:val="left" w:pos="270"/>
         </w:tabs>
         <w:spacing w:line="360" w:lineRule="auto"/>
-        <w:ind w:left="1170"/>
+        <w:ind w:left="0" w:firstLine="0"/>
         <w:jc w:val="both"/>
         <w:rPr>
           <w:rFonts w:ascii="Times New Roman" w:eastAsia="SimSun" w:hAnsi="Times New Roman" w:cs="Times New Roman"/>
@@ -25891,7 +27264,39 @@
           <w:sz w:val="24"/>
           <w:szCs w:val="24"/>
         </w:rPr>
-        <w:t>Eetu-Pekka Kouhia (2016) DEVELOPMENT OF AN ARDUINO-BASED EMBEDDED SYSTEM.</w:t>
+        <w:t xml:space="preserve">Eetu-Pekka Kouhia (2016) </w:t>
+      </w:r>
+      <w:r>
+        <w:rPr>
+          <w:rFonts w:ascii="Times New Roman" w:hAnsi="Times New Roman" w:cs="Times New Roman"/>
+          <w:sz w:val="24"/>
+          <w:szCs w:val="24"/>
+        </w:rPr>
+        <w:t>“D</w:t>
+      </w:r>
+      <w:r>
+        <w:rPr>
+          <w:rFonts w:ascii="Times New Roman" w:hAnsi="Times New Roman" w:cs="Times New Roman"/>
+          <w:sz w:val="24"/>
+          <w:szCs w:val="24"/>
+        </w:rPr>
+        <w:t>evelopment of an arduino-based embedded system</w:t>
+      </w:r>
+      <w:r>
+        <w:rPr>
+          <w:rFonts w:ascii="Times New Roman" w:hAnsi="Times New Roman" w:cs="Times New Roman"/>
+          <w:sz w:val="24"/>
+          <w:szCs w:val="24"/>
+        </w:rPr>
+        <w:t>”</w:t>
+      </w:r>
+      <w:r>
+        <w:rPr>
+          <w:rFonts w:ascii="Times New Roman" w:hAnsi="Times New Roman" w:cs="Times New Roman"/>
+          <w:sz w:val="24"/>
+          <w:szCs w:val="24"/>
+        </w:rPr>
+        <w:t>.</w:t>
       </w:r>
     </w:p>
     <w:p>
@@ -25905,7 +27310,7 @@
           <w:tab w:val="left" w:pos="270"/>
         </w:tabs>
         <w:spacing w:line="360" w:lineRule="auto"/>
-        <w:ind w:left="1170"/>
+        <w:ind w:left="0" w:firstLine="0"/>
         <w:jc w:val="both"/>
         <w:rPr>
           <w:rFonts w:ascii="Times New Roman" w:eastAsia="SimSun" w:hAnsi="Times New Roman" w:cs="Times New Roman"/>
@@ -25933,7 +27338,7 @@
           <w:tab w:val="left" w:pos="270"/>
         </w:tabs>
         <w:spacing w:line="360" w:lineRule="auto"/>
-        <w:ind w:left="1170"/>
+        <w:ind w:left="0" w:firstLine="0"/>
         <w:jc w:val="both"/>
         <w:rPr>
           <w:rFonts w:ascii="Times New Roman" w:hAnsi="Times New Roman" w:cs="Times New Roman"/>
@@ -25961,7 +27366,7 @@
           <w:tab w:val="left" w:pos="270"/>
         </w:tabs>
         <w:spacing w:line="360" w:lineRule="auto"/>
-        <w:ind w:left="1170"/>
+        <w:ind w:left="0" w:firstLine="0"/>
         <w:jc w:val="both"/>
         <w:rPr>
           <w:rFonts w:ascii="Times New Roman" w:eastAsia="SimSun" w:hAnsi="Times New Roman" w:cs="Times New Roman"/>
@@ -25989,7 +27394,7 @@
           <w:tab w:val="left" w:pos="270"/>
         </w:tabs>
         <w:spacing w:line="360" w:lineRule="auto"/>
-        <w:ind w:left="1170"/>
+        <w:ind w:left="0" w:firstLine="0"/>
         <w:jc w:val="both"/>
         <w:rPr>
           <w:rFonts w:ascii="Times New Roman" w:hAnsi="Times New Roman" w:cs="Times New Roman"/>
@@ -26037,7 +27442,7 @@
           <w:tab w:val="left" w:pos="270"/>
         </w:tabs>
         <w:spacing w:line="360" w:lineRule="auto"/>
-        <w:ind w:left="1170"/>
+        <w:ind w:left="0" w:firstLine="0"/>
         <w:jc w:val="both"/>
         <w:rPr>
           <w:rFonts w:ascii="Times New Roman" w:eastAsia="SimSun" w:hAnsi="Times New Roman" w:cs="Times New Roman"/>
@@ -26097,7 +27502,7 @@
           <w:tab w:val="left" w:pos="270"/>
         </w:tabs>
         <w:spacing w:line="360" w:lineRule="auto"/>
-        <w:ind w:left="1170"/>
+        <w:ind w:left="0" w:firstLine="0"/>
         <w:rPr>
           <w:rStyle w:val="Hyperlink"/>
           <w:rFonts w:ascii="Times New Roman" w:eastAsia="SimSun" w:hAnsi="Times New Roman" w:cs="Times New Roman"/>
@@ -26113,7 +27518,6 @@
           <w:sz w:val="24"/>
           <w:szCs w:val="24"/>
         </w:rPr>
-        <w:lastRenderedPageBreak/>
         <w:t xml:space="preserve">Arduino </w:t>
       </w:r>
       <w:r>
@@ -26147,11 +27551,14 @@
           <w:tab w:val="left" w:pos="270"/>
         </w:tabs>
         <w:spacing w:line="360" w:lineRule="auto"/>
-        <w:ind w:left="1170"/>
-        <w:rPr>
+        <w:ind w:left="0" w:firstLine="0"/>
+        <w:rPr>
+          <w:rStyle w:val="Hyperlink"/>
           <w:rFonts w:ascii="Times New Roman" w:eastAsia="SimSun" w:hAnsi="Times New Roman" w:cs="Times New Roman"/>
-          <w:sz w:val="24"/>
-          <w:szCs w:val="24"/>
+          <w:color w:val="auto"/>
+          <w:sz w:val="24"/>
+          <w:szCs w:val="24"/>
+          <w:u w:val="none"/>
         </w:rPr>
       </w:pPr>
       <w:r>
@@ -26160,6 +27567,7 @@
           <w:sz w:val="24"/>
           <w:szCs w:val="24"/>
         </w:rPr>
+        <w:lastRenderedPageBreak/>
         <w:t xml:space="preserve">Hello </w:t>
       </w:r>
       <w:r>
@@ -26185,11 +27593,153 @@
     <w:p>
       <w:pPr>
         <w:pStyle w:val="ListParagraph"/>
+        <w:numPr>
+          <w:ilvl w:val="6"/>
+          <w:numId w:val="22"/>
+        </w:numPr>
         <w:tabs>
           <w:tab w:val="left" w:pos="270"/>
         </w:tabs>
         <w:spacing w:line="360" w:lineRule="auto"/>
-        <w:ind w:left="1170"/>
+        <w:ind w:left="0" w:firstLine="0"/>
+        <w:jc w:val="both"/>
+        <w:rPr>
+          <w:rFonts w:ascii="Times New Roman" w:eastAsia="SimSun" w:hAnsi="Times New Roman" w:cs="Times New Roman"/>
+          <w:sz w:val="24"/>
+          <w:szCs w:val="24"/>
+        </w:rPr>
+      </w:pPr>
+      <w:r>
+        <w:rPr>
+          <w:rFonts w:ascii="Times New Roman" w:hAnsi="Times New Roman" w:cs="Times New Roman"/>
+          <w:sz w:val="24"/>
+          <w:szCs w:val="24"/>
+        </w:rPr>
+        <w:t>Koange Longa Tamo Silas</w:t>
+      </w:r>
+      <w:r>
+        <w:rPr>
+          <w:rFonts w:ascii="Times New Roman" w:hAnsi="Times New Roman" w:cs="Times New Roman"/>
+          <w:sz w:val="24"/>
+          <w:szCs w:val="24"/>
+        </w:rPr>
+        <w:t xml:space="preserve">, and </w:t>
+      </w:r>
+      <w:r>
+        <w:rPr>
+          <w:rFonts w:ascii="Times New Roman" w:hAnsi="Times New Roman" w:cs="Times New Roman"/>
+          <w:sz w:val="24"/>
+          <w:szCs w:val="24"/>
+        </w:rPr>
+        <w:t>Feugang Joseph Ledoux(2018</w:t>
+      </w:r>
+      <w:r>
+        <w:rPr>
+          <w:rFonts w:ascii="Times New Roman" w:hAnsi="Times New Roman" w:cs="Times New Roman"/>
+          <w:sz w:val="24"/>
+          <w:szCs w:val="24"/>
+        </w:rPr>
+        <w:t>)“</w:t>
+      </w:r>
+      <w:r>
+        <w:rPr>
+          <w:rFonts w:ascii="Times New Roman" w:hAnsi="Times New Roman" w:cs="Times New Roman"/>
+          <w:sz w:val="24"/>
+          <w:szCs w:val="24"/>
+        </w:rPr>
+        <w:t>DESIGN AND REALISATION OF AN ELECTRONIC ATTENDANCE SYSTEM BASED ON RFID WITH AN AUTHOMATIC DOOR UNIT</w:t>
+      </w:r>
+      <w:r>
+        <w:rPr>
+          <w:rFonts w:ascii="Times New Roman" w:hAnsi="Times New Roman" w:cs="Times New Roman"/>
+          <w:sz w:val="24"/>
+          <w:szCs w:val="24"/>
+        </w:rPr>
+        <w:t xml:space="preserve"> “</w:t>
+      </w:r>
+    </w:p>
+    <w:p>
+      <w:pPr>
+        <w:pStyle w:val="ListParagraph"/>
+        <w:numPr>
+          <w:ilvl w:val="6"/>
+          <w:numId w:val="22"/>
+        </w:numPr>
+        <w:tabs>
+          <w:tab w:val="left" w:pos="270"/>
+        </w:tabs>
+        <w:spacing w:line="360" w:lineRule="auto"/>
+        <w:ind w:left="0" w:firstLine="0"/>
+        <w:rPr>
+          <w:rFonts w:ascii="Times New Roman" w:eastAsia="SimSun" w:hAnsi="Times New Roman" w:cs="Times New Roman"/>
+          <w:sz w:val="24"/>
+          <w:szCs w:val="24"/>
+        </w:rPr>
+      </w:pPr>
+      <w:r>
+        <w:rPr>
+          <w:rFonts w:ascii="Times New Roman" w:eastAsia="SimSun" w:hAnsi="Times New Roman" w:cs="Times New Roman"/>
+          <w:sz w:val="24"/>
+          <w:szCs w:val="24"/>
+        </w:rPr>
+        <w:t>Agnes Voisard (2017) “Designing and integrating user interfaces of geographic database applications”</w:t>
+      </w:r>
+    </w:p>
+    <w:p>
+      <w:pPr>
+        <w:pStyle w:val="ListParagraph"/>
+        <w:numPr>
+          <w:ilvl w:val="6"/>
+          <w:numId w:val="22"/>
+        </w:numPr>
+        <w:tabs>
+          <w:tab w:val="left" w:pos="270"/>
+        </w:tabs>
+        <w:spacing w:line="360" w:lineRule="auto"/>
+        <w:rPr>
+          <w:rFonts w:ascii="Times New Roman" w:eastAsia="SimSun" w:hAnsi="Times New Roman" w:cs="Times New Roman"/>
+          <w:sz w:val="24"/>
+          <w:szCs w:val="24"/>
+        </w:rPr>
+      </w:pPr>
+      <w:r>
+        <w:rPr>
+          <w:rFonts w:ascii="Times New Roman" w:eastAsia="SimSun" w:hAnsi="Times New Roman" w:cs="Times New Roman"/>
+          <w:sz w:val="24"/>
+          <w:szCs w:val="24"/>
+        </w:rPr>
+        <w:t xml:space="preserve">Ononiwu G., Chiagozie, Okorafor G. Nwaji. “Radio Frequency Identification (RFID) Based Attendance System with Automatic Door Unit”. in Academic Research, International, ISSNL-L: </w:t>
+      </w:r>
+    </w:p>
+    <w:p>
+      <w:pPr>
+        <w:tabs>
+          <w:tab w:val="left" w:pos="270"/>
+        </w:tabs>
+        <w:spacing w:line="360" w:lineRule="auto"/>
+        <w:rPr>
+          <w:rFonts w:ascii="Times New Roman" w:eastAsia="SimSun" w:hAnsi="Times New Roman" w:cs="Times New Roman"/>
+          <w:sz w:val="24"/>
+          <w:szCs w:val="24"/>
+        </w:rPr>
+      </w:pPr>
+      <w:r>
+        <w:rPr>
+          <w:rFonts w:ascii="Times New Roman" w:eastAsia="SimSun" w:hAnsi="Times New Roman" w:cs="Times New Roman"/>
+          <w:sz w:val="24"/>
+          <w:szCs w:val="24"/>
+        </w:rPr>
+        <w:cr/>
+      </w:r>
+    </w:p>
+    <w:p>
+      <w:pPr>
+        <w:pStyle w:val="ListParagraph"/>
+        <w:tabs>
+          <w:tab w:val="left" w:pos="270"/>
+        </w:tabs>
+        <w:spacing w:line="360" w:lineRule="auto"/>
+        <w:ind w:left="0"/>
         <w:jc w:val="both"/>
         <w:rPr>
           <w:rFonts w:ascii="Times New Roman" w:hAnsi="Times New Roman" w:cs="Times New Roman"/>
@@ -29497,6 +31047,137 @@
     </w:lvl>
   </w:abstractNum>
   <w:abstractNum w:abstractNumId="30" w15:restartNumberingAfterBreak="0">
+    <w:nsid w:val="64777E99"/>
+    <w:multiLevelType w:val="multilevel"/>
+    <w:tmpl w:val="149AA49E"/>
+    <w:lvl w:ilvl="0">
+      <w:start w:val="5"/>
+      <w:numFmt w:val="decimal"/>
+      <w:lvlText w:val="%1"/>
+      <w:lvlJc w:val="left"/>
+      <w:pPr>
+        <w:ind w:left="360" w:hanging="360"/>
+      </w:pPr>
+      <w:rPr>
+        <w:rFonts w:hint="default"/>
+        <w:b/>
+        <w:sz w:val="24"/>
+      </w:rPr>
+    </w:lvl>
+    <w:lvl w:ilvl="1">
+      <w:start w:val="1"/>
+      <w:numFmt w:val="decimal"/>
+      <w:lvlText w:val="%1.%2"/>
+      <w:lvlJc w:val="left"/>
+      <w:pPr>
+        <w:ind w:left="1080" w:hanging="360"/>
+      </w:pPr>
+      <w:rPr>
+        <w:rFonts w:hint="default"/>
+        <w:b/>
+        <w:sz w:val="24"/>
+      </w:rPr>
+    </w:lvl>
+    <w:lvl w:ilvl="2">
+      <w:start w:val="1"/>
+      <w:numFmt w:val="decimal"/>
+      <w:lvlText w:val="%1.%2.%3"/>
+      <w:lvlJc w:val="left"/>
+      <w:pPr>
+        <w:ind w:left="2160" w:hanging="720"/>
+      </w:pPr>
+      <w:rPr>
+        <w:rFonts w:hint="default"/>
+        <w:b/>
+        <w:sz w:val="24"/>
+      </w:rPr>
+    </w:lvl>
+    <w:lvl w:ilvl="3">
+      <w:start w:val="1"/>
+      <w:numFmt w:val="decimal"/>
+      <w:lvlText w:val="%1.%2.%3.%4"/>
+      <w:lvlJc w:val="left"/>
+      <w:pPr>
+        <w:ind w:left="2880" w:hanging="720"/>
+      </w:pPr>
+      <w:rPr>
+        <w:rFonts w:hint="default"/>
+        <w:b/>
+        <w:sz w:val="24"/>
+      </w:rPr>
+    </w:lvl>
+    <w:lvl w:ilvl="4">
+      <w:start w:val="1"/>
+      <w:numFmt w:val="decimal"/>
+      <w:lvlText w:val="%1.%2.%3.%4.%5"/>
+      <w:lvlJc w:val="left"/>
+      <w:pPr>
+        <w:ind w:left="3960" w:hanging="1080"/>
+      </w:pPr>
+      <w:rPr>
+        <w:rFonts w:hint="default"/>
+        <w:b/>
+        <w:sz w:val="24"/>
+      </w:rPr>
+    </w:lvl>
+    <w:lvl w:ilvl="5">
+      <w:start w:val="1"/>
+      <w:numFmt w:val="decimal"/>
+      <w:lvlText w:val="%1.%2.%3.%4.%5.%6"/>
+      <w:lvlJc w:val="left"/>
+      <w:pPr>
+        <w:ind w:left="4680" w:hanging="1080"/>
+      </w:pPr>
+      <w:rPr>
+        <w:rFonts w:hint="default"/>
+        <w:b/>
+        <w:sz w:val="24"/>
+      </w:rPr>
+    </w:lvl>
+    <w:lvl w:ilvl="6">
+      <w:start w:val="1"/>
+      <w:numFmt w:val="decimal"/>
+      <w:lvlText w:val="%1.%2.%3.%4.%5.%6.%7"/>
+      <w:lvlJc w:val="left"/>
+      <w:pPr>
+        <w:ind w:left="5760" w:hanging="1440"/>
+      </w:pPr>
+      <w:rPr>
+        <w:rFonts w:hint="default"/>
+        <w:b/>
+        <w:sz w:val="24"/>
+      </w:rPr>
+    </w:lvl>
+    <w:lvl w:ilvl="7">
+      <w:start w:val="1"/>
+      <w:numFmt w:val="decimal"/>
+      <w:lvlText w:val="%1.%2.%3.%4.%5.%6.%7.%8"/>
+      <w:lvlJc w:val="left"/>
+      <w:pPr>
+        <w:ind w:left="6480" w:hanging="1440"/>
+      </w:pPr>
+      <w:rPr>
+        <w:rFonts w:hint="default"/>
+        <w:b/>
+        <w:sz w:val="24"/>
+      </w:rPr>
+    </w:lvl>
+    <w:lvl w:ilvl="8">
+      <w:start w:val="1"/>
+      <w:numFmt w:val="decimal"/>
+      <w:lvlText w:val="%1.%2.%3.%4.%5.%6.%7.%8.%9"/>
+      <w:lvlJc w:val="left"/>
+      <w:pPr>
+        <w:ind w:left="7200" w:hanging="1440"/>
+      </w:pPr>
+      <w:rPr>
+        <w:rFonts w:hint="default"/>
+        <w:b/>
+        <w:sz w:val="24"/>
+      </w:rPr>
+    </w:lvl>
+  </w:abstractNum>
+  <w:abstractNum w:abstractNumId="31" w15:restartNumberingAfterBreak="0">
     <w:nsid w:val="6AF46A8D"/>
     <w:multiLevelType w:val="hybridMultilevel"/>
     <w:tmpl w:val="FA7AE210"/>
@@ -29582,7 +31263,7 @@
       </w:pPr>
     </w:lvl>
   </w:abstractNum>
-  <w:abstractNum w:abstractNumId="31" w15:restartNumberingAfterBreak="0">
+  <w:abstractNum w:abstractNumId="32" w15:restartNumberingAfterBreak="0">
     <w:nsid w:val="6B7B0B80"/>
     <w:multiLevelType w:val="hybridMultilevel"/>
     <w:tmpl w:val="128E3E4A"/>
@@ -29672,7 +31353,7 @@
       </w:pPr>
     </w:lvl>
   </w:abstractNum>
-  <w:abstractNum w:abstractNumId="32" w15:restartNumberingAfterBreak="0">
+  <w:abstractNum w:abstractNumId="33" w15:restartNumberingAfterBreak="0">
     <w:nsid w:val="6BFB4E4F"/>
     <w:multiLevelType w:val="multilevel"/>
     <w:tmpl w:val="6BFB4E4F"/>
@@ -29785,7 +31466,7 @@
       </w:rPr>
     </w:lvl>
   </w:abstractNum>
-  <w:abstractNum w:abstractNumId="33" w15:restartNumberingAfterBreak="0">
+  <w:abstractNum w:abstractNumId="34" w15:restartNumberingAfterBreak="0">
     <w:nsid w:val="6E95197E"/>
     <w:multiLevelType w:val="hybridMultilevel"/>
     <w:tmpl w:val="7B40D354"/>
@@ -29898,7 +31579,7 @@
       </w:rPr>
     </w:lvl>
   </w:abstractNum>
-  <w:abstractNum w:abstractNumId="34" w15:restartNumberingAfterBreak="0">
+  <w:abstractNum w:abstractNumId="35" w15:restartNumberingAfterBreak="0">
     <w:nsid w:val="7212643E"/>
     <w:multiLevelType w:val="hybridMultilevel"/>
     <w:tmpl w:val="F29AC54E"/>
@@ -29984,7 +31665,7 @@
       </w:pPr>
     </w:lvl>
   </w:abstractNum>
-  <w:abstractNum w:abstractNumId="35" w15:restartNumberingAfterBreak="0">
+  <w:abstractNum w:abstractNumId="36" w15:restartNumberingAfterBreak="0">
     <w:nsid w:val="745E042B"/>
     <w:multiLevelType w:val="multilevel"/>
     <w:tmpl w:val="745E042B"/>
@@ -30097,7 +31778,7 @@
       </w:rPr>
     </w:lvl>
   </w:abstractNum>
-  <w:abstractNum w:abstractNumId="36" w15:restartNumberingAfterBreak="0">
+  <w:abstractNum w:abstractNumId="37" w15:restartNumberingAfterBreak="0">
     <w:nsid w:val="785358C5"/>
     <w:multiLevelType w:val="multilevel"/>
     <w:tmpl w:val="785358C5"/>
@@ -30227,7 +31908,7 @@
       </w:rPr>
     </w:lvl>
   </w:abstractNum>
-  <w:abstractNum w:abstractNumId="37" w15:restartNumberingAfterBreak="0">
+  <w:abstractNum w:abstractNumId="38" w15:restartNumberingAfterBreak="0">
     <w:nsid w:val="792553C2"/>
     <w:multiLevelType w:val="multilevel"/>
     <w:tmpl w:val="792553C2"/>
@@ -30316,7 +31997,7 @@
       </w:pPr>
     </w:lvl>
   </w:abstractNum>
-  <w:abstractNum w:abstractNumId="38" w15:restartNumberingAfterBreak="0">
+  <w:abstractNum w:abstractNumId="39" w15:restartNumberingAfterBreak="0">
     <w:nsid w:val="7F8F6321"/>
     <w:multiLevelType w:val="hybridMultilevel"/>
     <w:tmpl w:val="58D41F34"/>
@@ -30412,7 +32093,7 @@
     <w:abstractNumId w:val="3"/>
   </w:num>
   <w:num w:numId="4">
-    <w:abstractNumId w:val="36"/>
+    <w:abstractNumId w:val="37"/>
   </w:num>
   <w:num w:numId="5">
     <w:abstractNumId w:val="14"/>
@@ -30427,13 +32108,13 @@
     <w:abstractNumId w:val="13"/>
   </w:num>
   <w:num w:numId="9">
-    <w:abstractNumId w:val="37"/>
+    <w:abstractNumId w:val="38"/>
   </w:num>
   <w:num w:numId="10">
     <w:abstractNumId w:val="11"/>
   </w:num>
   <w:num w:numId="11">
-    <w:abstractNumId w:val="35"/>
+    <w:abstractNumId w:val="36"/>
   </w:num>
   <w:num w:numId="12">
     <w:abstractNumId w:val="24"/>
@@ -30445,13 +32126,13 @@
     <w:abstractNumId w:val="28"/>
   </w:num>
   <w:num w:numId="15">
-    <w:abstractNumId w:val="30"/>
+    <w:abstractNumId w:val="31"/>
   </w:num>
   <w:num w:numId="16">
     <w:abstractNumId w:val="9"/>
   </w:num>
   <w:num w:numId="17">
-    <w:abstractNumId w:val="33"/>
+    <w:abstractNumId w:val="34"/>
   </w:num>
   <w:num w:numId="18">
     <w:abstractNumId w:val="2"/>
@@ -30460,10 +32141,10 @@
     <w:abstractNumId w:val="1"/>
   </w:num>
   <w:num w:numId="20">
-    <w:abstractNumId w:val="38"/>
+    <w:abstractNumId w:val="39"/>
   </w:num>
   <w:num w:numId="21">
-    <w:abstractNumId w:val="34"/>
+    <w:abstractNumId w:val="35"/>
   </w:num>
   <w:num w:numId="22">
     <w:abstractNumId w:val="23"/>
@@ -30472,7 +32153,7 @@
     <w:abstractNumId w:val="21"/>
   </w:num>
   <w:num w:numId="24">
-    <w:abstractNumId w:val="32"/>
+    <w:abstractNumId w:val="33"/>
   </w:num>
   <w:num w:numId="25">
     <w:abstractNumId w:val="29"/>
@@ -30511,13 +32192,16 @@
     <w:abstractNumId w:val="22"/>
   </w:num>
   <w:num w:numId="37">
-    <w:abstractNumId w:val="31"/>
+    <w:abstractNumId w:val="32"/>
   </w:num>
   <w:num w:numId="38">
     <w:abstractNumId w:val="8"/>
   </w:num>
   <w:num w:numId="39">
     <w:abstractNumId w:val="5"/>
+  </w:num>
+  <w:num w:numId="40">
+    <w:abstractNumId w:val="30"/>
   </w:num>
 </w:numbering>
 </file>
